--- a/Documents/state-design.docx
+++ b/Documents/state-design.docx
@@ -172,7 +172,6 @@
     <w:p/>
     <w:p>
       <w:bookmarkStart w:id="0" w:name="_GoBack"/>
-      <w:bookmarkEnd w:id="0"/>
       <w:r>
         <w:rPr>
           <w:noProof/>
@@ -205,6 +204,7 @@
           </wp:anchor>
         </w:drawing>
       </w:r>
+      <w:bookmarkEnd w:id="0"/>
     </w:p>
     <w:sectPr>
       <w:pgSz w:w="16839" w:h="23814" w:code="8"/>
@@ -3985,10 +3985,24 @@
           <a:avLst/>
         </a:prstGeom>
       </dgm:spPr>
+      <dgm:t>
+        <a:bodyPr/>
+        <a:lstStyle/>
+        <a:p>
+          <a:endParaRPr lang="en-US"/>
+        </a:p>
+      </dgm:t>
     </dgm:pt>
     <dgm:pt modelId="{67F5853A-2F21-4E62-BEFB-5C0E25DFBAE7}" type="pres">
       <dgm:prSet presAssocID="{BA50E436-14EE-4149-8612-DFB7D2B06C89}" presName="connTx" presStyleLbl="parChTrans1D3" presStyleIdx="10" presStyleCnt="15"/>
       <dgm:spPr/>
+      <dgm:t>
+        <a:bodyPr/>
+        <a:lstStyle/>
+        <a:p>
+          <a:endParaRPr lang="en-US"/>
+        </a:p>
+      </dgm:t>
     </dgm:pt>
     <dgm:pt modelId="{8CCF7722-3412-47A1-8B56-7C8FCEBF17CA}" type="pres">
       <dgm:prSet presAssocID="{5C7579CD-C23D-4F6D-9602-579D907ACD12}" presName="root2" presStyleCnt="0"/>
@@ -4024,10 +4038,24 @@
           <a:avLst/>
         </a:prstGeom>
       </dgm:spPr>
+      <dgm:t>
+        <a:bodyPr/>
+        <a:lstStyle/>
+        <a:p>
+          <a:endParaRPr lang="en-US"/>
+        </a:p>
+      </dgm:t>
     </dgm:pt>
     <dgm:pt modelId="{D98079A5-4496-46DC-8F14-3D7889F06F24}" type="pres">
       <dgm:prSet presAssocID="{946A3825-FFC3-4669-B97B-A1E6D4B349C4}" presName="connTx" presStyleLbl="parChTrans1D3" presStyleIdx="11" presStyleCnt="15"/>
       <dgm:spPr/>
+      <dgm:t>
+        <a:bodyPr/>
+        <a:lstStyle/>
+        <a:p>
+          <a:endParaRPr lang="en-US"/>
+        </a:p>
+      </dgm:t>
     </dgm:pt>
     <dgm:pt modelId="{2A2F216A-C99A-492E-B3FE-617F5CF2CD2C}" type="pres">
       <dgm:prSet presAssocID="{9292D097-2769-43AF-A059-5EB2AE392538}" presName="root2" presStyleCnt="0"/>
@@ -4116,10 +4144,24 @@
           <a:avLst/>
         </a:prstGeom>
       </dgm:spPr>
+      <dgm:t>
+        <a:bodyPr/>
+        <a:lstStyle/>
+        <a:p>
+          <a:endParaRPr lang="en-US"/>
+        </a:p>
+      </dgm:t>
     </dgm:pt>
     <dgm:pt modelId="{CC54FBAE-F398-4DFD-BAEE-C9BCEE10AE79}" type="pres">
       <dgm:prSet presAssocID="{3D81BCEE-A646-4CA3-894A-EAA40617FED8}" presName="connTx" presStyleLbl="parChTrans1D4" presStyleIdx="7" presStyleCnt="10"/>
       <dgm:spPr/>
+      <dgm:t>
+        <a:bodyPr/>
+        <a:lstStyle/>
+        <a:p>
+          <a:endParaRPr lang="en-US"/>
+        </a:p>
+      </dgm:t>
     </dgm:pt>
     <dgm:pt modelId="{CA0971A5-EE2E-4E62-B294-A2E4784924DE}" type="pres">
       <dgm:prSet presAssocID="{9B9FEF18-609E-45F5-8DEE-5A864014DD45}" presName="root2" presStyleCnt="0"/>
@@ -4155,10 +4197,24 @@
           <a:avLst/>
         </a:prstGeom>
       </dgm:spPr>
+      <dgm:t>
+        <a:bodyPr/>
+        <a:lstStyle/>
+        <a:p>
+          <a:endParaRPr lang="en-US"/>
+        </a:p>
+      </dgm:t>
     </dgm:pt>
     <dgm:pt modelId="{A91728BE-D182-4E43-BAF1-F2D15657F0AA}" type="pres">
       <dgm:prSet presAssocID="{2B444D64-7037-41F0-B6BD-92A280D2C9C2}" presName="connTx" presStyleLbl="parChTrans1D4" presStyleIdx="8" presStyleCnt="10"/>
       <dgm:spPr/>
+      <dgm:t>
+        <a:bodyPr/>
+        <a:lstStyle/>
+        <a:p>
+          <a:endParaRPr lang="en-US"/>
+        </a:p>
+      </dgm:t>
     </dgm:pt>
     <dgm:pt modelId="{A4C218BC-DE2B-4663-A3F5-171875161A68}" type="pres">
       <dgm:prSet presAssocID="{3D63B754-F852-47D8-B6EA-4F31E394EC5E}" presName="root2" presStyleCnt="0"/>
@@ -4194,10 +4250,24 @@
           <a:avLst/>
         </a:prstGeom>
       </dgm:spPr>
+      <dgm:t>
+        <a:bodyPr/>
+        <a:lstStyle/>
+        <a:p>
+          <a:endParaRPr lang="en-US"/>
+        </a:p>
+      </dgm:t>
     </dgm:pt>
     <dgm:pt modelId="{C9C0A1E7-02E7-4C40-857C-D5EDB379513C}" type="pres">
       <dgm:prSet presAssocID="{C33A1043-E8DC-47B7-8ED2-263C222CE2E5}" presName="connTx" presStyleLbl="parChTrans1D3" presStyleIdx="13" presStyleCnt="15"/>
       <dgm:spPr/>
+      <dgm:t>
+        <a:bodyPr/>
+        <a:lstStyle/>
+        <a:p>
+          <a:endParaRPr lang="en-US"/>
+        </a:p>
+      </dgm:t>
     </dgm:pt>
     <dgm:pt modelId="{5F39181A-E1B8-4D4A-962C-79EACD1B366A}" type="pres">
       <dgm:prSet presAssocID="{BC80A72E-91A2-4EA5-A427-B78000A60E6A}" presName="root2" presStyleCnt="0"/>
@@ -4286,10 +4356,24 @@
           <a:avLst/>
         </a:prstGeom>
       </dgm:spPr>
+      <dgm:t>
+        <a:bodyPr/>
+        <a:lstStyle/>
+        <a:p>
+          <a:endParaRPr lang="en-US"/>
+        </a:p>
+      </dgm:t>
     </dgm:pt>
     <dgm:pt modelId="{3A49E001-5568-44C0-96C9-6D32EDE9F402}" type="pres">
       <dgm:prSet presAssocID="{D02406F0-BEB7-4592-A4D3-298A560DCDEC}" presName="connTx" presStyleLbl="parChTrans1D4" presStyleIdx="9" presStyleCnt="10"/>
       <dgm:spPr/>
+      <dgm:t>
+        <a:bodyPr/>
+        <a:lstStyle/>
+        <a:p>
+          <a:endParaRPr lang="en-US"/>
+        </a:p>
+      </dgm:t>
     </dgm:pt>
     <dgm:pt modelId="{9493E7E2-FD50-4866-9B0C-9F6910269915}" type="pres">
       <dgm:prSet presAssocID="{A48090D3-FFAC-4FB9-8B90-18995A60C140}" presName="root2" presStyleCnt="0"/>
@@ -4320,273 +4404,273 @@
     </dgm:pt>
   </dgm:ptLst>
   <dgm:cxnLst>
-    <dgm:cxn modelId="{39339D03-3B2A-4149-95E9-B13162651D1A}" type="presOf" srcId="{FA2CEE4C-D1E3-40AE-B0B1-333D7B44E48D}" destId="{E23A343D-FEBB-40E6-AFEE-DCE55C655436}" srcOrd="0" destOrd="0" presId="urn:microsoft.com/office/officeart/2005/8/layout/hierarchy2"/>
-    <dgm:cxn modelId="{8B874E83-CB0E-4BC8-A2C6-C5EF9F7BB198}" type="presOf" srcId="{BA50E436-14EE-4149-8612-DFB7D2B06C89}" destId="{67F5853A-2F21-4E62-BEFB-5C0E25DFBAE7}" srcOrd="1" destOrd="0" presId="urn:microsoft.com/office/officeart/2005/8/layout/hierarchy2"/>
-    <dgm:cxn modelId="{FB01D632-A3DC-416F-A196-9CDBB4DA2F2F}" type="presOf" srcId="{946A3825-FFC3-4669-B97B-A1E6D4B349C4}" destId="{D98079A5-4496-46DC-8F14-3D7889F06F24}" srcOrd="1" destOrd="0" presId="urn:microsoft.com/office/officeart/2005/8/layout/hierarchy2"/>
-    <dgm:cxn modelId="{28DAEE23-30AD-4677-8995-0BD86C6552A1}" type="presOf" srcId="{A27C7D37-26C5-4811-9498-26418801481D}" destId="{741F6626-99B9-48A0-AC1B-75F9AC1F782A}" srcOrd="0" destOrd="0" presId="urn:microsoft.com/office/officeart/2005/8/layout/hierarchy2"/>
-    <dgm:cxn modelId="{3DCF97DA-0368-4CA9-B5BD-0FEA1726A615}" type="presOf" srcId="{8ECF9D8A-86C8-459C-8224-855407C385A1}" destId="{10FEB9C0-6D96-43C9-8828-16B2D8BEDA93}" srcOrd="1" destOrd="0" presId="urn:microsoft.com/office/officeart/2005/8/layout/hierarchy2"/>
-    <dgm:cxn modelId="{B3A32022-014B-4306-8260-A2CA70EBA358}" type="presOf" srcId="{508516AC-AEA7-42BB-A3CD-A157F55A806A}" destId="{2B0E538B-2590-4C45-BE09-8DB2BFEEB721}" srcOrd="0" destOrd="0" presId="urn:microsoft.com/office/officeart/2005/8/layout/hierarchy2"/>
-    <dgm:cxn modelId="{78C6FBEE-0557-45BD-B9AB-59E7BE8FC96B}" type="presOf" srcId="{6D7870AF-92B9-470D-ADD0-CF08272F5FFA}" destId="{15C67CCA-EFC8-46BB-B4D3-D8C5E1CE7674}" srcOrd="0" destOrd="0" presId="urn:microsoft.com/office/officeart/2005/8/layout/hierarchy2"/>
+    <dgm:cxn modelId="{D0F19ACB-53E0-4F2C-AD7D-ACFBE6D0C266}" srcId="{F1AAD611-2867-4CFE-B2E9-263019D3165C}" destId="{F4B97B9F-80F8-4A3E-B87E-C56AE45AB4D1}" srcOrd="2" destOrd="0" parTransId="{2F02D3D0-ADCA-4D17-8C2E-B9E2D9660D49}" sibTransId="{A2C505D9-E654-44D7-81EA-8C38501A774E}"/>
+    <dgm:cxn modelId="{FF37F73A-7994-447F-877E-A17D44715D94}" srcId="{2A756282-706C-4903-86A9-DF0BDA7145F8}" destId="{3D63B754-F852-47D8-B6EA-4F31E394EC5E}" srcOrd="1" destOrd="0" parTransId="{2B444D64-7037-41F0-B6BD-92A280D2C9C2}" sibTransId="{A5A181CD-0559-4B54-A72B-F84E3C165AF4}"/>
+    <dgm:cxn modelId="{E66585BD-97B9-4863-A114-709208FF96D3}" type="presOf" srcId="{A48090D3-FFAC-4FB9-8B90-18995A60C140}" destId="{83EEBB4E-FE10-462F-AD30-0B0CF91140A7}" srcOrd="0" destOrd="0" presId="urn:microsoft.com/office/officeart/2005/8/layout/hierarchy2"/>
+    <dgm:cxn modelId="{139EBC28-A8B9-4982-9193-E3DD6F514516}" type="presOf" srcId="{1691E3F7-3D48-4A30-8E3D-3334C11A49D1}" destId="{43493DC5-F203-4EE5-B8C6-4B1FC1565F51}" srcOrd="0" destOrd="0" presId="urn:microsoft.com/office/officeart/2005/8/layout/hierarchy2"/>
+    <dgm:cxn modelId="{51446FA1-36CE-4F58-BE42-2CA822F625EC}" type="presOf" srcId="{FA2CEE4C-D1E3-40AE-B0B1-333D7B44E48D}" destId="{E23A343D-FEBB-40E6-AFEE-DCE55C655436}" srcOrd="0" destOrd="0" presId="urn:microsoft.com/office/officeart/2005/8/layout/hierarchy2"/>
+    <dgm:cxn modelId="{59692408-F772-4CBD-B1A1-F6EA5467697A}" type="presOf" srcId="{36653D37-C495-4944-B810-3A0E83E68A2F}" destId="{D3131557-DB93-4D1F-9B75-5EA9DC8BF139}" srcOrd="0" destOrd="0" presId="urn:microsoft.com/office/officeart/2005/8/layout/hierarchy2"/>
+    <dgm:cxn modelId="{E3046288-24F0-4796-A7A4-D85387D6DF2C}" type="presOf" srcId="{51B62D87-00CA-4F13-926B-E6246900042B}" destId="{39811BAC-4DB1-417C-B8D2-A2E8ECAD8277}" srcOrd="0" destOrd="0" presId="urn:microsoft.com/office/officeart/2005/8/layout/hierarchy2"/>
+    <dgm:cxn modelId="{D80F2E01-7E7E-4A99-A497-DCDC622CA398}" type="presOf" srcId="{8ECF9D8A-86C8-459C-8224-855407C385A1}" destId="{10FEB9C0-6D96-43C9-8828-16B2D8BEDA93}" srcOrd="1" destOrd="0" presId="urn:microsoft.com/office/officeart/2005/8/layout/hierarchy2"/>
+    <dgm:cxn modelId="{B8F846E6-19A1-41B0-9A8F-F141F0325711}" type="presOf" srcId="{CB6E31A8-D59B-48D0-9067-90082DBE3E8F}" destId="{B9FF6CA4-8540-47AD-9887-CEF96973EADA}" srcOrd="0" destOrd="0" presId="urn:microsoft.com/office/officeart/2005/8/layout/hierarchy2"/>
+    <dgm:cxn modelId="{A4BF8080-2058-4B4F-B566-DAC2DF2BAEDF}" srcId="{82CB60F3-B646-4E86-9AC6-6BAD6D3DDF18}" destId="{1377206E-C362-41EF-820C-761DFE9D3182}" srcOrd="2" destOrd="0" parTransId="{4C8C8E35-5528-4181-B631-CB55D70C0E28}" sibTransId="{9EAAFF69-0CF4-4631-96B7-A56AA42BAAA1}"/>
+    <dgm:cxn modelId="{A338ED04-5FD2-4C52-81F8-556E6CE4A173}" type="presOf" srcId="{47DB8EBE-19B9-419D-8543-1EDFC170F795}" destId="{D08FADD0-4AFE-4622-8890-AB0351E83D4E}" srcOrd="0" destOrd="0" presId="urn:microsoft.com/office/officeart/2005/8/layout/hierarchy2"/>
+    <dgm:cxn modelId="{05F9AB75-BA59-41D5-B09E-062026F70BD3}" type="presOf" srcId="{F44E69EB-A685-47D1-9D77-7EC594EBA329}" destId="{878197EA-2703-4944-A63C-607AB5B614D2}" srcOrd="0" destOrd="0" presId="urn:microsoft.com/office/officeart/2005/8/layout/hierarchy2"/>
+    <dgm:cxn modelId="{272D4CCC-C29B-435D-85C8-297839540A2E}" type="presOf" srcId="{5C7579CD-C23D-4F6D-9602-579D907ACD12}" destId="{71BF26FB-D8A7-4231-B395-E0CA416616C6}" srcOrd="0" destOrd="0" presId="urn:microsoft.com/office/officeart/2005/8/layout/hierarchy2"/>
+    <dgm:cxn modelId="{85E8D351-8DD1-4093-B5BB-800B553475F8}" type="presOf" srcId="{A513EAA4-1B44-45BF-BB56-CF94688597BA}" destId="{8F87B250-F0E0-4F84-AAB9-EEE57B038678}" srcOrd="0" destOrd="0" presId="urn:microsoft.com/office/officeart/2005/8/layout/hierarchy2"/>
+    <dgm:cxn modelId="{83B2CF5D-192D-4FE2-AC90-8A63164B8739}" type="presOf" srcId="{79EE00AF-FA54-4B8E-9266-210ED9C19A2A}" destId="{72A5859C-94D9-4D14-AC48-8D6168FE9E33}" srcOrd="0" destOrd="0" presId="urn:microsoft.com/office/officeart/2005/8/layout/hierarchy2"/>
+    <dgm:cxn modelId="{A0202F23-8FF8-4DD5-BC54-24A2CAEF1E37}" type="presOf" srcId="{9292D097-2769-43AF-A059-5EB2AE392538}" destId="{CDF6D54A-40D9-4618-B77C-4FB55EC8054A}" srcOrd="0" destOrd="0" presId="urn:microsoft.com/office/officeart/2005/8/layout/hierarchy2"/>
+    <dgm:cxn modelId="{F60A3B21-A31E-4DE7-93F6-2B3EC4C81760}" srcId="{2A756282-706C-4903-86A9-DF0BDA7145F8}" destId="{9B9FEF18-609E-45F5-8DEE-5A864014DD45}" srcOrd="0" destOrd="0" parTransId="{3D81BCEE-A646-4CA3-894A-EAA40617FED8}" sibTransId="{37358FD4-F493-417F-8BBE-42DCCB4E780F}"/>
+    <dgm:cxn modelId="{BFEBE041-BD5C-4AA1-ADFE-92F4B72AD747}" srcId="{5BCCE200-35D9-45C0-97F2-5F982EAABFD6}" destId="{CF561599-B96A-44A1-AE89-7999C1BCED20}" srcOrd="4" destOrd="0" parTransId="{D3D6C576-2457-45A6-B80A-7D7448194141}" sibTransId="{F688363D-A128-4AF9-9D08-E404B66A6EEC}"/>
+    <dgm:cxn modelId="{73960AC9-5EC3-44C6-A3F6-84E8BBE86C74}" srcId="{DA5E0186-764C-4979-AB5E-0EB0DE601B4A}" destId="{6C7E049A-851E-459D-AFBC-313F93DB61C6}" srcOrd="1" destOrd="0" parTransId="{A513EAA4-1B44-45BF-BB56-CF94688597BA}" sibTransId="{875DF574-50FE-4FE5-B152-67D51BF28520}"/>
+    <dgm:cxn modelId="{DA58F6EA-0F6E-46BB-9A25-6484951321AC}" type="presOf" srcId="{3D81BCEE-A646-4CA3-894A-EAA40617FED8}" destId="{B5692862-CF30-4278-9CB9-6761C7AEFB7A}" srcOrd="0" destOrd="0" presId="urn:microsoft.com/office/officeart/2005/8/layout/hierarchy2"/>
+    <dgm:cxn modelId="{B989CCAE-FA17-4D18-A4C1-C4C2E3056B41}" type="presOf" srcId="{21693BD9-8410-4387-8845-013A6A27911B}" destId="{132E2B84-2634-491F-8B44-FED72C1736CB}" srcOrd="0" destOrd="0" presId="urn:microsoft.com/office/officeart/2005/8/layout/hierarchy2"/>
+    <dgm:cxn modelId="{081000BB-61AC-48A1-A5D0-7C81611A477C}" type="presOf" srcId="{2F02D3D0-ADCA-4D17-8C2E-B9E2D9660D49}" destId="{079ED16B-589B-4431-81A8-FFA8A0190E7F}" srcOrd="0" destOrd="0" presId="urn:microsoft.com/office/officeart/2005/8/layout/hierarchy2"/>
+    <dgm:cxn modelId="{1C69CA69-BE63-4C9C-B34B-3695B69C752A}" type="presOf" srcId="{D02406F0-BEB7-4592-A4D3-298A560DCDEC}" destId="{87FAD061-DAB6-4005-8DCD-88ECA94759D7}" srcOrd="0" destOrd="0" presId="urn:microsoft.com/office/officeart/2005/8/layout/hierarchy2"/>
+    <dgm:cxn modelId="{D36B50B6-46A1-40E9-A2F5-DE346D8DB235}" srcId="{F1AAD611-2867-4CFE-B2E9-263019D3165C}" destId="{9143EFF7-3AC8-4821-86D0-4AB18932B040}" srcOrd="3" destOrd="0" parTransId="{81E1E721-C1D4-4B3C-BAC9-02720683DB5C}" sibTransId="{2A2EA950-B7F8-4325-A71E-3D856BD983EE}"/>
+    <dgm:cxn modelId="{A0C85591-116A-4938-9E37-1CCF38C9FCF1}" type="presOf" srcId="{52CADD46-2967-4488-A5D6-1A088C64FF43}" destId="{56232A99-07C2-4BDC-B20B-4A25D0B66539}" srcOrd="1" destOrd="0" presId="urn:microsoft.com/office/officeart/2005/8/layout/hierarchy2"/>
+    <dgm:cxn modelId="{52580D15-ADF6-43C8-9E42-4AFAA2D518D5}" srcId="{5BCCE200-35D9-45C0-97F2-5F982EAABFD6}" destId="{2A756282-706C-4903-86A9-DF0BDA7145F8}" srcOrd="2" destOrd="0" parTransId="{8ECF9D8A-86C8-459C-8224-855407C385A1}" sibTransId="{837D89CF-3988-4EC7-8243-BF634F1BE956}"/>
+    <dgm:cxn modelId="{6C04C2D0-09C9-4682-9BD4-60FBBF169F39}" type="presOf" srcId="{9B9FEF18-609E-45F5-8DEE-5A864014DD45}" destId="{7C0EE5C6-A032-4C86-AAA5-CABC6D5E8D5B}" srcOrd="0" destOrd="0" presId="urn:microsoft.com/office/officeart/2005/8/layout/hierarchy2"/>
+    <dgm:cxn modelId="{FEB0CA78-AD93-4CEE-83C6-F8EF34DA51D5}" srcId="{3F5B1375-7D7C-4545-8C4E-002891805F33}" destId="{54573B4C-BDEE-4E51-B2C7-627D90A0815A}" srcOrd="2" destOrd="0" parTransId="{D18416AC-3193-4BB9-B03F-B327C4212750}" sibTransId="{4710024B-0A8E-4D31-92AE-F4EC781F52AA}"/>
+    <dgm:cxn modelId="{B3E55BFA-6B9D-443B-8052-364C6F5B743E}" type="presOf" srcId="{A513EAA4-1B44-45BF-BB56-CF94688597BA}" destId="{5F12D49F-A756-441F-812D-B2FD33037623}" srcOrd="1" destOrd="0" presId="urn:microsoft.com/office/officeart/2005/8/layout/hierarchy2"/>
+    <dgm:cxn modelId="{60696ECE-6511-4820-BF87-FDF68514C816}" type="presOf" srcId="{CD3D395E-DCCC-47A6-AD51-A8351A832F28}" destId="{D613FF59-A6FA-4989-8724-0EAE3CA11E44}" srcOrd="0" destOrd="0" presId="urn:microsoft.com/office/officeart/2005/8/layout/hierarchy2"/>
+    <dgm:cxn modelId="{058C32DA-8926-444D-A7B3-E6F0D219419E}" type="presOf" srcId="{79EE00AF-FA54-4B8E-9266-210ED9C19A2A}" destId="{8B2C723E-5E12-4ECB-87F1-73B521ABBEE7}" srcOrd="1" destOrd="0" presId="urn:microsoft.com/office/officeart/2005/8/layout/hierarchy2"/>
+    <dgm:cxn modelId="{7DAE07E5-7E03-4557-B61A-7BF548DFCD4C}" srcId="{5C49CABD-8AFF-4B2D-A991-D15AE8A8BEB0}" destId="{A27C7D37-26C5-4811-9498-26418801481D}" srcOrd="0" destOrd="0" parTransId="{CB6E31A8-D59B-48D0-9067-90082DBE3E8F}" sibTransId="{A9A7435D-5A90-46CB-A258-DC261CB94486}"/>
+    <dgm:cxn modelId="{6AFA477F-4E09-4C13-A8C3-97BFE55EA608}" srcId="{5BCCE200-35D9-45C0-97F2-5F982EAABFD6}" destId="{5C7579CD-C23D-4F6D-9602-579D907ACD12}" srcOrd="0" destOrd="0" parTransId="{BA50E436-14EE-4149-8612-DFB7D2B06C89}" sibTransId="{FD9BD8F2-558A-490D-AED4-B3E09E71CBC1}"/>
+    <dgm:cxn modelId="{04D0A20D-A72F-4B97-B822-DBED5FBEC821}" type="presOf" srcId="{6BD6C69B-F6A8-4401-8CF2-4113ED1D7D66}" destId="{717581DD-B837-4085-A55F-BFB3C2C69EA6}" srcOrd="0" destOrd="0" presId="urn:microsoft.com/office/officeart/2005/8/layout/hierarchy2"/>
+    <dgm:cxn modelId="{05DCEDCC-0B2D-470C-BE81-2E989BB2C8F6}" type="presOf" srcId="{FA2CEE4C-D1E3-40AE-B0B1-333D7B44E48D}" destId="{8B9B7727-685A-4A1A-AA32-C47824A26CB6}" srcOrd="1" destOrd="0" presId="urn:microsoft.com/office/officeart/2005/8/layout/hierarchy2"/>
+    <dgm:cxn modelId="{9DFB54CB-BA9B-4375-B180-355891616367}" type="presOf" srcId="{5BCCE200-35D9-45C0-97F2-5F982EAABFD6}" destId="{65355C0D-9E0D-4727-8A60-A6974F057334}" srcOrd="0" destOrd="0" presId="urn:microsoft.com/office/officeart/2005/8/layout/hierarchy2"/>
+    <dgm:cxn modelId="{5F178D30-4E76-4710-9D86-62C0EBEE7D86}" type="presOf" srcId="{C33A1043-E8DC-47B7-8ED2-263C222CE2E5}" destId="{C9C0A1E7-02E7-4C40-857C-D5EDB379513C}" srcOrd="1" destOrd="0" presId="urn:microsoft.com/office/officeart/2005/8/layout/hierarchy2"/>
+    <dgm:cxn modelId="{4D49373A-8B76-4CA5-B93D-ED464D1C8876}" type="presOf" srcId="{EFF1CDA5-35F7-41AB-8FD0-7D94A493609F}" destId="{3CE4B926-7845-4031-9C8C-5CFA7A322592}" srcOrd="1" destOrd="0" presId="urn:microsoft.com/office/officeart/2005/8/layout/hierarchy2"/>
     <dgm:cxn modelId="{3E8CB0BC-FE65-4137-862F-C37EAC4AFAA3}" srcId="{5BCCE200-35D9-45C0-97F2-5F982EAABFD6}" destId="{9292D097-2769-43AF-A059-5EB2AE392538}" srcOrd="1" destOrd="0" parTransId="{946A3825-FFC3-4669-B97B-A1E6D4B349C4}" sibTransId="{6EA26986-99B8-4E45-B183-3103C2E6D345}"/>
-    <dgm:cxn modelId="{405E2B81-F5A6-48C1-876E-13821F2296A2}" type="presOf" srcId="{81E1E721-C1D4-4B3C-BAC9-02720683DB5C}" destId="{F7785661-DB6A-43C3-AADF-3B7778FFA70C}" srcOrd="1" destOrd="0" presId="urn:microsoft.com/office/officeart/2005/8/layout/hierarchy2"/>
-    <dgm:cxn modelId="{D9023630-4973-47B2-ABDF-902199261556}" type="presOf" srcId="{52CADD46-2967-4488-A5D6-1A088C64FF43}" destId="{56232A99-07C2-4BDC-B20B-4A25D0B66539}" srcOrd="1" destOrd="0" presId="urn:microsoft.com/office/officeart/2005/8/layout/hierarchy2"/>
+    <dgm:cxn modelId="{A92F0083-9B22-436B-9F23-AC6C01BE23AF}" type="presOf" srcId="{3F5B1375-7D7C-4545-8C4E-002891805F33}" destId="{13AA5DEE-3D17-45BF-9A0B-5365091BFE3E}" srcOrd="0" destOrd="0" presId="urn:microsoft.com/office/officeart/2005/8/layout/hierarchy2"/>
+    <dgm:cxn modelId="{108B31BC-8352-4E70-9A7C-6795DE453983}" type="presOf" srcId="{BA50E436-14EE-4149-8612-DFB7D2B06C89}" destId="{67F5853A-2F21-4E62-BEFB-5C0E25DFBAE7}" srcOrd="1" destOrd="0" presId="urn:microsoft.com/office/officeart/2005/8/layout/hierarchy2"/>
+    <dgm:cxn modelId="{5099EAD7-5CBE-4883-B1BE-A74030CFF2DA}" type="presOf" srcId="{2A756282-706C-4903-86A9-DF0BDA7145F8}" destId="{B3CA08AC-E21C-4BB0-82C3-3F51ED8C6FB8}" srcOrd="0" destOrd="0" presId="urn:microsoft.com/office/officeart/2005/8/layout/hierarchy2"/>
+    <dgm:cxn modelId="{67173812-47EA-4927-B085-CDF6BBFABC57}" type="presOf" srcId="{D18416AC-3193-4BB9-B03F-B327C4212750}" destId="{DDD7631C-E036-4AA2-9FA0-44B9DB69206B}" srcOrd="1" destOrd="0" presId="urn:microsoft.com/office/officeart/2005/8/layout/hierarchy2"/>
+    <dgm:cxn modelId="{B50187E3-9DC3-45E0-9571-ED5769CC686E}" type="presOf" srcId="{D3D6C576-2457-45A6-B80A-7D7448194141}" destId="{117690F2-9715-48DA-A678-4EC3416ABCFA}" srcOrd="0" destOrd="0" presId="urn:microsoft.com/office/officeart/2005/8/layout/hierarchy2"/>
+    <dgm:cxn modelId="{A252A676-ACE6-464D-9CF4-8F08DB30461A}" type="presOf" srcId="{D3D6C576-2457-45A6-B80A-7D7448194141}" destId="{15DB5FCF-6ACF-4087-9BC4-CF29EE25AE8A}" srcOrd="1" destOrd="0" presId="urn:microsoft.com/office/officeart/2005/8/layout/hierarchy2"/>
+    <dgm:cxn modelId="{5A293398-AC55-4B49-B8EA-49FBA6DE1B95}" srcId="{6C7E049A-851E-459D-AFBC-313F93DB61C6}" destId="{82CB60F3-B646-4E86-9AC6-6BAD6D3DDF18}" srcOrd="1" destOrd="0" parTransId="{79EE00AF-FA54-4B8E-9266-210ED9C19A2A}" sibTransId="{F42B0D24-7D77-4719-98CB-7DF0F066BCF8}"/>
+    <dgm:cxn modelId="{40104989-F0DE-4E25-BA77-7F31B4F9ADEA}" type="presOf" srcId="{386E8373-40D0-4CDB-898D-8184B1331312}" destId="{34BCE395-CD02-4A3F-AEA9-78E164B9D36B}" srcOrd="1" destOrd="0" presId="urn:microsoft.com/office/officeart/2005/8/layout/hierarchy2"/>
+    <dgm:cxn modelId="{85BF546E-FDB1-4D0D-B776-CFF145870322}" type="presOf" srcId="{1FB772D1-D69C-4B22-B975-DCD9837C0FF1}" destId="{AC1FE4A1-90EC-4879-A8C0-05E605DDD9E9}" srcOrd="0" destOrd="0" presId="urn:microsoft.com/office/officeart/2005/8/layout/hierarchy2"/>
+    <dgm:cxn modelId="{04B2531F-17A7-4D90-9525-4C4EC4286218}" type="presOf" srcId="{4C8C8E35-5528-4181-B631-CB55D70C0E28}" destId="{CD9221E3-6E5F-4281-9B43-64C2E8ACB8E6}" srcOrd="1" destOrd="0" presId="urn:microsoft.com/office/officeart/2005/8/layout/hierarchy2"/>
+    <dgm:cxn modelId="{F275379F-40BD-4C83-9014-59E34C578236}" type="presOf" srcId="{F4B97B9F-80F8-4A3E-B87E-C56AE45AB4D1}" destId="{CF4BB426-1E92-4AA9-91D9-26BB4D5316BD}" srcOrd="0" destOrd="0" presId="urn:microsoft.com/office/officeart/2005/8/layout/hierarchy2"/>
+    <dgm:cxn modelId="{277C7464-C2C3-48CC-9B67-FECBDE672C9E}" srcId="{82CB60F3-B646-4E86-9AC6-6BAD6D3DDF18}" destId="{8D2A1BA7-3A13-4E46-B9F2-0A029B40E454}" srcOrd="1" destOrd="0" parTransId="{6BD6C69B-F6A8-4401-8CF2-4113ED1D7D66}" sibTransId="{6ABB5DD0-3D1F-412A-9200-E5C6EFD2F388}"/>
+    <dgm:cxn modelId="{1F601F82-A1C9-40E8-8D5B-F0A36B1C94CA}" type="presOf" srcId="{3D81BCEE-A646-4CA3-894A-EAA40617FED8}" destId="{CC54FBAE-F398-4DFD-BAEE-C9BCEE10AE79}" srcOrd="1" destOrd="0" presId="urn:microsoft.com/office/officeart/2005/8/layout/hierarchy2"/>
+    <dgm:cxn modelId="{B64BBA0D-552A-4960-A6C1-14F7825D399F}" type="presOf" srcId="{81E1E721-C1D4-4B3C-BAC9-02720683DB5C}" destId="{5FA5213F-47C6-4767-8572-404ABB978790}" srcOrd="0" destOrd="0" presId="urn:microsoft.com/office/officeart/2005/8/layout/hierarchy2"/>
+    <dgm:cxn modelId="{6DAE4CE8-2F95-4D4A-81BE-690591BFD1E9}" type="presOf" srcId="{C33A1043-E8DC-47B7-8ED2-263C222CE2E5}" destId="{01CA05DC-CE9F-4011-9D72-94B9851BFB99}" srcOrd="0" destOrd="0" presId="urn:microsoft.com/office/officeart/2005/8/layout/hierarchy2"/>
+    <dgm:cxn modelId="{524701B8-73AC-4867-94C9-1639852FD425}" type="presOf" srcId="{92C2F417-64DD-4E66-9C5C-9374D9A8DA41}" destId="{5F0578F8-8199-4049-85FC-53285CD8BCA2}" srcOrd="0" destOrd="0" presId="urn:microsoft.com/office/officeart/2005/8/layout/hierarchy2"/>
+    <dgm:cxn modelId="{9F8DAC00-94EE-42C8-B0BF-C60B46D32627}" type="presOf" srcId="{C5088835-0026-4F62-BCC8-54E5D39066E4}" destId="{05AD09F3-5C8E-4263-BAA9-D9F187E2ED53}" srcOrd="0" destOrd="0" presId="urn:microsoft.com/office/officeart/2005/8/layout/hierarchy2"/>
+    <dgm:cxn modelId="{B06FA697-A207-43F1-98B8-0C0A107406B7}" type="presOf" srcId="{81E1E721-C1D4-4B3C-BAC9-02720683DB5C}" destId="{F7785661-DB6A-43C3-AADF-3B7778FFA70C}" srcOrd="1" destOrd="0" presId="urn:microsoft.com/office/officeart/2005/8/layout/hierarchy2"/>
+    <dgm:cxn modelId="{E9B64B3E-223E-4970-AB77-1051CC08227D}" srcId="{F1AAD611-2867-4CFE-B2E9-263019D3165C}" destId="{20B2C951-A247-46C2-B373-3C85C1FB00FD}" srcOrd="0" destOrd="0" parTransId="{52CADD46-2967-4488-A5D6-1A088C64FF43}" sibTransId="{C22EE861-80DF-4322-A0CA-E55BF86155F0}"/>
+    <dgm:cxn modelId="{CC53EA16-E168-4BD1-A603-9B2B8CE48194}" type="presOf" srcId="{6BD6C69B-F6A8-4401-8CF2-4113ED1D7D66}" destId="{BAA01D3C-8E77-4967-9AEF-087E341DC49D}" srcOrd="1" destOrd="0" presId="urn:microsoft.com/office/officeart/2005/8/layout/hierarchy2"/>
+    <dgm:cxn modelId="{EFCDFA1C-A5D9-4885-8B78-C13DF08B5A2A}" srcId="{DA5E0186-764C-4979-AB5E-0EB0DE601B4A}" destId="{F1AAD611-2867-4CFE-B2E9-263019D3165C}" srcOrd="0" destOrd="0" parTransId="{508516AC-AEA7-42BB-A3CD-A157F55A806A}" sibTransId="{7E6DE9C5-0A6B-460B-91E4-0FEA88687827}"/>
+    <dgm:cxn modelId="{E0CA6DF0-4416-40FD-A6A2-51FDF301D546}" type="presOf" srcId="{D02406F0-BEB7-4592-A4D3-298A560DCDEC}" destId="{3A49E001-5568-44C0-96C9-6D32EDE9F402}" srcOrd="1" destOrd="0" presId="urn:microsoft.com/office/officeart/2005/8/layout/hierarchy2"/>
+    <dgm:cxn modelId="{F1722F56-124A-4CD8-AFEB-4D038CFFA604}" srcId="{82CB60F3-B646-4E86-9AC6-6BAD6D3DDF18}" destId="{51B62D87-00CA-4F13-926B-E6246900042B}" srcOrd="0" destOrd="0" parTransId="{FA2CEE4C-D1E3-40AE-B0B1-333D7B44E48D}" sibTransId="{98E0AF65-7FC7-4259-A8BE-3691178C9365}"/>
+    <dgm:cxn modelId="{8DD0644D-4EA4-4BFB-A856-211DC42B3CC5}" type="presOf" srcId="{DA5E0186-764C-4979-AB5E-0EB0DE601B4A}" destId="{95E2D0BD-B2F3-4102-9790-0E1CC66976BA}" srcOrd="0" destOrd="0" presId="urn:microsoft.com/office/officeart/2005/8/layout/hierarchy2"/>
+    <dgm:cxn modelId="{31AE49AA-F805-43D5-986A-2A1CD4A766A1}" srcId="{CF561599-B96A-44A1-AE89-7999C1BCED20}" destId="{A48090D3-FFAC-4FB9-8B90-18995A60C140}" srcOrd="0" destOrd="0" parTransId="{D02406F0-BEB7-4592-A4D3-298A560DCDEC}" sibTransId="{8F437076-4C72-444C-9447-E519E3B406C2}"/>
+    <dgm:cxn modelId="{764CA828-807E-4C77-B034-D129E405F58D}" type="presOf" srcId="{6D7870AF-92B9-470D-ADD0-CF08272F5FFA}" destId="{D79EC8BA-3444-4EF7-883B-BF29523C5327}" srcOrd="1" destOrd="0" presId="urn:microsoft.com/office/officeart/2005/8/layout/hierarchy2"/>
+    <dgm:cxn modelId="{DAAB83E5-AC00-4D00-BFB8-2AC835996F8C}" srcId="{F1AAD611-2867-4CFE-B2E9-263019D3165C}" destId="{47DB8EBE-19B9-419D-8543-1EDFC170F795}" srcOrd="1" destOrd="0" parTransId="{386E8373-40D0-4CDB-898D-8184B1331312}" sibTransId="{13D16FFB-63F4-4EB4-8BA1-39F9E627025C}"/>
+    <dgm:cxn modelId="{FE243E28-CF7F-4327-B3AA-FA794EF31BB6}" type="presOf" srcId="{094813E5-7DFD-403C-B298-4850C6FA166C}" destId="{D71AF65A-1619-41B8-9D03-A05696E84218}" srcOrd="0" destOrd="0" presId="urn:microsoft.com/office/officeart/2005/8/layout/hierarchy2"/>
+    <dgm:cxn modelId="{2F16CE5E-C82E-4D57-88B5-58AECE72A533}" srcId="{82CB60F3-B646-4E86-9AC6-6BAD6D3DDF18}" destId="{7A57D6A2-E7F1-4271-B6C1-9F4EA6973594}" srcOrd="3" destOrd="0" parTransId="{EFF1CDA5-35F7-41AB-8FD0-7D94A493609F}" sibTransId="{7D4E597B-EE52-4907-93B5-065B75C549D0}"/>
+    <dgm:cxn modelId="{164BE895-69D6-4EEE-82F4-33274309ED9D}" srcId="{3F5B1375-7D7C-4545-8C4E-002891805F33}" destId="{1691E3F7-3D48-4A30-8E3D-3334C11A49D1}" srcOrd="1" destOrd="0" parTransId="{B12E1297-884C-4587-B43B-328DFBC2DB84}" sibTransId="{C6DEC3B3-D301-41F5-9DC9-E00E752EBA14}"/>
+    <dgm:cxn modelId="{B40A12F5-DE38-4436-8C5A-1943F9EB9448}" type="presOf" srcId="{92C2F417-64DD-4E66-9C5C-9374D9A8DA41}" destId="{E9693BA6-AA62-46C3-9459-7C1D668F1704}" srcOrd="1" destOrd="0" presId="urn:microsoft.com/office/officeart/2005/8/layout/hierarchy2"/>
+    <dgm:cxn modelId="{D3C9A9E7-2251-458F-B13C-BBF3620809C8}" type="presOf" srcId="{54573B4C-BDEE-4E51-B2C7-627D90A0815A}" destId="{26161302-8FA8-4D89-8F22-EAFF1AC20466}" srcOrd="0" destOrd="0" presId="urn:microsoft.com/office/officeart/2005/8/layout/hierarchy2"/>
+    <dgm:cxn modelId="{DBAC139E-CDD8-4FF8-A7CC-967052178560}" type="presOf" srcId="{82CB60F3-B646-4E86-9AC6-6BAD6D3DDF18}" destId="{7B92F59B-C821-4A5F-A7A0-0E3EAE4A452C}" srcOrd="0" destOrd="0" presId="urn:microsoft.com/office/officeart/2005/8/layout/hierarchy2"/>
+    <dgm:cxn modelId="{A07F2F8A-5F83-4F06-8997-2507FC4F598F}" type="presOf" srcId="{508516AC-AEA7-42BB-A3CD-A157F55A806A}" destId="{2B0E538B-2590-4C45-BE09-8DB2BFEEB721}" srcOrd="0" destOrd="0" presId="urn:microsoft.com/office/officeart/2005/8/layout/hierarchy2"/>
+    <dgm:cxn modelId="{898C8C1C-D426-4632-8262-A11D02565BA7}" type="presOf" srcId="{C0DA0F93-4332-4C78-AB59-58B676E8AAFC}" destId="{6D7B473F-9949-43C2-823E-5947BA12F2EE}" srcOrd="1" destOrd="0" presId="urn:microsoft.com/office/officeart/2005/8/layout/hierarchy2"/>
+    <dgm:cxn modelId="{F0761F5A-5420-467F-9D75-91B248A11C82}" type="presOf" srcId="{8D2A1BA7-3A13-4E46-B9F2-0A029B40E454}" destId="{02249F60-34ED-4830-9BB7-CDEA05528141}" srcOrd="0" destOrd="0" presId="urn:microsoft.com/office/officeart/2005/8/layout/hierarchy2"/>
+    <dgm:cxn modelId="{FA222D5A-B79E-4102-8E40-F21118A6E608}" type="presOf" srcId="{F91744EE-2822-43A6-8AF4-1E8960A08E54}" destId="{43587DD6-44A8-483B-9E48-E6F33A9416F2}" srcOrd="1" destOrd="0" presId="urn:microsoft.com/office/officeart/2005/8/layout/hierarchy2"/>
+    <dgm:cxn modelId="{485A55C0-55E9-4F47-A6F7-33FC82E27162}" type="presOf" srcId="{094813E5-7DFD-403C-B298-4850C6FA166C}" destId="{A094E2F0-27D5-4987-AE6C-E1ED4D412E3A}" srcOrd="1" destOrd="0" presId="urn:microsoft.com/office/officeart/2005/8/layout/hierarchy2"/>
+    <dgm:cxn modelId="{EC3803B9-A33E-4F8E-83FF-9C125B7627A9}" type="presOf" srcId="{CF561599-B96A-44A1-AE89-7999C1BCED20}" destId="{6E600D94-5C1F-4F38-B303-A6D54DC641D2}" srcOrd="0" destOrd="0" presId="urn:microsoft.com/office/officeart/2005/8/layout/hierarchy2"/>
+    <dgm:cxn modelId="{D0F75D28-C2DB-4847-9C1D-3EBEDDBC8058}" type="presOf" srcId="{9143EFF7-3AC8-4821-86D0-4AB18932B040}" destId="{E5E99686-C350-40AC-9E58-927E6883A7E3}" srcOrd="0" destOrd="0" presId="urn:microsoft.com/office/officeart/2005/8/layout/hierarchy2"/>
+    <dgm:cxn modelId="{BA8572DE-389B-49A3-9CB3-733E4410F34B}" srcId="{5BCCE200-35D9-45C0-97F2-5F982EAABFD6}" destId="{BC80A72E-91A2-4EA5-A427-B78000A60E6A}" srcOrd="3" destOrd="0" parTransId="{C33A1043-E8DC-47B7-8ED2-263C222CE2E5}" sibTransId="{52C9C63E-A3C5-4226-BA52-65D8FF7B7F81}"/>
+    <dgm:cxn modelId="{D29CB919-8B0E-47F7-822A-BBB20A060248}" type="presOf" srcId="{2B444D64-7037-41F0-B6BD-92A280D2C9C2}" destId="{A91728BE-D182-4E43-BAF1-F2D15657F0AA}" srcOrd="1" destOrd="0" presId="urn:microsoft.com/office/officeart/2005/8/layout/hierarchy2"/>
+    <dgm:cxn modelId="{F3ACC5A7-0010-4AFF-950F-819C75051530}" type="presOf" srcId="{5C49CABD-8AFF-4B2D-A991-D15AE8A8BEB0}" destId="{C4C83865-8622-4F90-9044-C7CA35E7CB79}" srcOrd="0" destOrd="0" presId="urn:microsoft.com/office/officeart/2005/8/layout/hierarchy2"/>
+    <dgm:cxn modelId="{2A0AF21A-D073-4371-AE9F-19AA250AC1A3}" srcId="{DA5E0186-764C-4979-AB5E-0EB0DE601B4A}" destId="{5BCCE200-35D9-45C0-97F2-5F982EAABFD6}" srcOrd="3" destOrd="0" parTransId="{36653D37-C495-4944-B810-3A0E83E68A2F}" sibTransId="{04CB7D45-15CE-410A-937B-5AE87820F775}"/>
+    <dgm:cxn modelId="{3124045F-C91E-4914-9765-E7970A7E2F16}" type="presOf" srcId="{2B444D64-7037-41F0-B6BD-92A280D2C9C2}" destId="{753ADDF1-2916-482C-97DB-3E4684D108D0}" srcOrd="0" destOrd="0" presId="urn:microsoft.com/office/officeart/2005/8/layout/hierarchy2"/>
+    <dgm:cxn modelId="{7B7D57DE-F3D0-4C85-9492-091648642B7D}" type="presOf" srcId="{BC80A72E-91A2-4EA5-A427-B78000A60E6A}" destId="{034943C5-10D7-4581-8AEB-1EF2BBFB6FAA}" srcOrd="0" destOrd="0" presId="urn:microsoft.com/office/officeart/2005/8/layout/hierarchy2"/>
+    <dgm:cxn modelId="{D9585CCD-0312-4EB1-895B-CF4DBFB6C6A3}" srcId="{5C49CABD-8AFF-4B2D-A991-D15AE8A8BEB0}" destId="{CD3D395E-DCCC-47A6-AD51-A8351A832F28}" srcOrd="2" destOrd="0" parTransId="{C0DA0F93-4332-4C78-AB59-58B676E8AAFC}" sibTransId="{6DF925A0-F42E-4E50-B9DB-6F66D4D56DC3}"/>
+    <dgm:cxn modelId="{9846FE5A-3D0F-4454-BE71-E0413AEA5D57}" type="presOf" srcId="{0177C891-9729-4B6B-8ACB-D959E473C0F4}" destId="{95B9A6DE-08D5-4462-A905-BF301F19D8CA}" srcOrd="0" destOrd="0" presId="urn:microsoft.com/office/officeart/2005/8/layout/hierarchy2"/>
+    <dgm:cxn modelId="{E47DE016-2C21-4255-B6DF-4785416F5DD8}" type="presOf" srcId="{52CADD46-2967-4488-A5D6-1A088C64FF43}" destId="{73FEB431-9536-4331-B229-EBF170EF5666}" srcOrd="0" destOrd="0" presId="urn:microsoft.com/office/officeart/2005/8/layout/hierarchy2"/>
+    <dgm:cxn modelId="{64AA02A0-C906-42E1-90FF-123AC46E8F55}" type="presOf" srcId="{B12E1297-884C-4587-B43B-328DFBC2DB84}" destId="{2BBF24E1-0C00-4408-A23F-CA7E26CF370B}" srcOrd="1" destOrd="0" presId="urn:microsoft.com/office/officeart/2005/8/layout/hierarchy2"/>
+    <dgm:cxn modelId="{D4885AE6-4A80-4FEA-B15F-E3B5E49812C9}" type="presOf" srcId="{20B2C951-A247-46C2-B373-3C85C1FB00FD}" destId="{0079CA80-D978-454B-BF99-1BA67F3E9F77}" srcOrd="0" destOrd="0" presId="urn:microsoft.com/office/officeart/2005/8/layout/hierarchy2"/>
+    <dgm:cxn modelId="{1656D3A7-9CF9-4E72-ABAE-D903F2DB5CDC}" type="presOf" srcId="{F91744EE-2822-43A6-8AF4-1E8960A08E54}" destId="{D66B37A2-D54F-4F5E-A619-BDF4EF12164A}" srcOrd="0" destOrd="0" presId="urn:microsoft.com/office/officeart/2005/8/layout/hierarchy2"/>
+    <dgm:cxn modelId="{816B2E68-62B2-4B26-AD2A-CE5EC7AF1B5B}" type="presOf" srcId="{D18416AC-3193-4BB9-B03F-B327C4212750}" destId="{92706147-51B3-4446-BE2A-401D3B411B0D}" srcOrd="0" destOrd="0" presId="urn:microsoft.com/office/officeart/2005/8/layout/hierarchy2"/>
+    <dgm:cxn modelId="{F5A415E9-B201-4B60-9011-F7B1F8DBEEFE}" srcId="{5C49CABD-8AFF-4B2D-A991-D15AE8A8BEB0}" destId="{3F5B1375-7D7C-4545-8C4E-002891805F33}" srcOrd="1" destOrd="0" parTransId="{92C2F417-64DD-4E66-9C5C-9374D9A8DA41}" sibTransId="{D25B57B7-C958-4D2E-A18D-0F8123E8ABD8}"/>
+    <dgm:cxn modelId="{76194C65-969D-48AC-9BE8-1F65A01BCAED}" type="presOf" srcId="{EFF1CDA5-35F7-41AB-8FD0-7D94A493609F}" destId="{A1E55635-C3A0-43A7-93AD-46CF0C58EDC5}" srcOrd="0" destOrd="0" presId="urn:microsoft.com/office/officeart/2005/8/layout/hierarchy2"/>
+    <dgm:cxn modelId="{4A173171-B2C1-41FF-BF98-AF8B75A7E377}" type="presOf" srcId="{2F02D3D0-ADCA-4D17-8C2E-B9E2D9660D49}" destId="{43CA99BF-D101-472F-8DCE-0DA178B468E4}" srcOrd="1" destOrd="0" presId="urn:microsoft.com/office/officeart/2005/8/layout/hierarchy2"/>
+    <dgm:cxn modelId="{9A3E45DE-7E61-4146-AD9F-39912C34C300}" type="presOf" srcId="{BA50E436-14EE-4149-8612-DFB7D2B06C89}" destId="{1AA7919B-6064-4176-BFD8-CE4A73E919D1}" srcOrd="0" destOrd="0" presId="urn:microsoft.com/office/officeart/2005/8/layout/hierarchy2"/>
+    <dgm:cxn modelId="{53F4EB5B-9453-42A3-BA7D-C7B51235376E}" type="presOf" srcId="{4C8C8E35-5528-4181-B631-CB55D70C0E28}" destId="{51B6628F-0F2C-4338-83B1-27C009E50F2D}" srcOrd="0" destOrd="0" presId="urn:microsoft.com/office/officeart/2005/8/layout/hierarchy2"/>
+    <dgm:cxn modelId="{E1FA8CC5-0036-4B30-82B2-7D5E3F8E74DB}" srcId="{3F5B1375-7D7C-4545-8C4E-002891805F33}" destId="{0177C891-9729-4B6B-8ACB-D959E473C0F4}" srcOrd="0" destOrd="0" parTransId="{094813E5-7DFD-403C-B298-4850C6FA166C}" sibTransId="{A3D9E1FB-6E88-4BC4-8C20-D4DCAA941C71}"/>
+    <dgm:cxn modelId="{A7B7DF81-2BC6-4B08-BA6B-EF9064B8B9C5}" type="presOf" srcId="{6D7870AF-92B9-470D-ADD0-CF08272F5FFA}" destId="{15C67CCA-EFC8-46BB-B4D3-D8C5E1CE7674}" srcOrd="0" destOrd="0" presId="urn:microsoft.com/office/officeart/2005/8/layout/hierarchy2"/>
     <dgm:cxn modelId="{F31107AB-92C1-42D9-B722-0619E1155A9D}" srcId="{DA5E0186-764C-4979-AB5E-0EB0DE601B4A}" destId="{5C49CABD-8AFF-4B2D-A991-D15AE8A8BEB0}" srcOrd="2" destOrd="0" parTransId="{6D7870AF-92B9-470D-ADD0-CF08272F5FFA}" sibTransId="{2830BB90-CE39-4690-8964-EA94018B35A9}"/>
-    <dgm:cxn modelId="{560B7D3C-74CD-40C0-ABE2-1804DA24F9B8}" type="presOf" srcId="{C5088835-0026-4F62-BCC8-54E5D39066E4}" destId="{05AD09F3-5C8E-4263-BAA9-D9F187E2ED53}" srcOrd="0" destOrd="0" presId="urn:microsoft.com/office/officeart/2005/8/layout/hierarchy2"/>
-    <dgm:cxn modelId="{371E7FFF-B9D7-4335-B9D5-53A6EC199109}" type="presOf" srcId="{CF561599-B96A-44A1-AE89-7999C1BCED20}" destId="{6E600D94-5C1F-4F38-B303-A6D54DC641D2}" srcOrd="0" destOrd="0" presId="urn:microsoft.com/office/officeart/2005/8/layout/hierarchy2"/>
-    <dgm:cxn modelId="{2EC328CD-AF7F-4D8B-BF8B-00E4A8974FC2}" type="presOf" srcId="{D3D6C576-2457-45A6-B80A-7D7448194141}" destId="{15DB5FCF-6ACF-4087-9BC4-CF29EE25AE8A}" srcOrd="1" destOrd="0" presId="urn:microsoft.com/office/officeart/2005/8/layout/hierarchy2"/>
-    <dgm:cxn modelId="{D3B6A189-FDB6-4EA5-B6E3-F87DE3D2B538}" type="presOf" srcId="{47DB8EBE-19B9-419D-8543-1EDFC170F795}" destId="{D08FADD0-4AFE-4622-8890-AB0351E83D4E}" srcOrd="0" destOrd="0" presId="urn:microsoft.com/office/officeart/2005/8/layout/hierarchy2"/>
-    <dgm:cxn modelId="{10B4B6E1-7A64-47EE-A26C-761CB2C2C288}" type="presOf" srcId="{D3D6C576-2457-45A6-B80A-7D7448194141}" destId="{117690F2-9715-48DA-A678-4EC3416ABCFA}" srcOrd="0" destOrd="0" presId="urn:microsoft.com/office/officeart/2005/8/layout/hierarchy2"/>
-    <dgm:cxn modelId="{F1722F56-124A-4CD8-AFEB-4D038CFFA604}" srcId="{82CB60F3-B646-4E86-9AC6-6BAD6D3DDF18}" destId="{51B62D87-00CA-4F13-926B-E6246900042B}" srcOrd="0" destOrd="0" parTransId="{FA2CEE4C-D1E3-40AE-B0B1-333D7B44E48D}" sibTransId="{98E0AF65-7FC7-4259-A8BE-3691178C9365}"/>
-    <dgm:cxn modelId="{8FA2C618-3467-440C-9B10-76C7B8CC97C7}" type="presOf" srcId="{3D81BCEE-A646-4CA3-894A-EAA40617FED8}" destId="{B5692862-CF30-4278-9CB9-6761C7AEFB7A}" srcOrd="0" destOrd="0" presId="urn:microsoft.com/office/officeart/2005/8/layout/hierarchy2"/>
-    <dgm:cxn modelId="{CF08A3C2-333D-45B0-8AC0-C762ED6A9E0B}" type="presOf" srcId="{508516AC-AEA7-42BB-A3CD-A157F55A806A}" destId="{30E9A5BC-02A0-4413-82A1-98BF89A01732}" srcOrd="1" destOrd="0" presId="urn:microsoft.com/office/officeart/2005/8/layout/hierarchy2"/>
-    <dgm:cxn modelId="{DC47A6A0-5741-4B28-8E95-88B1330EA599}" type="presOf" srcId="{92C2F417-64DD-4E66-9C5C-9374D9A8DA41}" destId="{5F0578F8-8199-4049-85FC-53285CD8BCA2}" srcOrd="0" destOrd="0" presId="urn:microsoft.com/office/officeart/2005/8/layout/hierarchy2"/>
-    <dgm:cxn modelId="{949DCAAA-2E4D-4CC4-8B33-21B64DEA6C6D}" type="presOf" srcId="{6BD6C69B-F6A8-4401-8CF2-4113ED1D7D66}" destId="{BAA01D3C-8E77-4967-9AEF-087E341DC49D}" srcOrd="1" destOrd="0" presId="urn:microsoft.com/office/officeart/2005/8/layout/hierarchy2"/>
-    <dgm:cxn modelId="{CD317DF8-5DC9-4C2D-A8AC-7231A0846AEE}" type="presOf" srcId="{2F02D3D0-ADCA-4D17-8C2E-B9E2D9660D49}" destId="{43CA99BF-D101-472F-8DCE-0DA178B468E4}" srcOrd="1" destOrd="0" presId="urn:microsoft.com/office/officeart/2005/8/layout/hierarchy2"/>
-    <dgm:cxn modelId="{EAF49B4B-92CA-4A60-9918-9057030AEB8F}" type="presOf" srcId="{82CB60F3-B646-4E86-9AC6-6BAD6D3DDF18}" destId="{7B92F59B-C821-4A5F-A7A0-0E3EAE4A452C}" srcOrd="0" destOrd="0" presId="urn:microsoft.com/office/officeart/2005/8/layout/hierarchy2"/>
-    <dgm:cxn modelId="{33404275-465E-42AC-A563-8C8F7EEC6AD8}" type="presOf" srcId="{BC80A72E-91A2-4EA5-A427-B78000A60E6A}" destId="{034943C5-10D7-4581-8AEB-1EF2BBFB6FAA}" srcOrd="0" destOrd="0" presId="urn:microsoft.com/office/officeart/2005/8/layout/hierarchy2"/>
-    <dgm:cxn modelId="{88407565-9BC0-4DB8-BDEF-7C4C085A3EC4}" type="presOf" srcId="{3D63B754-F852-47D8-B6EA-4F31E394EC5E}" destId="{9DB6EAFA-703B-40F4-95E4-BE4DB39CFD1A}" srcOrd="0" destOrd="0" presId="urn:microsoft.com/office/officeart/2005/8/layout/hierarchy2"/>
-    <dgm:cxn modelId="{200404E7-BDC1-44A7-90C7-787D4EA009BE}" type="presOf" srcId="{F4B97B9F-80F8-4A3E-B87E-C56AE45AB4D1}" destId="{CF4BB426-1E92-4AA9-91D9-26BB4D5316BD}" srcOrd="0" destOrd="0" presId="urn:microsoft.com/office/officeart/2005/8/layout/hierarchy2"/>
-    <dgm:cxn modelId="{59F00F27-B813-4A0B-84C2-95059DA8383B}" type="presOf" srcId="{C33A1043-E8DC-47B7-8ED2-263C222CE2E5}" destId="{01CA05DC-CE9F-4011-9D72-94B9851BFB99}" srcOrd="0" destOrd="0" presId="urn:microsoft.com/office/officeart/2005/8/layout/hierarchy2"/>
-    <dgm:cxn modelId="{AA6E81B9-E302-4549-B46B-5069200A6683}" type="presOf" srcId="{A513EAA4-1B44-45BF-BB56-CF94688597BA}" destId="{5F12D49F-A756-441F-812D-B2FD33037623}" srcOrd="1" destOrd="0" presId="urn:microsoft.com/office/officeart/2005/8/layout/hierarchy2"/>
-    <dgm:cxn modelId="{6A2E4549-E023-4BD9-948D-F313BE0A4B20}" type="presOf" srcId="{36653D37-C495-4944-B810-3A0E83E68A2F}" destId="{E136D83A-7F5D-41A2-9706-B7A9604B5052}" srcOrd="1" destOrd="0" presId="urn:microsoft.com/office/officeart/2005/8/layout/hierarchy2"/>
-    <dgm:cxn modelId="{F5A415E9-B201-4B60-9011-F7B1F8DBEEFE}" srcId="{5C49CABD-8AFF-4B2D-A991-D15AE8A8BEB0}" destId="{3F5B1375-7D7C-4545-8C4E-002891805F33}" srcOrd="1" destOrd="0" parTransId="{92C2F417-64DD-4E66-9C5C-9374D9A8DA41}" sibTransId="{D25B57B7-C958-4D2E-A18D-0F8123E8ABD8}"/>
-    <dgm:cxn modelId="{46DDE29D-71F5-4C89-B293-0DD75608AB81}" type="presOf" srcId="{F91744EE-2822-43A6-8AF4-1E8960A08E54}" destId="{D66B37A2-D54F-4F5E-A619-BDF4EF12164A}" srcOrd="0" destOrd="0" presId="urn:microsoft.com/office/officeart/2005/8/layout/hierarchy2"/>
-    <dgm:cxn modelId="{277C7464-C2C3-48CC-9B67-FECBDE672C9E}" srcId="{82CB60F3-B646-4E86-9AC6-6BAD6D3DDF18}" destId="{8D2A1BA7-3A13-4E46-B9F2-0A029B40E454}" srcOrd="1" destOrd="0" parTransId="{6BD6C69B-F6A8-4401-8CF2-4113ED1D7D66}" sibTransId="{6ABB5DD0-3D1F-412A-9200-E5C6EFD2F388}"/>
-    <dgm:cxn modelId="{BFEBE041-BD5C-4AA1-ADFE-92F4B72AD747}" srcId="{5BCCE200-35D9-45C0-97F2-5F982EAABFD6}" destId="{CF561599-B96A-44A1-AE89-7999C1BCED20}" srcOrd="4" destOrd="0" parTransId="{D3D6C576-2457-45A6-B80A-7D7448194141}" sibTransId="{F688363D-A128-4AF9-9D08-E404B66A6EEC}"/>
-    <dgm:cxn modelId="{E9B64B3E-223E-4970-AB77-1051CC08227D}" srcId="{F1AAD611-2867-4CFE-B2E9-263019D3165C}" destId="{20B2C951-A247-46C2-B373-3C85C1FB00FD}" srcOrd="0" destOrd="0" parTransId="{52CADD46-2967-4488-A5D6-1A088C64FF43}" sibTransId="{C22EE861-80DF-4322-A0CA-E55BF86155F0}"/>
-    <dgm:cxn modelId="{474129B0-2A90-49DE-A760-E57343108ED9}" type="presOf" srcId="{1691E3F7-3D48-4A30-8E3D-3334C11A49D1}" destId="{43493DC5-F203-4EE5-B8C6-4B1FC1565F51}" srcOrd="0" destOrd="0" presId="urn:microsoft.com/office/officeart/2005/8/layout/hierarchy2"/>
+    <dgm:cxn modelId="{B93CC36C-AD48-4836-8AC1-C33EDBD5062A}" type="presOf" srcId="{1377206E-C362-41EF-820C-761DFE9D3182}" destId="{C6263741-7F48-46FF-A2A3-5608FD6A4202}" srcOrd="0" destOrd="0" presId="urn:microsoft.com/office/officeart/2005/8/layout/hierarchy2"/>
+    <dgm:cxn modelId="{6F3A26A2-AB13-4E94-88B6-CCBEEE9DF625}" type="presOf" srcId="{C5088835-0026-4F62-BCC8-54E5D39066E4}" destId="{B1EF6431-481D-4601-AAB2-DB1D0E57D6B8}" srcOrd="1" destOrd="0" presId="urn:microsoft.com/office/officeart/2005/8/layout/hierarchy2"/>
+    <dgm:cxn modelId="{BAE1B39F-71A9-40F8-8E6B-C86CFE90582B}" srcId="{6C7E049A-851E-459D-AFBC-313F93DB61C6}" destId="{21693BD9-8410-4387-8845-013A6A27911B}" srcOrd="2" destOrd="0" parTransId="{C5088835-0026-4F62-BCC8-54E5D39066E4}" sibTransId="{937E0D86-AF5D-442A-B6E7-2D9441759AAD}"/>
+    <dgm:cxn modelId="{4F0C11A6-D59C-4FC8-A2C1-CBC7494CDBC7}" type="presOf" srcId="{B12E1297-884C-4587-B43B-328DFBC2DB84}" destId="{299701B9-7CAC-401D-B5BA-50C77ADB132E}" srcOrd="0" destOrd="0" presId="urn:microsoft.com/office/officeart/2005/8/layout/hierarchy2"/>
+    <dgm:cxn modelId="{8083465C-ED43-4779-A79D-4863091D0C17}" type="presOf" srcId="{386E8373-40D0-4CDB-898D-8184B1331312}" destId="{03018B07-7F14-4EB2-8B7F-A7F6F2134F26}" srcOrd="0" destOrd="0" presId="urn:microsoft.com/office/officeart/2005/8/layout/hierarchy2"/>
+    <dgm:cxn modelId="{3A6626B2-B42D-473F-B45C-74FC6102D627}" type="presOf" srcId="{508516AC-AEA7-42BB-A3CD-A157F55A806A}" destId="{30E9A5BC-02A0-4413-82A1-98BF89A01732}" srcOrd="1" destOrd="0" presId="urn:microsoft.com/office/officeart/2005/8/layout/hierarchy2"/>
+    <dgm:cxn modelId="{0F322825-6297-4D04-8050-EFE5CC6AF860}" type="presOf" srcId="{F1AAD611-2867-4CFE-B2E9-263019D3165C}" destId="{05F3A68D-3FC9-4145-B444-66173610EDF1}" srcOrd="0" destOrd="0" presId="urn:microsoft.com/office/officeart/2005/8/layout/hierarchy2"/>
+    <dgm:cxn modelId="{E8502336-E77E-4B23-9FCE-3FACEBE42EBB}" type="presOf" srcId="{8ECF9D8A-86C8-459C-8224-855407C385A1}" destId="{1E16829C-5F20-47BD-AC78-205E86C8D8D5}" srcOrd="0" destOrd="0" presId="urn:microsoft.com/office/officeart/2005/8/layout/hierarchy2"/>
     <dgm:cxn modelId="{A1A4D1C8-738B-403A-89BD-F2BF80B9E944}" srcId="{F44E69EB-A685-47D1-9D77-7EC594EBA329}" destId="{DA5E0186-764C-4979-AB5E-0EB0DE601B4A}" srcOrd="0" destOrd="0" parTransId="{81073F72-E530-43B0-9245-C132879759BD}" sibTransId="{3931B0FC-35F9-41DB-B923-64DC1535DE5B}"/>
-    <dgm:cxn modelId="{7067F529-1784-48FE-BD29-F38DBC891846}" type="presOf" srcId="{B12E1297-884C-4587-B43B-328DFBC2DB84}" destId="{299701B9-7CAC-401D-B5BA-50C77ADB132E}" srcOrd="0" destOrd="0" presId="urn:microsoft.com/office/officeart/2005/8/layout/hierarchy2"/>
-    <dgm:cxn modelId="{BA8572DE-389B-49A3-9CB3-733E4410F34B}" srcId="{5BCCE200-35D9-45C0-97F2-5F982EAABFD6}" destId="{BC80A72E-91A2-4EA5-A427-B78000A60E6A}" srcOrd="3" destOrd="0" parTransId="{C33A1043-E8DC-47B7-8ED2-263C222CE2E5}" sibTransId="{52C9C63E-A3C5-4226-BA52-65D8FF7B7F81}"/>
-    <dgm:cxn modelId="{52580D15-ADF6-43C8-9E42-4AFAA2D518D5}" srcId="{5BCCE200-35D9-45C0-97F2-5F982EAABFD6}" destId="{2A756282-706C-4903-86A9-DF0BDA7145F8}" srcOrd="2" destOrd="0" parTransId="{8ECF9D8A-86C8-459C-8224-855407C385A1}" sibTransId="{837D89CF-3988-4EC7-8243-BF634F1BE956}"/>
-    <dgm:cxn modelId="{BA653114-7A2A-47E3-B200-F953BCE6CD2C}" type="presOf" srcId="{EFF1CDA5-35F7-41AB-8FD0-7D94A493609F}" destId="{A1E55635-C3A0-43A7-93AD-46CF0C58EDC5}" srcOrd="0" destOrd="0" presId="urn:microsoft.com/office/officeart/2005/8/layout/hierarchy2"/>
-    <dgm:cxn modelId="{2E27DB56-304F-497D-B326-3984A3EA1222}" type="presOf" srcId="{EFF1CDA5-35F7-41AB-8FD0-7D94A493609F}" destId="{3CE4B926-7845-4031-9C8C-5CFA7A322592}" srcOrd="1" destOrd="0" presId="urn:microsoft.com/office/officeart/2005/8/layout/hierarchy2"/>
-    <dgm:cxn modelId="{277D61F1-953E-46BB-87E2-A3FED0AEEC53}" type="presOf" srcId="{C33A1043-E8DC-47B7-8ED2-263C222CE2E5}" destId="{C9C0A1E7-02E7-4C40-857C-D5EDB379513C}" srcOrd="1" destOrd="0" presId="urn:microsoft.com/office/officeart/2005/8/layout/hierarchy2"/>
-    <dgm:cxn modelId="{D36B50B6-46A1-40E9-A2F5-DE346D8DB235}" srcId="{F1AAD611-2867-4CFE-B2E9-263019D3165C}" destId="{9143EFF7-3AC8-4821-86D0-4AB18932B040}" srcOrd="3" destOrd="0" parTransId="{81E1E721-C1D4-4B3C-BAC9-02720683DB5C}" sibTransId="{2A2EA950-B7F8-4325-A71E-3D856BD983EE}"/>
-    <dgm:cxn modelId="{31AE49AA-F805-43D5-986A-2A1CD4A766A1}" srcId="{CF561599-B96A-44A1-AE89-7999C1BCED20}" destId="{A48090D3-FFAC-4FB9-8B90-18995A60C140}" srcOrd="0" destOrd="0" parTransId="{D02406F0-BEB7-4592-A4D3-298A560DCDEC}" sibTransId="{8F437076-4C72-444C-9447-E519E3B406C2}"/>
-    <dgm:cxn modelId="{C4064D99-76BF-4E89-B8F8-68A3DE4199F6}" type="presOf" srcId="{8ECF9D8A-86C8-459C-8224-855407C385A1}" destId="{1E16829C-5F20-47BD-AC78-205E86C8D8D5}" srcOrd="0" destOrd="0" presId="urn:microsoft.com/office/officeart/2005/8/layout/hierarchy2"/>
-    <dgm:cxn modelId="{BD92BEA3-637B-4E35-8A0E-C51D56DE7729}" type="presOf" srcId="{5C49CABD-8AFF-4B2D-A991-D15AE8A8BEB0}" destId="{C4C83865-8622-4F90-9044-C7CA35E7CB79}" srcOrd="0" destOrd="0" presId="urn:microsoft.com/office/officeart/2005/8/layout/hierarchy2"/>
-    <dgm:cxn modelId="{1AAA75E1-92D7-44E8-8C5A-42239601D10D}" type="presOf" srcId="{79EE00AF-FA54-4B8E-9266-210ED9C19A2A}" destId="{8B2C723E-5E12-4ECB-87F1-73B521ABBEE7}" srcOrd="1" destOrd="0" presId="urn:microsoft.com/office/officeart/2005/8/layout/hierarchy2"/>
-    <dgm:cxn modelId="{408389FD-5101-495C-A5F7-9A4B22ABEBC2}" type="presOf" srcId="{F1AAD611-2867-4CFE-B2E9-263019D3165C}" destId="{05F3A68D-3FC9-4145-B444-66173610EDF1}" srcOrd="0" destOrd="0" presId="urn:microsoft.com/office/officeart/2005/8/layout/hierarchy2"/>
-    <dgm:cxn modelId="{F0F3092E-E30D-44F8-A13C-A6DA099230F9}" type="presOf" srcId="{3F5B1375-7D7C-4545-8C4E-002891805F33}" destId="{13AA5DEE-3D17-45BF-9A0B-5365091BFE3E}" srcOrd="0" destOrd="0" presId="urn:microsoft.com/office/officeart/2005/8/layout/hierarchy2"/>
-    <dgm:cxn modelId="{ADA8C01E-19D8-44A1-A416-495A594EADAC}" type="presOf" srcId="{36653D37-C495-4944-B810-3A0E83E68A2F}" destId="{D3131557-DB93-4D1F-9B75-5EA9DC8BF139}" srcOrd="0" destOrd="0" presId="urn:microsoft.com/office/officeart/2005/8/layout/hierarchy2"/>
-    <dgm:cxn modelId="{E7315229-73C3-463D-AA01-5416BF2BAD73}" type="presOf" srcId="{81E1E721-C1D4-4B3C-BAC9-02720683DB5C}" destId="{5FA5213F-47C6-4767-8572-404ABB978790}" srcOrd="0" destOrd="0" presId="urn:microsoft.com/office/officeart/2005/8/layout/hierarchy2"/>
-    <dgm:cxn modelId="{2F16CE5E-C82E-4D57-88B5-58AECE72A533}" srcId="{82CB60F3-B646-4E86-9AC6-6BAD6D3DDF18}" destId="{7A57D6A2-E7F1-4271-B6C1-9F4EA6973594}" srcOrd="3" destOrd="0" parTransId="{EFF1CDA5-35F7-41AB-8FD0-7D94A493609F}" sibTransId="{7D4E597B-EE52-4907-93B5-065B75C549D0}"/>
-    <dgm:cxn modelId="{952BA944-A035-4E2D-A38D-D0639C2C7112}" type="presOf" srcId="{A48090D3-FFAC-4FB9-8B90-18995A60C140}" destId="{83EEBB4E-FE10-462F-AD30-0B0CF91140A7}" srcOrd="0" destOrd="0" presId="urn:microsoft.com/office/officeart/2005/8/layout/hierarchy2"/>
-    <dgm:cxn modelId="{9296E312-5966-4876-BE7D-1301A5598481}" type="presOf" srcId="{92C2F417-64DD-4E66-9C5C-9374D9A8DA41}" destId="{E9693BA6-AA62-46C3-9459-7C1D668F1704}" srcOrd="1" destOrd="0" presId="urn:microsoft.com/office/officeart/2005/8/layout/hierarchy2"/>
-    <dgm:cxn modelId="{EFCDFA1C-A5D9-4885-8B78-C13DF08B5A2A}" srcId="{DA5E0186-764C-4979-AB5E-0EB0DE601B4A}" destId="{F1AAD611-2867-4CFE-B2E9-263019D3165C}" srcOrd="0" destOrd="0" parTransId="{508516AC-AEA7-42BB-A3CD-A157F55A806A}" sibTransId="{7E6DE9C5-0A6B-460B-91E4-0FEA88687827}"/>
-    <dgm:cxn modelId="{6AFA477F-4E09-4C13-A8C3-97BFE55EA608}" srcId="{5BCCE200-35D9-45C0-97F2-5F982EAABFD6}" destId="{5C7579CD-C23D-4F6D-9602-579D907ACD12}" srcOrd="0" destOrd="0" parTransId="{BA50E436-14EE-4149-8612-DFB7D2B06C89}" sibTransId="{FD9BD8F2-558A-490D-AED4-B3E09E71CBC1}"/>
-    <dgm:cxn modelId="{D3895905-4A6B-49FE-A873-A738606CD434}" type="presOf" srcId="{79EE00AF-FA54-4B8E-9266-210ED9C19A2A}" destId="{72A5859C-94D9-4D14-AC48-8D6168FE9E33}" srcOrd="0" destOrd="0" presId="urn:microsoft.com/office/officeart/2005/8/layout/hierarchy2"/>
-    <dgm:cxn modelId="{F60A3B21-A31E-4DE7-93F6-2B3EC4C81760}" srcId="{2A756282-706C-4903-86A9-DF0BDA7145F8}" destId="{9B9FEF18-609E-45F5-8DEE-5A864014DD45}" srcOrd="0" destOrd="0" parTransId="{3D81BCEE-A646-4CA3-894A-EAA40617FED8}" sibTransId="{37358FD4-F493-417F-8BBE-42DCCB4E780F}"/>
-    <dgm:cxn modelId="{164BE895-69D6-4EEE-82F4-33274309ED9D}" srcId="{3F5B1375-7D7C-4545-8C4E-002891805F33}" destId="{1691E3F7-3D48-4A30-8E3D-3334C11A49D1}" srcOrd="1" destOrd="0" parTransId="{B12E1297-884C-4587-B43B-328DFBC2DB84}" sibTransId="{C6DEC3B3-D301-41F5-9DC9-E00E752EBA14}"/>
-    <dgm:cxn modelId="{91C5674D-F345-4131-A8A2-B570A9637350}" type="presOf" srcId="{1377206E-C362-41EF-820C-761DFE9D3182}" destId="{C6263741-7F48-46FF-A2A3-5608FD6A4202}" srcOrd="0" destOrd="0" presId="urn:microsoft.com/office/officeart/2005/8/layout/hierarchy2"/>
-    <dgm:cxn modelId="{046FFEAE-A31D-4C4F-9D0A-97ADF10B2E35}" type="presOf" srcId="{6BD6C69B-F6A8-4401-8CF2-4113ED1D7D66}" destId="{717581DD-B837-4085-A55F-BFB3C2C69EA6}" srcOrd="0" destOrd="0" presId="urn:microsoft.com/office/officeart/2005/8/layout/hierarchy2"/>
-    <dgm:cxn modelId="{6BDB25AF-F3B3-4CBE-8EEE-83F782011F97}" type="presOf" srcId="{CB6E31A8-D59B-48D0-9067-90082DBE3E8F}" destId="{A7441232-45DD-40D7-9E94-128FA73A38FA}" srcOrd="1" destOrd="0" presId="urn:microsoft.com/office/officeart/2005/8/layout/hierarchy2"/>
-    <dgm:cxn modelId="{6E45F415-08A3-4763-A59D-46E282E7BF9E}" type="presOf" srcId="{C0DA0F93-4332-4C78-AB59-58B676E8AAFC}" destId="{62C4CE9C-7D56-4FC5-B1C8-F5A3D0B1917E}" srcOrd="0" destOrd="0" presId="urn:microsoft.com/office/officeart/2005/8/layout/hierarchy2"/>
-    <dgm:cxn modelId="{8859173F-0E3C-479D-895F-E4A6AA86E656}" type="presOf" srcId="{C0DA0F93-4332-4C78-AB59-58B676E8AAFC}" destId="{6D7B473F-9949-43C2-823E-5947BA12F2EE}" srcOrd="1" destOrd="0" presId="urn:microsoft.com/office/officeart/2005/8/layout/hierarchy2"/>
-    <dgm:cxn modelId="{5A293398-AC55-4B49-B8EA-49FBA6DE1B95}" srcId="{6C7E049A-851E-459D-AFBC-313F93DB61C6}" destId="{82CB60F3-B646-4E86-9AC6-6BAD6D3DDF18}" srcOrd="1" destOrd="0" parTransId="{79EE00AF-FA54-4B8E-9266-210ED9C19A2A}" sibTransId="{F42B0D24-7D77-4719-98CB-7DF0F066BCF8}"/>
-    <dgm:cxn modelId="{3D57D3F9-0DAF-49C9-9D69-2FF4427ACD04}" type="presOf" srcId="{5BCCE200-35D9-45C0-97F2-5F982EAABFD6}" destId="{65355C0D-9E0D-4727-8A60-A6974F057334}" srcOrd="0" destOrd="0" presId="urn:microsoft.com/office/officeart/2005/8/layout/hierarchy2"/>
-    <dgm:cxn modelId="{3333FBB4-ED15-4138-903A-107160A80EA9}" type="presOf" srcId="{F91744EE-2822-43A6-8AF4-1E8960A08E54}" destId="{43587DD6-44A8-483B-9E48-E6F33A9416F2}" srcOrd="1" destOrd="0" presId="urn:microsoft.com/office/officeart/2005/8/layout/hierarchy2"/>
-    <dgm:cxn modelId="{02333313-6608-4428-BCAD-6E5A3744C1DD}" type="presOf" srcId="{F44E69EB-A685-47D1-9D77-7EC594EBA329}" destId="{878197EA-2703-4944-A63C-607AB5B614D2}" srcOrd="0" destOrd="0" presId="urn:microsoft.com/office/officeart/2005/8/layout/hierarchy2"/>
-    <dgm:cxn modelId="{52D91F73-8CBF-4009-86CE-FFCA66408DC7}" type="presOf" srcId="{D18416AC-3193-4BB9-B03F-B327C4212750}" destId="{92706147-51B3-4446-BE2A-401D3B411B0D}" srcOrd="0" destOrd="0" presId="urn:microsoft.com/office/officeart/2005/8/layout/hierarchy2"/>
-    <dgm:cxn modelId="{2383093F-E984-4DF2-89DA-315962C92110}" type="presOf" srcId="{2F02D3D0-ADCA-4D17-8C2E-B9E2D9660D49}" destId="{079ED16B-589B-4431-81A8-FFA8A0190E7F}" srcOrd="0" destOrd="0" presId="urn:microsoft.com/office/officeart/2005/8/layout/hierarchy2"/>
-    <dgm:cxn modelId="{E3056278-3EC9-47A7-9B33-B02C16743418}" type="presOf" srcId="{52CADD46-2967-4488-A5D6-1A088C64FF43}" destId="{73FEB431-9536-4331-B229-EBF170EF5666}" srcOrd="0" destOrd="0" presId="urn:microsoft.com/office/officeart/2005/8/layout/hierarchy2"/>
-    <dgm:cxn modelId="{C5E11C45-88E4-4532-8E10-2075B51B2C94}" type="presOf" srcId="{D18416AC-3193-4BB9-B03F-B327C4212750}" destId="{DDD7631C-E036-4AA2-9FA0-44B9DB69206B}" srcOrd="1" destOrd="0" presId="urn:microsoft.com/office/officeart/2005/8/layout/hierarchy2"/>
-    <dgm:cxn modelId="{5DD0EA6A-6B31-438E-9B69-B380A6C8FF31}" type="presOf" srcId="{1FB772D1-D69C-4B22-B975-DCD9837C0FF1}" destId="{AC1FE4A1-90EC-4879-A8C0-05E605DDD9E9}" srcOrd="0" destOrd="0" presId="urn:microsoft.com/office/officeart/2005/8/layout/hierarchy2"/>
-    <dgm:cxn modelId="{8522D0E4-42B9-4B64-9324-2D2527A74562}" type="presOf" srcId="{4C8C8E35-5528-4181-B631-CB55D70C0E28}" destId="{51B6628F-0F2C-4338-83B1-27C009E50F2D}" srcOrd="0" destOrd="0" presId="urn:microsoft.com/office/officeart/2005/8/layout/hierarchy2"/>
-    <dgm:cxn modelId="{C98AEC4E-E060-4316-98A1-C6594CA04758}" type="presOf" srcId="{DA5E0186-764C-4979-AB5E-0EB0DE601B4A}" destId="{95E2D0BD-B2F3-4102-9790-0E1CC66976BA}" srcOrd="0" destOrd="0" presId="urn:microsoft.com/office/officeart/2005/8/layout/hierarchy2"/>
-    <dgm:cxn modelId="{FE5512E4-50C3-4C0A-99FB-8AC378E57B1F}" type="presOf" srcId="{2A756282-706C-4903-86A9-DF0BDA7145F8}" destId="{B3CA08AC-E21C-4BB0-82C3-3F51ED8C6FB8}" srcOrd="0" destOrd="0" presId="urn:microsoft.com/office/officeart/2005/8/layout/hierarchy2"/>
-    <dgm:cxn modelId="{DAAB83E5-AC00-4D00-BFB8-2AC835996F8C}" srcId="{F1AAD611-2867-4CFE-B2E9-263019D3165C}" destId="{47DB8EBE-19B9-419D-8543-1EDFC170F795}" srcOrd="1" destOrd="0" parTransId="{386E8373-40D0-4CDB-898D-8184B1331312}" sibTransId="{13D16FFB-63F4-4EB4-8BA1-39F9E627025C}"/>
-    <dgm:cxn modelId="{E59054D0-479F-4746-8910-92A6754035C7}" type="presOf" srcId="{9B9FEF18-609E-45F5-8DEE-5A864014DD45}" destId="{7C0EE5C6-A032-4C86-AAA5-CABC6D5E8D5B}" srcOrd="0" destOrd="0" presId="urn:microsoft.com/office/officeart/2005/8/layout/hierarchy2"/>
-    <dgm:cxn modelId="{D9377791-61E3-4833-8133-7420EB5FA757}" type="presOf" srcId="{3D81BCEE-A646-4CA3-894A-EAA40617FED8}" destId="{CC54FBAE-F398-4DFD-BAEE-C9BCEE10AE79}" srcOrd="1" destOrd="0" presId="urn:microsoft.com/office/officeart/2005/8/layout/hierarchy2"/>
-    <dgm:cxn modelId="{C3BD5487-8553-49A8-828C-44F212300CE8}" type="presOf" srcId="{6D7870AF-92B9-470D-ADD0-CF08272F5FFA}" destId="{D79EC8BA-3444-4EF7-883B-BF29523C5327}" srcOrd="1" destOrd="0" presId="urn:microsoft.com/office/officeart/2005/8/layout/hierarchy2"/>
-    <dgm:cxn modelId="{D0F19ACB-53E0-4F2C-AD7D-ACFBE6D0C266}" srcId="{F1AAD611-2867-4CFE-B2E9-263019D3165C}" destId="{F4B97B9F-80F8-4A3E-B87E-C56AE45AB4D1}" srcOrd="2" destOrd="0" parTransId="{2F02D3D0-ADCA-4D17-8C2E-B9E2D9660D49}" sibTransId="{A2C505D9-E654-44D7-81EA-8C38501A774E}"/>
-    <dgm:cxn modelId="{FEB0CA78-AD93-4CEE-83C6-F8EF34DA51D5}" srcId="{3F5B1375-7D7C-4545-8C4E-002891805F33}" destId="{54573B4C-BDEE-4E51-B2C7-627D90A0815A}" srcOrd="2" destOrd="0" parTransId="{D18416AC-3193-4BB9-B03F-B327C4212750}" sibTransId="{4710024B-0A8E-4D31-92AE-F4EC781F52AA}"/>
-    <dgm:cxn modelId="{C52BD2A3-477A-4AA3-B65A-EC0D3F3AD164}" type="presOf" srcId="{D02406F0-BEB7-4592-A4D3-298A560DCDEC}" destId="{3A49E001-5568-44C0-96C9-6D32EDE9F402}" srcOrd="1" destOrd="0" presId="urn:microsoft.com/office/officeart/2005/8/layout/hierarchy2"/>
-    <dgm:cxn modelId="{0E8C1B44-5C85-4CB5-B178-4DA90FF59548}" type="presOf" srcId="{946A3825-FFC3-4669-B97B-A1E6D4B349C4}" destId="{FCABB410-7C56-4FFC-93D4-0EDFB109C3C3}" srcOrd="0" destOrd="0" presId="urn:microsoft.com/office/officeart/2005/8/layout/hierarchy2"/>
-    <dgm:cxn modelId="{63385C3E-67D4-48E0-8295-8FC87DBC327B}" type="presOf" srcId="{51B62D87-00CA-4F13-926B-E6246900042B}" destId="{39811BAC-4DB1-417C-B8D2-A2E8ECAD8277}" srcOrd="0" destOrd="0" presId="urn:microsoft.com/office/officeart/2005/8/layout/hierarchy2"/>
-    <dgm:cxn modelId="{C281574D-8F79-4FE3-B205-7E9D4F1743B2}" type="presOf" srcId="{2B444D64-7037-41F0-B6BD-92A280D2C9C2}" destId="{753ADDF1-2916-482C-97DB-3E4684D108D0}" srcOrd="0" destOrd="0" presId="urn:microsoft.com/office/officeart/2005/8/layout/hierarchy2"/>
-    <dgm:cxn modelId="{7D6E1DA1-40FA-4558-ABE4-C73833C1248C}" type="presOf" srcId="{C5088835-0026-4F62-BCC8-54E5D39066E4}" destId="{B1EF6431-481D-4601-AAB2-DB1D0E57D6B8}" srcOrd="1" destOrd="0" presId="urn:microsoft.com/office/officeart/2005/8/layout/hierarchy2"/>
-    <dgm:cxn modelId="{E1FA8CC5-0036-4B30-82B2-7D5E3F8E74DB}" srcId="{3F5B1375-7D7C-4545-8C4E-002891805F33}" destId="{0177C891-9729-4B6B-8ACB-D959E473C0F4}" srcOrd="0" destOrd="0" parTransId="{094813E5-7DFD-403C-B298-4850C6FA166C}" sibTransId="{A3D9E1FB-6E88-4BC4-8C20-D4DCAA941C71}"/>
-    <dgm:cxn modelId="{BAE1B39F-71A9-40F8-8E6B-C86CFE90582B}" srcId="{6C7E049A-851E-459D-AFBC-313F93DB61C6}" destId="{21693BD9-8410-4387-8845-013A6A27911B}" srcOrd="2" destOrd="0" parTransId="{C5088835-0026-4F62-BCC8-54E5D39066E4}" sibTransId="{937E0D86-AF5D-442A-B6E7-2D9441759AAD}"/>
-    <dgm:cxn modelId="{9E65C358-9870-4121-91A6-A802F4863DEE}" type="presOf" srcId="{54573B4C-BDEE-4E51-B2C7-627D90A0815A}" destId="{26161302-8FA8-4D89-8F22-EAFF1AC20466}" srcOrd="0" destOrd="0" presId="urn:microsoft.com/office/officeart/2005/8/layout/hierarchy2"/>
-    <dgm:cxn modelId="{D190360D-85A1-46BA-8B8B-33A48F3C4443}" type="presOf" srcId="{D02406F0-BEB7-4592-A4D3-298A560DCDEC}" destId="{87FAD061-DAB6-4005-8DCD-88ECA94759D7}" srcOrd="0" destOrd="0" presId="urn:microsoft.com/office/officeart/2005/8/layout/hierarchy2"/>
-    <dgm:cxn modelId="{FF37F73A-7994-447F-877E-A17D44715D94}" srcId="{2A756282-706C-4903-86A9-DF0BDA7145F8}" destId="{3D63B754-F852-47D8-B6EA-4F31E394EC5E}" srcOrd="1" destOrd="0" parTransId="{2B444D64-7037-41F0-B6BD-92A280D2C9C2}" sibTransId="{A5A181CD-0559-4B54-A72B-F84E3C165AF4}"/>
-    <dgm:cxn modelId="{73960AC9-5EC3-44C6-A3F6-84E8BBE86C74}" srcId="{DA5E0186-764C-4979-AB5E-0EB0DE601B4A}" destId="{6C7E049A-851E-459D-AFBC-313F93DB61C6}" srcOrd="1" destOrd="0" parTransId="{A513EAA4-1B44-45BF-BB56-CF94688597BA}" sibTransId="{875DF574-50FE-4FE5-B152-67D51BF28520}"/>
-    <dgm:cxn modelId="{AC8DCC2E-1565-4D1C-8158-DC83EE3FF643}" type="presOf" srcId="{A513EAA4-1B44-45BF-BB56-CF94688597BA}" destId="{8F87B250-F0E0-4F84-AAB9-EEE57B038678}" srcOrd="0" destOrd="0" presId="urn:microsoft.com/office/officeart/2005/8/layout/hierarchy2"/>
-    <dgm:cxn modelId="{4FB75DD6-6066-4794-BC29-B557B3961DC3}" type="presOf" srcId="{4C8C8E35-5528-4181-B631-CB55D70C0E28}" destId="{CD9221E3-6E5F-4281-9B43-64C2E8ACB8E6}" srcOrd="1" destOrd="0" presId="urn:microsoft.com/office/officeart/2005/8/layout/hierarchy2"/>
-    <dgm:cxn modelId="{C7D64CF1-3EA0-4DD5-B82C-8F6DF7352C68}" type="presOf" srcId="{B12E1297-884C-4587-B43B-328DFBC2DB84}" destId="{2BBF24E1-0C00-4408-A23F-CA7E26CF370B}" srcOrd="1" destOrd="0" presId="urn:microsoft.com/office/officeart/2005/8/layout/hierarchy2"/>
-    <dgm:cxn modelId="{76399888-443D-4E89-8A6D-D8CCA7960F57}" type="presOf" srcId="{BA50E436-14EE-4149-8612-DFB7D2B06C89}" destId="{1AA7919B-6064-4176-BFD8-CE4A73E919D1}" srcOrd="0" destOrd="0" presId="urn:microsoft.com/office/officeart/2005/8/layout/hierarchy2"/>
-    <dgm:cxn modelId="{9C180628-E1A3-49A3-920C-127C23BD6B11}" type="presOf" srcId="{094813E5-7DFD-403C-B298-4850C6FA166C}" destId="{D71AF65A-1619-41B8-9D03-A05696E84218}" srcOrd="0" destOrd="0" presId="urn:microsoft.com/office/officeart/2005/8/layout/hierarchy2"/>
-    <dgm:cxn modelId="{7DAE07E5-7E03-4557-B61A-7BF548DFCD4C}" srcId="{5C49CABD-8AFF-4B2D-A991-D15AE8A8BEB0}" destId="{A27C7D37-26C5-4811-9498-26418801481D}" srcOrd="0" destOrd="0" parTransId="{CB6E31A8-D59B-48D0-9067-90082DBE3E8F}" sibTransId="{A9A7435D-5A90-46CB-A258-DC261CB94486}"/>
-    <dgm:cxn modelId="{4635BAFE-AC4C-4EBB-B854-B728C401CD7F}" type="presOf" srcId="{386E8373-40D0-4CDB-898D-8184B1331312}" destId="{34BCE395-CD02-4A3F-AEA9-78E164B9D36B}" srcOrd="1" destOrd="0" presId="urn:microsoft.com/office/officeart/2005/8/layout/hierarchy2"/>
-    <dgm:cxn modelId="{A6A676BA-97B7-4187-88EF-E2C1363091FA}" type="presOf" srcId="{6C7E049A-851E-459D-AFBC-313F93DB61C6}" destId="{3492BFF2-E0E5-406E-9754-6DC5706CBF90}" srcOrd="0" destOrd="0" presId="urn:microsoft.com/office/officeart/2005/8/layout/hierarchy2"/>
-    <dgm:cxn modelId="{750B3E3F-87E2-4647-B649-F2C30F72CECE}" type="presOf" srcId="{386E8373-40D0-4CDB-898D-8184B1331312}" destId="{03018B07-7F14-4EB2-8B7F-A7F6F2134F26}" srcOrd="0" destOrd="0" presId="urn:microsoft.com/office/officeart/2005/8/layout/hierarchy2"/>
-    <dgm:cxn modelId="{2CEE6177-74DC-4D53-BC68-1DE46BB63E15}" type="presOf" srcId="{CD3D395E-DCCC-47A6-AD51-A8351A832F28}" destId="{D613FF59-A6FA-4989-8724-0EAE3CA11E44}" srcOrd="0" destOrd="0" presId="urn:microsoft.com/office/officeart/2005/8/layout/hierarchy2"/>
-    <dgm:cxn modelId="{5B59F332-F551-4FC5-A24F-E6BA50C6F159}" type="presOf" srcId="{9292D097-2769-43AF-A059-5EB2AE392538}" destId="{CDF6D54A-40D9-4618-B77C-4FB55EC8054A}" srcOrd="0" destOrd="0" presId="urn:microsoft.com/office/officeart/2005/8/layout/hierarchy2"/>
+    <dgm:cxn modelId="{62F9BC16-24E8-483A-B338-14C8910D5ACC}" type="presOf" srcId="{C0DA0F93-4332-4C78-AB59-58B676E8AAFC}" destId="{62C4CE9C-7D56-4FC5-B1C8-F5A3D0B1917E}" srcOrd="0" destOrd="0" presId="urn:microsoft.com/office/officeart/2005/8/layout/hierarchy2"/>
+    <dgm:cxn modelId="{BA4B90AC-F168-4AB3-91FF-622317F99A36}" type="presOf" srcId="{A27C7D37-26C5-4811-9498-26418801481D}" destId="{741F6626-99B9-48A0-AC1B-75F9AC1F782A}" srcOrd="0" destOrd="0" presId="urn:microsoft.com/office/officeart/2005/8/layout/hierarchy2"/>
+    <dgm:cxn modelId="{985A6B7A-7477-4193-BB54-51422BD97F98}" type="presOf" srcId="{946A3825-FFC3-4669-B97B-A1E6D4B349C4}" destId="{D98079A5-4496-46DC-8F14-3D7889F06F24}" srcOrd="1" destOrd="0" presId="urn:microsoft.com/office/officeart/2005/8/layout/hierarchy2"/>
+    <dgm:cxn modelId="{90F51F2B-9C0C-4B53-90B2-950F62D91AB9}" type="presOf" srcId="{946A3825-FFC3-4669-B97B-A1E6D4B349C4}" destId="{FCABB410-7C56-4FFC-93D4-0EDFB109C3C3}" srcOrd="0" destOrd="0" presId="urn:microsoft.com/office/officeart/2005/8/layout/hierarchy2"/>
+    <dgm:cxn modelId="{D5DE871C-C934-42BA-92C7-4E06980990DF}" type="presOf" srcId="{6C7E049A-851E-459D-AFBC-313F93DB61C6}" destId="{3492BFF2-E0E5-406E-9754-6DC5706CBF90}" srcOrd="0" destOrd="0" presId="urn:microsoft.com/office/officeart/2005/8/layout/hierarchy2"/>
     <dgm:cxn modelId="{FDF1BEFA-7BDB-4737-A855-604DD68CA263}" srcId="{6C7E049A-851E-459D-AFBC-313F93DB61C6}" destId="{1FB772D1-D69C-4B22-B975-DCD9837C0FF1}" srcOrd="0" destOrd="0" parTransId="{F91744EE-2822-43A6-8AF4-1E8960A08E54}" sibTransId="{8C414F99-6427-49E8-92BF-B0BE5D20FA91}"/>
-    <dgm:cxn modelId="{3F243C6A-696C-4960-A4D6-4E329AE4FAC3}" type="presOf" srcId="{9143EFF7-3AC8-4821-86D0-4AB18932B040}" destId="{E5E99686-C350-40AC-9E58-927E6883A7E3}" srcOrd="0" destOrd="0" presId="urn:microsoft.com/office/officeart/2005/8/layout/hierarchy2"/>
-    <dgm:cxn modelId="{C56A374A-7AD6-4213-B33A-AC0BB87CB607}" type="presOf" srcId="{0177C891-9729-4B6B-8ACB-D959E473C0F4}" destId="{95B9A6DE-08D5-4462-A905-BF301F19D8CA}" srcOrd="0" destOrd="0" presId="urn:microsoft.com/office/officeart/2005/8/layout/hierarchy2"/>
-    <dgm:cxn modelId="{2B8BCD0C-36F3-4902-B2C3-54612AD68055}" type="presOf" srcId="{8D2A1BA7-3A13-4E46-B9F2-0A029B40E454}" destId="{02249F60-34ED-4830-9BB7-CDEA05528141}" srcOrd="0" destOrd="0" presId="urn:microsoft.com/office/officeart/2005/8/layout/hierarchy2"/>
-    <dgm:cxn modelId="{D9585CCD-0312-4EB1-895B-CF4DBFB6C6A3}" srcId="{5C49CABD-8AFF-4B2D-A991-D15AE8A8BEB0}" destId="{CD3D395E-DCCC-47A6-AD51-A8351A832F28}" srcOrd="2" destOrd="0" parTransId="{C0DA0F93-4332-4C78-AB59-58B676E8AAFC}" sibTransId="{6DF925A0-F42E-4E50-B9DB-6F66D4D56DC3}"/>
-    <dgm:cxn modelId="{77267C02-B25E-4975-B3F8-64A7C0D0799C}" type="presOf" srcId="{21693BD9-8410-4387-8845-013A6A27911B}" destId="{132E2B84-2634-491F-8B44-FED72C1736CB}" srcOrd="0" destOrd="0" presId="urn:microsoft.com/office/officeart/2005/8/layout/hierarchy2"/>
-    <dgm:cxn modelId="{9F579F3E-CBA6-416E-8AE5-EB6DBFFECF24}" type="presOf" srcId="{5C7579CD-C23D-4F6D-9602-579D907ACD12}" destId="{71BF26FB-D8A7-4231-B395-E0CA416616C6}" srcOrd="0" destOrd="0" presId="urn:microsoft.com/office/officeart/2005/8/layout/hierarchy2"/>
-    <dgm:cxn modelId="{2A0AF21A-D073-4371-AE9F-19AA250AC1A3}" srcId="{DA5E0186-764C-4979-AB5E-0EB0DE601B4A}" destId="{5BCCE200-35D9-45C0-97F2-5F982EAABFD6}" srcOrd="3" destOrd="0" parTransId="{36653D37-C495-4944-B810-3A0E83E68A2F}" sibTransId="{04CB7D45-15CE-410A-937B-5AE87820F775}"/>
-    <dgm:cxn modelId="{A4BF8080-2058-4B4F-B566-DAC2DF2BAEDF}" srcId="{82CB60F3-B646-4E86-9AC6-6BAD6D3DDF18}" destId="{1377206E-C362-41EF-820C-761DFE9D3182}" srcOrd="2" destOrd="0" parTransId="{4C8C8E35-5528-4181-B631-CB55D70C0E28}" sibTransId="{9EAAFF69-0CF4-4631-96B7-A56AA42BAAA1}"/>
-    <dgm:cxn modelId="{DD752551-BBE8-4966-9965-43BB9A099353}" type="presOf" srcId="{7A57D6A2-E7F1-4271-B6C1-9F4EA6973594}" destId="{A4FAB63A-2AF6-4766-9BC6-42C681A13490}" srcOrd="0" destOrd="0" presId="urn:microsoft.com/office/officeart/2005/8/layout/hierarchy2"/>
-    <dgm:cxn modelId="{5698E722-92D9-4A51-87FA-5B3DBA1DA0F0}" type="presOf" srcId="{FA2CEE4C-D1E3-40AE-B0B1-333D7B44E48D}" destId="{8B9B7727-685A-4A1A-AA32-C47824A26CB6}" srcOrd="1" destOrd="0" presId="urn:microsoft.com/office/officeart/2005/8/layout/hierarchy2"/>
-    <dgm:cxn modelId="{81BE36AA-5FF4-4F8D-BF3F-A8D49319777C}" type="presOf" srcId="{2B444D64-7037-41F0-B6BD-92A280D2C9C2}" destId="{A91728BE-D182-4E43-BAF1-F2D15657F0AA}" srcOrd="1" destOrd="0" presId="urn:microsoft.com/office/officeart/2005/8/layout/hierarchy2"/>
-    <dgm:cxn modelId="{883C3CB0-FA48-4071-8C87-616A23494F86}" type="presOf" srcId="{20B2C951-A247-46C2-B373-3C85C1FB00FD}" destId="{0079CA80-D978-454B-BF99-1BA67F3E9F77}" srcOrd="0" destOrd="0" presId="urn:microsoft.com/office/officeart/2005/8/layout/hierarchy2"/>
-    <dgm:cxn modelId="{1B630DE9-CD17-4BB9-BAD3-A31C27BF86BF}" type="presOf" srcId="{CB6E31A8-D59B-48D0-9067-90082DBE3E8F}" destId="{B9FF6CA4-8540-47AD-9887-CEF96973EADA}" srcOrd="0" destOrd="0" presId="urn:microsoft.com/office/officeart/2005/8/layout/hierarchy2"/>
-    <dgm:cxn modelId="{24C2E47B-32A3-427E-9A1B-15E8658DE62B}" type="presOf" srcId="{094813E5-7DFD-403C-B298-4850C6FA166C}" destId="{A094E2F0-27D5-4987-AE6C-E1ED4D412E3A}" srcOrd="1" destOrd="0" presId="urn:microsoft.com/office/officeart/2005/8/layout/hierarchy2"/>
-    <dgm:cxn modelId="{C5820523-0A27-4088-8E93-FD5F59E6A4D9}" type="presParOf" srcId="{878197EA-2703-4944-A63C-607AB5B614D2}" destId="{19269F50-7752-4A98-9933-B4F73E1660FA}" srcOrd="0" destOrd="0" presId="urn:microsoft.com/office/officeart/2005/8/layout/hierarchy2"/>
-    <dgm:cxn modelId="{14FBDFDA-04E2-470B-85C9-34B8848C6C00}" type="presParOf" srcId="{19269F50-7752-4A98-9933-B4F73E1660FA}" destId="{95E2D0BD-B2F3-4102-9790-0E1CC66976BA}" srcOrd="0" destOrd="0" presId="urn:microsoft.com/office/officeart/2005/8/layout/hierarchy2"/>
-    <dgm:cxn modelId="{C74B9FA9-893B-4BB5-BD23-995F4D2856C5}" type="presParOf" srcId="{19269F50-7752-4A98-9933-B4F73E1660FA}" destId="{2B2FF9FB-4F19-4993-BF4A-940943BA2B6D}" srcOrd="1" destOrd="0" presId="urn:microsoft.com/office/officeart/2005/8/layout/hierarchy2"/>
-    <dgm:cxn modelId="{84660EBC-303F-4694-BD1A-A2E787B74FF6}" type="presParOf" srcId="{2B2FF9FB-4F19-4993-BF4A-940943BA2B6D}" destId="{2B0E538B-2590-4C45-BE09-8DB2BFEEB721}" srcOrd="0" destOrd="0" presId="urn:microsoft.com/office/officeart/2005/8/layout/hierarchy2"/>
-    <dgm:cxn modelId="{7D16FB82-9F5D-47C1-AE65-9708CC31BDB1}" type="presParOf" srcId="{2B0E538B-2590-4C45-BE09-8DB2BFEEB721}" destId="{30E9A5BC-02A0-4413-82A1-98BF89A01732}" srcOrd="0" destOrd="0" presId="urn:microsoft.com/office/officeart/2005/8/layout/hierarchy2"/>
-    <dgm:cxn modelId="{912AE943-B80C-4FFB-BA99-AB60C5F58111}" type="presParOf" srcId="{2B2FF9FB-4F19-4993-BF4A-940943BA2B6D}" destId="{58AD1A90-4B4B-4173-BCCA-CF04F1C30940}" srcOrd="1" destOrd="0" presId="urn:microsoft.com/office/officeart/2005/8/layout/hierarchy2"/>
-    <dgm:cxn modelId="{07559A0E-316E-4FCD-AF86-59F022949854}" type="presParOf" srcId="{58AD1A90-4B4B-4173-BCCA-CF04F1C30940}" destId="{05F3A68D-3FC9-4145-B444-66173610EDF1}" srcOrd="0" destOrd="0" presId="urn:microsoft.com/office/officeart/2005/8/layout/hierarchy2"/>
-    <dgm:cxn modelId="{37ED3A9B-C950-41C7-8206-D5D77CE6C6BE}" type="presParOf" srcId="{58AD1A90-4B4B-4173-BCCA-CF04F1C30940}" destId="{C62A94A9-C36B-418B-92DC-01D1816B13C5}" srcOrd="1" destOrd="0" presId="urn:microsoft.com/office/officeart/2005/8/layout/hierarchy2"/>
-    <dgm:cxn modelId="{3AE932FA-8B09-4B6A-B96C-9647CED16052}" type="presParOf" srcId="{C62A94A9-C36B-418B-92DC-01D1816B13C5}" destId="{73FEB431-9536-4331-B229-EBF170EF5666}" srcOrd="0" destOrd="0" presId="urn:microsoft.com/office/officeart/2005/8/layout/hierarchy2"/>
-    <dgm:cxn modelId="{9C39D185-A18C-48E2-95D5-FAADD4F8B824}" type="presParOf" srcId="{73FEB431-9536-4331-B229-EBF170EF5666}" destId="{56232A99-07C2-4BDC-B20B-4A25D0B66539}" srcOrd="0" destOrd="0" presId="urn:microsoft.com/office/officeart/2005/8/layout/hierarchy2"/>
-    <dgm:cxn modelId="{A6EA3EDC-16A3-41D6-8D97-2B43868E7F7F}" type="presParOf" srcId="{C62A94A9-C36B-418B-92DC-01D1816B13C5}" destId="{7C2E7B03-5C18-4715-B6F5-B8F2B44949B4}" srcOrd="1" destOrd="0" presId="urn:microsoft.com/office/officeart/2005/8/layout/hierarchy2"/>
-    <dgm:cxn modelId="{D8D3928C-EDC0-48DB-BBD1-52F54D9AB91D}" type="presParOf" srcId="{7C2E7B03-5C18-4715-B6F5-B8F2B44949B4}" destId="{0079CA80-D978-454B-BF99-1BA67F3E9F77}" srcOrd="0" destOrd="0" presId="urn:microsoft.com/office/officeart/2005/8/layout/hierarchy2"/>
-    <dgm:cxn modelId="{2AEB9043-3CC9-4B32-9832-E187FFE46D8E}" type="presParOf" srcId="{7C2E7B03-5C18-4715-B6F5-B8F2B44949B4}" destId="{FF3C5CE1-9F4F-4D30-B79A-7287CC578FD7}" srcOrd="1" destOrd="0" presId="urn:microsoft.com/office/officeart/2005/8/layout/hierarchy2"/>
-    <dgm:cxn modelId="{0DBC86F9-011C-499B-A62D-9ED997706648}" type="presParOf" srcId="{C62A94A9-C36B-418B-92DC-01D1816B13C5}" destId="{03018B07-7F14-4EB2-8B7F-A7F6F2134F26}" srcOrd="2" destOrd="0" presId="urn:microsoft.com/office/officeart/2005/8/layout/hierarchy2"/>
-    <dgm:cxn modelId="{437599D4-7886-4B5C-8377-232F1E41D550}" type="presParOf" srcId="{03018B07-7F14-4EB2-8B7F-A7F6F2134F26}" destId="{34BCE395-CD02-4A3F-AEA9-78E164B9D36B}" srcOrd="0" destOrd="0" presId="urn:microsoft.com/office/officeart/2005/8/layout/hierarchy2"/>
-    <dgm:cxn modelId="{1C4122FE-B72D-4221-99F1-CE6A42D5737C}" type="presParOf" srcId="{C62A94A9-C36B-418B-92DC-01D1816B13C5}" destId="{FC857550-F26F-48DC-883D-A53394552B86}" srcOrd="3" destOrd="0" presId="urn:microsoft.com/office/officeart/2005/8/layout/hierarchy2"/>
-    <dgm:cxn modelId="{4D086485-7A40-400B-8FFB-986653AF1AAA}" type="presParOf" srcId="{FC857550-F26F-48DC-883D-A53394552B86}" destId="{D08FADD0-4AFE-4622-8890-AB0351E83D4E}" srcOrd="0" destOrd="0" presId="urn:microsoft.com/office/officeart/2005/8/layout/hierarchy2"/>
-    <dgm:cxn modelId="{22663075-B4F3-4FDC-B99A-1C930344584D}" type="presParOf" srcId="{FC857550-F26F-48DC-883D-A53394552B86}" destId="{168FF331-725C-49D3-B7E0-DD6D5D1DBDDA}" srcOrd="1" destOrd="0" presId="urn:microsoft.com/office/officeart/2005/8/layout/hierarchy2"/>
-    <dgm:cxn modelId="{DEFBD06E-8FC9-44E2-83A7-0C0CA47353AE}" type="presParOf" srcId="{C62A94A9-C36B-418B-92DC-01D1816B13C5}" destId="{079ED16B-589B-4431-81A8-FFA8A0190E7F}" srcOrd="4" destOrd="0" presId="urn:microsoft.com/office/officeart/2005/8/layout/hierarchy2"/>
-    <dgm:cxn modelId="{CB12C5F2-59BE-4E94-8356-C070DFDC0EB8}" type="presParOf" srcId="{079ED16B-589B-4431-81A8-FFA8A0190E7F}" destId="{43CA99BF-D101-472F-8DCE-0DA178B468E4}" srcOrd="0" destOrd="0" presId="urn:microsoft.com/office/officeart/2005/8/layout/hierarchy2"/>
-    <dgm:cxn modelId="{3B13A14A-95CE-4071-B6E2-657EABEFCAA3}" type="presParOf" srcId="{C62A94A9-C36B-418B-92DC-01D1816B13C5}" destId="{BCB8CC3B-E2C6-446F-B792-444C13EA206F}" srcOrd="5" destOrd="0" presId="urn:microsoft.com/office/officeart/2005/8/layout/hierarchy2"/>
-    <dgm:cxn modelId="{70CBFC7A-F669-4B3A-8AD1-FA9A77FA3E4B}" type="presParOf" srcId="{BCB8CC3B-E2C6-446F-B792-444C13EA206F}" destId="{CF4BB426-1E92-4AA9-91D9-26BB4D5316BD}" srcOrd="0" destOrd="0" presId="urn:microsoft.com/office/officeart/2005/8/layout/hierarchy2"/>
-    <dgm:cxn modelId="{91E88B13-4DF7-400A-9F17-0DF2D9155398}" type="presParOf" srcId="{BCB8CC3B-E2C6-446F-B792-444C13EA206F}" destId="{5D413F50-57EA-4999-AE6A-801DE4ADDC17}" srcOrd="1" destOrd="0" presId="urn:microsoft.com/office/officeart/2005/8/layout/hierarchy2"/>
-    <dgm:cxn modelId="{37E41ED8-D70D-45C0-A8E6-249D25C0E28F}" type="presParOf" srcId="{C62A94A9-C36B-418B-92DC-01D1816B13C5}" destId="{5FA5213F-47C6-4767-8572-404ABB978790}" srcOrd="6" destOrd="0" presId="urn:microsoft.com/office/officeart/2005/8/layout/hierarchy2"/>
-    <dgm:cxn modelId="{A8FBAC66-E82D-4587-B346-D04A89E5A5A3}" type="presParOf" srcId="{5FA5213F-47C6-4767-8572-404ABB978790}" destId="{F7785661-DB6A-43C3-AADF-3B7778FFA70C}" srcOrd="0" destOrd="0" presId="urn:microsoft.com/office/officeart/2005/8/layout/hierarchy2"/>
-    <dgm:cxn modelId="{D38F6878-B2AF-4494-A94A-76AC9B585F6F}" type="presParOf" srcId="{C62A94A9-C36B-418B-92DC-01D1816B13C5}" destId="{9333B2FA-EAE2-47FF-BC95-841E8DCCCB4C}" srcOrd="7" destOrd="0" presId="urn:microsoft.com/office/officeart/2005/8/layout/hierarchy2"/>
-    <dgm:cxn modelId="{0AA2128C-28BA-40A5-9A48-BFA52663BE59}" type="presParOf" srcId="{9333B2FA-EAE2-47FF-BC95-841E8DCCCB4C}" destId="{E5E99686-C350-40AC-9E58-927E6883A7E3}" srcOrd="0" destOrd="0" presId="urn:microsoft.com/office/officeart/2005/8/layout/hierarchy2"/>
-    <dgm:cxn modelId="{E010FC5F-798C-434D-BFDC-68A56AB20FF3}" type="presParOf" srcId="{9333B2FA-EAE2-47FF-BC95-841E8DCCCB4C}" destId="{8955CB6A-F3A5-448D-8E10-A3694D6531CA}" srcOrd="1" destOrd="0" presId="urn:microsoft.com/office/officeart/2005/8/layout/hierarchy2"/>
-    <dgm:cxn modelId="{6C098808-F0B5-48C7-9C16-52A5B8801C65}" type="presParOf" srcId="{2B2FF9FB-4F19-4993-BF4A-940943BA2B6D}" destId="{8F87B250-F0E0-4F84-AAB9-EEE57B038678}" srcOrd="2" destOrd="0" presId="urn:microsoft.com/office/officeart/2005/8/layout/hierarchy2"/>
-    <dgm:cxn modelId="{7993C7AE-18F4-4803-A7C6-635C23350300}" type="presParOf" srcId="{8F87B250-F0E0-4F84-AAB9-EEE57B038678}" destId="{5F12D49F-A756-441F-812D-B2FD33037623}" srcOrd="0" destOrd="0" presId="urn:microsoft.com/office/officeart/2005/8/layout/hierarchy2"/>
-    <dgm:cxn modelId="{90513F2D-E95F-43F8-BA07-42B7FE805C1C}" type="presParOf" srcId="{2B2FF9FB-4F19-4993-BF4A-940943BA2B6D}" destId="{538C9B68-D03E-48D5-A61A-2E68515BA065}" srcOrd="3" destOrd="0" presId="urn:microsoft.com/office/officeart/2005/8/layout/hierarchy2"/>
-    <dgm:cxn modelId="{230671C2-B740-433F-86BE-CBDC952502BC}" type="presParOf" srcId="{538C9B68-D03E-48D5-A61A-2E68515BA065}" destId="{3492BFF2-E0E5-406E-9754-6DC5706CBF90}" srcOrd="0" destOrd="0" presId="urn:microsoft.com/office/officeart/2005/8/layout/hierarchy2"/>
-    <dgm:cxn modelId="{813C8AA6-B26E-4853-8BDC-9E6C2900D331}" type="presParOf" srcId="{538C9B68-D03E-48D5-A61A-2E68515BA065}" destId="{8C4C0BBE-D386-46C1-8FA3-C6053029C1AC}" srcOrd="1" destOrd="0" presId="urn:microsoft.com/office/officeart/2005/8/layout/hierarchy2"/>
-    <dgm:cxn modelId="{CC06A20C-B758-49C0-A693-140BC5B45817}" type="presParOf" srcId="{8C4C0BBE-D386-46C1-8FA3-C6053029C1AC}" destId="{D66B37A2-D54F-4F5E-A619-BDF4EF12164A}" srcOrd="0" destOrd="0" presId="urn:microsoft.com/office/officeart/2005/8/layout/hierarchy2"/>
-    <dgm:cxn modelId="{27D0440B-47C7-4C52-873F-B6CD2D48450F}" type="presParOf" srcId="{D66B37A2-D54F-4F5E-A619-BDF4EF12164A}" destId="{43587DD6-44A8-483B-9E48-E6F33A9416F2}" srcOrd="0" destOrd="0" presId="urn:microsoft.com/office/officeart/2005/8/layout/hierarchy2"/>
-    <dgm:cxn modelId="{4AC2814E-AF08-4511-BF76-894F2DA101AC}" type="presParOf" srcId="{8C4C0BBE-D386-46C1-8FA3-C6053029C1AC}" destId="{7E0C4EEA-AAC8-4D6F-8415-AAB50369FDE9}" srcOrd="1" destOrd="0" presId="urn:microsoft.com/office/officeart/2005/8/layout/hierarchy2"/>
-    <dgm:cxn modelId="{BBF65393-F453-45F3-AD2B-D9696EEAE7B9}" type="presParOf" srcId="{7E0C4EEA-AAC8-4D6F-8415-AAB50369FDE9}" destId="{AC1FE4A1-90EC-4879-A8C0-05E605DDD9E9}" srcOrd="0" destOrd="0" presId="urn:microsoft.com/office/officeart/2005/8/layout/hierarchy2"/>
-    <dgm:cxn modelId="{F95D5AF6-C070-4A57-9EC6-FE60CDDA7A42}" type="presParOf" srcId="{7E0C4EEA-AAC8-4D6F-8415-AAB50369FDE9}" destId="{4519EA84-5437-4E70-AEC6-1D0C61AB3838}" srcOrd="1" destOrd="0" presId="urn:microsoft.com/office/officeart/2005/8/layout/hierarchy2"/>
-    <dgm:cxn modelId="{AFBA4B09-4A51-43A6-A28E-8BE353038361}" type="presParOf" srcId="{8C4C0BBE-D386-46C1-8FA3-C6053029C1AC}" destId="{72A5859C-94D9-4D14-AC48-8D6168FE9E33}" srcOrd="2" destOrd="0" presId="urn:microsoft.com/office/officeart/2005/8/layout/hierarchy2"/>
-    <dgm:cxn modelId="{7F40385A-AF80-41BE-B618-4732DAADFDA4}" type="presParOf" srcId="{72A5859C-94D9-4D14-AC48-8D6168FE9E33}" destId="{8B2C723E-5E12-4ECB-87F1-73B521ABBEE7}" srcOrd="0" destOrd="0" presId="urn:microsoft.com/office/officeart/2005/8/layout/hierarchy2"/>
-    <dgm:cxn modelId="{28F4D4EA-D33C-480A-B582-09B40E5A3AC3}" type="presParOf" srcId="{8C4C0BBE-D386-46C1-8FA3-C6053029C1AC}" destId="{23B4B3FF-1ED2-433A-80BC-473CE392B315}" srcOrd="3" destOrd="0" presId="urn:microsoft.com/office/officeart/2005/8/layout/hierarchy2"/>
-    <dgm:cxn modelId="{44E2F13F-F367-420A-9C5C-085D21869E98}" type="presParOf" srcId="{23B4B3FF-1ED2-433A-80BC-473CE392B315}" destId="{7B92F59B-C821-4A5F-A7A0-0E3EAE4A452C}" srcOrd="0" destOrd="0" presId="urn:microsoft.com/office/officeart/2005/8/layout/hierarchy2"/>
-    <dgm:cxn modelId="{F959B024-16F5-4CB4-8CCC-81759EF19B2E}" type="presParOf" srcId="{23B4B3FF-1ED2-433A-80BC-473CE392B315}" destId="{52F8B6C0-81DA-4C24-8590-0F7B33B62295}" srcOrd="1" destOrd="0" presId="urn:microsoft.com/office/officeart/2005/8/layout/hierarchy2"/>
-    <dgm:cxn modelId="{C3775949-31BE-4EB2-8305-0ED08740CE70}" type="presParOf" srcId="{52F8B6C0-81DA-4C24-8590-0F7B33B62295}" destId="{E23A343D-FEBB-40E6-AFEE-DCE55C655436}" srcOrd="0" destOrd="0" presId="urn:microsoft.com/office/officeart/2005/8/layout/hierarchy2"/>
-    <dgm:cxn modelId="{94942FFD-1E3B-4D94-B51E-6297A47284C6}" type="presParOf" srcId="{E23A343D-FEBB-40E6-AFEE-DCE55C655436}" destId="{8B9B7727-685A-4A1A-AA32-C47824A26CB6}" srcOrd="0" destOrd="0" presId="urn:microsoft.com/office/officeart/2005/8/layout/hierarchy2"/>
-    <dgm:cxn modelId="{E8A26E38-BA5D-4072-85FD-DD5D4DFA9136}" type="presParOf" srcId="{52F8B6C0-81DA-4C24-8590-0F7B33B62295}" destId="{3882E4AE-F346-418B-B249-D957F7CE98E2}" srcOrd="1" destOrd="0" presId="urn:microsoft.com/office/officeart/2005/8/layout/hierarchy2"/>
-    <dgm:cxn modelId="{312A69D1-7BD0-4670-8B04-754A9AFF6001}" type="presParOf" srcId="{3882E4AE-F346-418B-B249-D957F7CE98E2}" destId="{39811BAC-4DB1-417C-B8D2-A2E8ECAD8277}" srcOrd="0" destOrd="0" presId="urn:microsoft.com/office/officeart/2005/8/layout/hierarchy2"/>
-    <dgm:cxn modelId="{2B41F680-6ECD-4008-8E06-104BE21452B4}" type="presParOf" srcId="{3882E4AE-F346-418B-B249-D957F7CE98E2}" destId="{9DB37C1A-EB22-42C7-A1B6-42BBF1AB83BD}" srcOrd="1" destOrd="0" presId="urn:microsoft.com/office/officeart/2005/8/layout/hierarchy2"/>
-    <dgm:cxn modelId="{3E17826E-108E-4770-8DE8-2B696F3E0A35}" type="presParOf" srcId="{52F8B6C0-81DA-4C24-8590-0F7B33B62295}" destId="{717581DD-B837-4085-A55F-BFB3C2C69EA6}" srcOrd="2" destOrd="0" presId="urn:microsoft.com/office/officeart/2005/8/layout/hierarchy2"/>
-    <dgm:cxn modelId="{80BE80DD-6BDE-4314-B6AA-020ABBCD49FB}" type="presParOf" srcId="{717581DD-B837-4085-A55F-BFB3C2C69EA6}" destId="{BAA01D3C-8E77-4967-9AEF-087E341DC49D}" srcOrd="0" destOrd="0" presId="urn:microsoft.com/office/officeart/2005/8/layout/hierarchy2"/>
-    <dgm:cxn modelId="{7B7F4358-DA11-4517-8634-A3735FC79C66}" type="presParOf" srcId="{52F8B6C0-81DA-4C24-8590-0F7B33B62295}" destId="{CA3C196B-3FC5-4007-88FA-E04EDCB93916}" srcOrd="3" destOrd="0" presId="urn:microsoft.com/office/officeart/2005/8/layout/hierarchy2"/>
-    <dgm:cxn modelId="{0E216F3C-6C05-4D0C-9C82-B0FA1402CB02}" type="presParOf" srcId="{CA3C196B-3FC5-4007-88FA-E04EDCB93916}" destId="{02249F60-34ED-4830-9BB7-CDEA05528141}" srcOrd="0" destOrd="0" presId="urn:microsoft.com/office/officeart/2005/8/layout/hierarchy2"/>
-    <dgm:cxn modelId="{A5FCAB92-BBD9-4D5B-A655-8E2C42C46A03}" type="presParOf" srcId="{CA3C196B-3FC5-4007-88FA-E04EDCB93916}" destId="{91AA8FC7-90E8-4424-BE79-749A9392AAB4}" srcOrd="1" destOrd="0" presId="urn:microsoft.com/office/officeart/2005/8/layout/hierarchy2"/>
-    <dgm:cxn modelId="{C050D06D-B9E8-4644-9800-F5DC53B5E955}" type="presParOf" srcId="{52F8B6C0-81DA-4C24-8590-0F7B33B62295}" destId="{51B6628F-0F2C-4338-83B1-27C009E50F2D}" srcOrd="4" destOrd="0" presId="urn:microsoft.com/office/officeart/2005/8/layout/hierarchy2"/>
-    <dgm:cxn modelId="{62DCCBE3-C657-457C-8232-44F628137451}" type="presParOf" srcId="{51B6628F-0F2C-4338-83B1-27C009E50F2D}" destId="{CD9221E3-6E5F-4281-9B43-64C2E8ACB8E6}" srcOrd="0" destOrd="0" presId="urn:microsoft.com/office/officeart/2005/8/layout/hierarchy2"/>
-    <dgm:cxn modelId="{9EE54B45-2D45-46E4-8F17-1DECE8C42868}" type="presParOf" srcId="{52F8B6C0-81DA-4C24-8590-0F7B33B62295}" destId="{CCC7737D-2CDA-4F3D-A7B6-119795D6F65F}" srcOrd="5" destOrd="0" presId="urn:microsoft.com/office/officeart/2005/8/layout/hierarchy2"/>
-    <dgm:cxn modelId="{62822338-5821-444C-9FB4-23FAFD893FB5}" type="presParOf" srcId="{CCC7737D-2CDA-4F3D-A7B6-119795D6F65F}" destId="{C6263741-7F48-46FF-A2A3-5608FD6A4202}" srcOrd="0" destOrd="0" presId="urn:microsoft.com/office/officeart/2005/8/layout/hierarchy2"/>
-    <dgm:cxn modelId="{B48EB919-1A32-4816-A4CF-8357D2CE527E}" type="presParOf" srcId="{CCC7737D-2CDA-4F3D-A7B6-119795D6F65F}" destId="{CE16E57D-2D50-4E64-982F-274277FE3524}" srcOrd="1" destOrd="0" presId="urn:microsoft.com/office/officeart/2005/8/layout/hierarchy2"/>
-    <dgm:cxn modelId="{5ED6A904-D08B-4A49-8F73-C786222F8A62}" type="presParOf" srcId="{52F8B6C0-81DA-4C24-8590-0F7B33B62295}" destId="{A1E55635-C3A0-43A7-93AD-46CF0C58EDC5}" srcOrd="6" destOrd="0" presId="urn:microsoft.com/office/officeart/2005/8/layout/hierarchy2"/>
-    <dgm:cxn modelId="{44E7C629-2C5F-43AB-B327-04F40105DA2C}" type="presParOf" srcId="{A1E55635-C3A0-43A7-93AD-46CF0C58EDC5}" destId="{3CE4B926-7845-4031-9C8C-5CFA7A322592}" srcOrd="0" destOrd="0" presId="urn:microsoft.com/office/officeart/2005/8/layout/hierarchy2"/>
-    <dgm:cxn modelId="{AB99B11B-B1CF-48F0-A007-FDE2B37B0ECD}" type="presParOf" srcId="{52F8B6C0-81DA-4C24-8590-0F7B33B62295}" destId="{08A4071A-74C5-4489-AB01-54E27EB926FC}" srcOrd="7" destOrd="0" presId="urn:microsoft.com/office/officeart/2005/8/layout/hierarchy2"/>
-    <dgm:cxn modelId="{42C34D1A-A4E1-4A0E-9C38-D504A62439C7}" type="presParOf" srcId="{08A4071A-74C5-4489-AB01-54E27EB926FC}" destId="{A4FAB63A-2AF6-4766-9BC6-42C681A13490}" srcOrd="0" destOrd="0" presId="urn:microsoft.com/office/officeart/2005/8/layout/hierarchy2"/>
-    <dgm:cxn modelId="{05CCC436-409F-429D-870A-1F0E1C5440D3}" type="presParOf" srcId="{08A4071A-74C5-4489-AB01-54E27EB926FC}" destId="{F2C49772-C410-4D8F-BD13-FCCA0078C62F}" srcOrd="1" destOrd="0" presId="urn:microsoft.com/office/officeart/2005/8/layout/hierarchy2"/>
-    <dgm:cxn modelId="{F1D3BBC0-8B78-40FC-8C8C-313B388CB5E2}" type="presParOf" srcId="{8C4C0BBE-D386-46C1-8FA3-C6053029C1AC}" destId="{05AD09F3-5C8E-4263-BAA9-D9F187E2ED53}" srcOrd="4" destOrd="0" presId="urn:microsoft.com/office/officeart/2005/8/layout/hierarchy2"/>
-    <dgm:cxn modelId="{4D80EB3B-3635-4789-9157-EAB44BE06BBD}" type="presParOf" srcId="{05AD09F3-5C8E-4263-BAA9-D9F187E2ED53}" destId="{B1EF6431-481D-4601-AAB2-DB1D0E57D6B8}" srcOrd="0" destOrd="0" presId="urn:microsoft.com/office/officeart/2005/8/layout/hierarchy2"/>
-    <dgm:cxn modelId="{6140AE89-2785-4A86-A2B8-0AD805AB7612}" type="presParOf" srcId="{8C4C0BBE-D386-46C1-8FA3-C6053029C1AC}" destId="{02F0C6B2-221D-47C6-981A-D638F5BD19F9}" srcOrd="5" destOrd="0" presId="urn:microsoft.com/office/officeart/2005/8/layout/hierarchy2"/>
-    <dgm:cxn modelId="{DED662BB-9BE5-4566-87EF-BB17DC105695}" type="presParOf" srcId="{02F0C6B2-221D-47C6-981A-D638F5BD19F9}" destId="{132E2B84-2634-491F-8B44-FED72C1736CB}" srcOrd="0" destOrd="0" presId="urn:microsoft.com/office/officeart/2005/8/layout/hierarchy2"/>
-    <dgm:cxn modelId="{EF105B0D-B81A-4DD1-A732-BE19FDD627B5}" type="presParOf" srcId="{02F0C6B2-221D-47C6-981A-D638F5BD19F9}" destId="{D3D0BE2F-2BDD-42E2-99FD-CD20AED4781D}" srcOrd="1" destOrd="0" presId="urn:microsoft.com/office/officeart/2005/8/layout/hierarchy2"/>
-    <dgm:cxn modelId="{02627FD9-5E5A-4E7B-A69A-B80F5FD9FC1C}" type="presParOf" srcId="{2B2FF9FB-4F19-4993-BF4A-940943BA2B6D}" destId="{15C67CCA-EFC8-46BB-B4D3-D8C5E1CE7674}" srcOrd="4" destOrd="0" presId="urn:microsoft.com/office/officeart/2005/8/layout/hierarchy2"/>
-    <dgm:cxn modelId="{499DF351-E4F1-4870-8308-7A3AD252CE20}" type="presParOf" srcId="{15C67CCA-EFC8-46BB-B4D3-D8C5E1CE7674}" destId="{D79EC8BA-3444-4EF7-883B-BF29523C5327}" srcOrd="0" destOrd="0" presId="urn:microsoft.com/office/officeart/2005/8/layout/hierarchy2"/>
-    <dgm:cxn modelId="{EFD1446D-403F-488F-AFD3-EEF5E3DFC431}" type="presParOf" srcId="{2B2FF9FB-4F19-4993-BF4A-940943BA2B6D}" destId="{6C64FF9A-4433-45AF-8623-45D79D4488E4}" srcOrd="5" destOrd="0" presId="urn:microsoft.com/office/officeart/2005/8/layout/hierarchy2"/>
-    <dgm:cxn modelId="{893BDE74-C83F-4A10-986E-447BD8BFC2AA}" type="presParOf" srcId="{6C64FF9A-4433-45AF-8623-45D79D4488E4}" destId="{C4C83865-8622-4F90-9044-C7CA35E7CB79}" srcOrd="0" destOrd="0" presId="urn:microsoft.com/office/officeart/2005/8/layout/hierarchy2"/>
-    <dgm:cxn modelId="{16E24B96-BA32-46FB-9E6E-5769509E4BCB}" type="presParOf" srcId="{6C64FF9A-4433-45AF-8623-45D79D4488E4}" destId="{D8252AD5-378F-40E0-801A-389D394A08BD}" srcOrd="1" destOrd="0" presId="urn:microsoft.com/office/officeart/2005/8/layout/hierarchy2"/>
-    <dgm:cxn modelId="{11FEDD37-4F00-45AA-A5D8-DE7ED674468B}" type="presParOf" srcId="{D8252AD5-378F-40E0-801A-389D394A08BD}" destId="{B9FF6CA4-8540-47AD-9887-CEF96973EADA}" srcOrd="0" destOrd="0" presId="urn:microsoft.com/office/officeart/2005/8/layout/hierarchy2"/>
-    <dgm:cxn modelId="{B35DB998-AF98-48F1-A670-E0A3BB3EF350}" type="presParOf" srcId="{B9FF6CA4-8540-47AD-9887-CEF96973EADA}" destId="{A7441232-45DD-40D7-9E94-128FA73A38FA}" srcOrd="0" destOrd="0" presId="urn:microsoft.com/office/officeart/2005/8/layout/hierarchy2"/>
-    <dgm:cxn modelId="{41D78E03-BB55-4DD3-8D76-3FB4145F3FDC}" type="presParOf" srcId="{D8252AD5-378F-40E0-801A-389D394A08BD}" destId="{3DD01748-9897-4958-BE57-78FAB9C4736C}" srcOrd="1" destOrd="0" presId="urn:microsoft.com/office/officeart/2005/8/layout/hierarchy2"/>
-    <dgm:cxn modelId="{81478334-B13D-4AA2-96B0-B7522CAD50C3}" type="presParOf" srcId="{3DD01748-9897-4958-BE57-78FAB9C4736C}" destId="{741F6626-99B9-48A0-AC1B-75F9AC1F782A}" srcOrd="0" destOrd="0" presId="urn:microsoft.com/office/officeart/2005/8/layout/hierarchy2"/>
-    <dgm:cxn modelId="{C7A9B115-9693-4B48-BE27-3FE40DBFF2F4}" type="presParOf" srcId="{3DD01748-9897-4958-BE57-78FAB9C4736C}" destId="{2A45511F-5100-46C4-9991-1FD8E2688BA9}" srcOrd="1" destOrd="0" presId="urn:microsoft.com/office/officeart/2005/8/layout/hierarchy2"/>
-    <dgm:cxn modelId="{CFD0BEC1-D809-44A8-A51E-5D876745070F}" type="presParOf" srcId="{D8252AD5-378F-40E0-801A-389D394A08BD}" destId="{5F0578F8-8199-4049-85FC-53285CD8BCA2}" srcOrd="2" destOrd="0" presId="urn:microsoft.com/office/officeart/2005/8/layout/hierarchy2"/>
-    <dgm:cxn modelId="{E698BB9E-1135-4D1D-9076-2416F4B3C17D}" type="presParOf" srcId="{5F0578F8-8199-4049-85FC-53285CD8BCA2}" destId="{E9693BA6-AA62-46C3-9459-7C1D668F1704}" srcOrd="0" destOrd="0" presId="urn:microsoft.com/office/officeart/2005/8/layout/hierarchy2"/>
-    <dgm:cxn modelId="{81AFBAC0-A0F8-414E-A903-9C56B5AD232E}" type="presParOf" srcId="{D8252AD5-378F-40E0-801A-389D394A08BD}" destId="{8554239B-B22D-4ACF-99AF-FCE3A053BA5F}" srcOrd="3" destOrd="0" presId="urn:microsoft.com/office/officeart/2005/8/layout/hierarchy2"/>
-    <dgm:cxn modelId="{30B443A2-E36E-410E-AE25-A43E1396B71F}" type="presParOf" srcId="{8554239B-B22D-4ACF-99AF-FCE3A053BA5F}" destId="{13AA5DEE-3D17-45BF-9A0B-5365091BFE3E}" srcOrd="0" destOrd="0" presId="urn:microsoft.com/office/officeart/2005/8/layout/hierarchy2"/>
-    <dgm:cxn modelId="{3B99EC36-F0B2-44DB-BE0F-008E862C6FA3}" type="presParOf" srcId="{8554239B-B22D-4ACF-99AF-FCE3A053BA5F}" destId="{68537B32-BAC2-4EDB-9525-7B2E6EB9B37D}" srcOrd="1" destOrd="0" presId="urn:microsoft.com/office/officeart/2005/8/layout/hierarchy2"/>
-    <dgm:cxn modelId="{56EB69EE-AA32-4F5D-AA22-9023943F9D1E}" type="presParOf" srcId="{68537B32-BAC2-4EDB-9525-7B2E6EB9B37D}" destId="{D71AF65A-1619-41B8-9D03-A05696E84218}" srcOrd="0" destOrd="0" presId="urn:microsoft.com/office/officeart/2005/8/layout/hierarchy2"/>
-    <dgm:cxn modelId="{D8BDC8F1-6C0B-4C97-A057-82FCC9FFF030}" type="presParOf" srcId="{D71AF65A-1619-41B8-9D03-A05696E84218}" destId="{A094E2F0-27D5-4987-AE6C-E1ED4D412E3A}" srcOrd="0" destOrd="0" presId="urn:microsoft.com/office/officeart/2005/8/layout/hierarchy2"/>
-    <dgm:cxn modelId="{CB674B84-F80F-4105-8CD8-EB7D7AFA1EEB}" type="presParOf" srcId="{68537B32-BAC2-4EDB-9525-7B2E6EB9B37D}" destId="{75B33E6B-A38F-450E-AC88-035F3A46A6DF}" srcOrd="1" destOrd="0" presId="urn:microsoft.com/office/officeart/2005/8/layout/hierarchy2"/>
-    <dgm:cxn modelId="{44BBD3B1-8E63-4D83-8B28-79DB3625D70B}" type="presParOf" srcId="{75B33E6B-A38F-450E-AC88-035F3A46A6DF}" destId="{95B9A6DE-08D5-4462-A905-BF301F19D8CA}" srcOrd="0" destOrd="0" presId="urn:microsoft.com/office/officeart/2005/8/layout/hierarchy2"/>
-    <dgm:cxn modelId="{B6D49FB8-0C09-4CCC-A005-1526D4ADA2AE}" type="presParOf" srcId="{75B33E6B-A38F-450E-AC88-035F3A46A6DF}" destId="{0E106438-98CC-40EA-86F1-FFDCBA601A29}" srcOrd="1" destOrd="0" presId="urn:microsoft.com/office/officeart/2005/8/layout/hierarchy2"/>
-    <dgm:cxn modelId="{1DA78AE8-EF7D-4264-BE7C-AD9F43CA79CF}" type="presParOf" srcId="{68537B32-BAC2-4EDB-9525-7B2E6EB9B37D}" destId="{299701B9-7CAC-401D-B5BA-50C77ADB132E}" srcOrd="2" destOrd="0" presId="urn:microsoft.com/office/officeart/2005/8/layout/hierarchy2"/>
-    <dgm:cxn modelId="{B01ECB92-231D-46D1-B38B-74F74295E535}" type="presParOf" srcId="{299701B9-7CAC-401D-B5BA-50C77ADB132E}" destId="{2BBF24E1-0C00-4408-A23F-CA7E26CF370B}" srcOrd="0" destOrd="0" presId="urn:microsoft.com/office/officeart/2005/8/layout/hierarchy2"/>
-    <dgm:cxn modelId="{2FF35A33-AB14-4394-B6ED-A2C3B5BFEA04}" type="presParOf" srcId="{68537B32-BAC2-4EDB-9525-7B2E6EB9B37D}" destId="{1A650EE5-51F0-4B59-BDE6-677A71D01423}" srcOrd="3" destOrd="0" presId="urn:microsoft.com/office/officeart/2005/8/layout/hierarchy2"/>
-    <dgm:cxn modelId="{DB54D4E7-A816-4836-AEA7-183C35C3F470}" type="presParOf" srcId="{1A650EE5-51F0-4B59-BDE6-677A71D01423}" destId="{43493DC5-F203-4EE5-B8C6-4B1FC1565F51}" srcOrd="0" destOrd="0" presId="urn:microsoft.com/office/officeart/2005/8/layout/hierarchy2"/>
-    <dgm:cxn modelId="{9AF321F1-B9A8-47C7-B647-295E9BDE2AD0}" type="presParOf" srcId="{1A650EE5-51F0-4B59-BDE6-677A71D01423}" destId="{1C354205-DE8D-4441-AB29-B84AB0D61AF8}" srcOrd="1" destOrd="0" presId="urn:microsoft.com/office/officeart/2005/8/layout/hierarchy2"/>
-    <dgm:cxn modelId="{677074D2-135E-4029-BF8A-2CEA68D37F8D}" type="presParOf" srcId="{68537B32-BAC2-4EDB-9525-7B2E6EB9B37D}" destId="{92706147-51B3-4446-BE2A-401D3B411B0D}" srcOrd="4" destOrd="0" presId="urn:microsoft.com/office/officeart/2005/8/layout/hierarchy2"/>
-    <dgm:cxn modelId="{BE4951B0-A2E6-431A-A37A-0307805A9674}" type="presParOf" srcId="{92706147-51B3-4446-BE2A-401D3B411B0D}" destId="{DDD7631C-E036-4AA2-9FA0-44B9DB69206B}" srcOrd="0" destOrd="0" presId="urn:microsoft.com/office/officeart/2005/8/layout/hierarchy2"/>
-    <dgm:cxn modelId="{F2831AF2-44F4-4EF7-9C5A-10E1685F1E38}" type="presParOf" srcId="{68537B32-BAC2-4EDB-9525-7B2E6EB9B37D}" destId="{0750ED64-5438-4FF7-B6D0-FBBE284A0A0C}" srcOrd="5" destOrd="0" presId="urn:microsoft.com/office/officeart/2005/8/layout/hierarchy2"/>
-    <dgm:cxn modelId="{C89FC567-6ED0-4181-BB9F-0B1541FC0AD4}" type="presParOf" srcId="{0750ED64-5438-4FF7-B6D0-FBBE284A0A0C}" destId="{26161302-8FA8-4D89-8F22-EAFF1AC20466}" srcOrd="0" destOrd="0" presId="urn:microsoft.com/office/officeart/2005/8/layout/hierarchy2"/>
-    <dgm:cxn modelId="{9086C73D-2E84-4BA9-BEC5-27CAEC52BB24}" type="presParOf" srcId="{0750ED64-5438-4FF7-B6D0-FBBE284A0A0C}" destId="{E9A4EE34-34E7-4B52-9469-4D005435EC43}" srcOrd="1" destOrd="0" presId="urn:microsoft.com/office/officeart/2005/8/layout/hierarchy2"/>
-    <dgm:cxn modelId="{5D423E4A-67D7-4A27-9011-5080C26023CD}" type="presParOf" srcId="{D8252AD5-378F-40E0-801A-389D394A08BD}" destId="{62C4CE9C-7D56-4FC5-B1C8-F5A3D0B1917E}" srcOrd="4" destOrd="0" presId="urn:microsoft.com/office/officeart/2005/8/layout/hierarchy2"/>
-    <dgm:cxn modelId="{4439F91C-9EA9-4F50-98AC-1BFECD64E464}" type="presParOf" srcId="{62C4CE9C-7D56-4FC5-B1C8-F5A3D0B1917E}" destId="{6D7B473F-9949-43C2-823E-5947BA12F2EE}" srcOrd="0" destOrd="0" presId="urn:microsoft.com/office/officeart/2005/8/layout/hierarchy2"/>
-    <dgm:cxn modelId="{31B4BC1F-BBD6-4462-872C-22AB225DD8C2}" type="presParOf" srcId="{D8252AD5-378F-40E0-801A-389D394A08BD}" destId="{F2988D06-4ED0-49A4-863F-C3DF2F4E9C27}" srcOrd="5" destOrd="0" presId="urn:microsoft.com/office/officeart/2005/8/layout/hierarchy2"/>
-    <dgm:cxn modelId="{2F8702A4-8492-4877-8313-B47B7E4037E0}" type="presParOf" srcId="{F2988D06-4ED0-49A4-863F-C3DF2F4E9C27}" destId="{D613FF59-A6FA-4989-8724-0EAE3CA11E44}" srcOrd="0" destOrd="0" presId="urn:microsoft.com/office/officeart/2005/8/layout/hierarchy2"/>
-    <dgm:cxn modelId="{72A8EB7E-1B38-41BC-80E2-061BED8E1C78}" type="presParOf" srcId="{F2988D06-4ED0-49A4-863F-C3DF2F4E9C27}" destId="{B08574FF-7F31-48DC-8161-63AC877E29B6}" srcOrd="1" destOrd="0" presId="urn:microsoft.com/office/officeart/2005/8/layout/hierarchy2"/>
-    <dgm:cxn modelId="{03A3C197-32D3-4753-B98A-B8FFE131A4AB}" type="presParOf" srcId="{2B2FF9FB-4F19-4993-BF4A-940943BA2B6D}" destId="{D3131557-DB93-4D1F-9B75-5EA9DC8BF139}" srcOrd="6" destOrd="0" presId="urn:microsoft.com/office/officeart/2005/8/layout/hierarchy2"/>
-    <dgm:cxn modelId="{4F788E28-A799-4140-AF2F-47A84AEAFD01}" type="presParOf" srcId="{D3131557-DB93-4D1F-9B75-5EA9DC8BF139}" destId="{E136D83A-7F5D-41A2-9706-B7A9604B5052}" srcOrd="0" destOrd="0" presId="urn:microsoft.com/office/officeart/2005/8/layout/hierarchy2"/>
-    <dgm:cxn modelId="{98165F1A-9FBA-4433-871D-DBB2C42BAD76}" type="presParOf" srcId="{2B2FF9FB-4F19-4993-BF4A-940943BA2B6D}" destId="{12946E7D-BE36-4868-8E96-2A0E80CCFDFA}" srcOrd="7" destOrd="0" presId="urn:microsoft.com/office/officeart/2005/8/layout/hierarchy2"/>
-    <dgm:cxn modelId="{DCF74767-712B-40FF-BE58-2FF9115AFD40}" type="presParOf" srcId="{12946E7D-BE36-4868-8E96-2A0E80CCFDFA}" destId="{65355C0D-9E0D-4727-8A60-A6974F057334}" srcOrd="0" destOrd="0" presId="urn:microsoft.com/office/officeart/2005/8/layout/hierarchy2"/>
-    <dgm:cxn modelId="{4C203A04-12DA-415B-A4C2-DF95D36455C1}" type="presParOf" srcId="{12946E7D-BE36-4868-8E96-2A0E80CCFDFA}" destId="{D9B045BF-B486-4C8D-8C8A-EA3DAC69ED88}" srcOrd="1" destOrd="0" presId="urn:microsoft.com/office/officeart/2005/8/layout/hierarchy2"/>
-    <dgm:cxn modelId="{F288844D-64B4-4992-AFEF-92295F4E4BDC}" type="presParOf" srcId="{D9B045BF-B486-4C8D-8C8A-EA3DAC69ED88}" destId="{1AA7919B-6064-4176-BFD8-CE4A73E919D1}" srcOrd="0" destOrd="0" presId="urn:microsoft.com/office/officeart/2005/8/layout/hierarchy2"/>
-    <dgm:cxn modelId="{D43FA86B-E532-467E-8FA2-45A65975170E}" type="presParOf" srcId="{1AA7919B-6064-4176-BFD8-CE4A73E919D1}" destId="{67F5853A-2F21-4E62-BEFB-5C0E25DFBAE7}" srcOrd="0" destOrd="0" presId="urn:microsoft.com/office/officeart/2005/8/layout/hierarchy2"/>
-    <dgm:cxn modelId="{09CB7E48-674B-44C3-A5AD-8202B7D1C131}" type="presParOf" srcId="{D9B045BF-B486-4C8D-8C8A-EA3DAC69ED88}" destId="{8CCF7722-3412-47A1-8B56-7C8FCEBF17CA}" srcOrd="1" destOrd="0" presId="urn:microsoft.com/office/officeart/2005/8/layout/hierarchy2"/>
-    <dgm:cxn modelId="{A960D56D-3E41-445B-99B2-DCC8D15D052D}" type="presParOf" srcId="{8CCF7722-3412-47A1-8B56-7C8FCEBF17CA}" destId="{71BF26FB-D8A7-4231-B395-E0CA416616C6}" srcOrd="0" destOrd="0" presId="urn:microsoft.com/office/officeart/2005/8/layout/hierarchy2"/>
-    <dgm:cxn modelId="{825FAA8E-494F-4178-962D-CFE9E5CA4F9D}" type="presParOf" srcId="{8CCF7722-3412-47A1-8B56-7C8FCEBF17CA}" destId="{94F72FF0-EC90-4F53-AF4B-02BA92E50CD0}" srcOrd="1" destOrd="0" presId="urn:microsoft.com/office/officeart/2005/8/layout/hierarchy2"/>
-    <dgm:cxn modelId="{B89516D3-5A90-4A40-8301-CB2EEDB46DAC}" type="presParOf" srcId="{D9B045BF-B486-4C8D-8C8A-EA3DAC69ED88}" destId="{FCABB410-7C56-4FFC-93D4-0EDFB109C3C3}" srcOrd="2" destOrd="0" presId="urn:microsoft.com/office/officeart/2005/8/layout/hierarchy2"/>
-    <dgm:cxn modelId="{D873F15B-895C-49D1-86FF-1DAA1F57D9D1}" type="presParOf" srcId="{FCABB410-7C56-4FFC-93D4-0EDFB109C3C3}" destId="{D98079A5-4496-46DC-8F14-3D7889F06F24}" srcOrd="0" destOrd="0" presId="urn:microsoft.com/office/officeart/2005/8/layout/hierarchy2"/>
-    <dgm:cxn modelId="{8D66019A-E082-41A0-9626-4FCF8B13990C}" type="presParOf" srcId="{D9B045BF-B486-4C8D-8C8A-EA3DAC69ED88}" destId="{2A2F216A-C99A-492E-B3FE-617F5CF2CD2C}" srcOrd="3" destOrd="0" presId="urn:microsoft.com/office/officeart/2005/8/layout/hierarchy2"/>
-    <dgm:cxn modelId="{BF70BE21-2722-4244-ADDE-D76635F1EB0C}" type="presParOf" srcId="{2A2F216A-C99A-492E-B3FE-617F5CF2CD2C}" destId="{CDF6D54A-40D9-4618-B77C-4FB55EC8054A}" srcOrd="0" destOrd="0" presId="urn:microsoft.com/office/officeart/2005/8/layout/hierarchy2"/>
-    <dgm:cxn modelId="{CAC40B14-0612-4FFC-9E7A-83DE58279BEE}" type="presParOf" srcId="{2A2F216A-C99A-492E-B3FE-617F5CF2CD2C}" destId="{E5996ABB-AE21-4068-8624-408B40783297}" srcOrd="1" destOrd="0" presId="urn:microsoft.com/office/officeart/2005/8/layout/hierarchy2"/>
-    <dgm:cxn modelId="{4660F3E1-D42A-4F44-BE4D-39DCF897F34C}" type="presParOf" srcId="{D9B045BF-B486-4C8D-8C8A-EA3DAC69ED88}" destId="{1E16829C-5F20-47BD-AC78-205E86C8D8D5}" srcOrd="4" destOrd="0" presId="urn:microsoft.com/office/officeart/2005/8/layout/hierarchy2"/>
-    <dgm:cxn modelId="{9C161307-B2D5-470A-80AF-26EE8872CB75}" type="presParOf" srcId="{1E16829C-5F20-47BD-AC78-205E86C8D8D5}" destId="{10FEB9C0-6D96-43C9-8828-16B2D8BEDA93}" srcOrd="0" destOrd="0" presId="urn:microsoft.com/office/officeart/2005/8/layout/hierarchy2"/>
-    <dgm:cxn modelId="{4E0FBA5B-A271-4328-BF47-0D39D24AE92B}" type="presParOf" srcId="{D9B045BF-B486-4C8D-8C8A-EA3DAC69ED88}" destId="{904BED39-2A01-4709-BECA-C38DB4CBF72F}" srcOrd="5" destOrd="0" presId="urn:microsoft.com/office/officeart/2005/8/layout/hierarchy2"/>
-    <dgm:cxn modelId="{E0A86413-ED24-4D9D-B8D0-6878B51D50B5}" type="presParOf" srcId="{904BED39-2A01-4709-BECA-C38DB4CBF72F}" destId="{B3CA08AC-E21C-4BB0-82C3-3F51ED8C6FB8}" srcOrd="0" destOrd="0" presId="urn:microsoft.com/office/officeart/2005/8/layout/hierarchy2"/>
-    <dgm:cxn modelId="{FF565F8C-054D-46D2-842B-8C9451A8D009}" type="presParOf" srcId="{904BED39-2A01-4709-BECA-C38DB4CBF72F}" destId="{7E8B6460-CC9D-4992-AE0A-3FBFE734E316}" srcOrd="1" destOrd="0" presId="urn:microsoft.com/office/officeart/2005/8/layout/hierarchy2"/>
-    <dgm:cxn modelId="{44BE425C-8F86-4AC5-A8FF-814647F2F84D}" type="presParOf" srcId="{7E8B6460-CC9D-4992-AE0A-3FBFE734E316}" destId="{B5692862-CF30-4278-9CB9-6761C7AEFB7A}" srcOrd="0" destOrd="0" presId="urn:microsoft.com/office/officeart/2005/8/layout/hierarchy2"/>
-    <dgm:cxn modelId="{4893478F-35FB-433B-A9C4-06E11BFD7B78}" type="presParOf" srcId="{B5692862-CF30-4278-9CB9-6761C7AEFB7A}" destId="{CC54FBAE-F398-4DFD-BAEE-C9BCEE10AE79}" srcOrd="0" destOrd="0" presId="urn:microsoft.com/office/officeart/2005/8/layout/hierarchy2"/>
-    <dgm:cxn modelId="{FDC03F31-61A3-4167-BCF9-A973D2FE90D0}" type="presParOf" srcId="{7E8B6460-CC9D-4992-AE0A-3FBFE734E316}" destId="{CA0971A5-EE2E-4E62-B294-A2E4784924DE}" srcOrd="1" destOrd="0" presId="urn:microsoft.com/office/officeart/2005/8/layout/hierarchy2"/>
-    <dgm:cxn modelId="{1093A27E-4453-4633-B083-D6ADC462B96A}" type="presParOf" srcId="{CA0971A5-EE2E-4E62-B294-A2E4784924DE}" destId="{7C0EE5C6-A032-4C86-AAA5-CABC6D5E8D5B}" srcOrd="0" destOrd="0" presId="urn:microsoft.com/office/officeart/2005/8/layout/hierarchy2"/>
-    <dgm:cxn modelId="{D10B1756-FC04-419A-90D4-3D1E8CCC3C0F}" type="presParOf" srcId="{CA0971A5-EE2E-4E62-B294-A2E4784924DE}" destId="{03E422EC-B6FA-46AA-A4EA-3D5DFBB78E2F}" srcOrd="1" destOrd="0" presId="urn:microsoft.com/office/officeart/2005/8/layout/hierarchy2"/>
-    <dgm:cxn modelId="{08A04C24-748A-432C-B8FE-1D3BE1369E9F}" type="presParOf" srcId="{7E8B6460-CC9D-4992-AE0A-3FBFE734E316}" destId="{753ADDF1-2916-482C-97DB-3E4684D108D0}" srcOrd="2" destOrd="0" presId="urn:microsoft.com/office/officeart/2005/8/layout/hierarchy2"/>
-    <dgm:cxn modelId="{46A38877-9594-4075-B099-9666262EC5DC}" type="presParOf" srcId="{753ADDF1-2916-482C-97DB-3E4684D108D0}" destId="{A91728BE-D182-4E43-BAF1-F2D15657F0AA}" srcOrd="0" destOrd="0" presId="urn:microsoft.com/office/officeart/2005/8/layout/hierarchy2"/>
-    <dgm:cxn modelId="{6C802979-9E5D-49C0-93BF-776E0C53909C}" type="presParOf" srcId="{7E8B6460-CC9D-4992-AE0A-3FBFE734E316}" destId="{A4C218BC-DE2B-4663-A3F5-171875161A68}" srcOrd="3" destOrd="0" presId="urn:microsoft.com/office/officeart/2005/8/layout/hierarchy2"/>
-    <dgm:cxn modelId="{34014401-A337-4990-85F3-90C1299A25D7}" type="presParOf" srcId="{A4C218BC-DE2B-4663-A3F5-171875161A68}" destId="{9DB6EAFA-703B-40F4-95E4-BE4DB39CFD1A}" srcOrd="0" destOrd="0" presId="urn:microsoft.com/office/officeart/2005/8/layout/hierarchy2"/>
-    <dgm:cxn modelId="{1AAEE9B4-45DF-43A1-BB14-2398951D5E81}" type="presParOf" srcId="{A4C218BC-DE2B-4663-A3F5-171875161A68}" destId="{717C46A4-F59D-43C9-AFD4-A71D1153AB32}" srcOrd="1" destOrd="0" presId="urn:microsoft.com/office/officeart/2005/8/layout/hierarchy2"/>
-    <dgm:cxn modelId="{30EC94AD-F743-4248-9E42-CE91A46F51D3}" type="presParOf" srcId="{D9B045BF-B486-4C8D-8C8A-EA3DAC69ED88}" destId="{01CA05DC-CE9F-4011-9D72-94B9851BFB99}" srcOrd="6" destOrd="0" presId="urn:microsoft.com/office/officeart/2005/8/layout/hierarchy2"/>
-    <dgm:cxn modelId="{3BD6FE54-2880-46B9-8027-19CF4DE8E97A}" type="presParOf" srcId="{01CA05DC-CE9F-4011-9D72-94B9851BFB99}" destId="{C9C0A1E7-02E7-4C40-857C-D5EDB379513C}" srcOrd="0" destOrd="0" presId="urn:microsoft.com/office/officeart/2005/8/layout/hierarchy2"/>
-    <dgm:cxn modelId="{BA89BD25-B033-43E9-820F-F5387C2569A1}" type="presParOf" srcId="{D9B045BF-B486-4C8D-8C8A-EA3DAC69ED88}" destId="{5F39181A-E1B8-4D4A-962C-79EACD1B366A}" srcOrd="7" destOrd="0" presId="urn:microsoft.com/office/officeart/2005/8/layout/hierarchy2"/>
-    <dgm:cxn modelId="{FEA85AFC-4465-48FE-A7F2-1D1A07796F72}" type="presParOf" srcId="{5F39181A-E1B8-4D4A-962C-79EACD1B366A}" destId="{034943C5-10D7-4581-8AEB-1EF2BBFB6FAA}" srcOrd="0" destOrd="0" presId="urn:microsoft.com/office/officeart/2005/8/layout/hierarchy2"/>
-    <dgm:cxn modelId="{A2E40879-BF81-440D-A560-C54A5A35771E}" type="presParOf" srcId="{5F39181A-E1B8-4D4A-962C-79EACD1B366A}" destId="{2B0FEF5D-58D1-472D-AA8B-6FEE1409E407}" srcOrd="1" destOrd="0" presId="urn:microsoft.com/office/officeart/2005/8/layout/hierarchy2"/>
-    <dgm:cxn modelId="{A59AE2B3-28D6-4671-8960-26E395B7204A}" type="presParOf" srcId="{D9B045BF-B486-4C8D-8C8A-EA3DAC69ED88}" destId="{117690F2-9715-48DA-A678-4EC3416ABCFA}" srcOrd="8" destOrd="0" presId="urn:microsoft.com/office/officeart/2005/8/layout/hierarchy2"/>
-    <dgm:cxn modelId="{8AFE793F-32BA-46C9-A561-171220E18393}" type="presParOf" srcId="{117690F2-9715-48DA-A678-4EC3416ABCFA}" destId="{15DB5FCF-6ACF-4087-9BC4-CF29EE25AE8A}" srcOrd="0" destOrd="0" presId="urn:microsoft.com/office/officeart/2005/8/layout/hierarchy2"/>
-    <dgm:cxn modelId="{0498B3D8-B342-4087-9BD8-41905777627F}" type="presParOf" srcId="{D9B045BF-B486-4C8D-8C8A-EA3DAC69ED88}" destId="{269727F3-6361-4324-87D9-D5CF7E4DAA5D}" srcOrd="9" destOrd="0" presId="urn:microsoft.com/office/officeart/2005/8/layout/hierarchy2"/>
-    <dgm:cxn modelId="{D5BA5EFF-72C1-499F-8F3A-F4270801AC08}" type="presParOf" srcId="{269727F3-6361-4324-87D9-D5CF7E4DAA5D}" destId="{6E600D94-5C1F-4F38-B303-A6D54DC641D2}" srcOrd="0" destOrd="0" presId="urn:microsoft.com/office/officeart/2005/8/layout/hierarchy2"/>
-    <dgm:cxn modelId="{480BC37A-094F-4052-B443-50C72846B857}" type="presParOf" srcId="{269727F3-6361-4324-87D9-D5CF7E4DAA5D}" destId="{21C9BA47-F0F7-4DE6-A30E-B79D1B10DC2F}" srcOrd="1" destOrd="0" presId="urn:microsoft.com/office/officeart/2005/8/layout/hierarchy2"/>
-    <dgm:cxn modelId="{0C59496F-B5F2-4A6F-B38B-0376BB0B4682}" type="presParOf" srcId="{21C9BA47-F0F7-4DE6-A30E-B79D1B10DC2F}" destId="{87FAD061-DAB6-4005-8DCD-88ECA94759D7}" srcOrd="0" destOrd="0" presId="urn:microsoft.com/office/officeart/2005/8/layout/hierarchy2"/>
-    <dgm:cxn modelId="{28384612-63E8-45F4-BDF7-5C1DA1D89B40}" type="presParOf" srcId="{87FAD061-DAB6-4005-8DCD-88ECA94759D7}" destId="{3A49E001-5568-44C0-96C9-6D32EDE9F402}" srcOrd="0" destOrd="0" presId="urn:microsoft.com/office/officeart/2005/8/layout/hierarchy2"/>
-    <dgm:cxn modelId="{508553E7-F6E1-4FB6-B587-6B61F1AB494B}" type="presParOf" srcId="{21C9BA47-F0F7-4DE6-A30E-B79D1B10DC2F}" destId="{9493E7E2-FD50-4866-9B0C-9F6910269915}" srcOrd="1" destOrd="0" presId="urn:microsoft.com/office/officeart/2005/8/layout/hierarchy2"/>
-    <dgm:cxn modelId="{6354D83F-932A-43FA-AFCE-07DC5C1B6790}" type="presParOf" srcId="{9493E7E2-FD50-4866-9B0C-9F6910269915}" destId="{83EEBB4E-FE10-462F-AD30-0B0CF91140A7}" srcOrd="0" destOrd="0" presId="urn:microsoft.com/office/officeart/2005/8/layout/hierarchy2"/>
-    <dgm:cxn modelId="{75515DA6-6E50-46C5-8710-6DF710CBAA1B}" type="presParOf" srcId="{9493E7E2-FD50-4866-9B0C-9F6910269915}" destId="{5D1783A5-D3AF-449B-806D-C48FE8C2D743}" srcOrd="1" destOrd="0" presId="urn:microsoft.com/office/officeart/2005/8/layout/hierarchy2"/>
+    <dgm:cxn modelId="{C3E332B6-ABCB-4448-9332-59D398C2B36C}" type="presOf" srcId="{7A57D6A2-E7F1-4271-B6C1-9F4EA6973594}" destId="{A4FAB63A-2AF6-4766-9BC6-42C681A13490}" srcOrd="0" destOrd="0" presId="urn:microsoft.com/office/officeart/2005/8/layout/hierarchy2"/>
+    <dgm:cxn modelId="{6DFBF275-4876-4350-96CB-B76DB8643D31}" type="presOf" srcId="{36653D37-C495-4944-B810-3A0E83E68A2F}" destId="{E136D83A-7F5D-41A2-9706-B7A9604B5052}" srcOrd="1" destOrd="0" presId="urn:microsoft.com/office/officeart/2005/8/layout/hierarchy2"/>
+    <dgm:cxn modelId="{5120D5D0-E2F4-4672-BF3F-7D663368E133}" type="presOf" srcId="{CB6E31A8-D59B-48D0-9067-90082DBE3E8F}" destId="{A7441232-45DD-40D7-9E94-128FA73A38FA}" srcOrd="1" destOrd="0" presId="urn:microsoft.com/office/officeart/2005/8/layout/hierarchy2"/>
+    <dgm:cxn modelId="{6B0B996F-4C76-41F8-9ADB-45C6E47FDEC8}" type="presOf" srcId="{3D63B754-F852-47D8-B6EA-4F31E394EC5E}" destId="{9DB6EAFA-703B-40F4-95E4-BE4DB39CFD1A}" srcOrd="0" destOrd="0" presId="urn:microsoft.com/office/officeart/2005/8/layout/hierarchy2"/>
+    <dgm:cxn modelId="{8E131121-B9AE-4D30-B938-306CBCC17AAF}" type="presParOf" srcId="{878197EA-2703-4944-A63C-607AB5B614D2}" destId="{19269F50-7752-4A98-9933-B4F73E1660FA}" srcOrd="0" destOrd="0" presId="urn:microsoft.com/office/officeart/2005/8/layout/hierarchy2"/>
+    <dgm:cxn modelId="{0113F43A-F4CD-425A-81F4-0754834385A4}" type="presParOf" srcId="{19269F50-7752-4A98-9933-B4F73E1660FA}" destId="{95E2D0BD-B2F3-4102-9790-0E1CC66976BA}" srcOrd="0" destOrd="0" presId="urn:microsoft.com/office/officeart/2005/8/layout/hierarchy2"/>
+    <dgm:cxn modelId="{21295E76-4C01-4F1B-A884-A81378EE62DB}" type="presParOf" srcId="{19269F50-7752-4A98-9933-B4F73E1660FA}" destId="{2B2FF9FB-4F19-4993-BF4A-940943BA2B6D}" srcOrd="1" destOrd="0" presId="urn:microsoft.com/office/officeart/2005/8/layout/hierarchy2"/>
+    <dgm:cxn modelId="{98479B0B-0F6D-4996-BD42-B066874933DF}" type="presParOf" srcId="{2B2FF9FB-4F19-4993-BF4A-940943BA2B6D}" destId="{2B0E538B-2590-4C45-BE09-8DB2BFEEB721}" srcOrd="0" destOrd="0" presId="urn:microsoft.com/office/officeart/2005/8/layout/hierarchy2"/>
+    <dgm:cxn modelId="{A64F5482-59DF-4C83-A59A-DFD67C3859D1}" type="presParOf" srcId="{2B0E538B-2590-4C45-BE09-8DB2BFEEB721}" destId="{30E9A5BC-02A0-4413-82A1-98BF89A01732}" srcOrd="0" destOrd="0" presId="urn:microsoft.com/office/officeart/2005/8/layout/hierarchy2"/>
+    <dgm:cxn modelId="{68861476-8047-42AF-9152-7A62E5EC36AB}" type="presParOf" srcId="{2B2FF9FB-4F19-4993-BF4A-940943BA2B6D}" destId="{58AD1A90-4B4B-4173-BCCA-CF04F1C30940}" srcOrd="1" destOrd="0" presId="urn:microsoft.com/office/officeart/2005/8/layout/hierarchy2"/>
+    <dgm:cxn modelId="{FEE81EDE-8AC2-41C0-9286-B00C1D3CA534}" type="presParOf" srcId="{58AD1A90-4B4B-4173-BCCA-CF04F1C30940}" destId="{05F3A68D-3FC9-4145-B444-66173610EDF1}" srcOrd="0" destOrd="0" presId="urn:microsoft.com/office/officeart/2005/8/layout/hierarchy2"/>
+    <dgm:cxn modelId="{391BC1D1-B2AB-4A7E-9617-8F8AB7BEFC4C}" type="presParOf" srcId="{58AD1A90-4B4B-4173-BCCA-CF04F1C30940}" destId="{C62A94A9-C36B-418B-92DC-01D1816B13C5}" srcOrd="1" destOrd="0" presId="urn:microsoft.com/office/officeart/2005/8/layout/hierarchy2"/>
+    <dgm:cxn modelId="{B7C31798-36D4-4F69-885B-BEF94D423090}" type="presParOf" srcId="{C62A94A9-C36B-418B-92DC-01D1816B13C5}" destId="{73FEB431-9536-4331-B229-EBF170EF5666}" srcOrd="0" destOrd="0" presId="urn:microsoft.com/office/officeart/2005/8/layout/hierarchy2"/>
+    <dgm:cxn modelId="{C423A971-1B37-4EE3-8119-D5584603506D}" type="presParOf" srcId="{73FEB431-9536-4331-B229-EBF170EF5666}" destId="{56232A99-07C2-4BDC-B20B-4A25D0B66539}" srcOrd="0" destOrd="0" presId="urn:microsoft.com/office/officeart/2005/8/layout/hierarchy2"/>
+    <dgm:cxn modelId="{58D678CD-DAB2-474E-934F-AD414F20C8FA}" type="presParOf" srcId="{C62A94A9-C36B-418B-92DC-01D1816B13C5}" destId="{7C2E7B03-5C18-4715-B6F5-B8F2B44949B4}" srcOrd="1" destOrd="0" presId="urn:microsoft.com/office/officeart/2005/8/layout/hierarchy2"/>
+    <dgm:cxn modelId="{8EF71879-D7BA-4FB2-A98C-94FBF477BE69}" type="presParOf" srcId="{7C2E7B03-5C18-4715-B6F5-B8F2B44949B4}" destId="{0079CA80-D978-454B-BF99-1BA67F3E9F77}" srcOrd="0" destOrd="0" presId="urn:microsoft.com/office/officeart/2005/8/layout/hierarchy2"/>
+    <dgm:cxn modelId="{87D76288-8EE9-4380-922B-33D730E78B27}" type="presParOf" srcId="{7C2E7B03-5C18-4715-B6F5-B8F2B44949B4}" destId="{FF3C5CE1-9F4F-4D30-B79A-7287CC578FD7}" srcOrd="1" destOrd="0" presId="urn:microsoft.com/office/officeart/2005/8/layout/hierarchy2"/>
+    <dgm:cxn modelId="{4708B200-C7DA-4272-85C4-DE819FBFCED9}" type="presParOf" srcId="{C62A94A9-C36B-418B-92DC-01D1816B13C5}" destId="{03018B07-7F14-4EB2-8B7F-A7F6F2134F26}" srcOrd="2" destOrd="0" presId="urn:microsoft.com/office/officeart/2005/8/layout/hierarchy2"/>
+    <dgm:cxn modelId="{F9E11108-A464-4AE3-913E-A5BCE6F88A58}" type="presParOf" srcId="{03018B07-7F14-4EB2-8B7F-A7F6F2134F26}" destId="{34BCE395-CD02-4A3F-AEA9-78E164B9D36B}" srcOrd="0" destOrd="0" presId="urn:microsoft.com/office/officeart/2005/8/layout/hierarchy2"/>
+    <dgm:cxn modelId="{E3DB999C-2FF4-4D94-9D74-5A725ACFF3AB}" type="presParOf" srcId="{C62A94A9-C36B-418B-92DC-01D1816B13C5}" destId="{FC857550-F26F-48DC-883D-A53394552B86}" srcOrd="3" destOrd="0" presId="urn:microsoft.com/office/officeart/2005/8/layout/hierarchy2"/>
+    <dgm:cxn modelId="{AAC0EEAB-CECA-4D01-806A-E1A60F124EBE}" type="presParOf" srcId="{FC857550-F26F-48DC-883D-A53394552B86}" destId="{D08FADD0-4AFE-4622-8890-AB0351E83D4E}" srcOrd="0" destOrd="0" presId="urn:microsoft.com/office/officeart/2005/8/layout/hierarchy2"/>
+    <dgm:cxn modelId="{20268132-B9D8-42E8-AE02-1F784C3BD767}" type="presParOf" srcId="{FC857550-F26F-48DC-883D-A53394552B86}" destId="{168FF331-725C-49D3-B7E0-DD6D5D1DBDDA}" srcOrd="1" destOrd="0" presId="urn:microsoft.com/office/officeart/2005/8/layout/hierarchy2"/>
+    <dgm:cxn modelId="{96AF206A-CD49-4C38-BBF5-6263501E30D8}" type="presParOf" srcId="{C62A94A9-C36B-418B-92DC-01D1816B13C5}" destId="{079ED16B-589B-4431-81A8-FFA8A0190E7F}" srcOrd="4" destOrd="0" presId="urn:microsoft.com/office/officeart/2005/8/layout/hierarchy2"/>
+    <dgm:cxn modelId="{D762CB55-C5DA-464D-A65C-8EC63F66DCF2}" type="presParOf" srcId="{079ED16B-589B-4431-81A8-FFA8A0190E7F}" destId="{43CA99BF-D101-472F-8DCE-0DA178B468E4}" srcOrd="0" destOrd="0" presId="urn:microsoft.com/office/officeart/2005/8/layout/hierarchy2"/>
+    <dgm:cxn modelId="{0E140FEA-A18F-40AC-B40A-94BFC5857DB9}" type="presParOf" srcId="{C62A94A9-C36B-418B-92DC-01D1816B13C5}" destId="{BCB8CC3B-E2C6-446F-B792-444C13EA206F}" srcOrd="5" destOrd="0" presId="urn:microsoft.com/office/officeart/2005/8/layout/hierarchy2"/>
+    <dgm:cxn modelId="{C1C6717B-C53D-48AD-A4ED-BD85598AFD59}" type="presParOf" srcId="{BCB8CC3B-E2C6-446F-B792-444C13EA206F}" destId="{CF4BB426-1E92-4AA9-91D9-26BB4D5316BD}" srcOrd="0" destOrd="0" presId="urn:microsoft.com/office/officeart/2005/8/layout/hierarchy2"/>
+    <dgm:cxn modelId="{D9C9BCE6-0B7E-4F06-9781-A1A0B6017714}" type="presParOf" srcId="{BCB8CC3B-E2C6-446F-B792-444C13EA206F}" destId="{5D413F50-57EA-4999-AE6A-801DE4ADDC17}" srcOrd="1" destOrd="0" presId="urn:microsoft.com/office/officeart/2005/8/layout/hierarchy2"/>
+    <dgm:cxn modelId="{3D7E0C6C-3598-41F0-BBA0-80F180F63C3A}" type="presParOf" srcId="{C62A94A9-C36B-418B-92DC-01D1816B13C5}" destId="{5FA5213F-47C6-4767-8572-404ABB978790}" srcOrd="6" destOrd="0" presId="urn:microsoft.com/office/officeart/2005/8/layout/hierarchy2"/>
+    <dgm:cxn modelId="{478CB6D0-9E5A-448A-8CC0-10BE5118450E}" type="presParOf" srcId="{5FA5213F-47C6-4767-8572-404ABB978790}" destId="{F7785661-DB6A-43C3-AADF-3B7778FFA70C}" srcOrd="0" destOrd="0" presId="urn:microsoft.com/office/officeart/2005/8/layout/hierarchy2"/>
+    <dgm:cxn modelId="{3CA402F2-FA9C-4353-98FA-83C79F3833A9}" type="presParOf" srcId="{C62A94A9-C36B-418B-92DC-01D1816B13C5}" destId="{9333B2FA-EAE2-47FF-BC95-841E8DCCCB4C}" srcOrd="7" destOrd="0" presId="urn:microsoft.com/office/officeart/2005/8/layout/hierarchy2"/>
+    <dgm:cxn modelId="{2E0B8FF1-B717-487E-A6D1-11DFA5451CCF}" type="presParOf" srcId="{9333B2FA-EAE2-47FF-BC95-841E8DCCCB4C}" destId="{E5E99686-C350-40AC-9E58-927E6883A7E3}" srcOrd="0" destOrd="0" presId="urn:microsoft.com/office/officeart/2005/8/layout/hierarchy2"/>
+    <dgm:cxn modelId="{D09B9B23-037C-4172-9DEA-5F99DC2C530C}" type="presParOf" srcId="{9333B2FA-EAE2-47FF-BC95-841E8DCCCB4C}" destId="{8955CB6A-F3A5-448D-8E10-A3694D6531CA}" srcOrd="1" destOrd="0" presId="urn:microsoft.com/office/officeart/2005/8/layout/hierarchy2"/>
+    <dgm:cxn modelId="{37FCE357-D87A-4DEE-AE6B-70222C4503F2}" type="presParOf" srcId="{2B2FF9FB-4F19-4993-BF4A-940943BA2B6D}" destId="{8F87B250-F0E0-4F84-AAB9-EEE57B038678}" srcOrd="2" destOrd="0" presId="urn:microsoft.com/office/officeart/2005/8/layout/hierarchy2"/>
+    <dgm:cxn modelId="{5E9D4556-D096-459C-8D9A-4937E45DAC64}" type="presParOf" srcId="{8F87B250-F0E0-4F84-AAB9-EEE57B038678}" destId="{5F12D49F-A756-441F-812D-B2FD33037623}" srcOrd="0" destOrd="0" presId="urn:microsoft.com/office/officeart/2005/8/layout/hierarchy2"/>
+    <dgm:cxn modelId="{CA54BBDB-FF0A-4424-9C28-8D841BE8F951}" type="presParOf" srcId="{2B2FF9FB-4F19-4993-BF4A-940943BA2B6D}" destId="{538C9B68-D03E-48D5-A61A-2E68515BA065}" srcOrd="3" destOrd="0" presId="urn:microsoft.com/office/officeart/2005/8/layout/hierarchy2"/>
+    <dgm:cxn modelId="{D54C677B-47BD-4EEB-9206-CDC409D1CF76}" type="presParOf" srcId="{538C9B68-D03E-48D5-A61A-2E68515BA065}" destId="{3492BFF2-E0E5-406E-9754-6DC5706CBF90}" srcOrd="0" destOrd="0" presId="urn:microsoft.com/office/officeart/2005/8/layout/hierarchy2"/>
+    <dgm:cxn modelId="{1F2422D1-CF66-4BA3-9633-4A8AEB56197F}" type="presParOf" srcId="{538C9B68-D03E-48D5-A61A-2E68515BA065}" destId="{8C4C0BBE-D386-46C1-8FA3-C6053029C1AC}" srcOrd="1" destOrd="0" presId="urn:microsoft.com/office/officeart/2005/8/layout/hierarchy2"/>
+    <dgm:cxn modelId="{AB2337F3-1418-44FE-96E3-DD4C4D0E1CC0}" type="presParOf" srcId="{8C4C0BBE-D386-46C1-8FA3-C6053029C1AC}" destId="{D66B37A2-D54F-4F5E-A619-BDF4EF12164A}" srcOrd="0" destOrd="0" presId="urn:microsoft.com/office/officeart/2005/8/layout/hierarchy2"/>
+    <dgm:cxn modelId="{73294D7A-796B-4318-B121-F19F9553CFCF}" type="presParOf" srcId="{D66B37A2-D54F-4F5E-A619-BDF4EF12164A}" destId="{43587DD6-44A8-483B-9E48-E6F33A9416F2}" srcOrd="0" destOrd="0" presId="urn:microsoft.com/office/officeart/2005/8/layout/hierarchy2"/>
+    <dgm:cxn modelId="{5E031E6F-28ED-4B1A-9CD4-61E464A57932}" type="presParOf" srcId="{8C4C0BBE-D386-46C1-8FA3-C6053029C1AC}" destId="{7E0C4EEA-AAC8-4D6F-8415-AAB50369FDE9}" srcOrd="1" destOrd="0" presId="urn:microsoft.com/office/officeart/2005/8/layout/hierarchy2"/>
+    <dgm:cxn modelId="{86C5C127-C781-46DE-85A4-160B2A958F15}" type="presParOf" srcId="{7E0C4EEA-AAC8-4D6F-8415-AAB50369FDE9}" destId="{AC1FE4A1-90EC-4879-A8C0-05E605DDD9E9}" srcOrd="0" destOrd="0" presId="urn:microsoft.com/office/officeart/2005/8/layout/hierarchy2"/>
+    <dgm:cxn modelId="{7201CA80-B9C3-4B60-AE2D-0077DA006728}" type="presParOf" srcId="{7E0C4EEA-AAC8-4D6F-8415-AAB50369FDE9}" destId="{4519EA84-5437-4E70-AEC6-1D0C61AB3838}" srcOrd="1" destOrd="0" presId="urn:microsoft.com/office/officeart/2005/8/layout/hierarchy2"/>
+    <dgm:cxn modelId="{C178F03B-8DC1-425C-9719-88AA6E3BFACC}" type="presParOf" srcId="{8C4C0BBE-D386-46C1-8FA3-C6053029C1AC}" destId="{72A5859C-94D9-4D14-AC48-8D6168FE9E33}" srcOrd="2" destOrd="0" presId="urn:microsoft.com/office/officeart/2005/8/layout/hierarchy2"/>
+    <dgm:cxn modelId="{8C795C31-9778-4628-9BE2-5FBA2586E4C1}" type="presParOf" srcId="{72A5859C-94D9-4D14-AC48-8D6168FE9E33}" destId="{8B2C723E-5E12-4ECB-87F1-73B521ABBEE7}" srcOrd="0" destOrd="0" presId="urn:microsoft.com/office/officeart/2005/8/layout/hierarchy2"/>
+    <dgm:cxn modelId="{E3553D1E-A254-4A0F-8929-B375B5EB90A2}" type="presParOf" srcId="{8C4C0BBE-D386-46C1-8FA3-C6053029C1AC}" destId="{23B4B3FF-1ED2-433A-80BC-473CE392B315}" srcOrd="3" destOrd="0" presId="urn:microsoft.com/office/officeart/2005/8/layout/hierarchy2"/>
+    <dgm:cxn modelId="{543BF0D3-CD98-48BA-9B68-73DA217F4BED}" type="presParOf" srcId="{23B4B3FF-1ED2-433A-80BC-473CE392B315}" destId="{7B92F59B-C821-4A5F-A7A0-0E3EAE4A452C}" srcOrd="0" destOrd="0" presId="urn:microsoft.com/office/officeart/2005/8/layout/hierarchy2"/>
+    <dgm:cxn modelId="{10ECFA69-134E-4748-8CFE-E63B8721D862}" type="presParOf" srcId="{23B4B3FF-1ED2-433A-80BC-473CE392B315}" destId="{52F8B6C0-81DA-4C24-8590-0F7B33B62295}" srcOrd="1" destOrd="0" presId="urn:microsoft.com/office/officeart/2005/8/layout/hierarchy2"/>
+    <dgm:cxn modelId="{996F66C4-1F39-496C-B5BE-7DA94988F112}" type="presParOf" srcId="{52F8B6C0-81DA-4C24-8590-0F7B33B62295}" destId="{E23A343D-FEBB-40E6-AFEE-DCE55C655436}" srcOrd="0" destOrd="0" presId="urn:microsoft.com/office/officeart/2005/8/layout/hierarchy2"/>
+    <dgm:cxn modelId="{B8BDB152-F72C-4600-BE1E-E74DF219612B}" type="presParOf" srcId="{E23A343D-FEBB-40E6-AFEE-DCE55C655436}" destId="{8B9B7727-685A-4A1A-AA32-C47824A26CB6}" srcOrd="0" destOrd="0" presId="urn:microsoft.com/office/officeart/2005/8/layout/hierarchy2"/>
+    <dgm:cxn modelId="{8D2E14C5-EC72-4186-B6BC-C2C0162954C3}" type="presParOf" srcId="{52F8B6C0-81DA-4C24-8590-0F7B33B62295}" destId="{3882E4AE-F346-418B-B249-D957F7CE98E2}" srcOrd="1" destOrd="0" presId="urn:microsoft.com/office/officeart/2005/8/layout/hierarchy2"/>
+    <dgm:cxn modelId="{19B68930-F814-4FF1-AF1B-8C685FE54D9F}" type="presParOf" srcId="{3882E4AE-F346-418B-B249-D957F7CE98E2}" destId="{39811BAC-4DB1-417C-B8D2-A2E8ECAD8277}" srcOrd="0" destOrd="0" presId="urn:microsoft.com/office/officeart/2005/8/layout/hierarchy2"/>
+    <dgm:cxn modelId="{A41EEA43-2733-4228-ACD9-391159424091}" type="presParOf" srcId="{3882E4AE-F346-418B-B249-D957F7CE98E2}" destId="{9DB37C1A-EB22-42C7-A1B6-42BBF1AB83BD}" srcOrd="1" destOrd="0" presId="urn:microsoft.com/office/officeart/2005/8/layout/hierarchy2"/>
+    <dgm:cxn modelId="{F70498E4-FFA8-480F-A2AC-9698ECC37BC5}" type="presParOf" srcId="{52F8B6C0-81DA-4C24-8590-0F7B33B62295}" destId="{717581DD-B837-4085-A55F-BFB3C2C69EA6}" srcOrd="2" destOrd="0" presId="urn:microsoft.com/office/officeart/2005/8/layout/hierarchy2"/>
+    <dgm:cxn modelId="{AEDF1736-F2AC-4BC4-B75E-8200B607503C}" type="presParOf" srcId="{717581DD-B837-4085-A55F-BFB3C2C69EA6}" destId="{BAA01D3C-8E77-4967-9AEF-087E341DC49D}" srcOrd="0" destOrd="0" presId="urn:microsoft.com/office/officeart/2005/8/layout/hierarchy2"/>
+    <dgm:cxn modelId="{FE7405C4-D319-4F24-9F94-05F9519A692B}" type="presParOf" srcId="{52F8B6C0-81DA-4C24-8590-0F7B33B62295}" destId="{CA3C196B-3FC5-4007-88FA-E04EDCB93916}" srcOrd="3" destOrd="0" presId="urn:microsoft.com/office/officeart/2005/8/layout/hierarchy2"/>
+    <dgm:cxn modelId="{C132F5F9-DE49-44FC-9B44-69A0E7494D72}" type="presParOf" srcId="{CA3C196B-3FC5-4007-88FA-E04EDCB93916}" destId="{02249F60-34ED-4830-9BB7-CDEA05528141}" srcOrd="0" destOrd="0" presId="urn:microsoft.com/office/officeart/2005/8/layout/hierarchy2"/>
+    <dgm:cxn modelId="{1047BEFC-A07F-441A-A95F-C8898A0CD3C8}" type="presParOf" srcId="{CA3C196B-3FC5-4007-88FA-E04EDCB93916}" destId="{91AA8FC7-90E8-4424-BE79-749A9392AAB4}" srcOrd="1" destOrd="0" presId="urn:microsoft.com/office/officeart/2005/8/layout/hierarchy2"/>
+    <dgm:cxn modelId="{27CD0574-6E95-4459-9030-5931CA3D6605}" type="presParOf" srcId="{52F8B6C0-81DA-4C24-8590-0F7B33B62295}" destId="{51B6628F-0F2C-4338-83B1-27C009E50F2D}" srcOrd="4" destOrd="0" presId="urn:microsoft.com/office/officeart/2005/8/layout/hierarchy2"/>
+    <dgm:cxn modelId="{5D3C204E-D448-4F35-A6F6-43BCAC45930A}" type="presParOf" srcId="{51B6628F-0F2C-4338-83B1-27C009E50F2D}" destId="{CD9221E3-6E5F-4281-9B43-64C2E8ACB8E6}" srcOrd="0" destOrd="0" presId="urn:microsoft.com/office/officeart/2005/8/layout/hierarchy2"/>
+    <dgm:cxn modelId="{44B574AF-DB46-4F4D-A8C7-A731CD507B5E}" type="presParOf" srcId="{52F8B6C0-81DA-4C24-8590-0F7B33B62295}" destId="{CCC7737D-2CDA-4F3D-A7B6-119795D6F65F}" srcOrd="5" destOrd="0" presId="urn:microsoft.com/office/officeart/2005/8/layout/hierarchy2"/>
+    <dgm:cxn modelId="{3A4B428F-CFAF-48A8-8893-49E2BEE5319E}" type="presParOf" srcId="{CCC7737D-2CDA-4F3D-A7B6-119795D6F65F}" destId="{C6263741-7F48-46FF-A2A3-5608FD6A4202}" srcOrd="0" destOrd="0" presId="urn:microsoft.com/office/officeart/2005/8/layout/hierarchy2"/>
+    <dgm:cxn modelId="{DDB9386E-A01B-4CC5-B464-9BE58F26A77E}" type="presParOf" srcId="{CCC7737D-2CDA-4F3D-A7B6-119795D6F65F}" destId="{CE16E57D-2D50-4E64-982F-274277FE3524}" srcOrd="1" destOrd="0" presId="urn:microsoft.com/office/officeart/2005/8/layout/hierarchy2"/>
+    <dgm:cxn modelId="{0AD1288D-8709-42A3-8FE5-707DD296A10B}" type="presParOf" srcId="{52F8B6C0-81DA-4C24-8590-0F7B33B62295}" destId="{A1E55635-C3A0-43A7-93AD-46CF0C58EDC5}" srcOrd="6" destOrd="0" presId="urn:microsoft.com/office/officeart/2005/8/layout/hierarchy2"/>
+    <dgm:cxn modelId="{3EF05023-77FB-4DE1-B571-0FC4BB0B226C}" type="presParOf" srcId="{A1E55635-C3A0-43A7-93AD-46CF0C58EDC5}" destId="{3CE4B926-7845-4031-9C8C-5CFA7A322592}" srcOrd="0" destOrd="0" presId="urn:microsoft.com/office/officeart/2005/8/layout/hierarchy2"/>
+    <dgm:cxn modelId="{2599829A-ED9E-4CDA-94F5-B3CD48861AD5}" type="presParOf" srcId="{52F8B6C0-81DA-4C24-8590-0F7B33B62295}" destId="{08A4071A-74C5-4489-AB01-54E27EB926FC}" srcOrd="7" destOrd="0" presId="urn:microsoft.com/office/officeart/2005/8/layout/hierarchy2"/>
+    <dgm:cxn modelId="{7B6B747C-6364-439F-8BDF-DB8689206471}" type="presParOf" srcId="{08A4071A-74C5-4489-AB01-54E27EB926FC}" destId="{A4FAB63A-2AF6-4766-9BC6-42C681A13490}" srcOrd="0" destOrd="0" presId="urn:microsoft.com/office/officeart/2005/8/layout/hierarchy2"/>
+    <dgm:cxn modelId="{B3576CF0-C4CD-4527-9481-B7D1B5058DB0}" type="presParOf" srcId="{08A4071A-74C5-4489-AB01-54E27EB926FC}" destId="{F2C49772-C410-4D8F-BD13-FCCA0078C62F}" srcOrd="1" destOrd="0" presId="urn:microsoft.com/office/officeart/2005/8/layout/hierarchy2"/>
+    <dgm:cxn modelId="{AAC09944-09D2-4AAA-839A-54904E97D800}" type="presParOf" srcId="{8C4C0BBE-D386-46C1-8FA3-C6053029C1AC}" destId="{05AD09F3-5C8E-4263-BAA9-D9F187E2ED53}" srcOrd="4" destOrd="0" presId="urn:microsoft.com/office/officeart/2005/8/layout/hierarchy2"/>
+    <dgm:cxn modelId="{D3302F45-CD5C-418A-9C8F-FCA5496E1ED7}" type="presParOf" srcId="{05AD09F3-5C8E-4263-BAA9-D9F187E2ED53}" destId="{B1EF6431-481D-4601-AAB2-DB1D0E57D6B8}" srcOrd="0" destOrd="0" presId="urn:microsoft.com/office/officeart/2005/8/layout/hierarchy2"/>
+    <dgm:cxn modelId="{56A3DC18-62F0-4B46-893E-06C3C877B422}" type="presParOf" srcId="{8C4C0BBE-D386-46C1-8FA3-C6053029C1AC}" destId="{02F0C6B2-221D-47C6-981A-D638F5BD19F9}" srcOrd="5" destOrd="0" presId="urn:microsoft.com/office/officeart/2005/8/layout/hierarchy2"/>
+    <dgm:cxn modelId="{6324F862-5E1B-42AB-BE58-A3C2D9086A42}" type="presParOf" srcId="{02F0C6B2-221D-47C6-981A-D638F5BD19F9}" destId="{132E2B84-2634-491F-8B44-FED72C1736CB}" srcOrd="0" destOrd="0" presId="urn:microsoft.com/office/officeart/2005/8/layout/hierarchy2"/>
+    <dgm:cxn modelId="{1E74ACA9-B8EE-4BAB-9A82-216D08542E5F}" type="presParOf" srcId="{02F0C6B2-221D-47C6-981A-D638F5BD19F9}" destId="{D3D0BE2F-2BDD-42E2-99FD-CD20AED4781D}" srcOrd="1" destOrd="0" presId="urn:microsoft.com/office/officeart/2005/8/layout/hierarchy2"/>
+    <dgm:cxn modelId="{150A02A4-F88C-4860-BBD3-B40164B559EA}" type="presParOf" srcId="{2B2FF9FB-4F19-4993-BF4A-940943BA2B6D}" destId="{15C67CCA-EFC8-46BB-B4D3-D8C5E1CE7674}" srcOrd="4" destOrd="0" presId="urn:microsoft.com/office/officeart/2005/8/layout/hierarchy2"/>
+    <dgm:cxn modelId="{1F54437B-4217-4C6D-BC85-41AFB18B93A1}" type="presParOf" srcId="{15C67CCA-EFC8-46BB-B4D3-D8C5E1CE7674}" destId="{D79EC8BA-3444-4EF7-883B-BF29523C5327}" srcOrd="0" destOrd="0" presId="urn:microsoft.com/office/officeart/2005/8/layout/hierarchy2"/>
+    <dgm:cxn modelId="{24AE531D-34F6-4D75-9F77-9DCF589F110F}" type="presParOf" srcId="{2B2FF9FB-4F19-4993-BF4A-940943BA2B6D}" destId="{6C64FF9A-4433-45AF-8623-45D79D4488E4}" srcOrd="5" destOrd="0" presId="urn:microsoft.com/office/officeart/2005/8/layout/hierarchy2"/>
+    <dgm:cxn modelId="{B568200C-87DF-450B-9F19-759865370781}" type="presParOf" srcId="{6C64FF9A-4433-45AF-8623-45D79D4488E4}" destId="{C4C83865-8622-4F90-9044-C7CA35E7CB79}" srcOrd="0" destOrd="0" presId="urn:microsoft.com/office/officeart/2005/8/layout/hierarchy2"/>
+    <dgm:cxn modelId="{FDACFAAD-F9C8-456B-88B0-ABA0B69FFFA6}" type="presParOf" srcId="{6C64FF9A-4433-45AF-8623-45D79D4488E4}" destId="{D8252AD5-378F-40E0-801A-389D394A08BD}" srcOrd="1" destOrd="0" presId="urn:microsoft.com/office/officeart/2005/8/layout/hierarchy2"/>
+    <dgm:cxn modelId="{27BBD452-45A0-4B23-848E-BA846D602FD9}" type="presParOf" srcId="{D8252AD5-378F-40E0-801A-389D394A08BD}" destId="{B9FF6CA4-8540-47AD-9887-CEF96973EADA}" srcOrd="0" destOrd="0" presId="urn:microsoft.com/office/officeart/2005/8/layout/hierarchy2"/>
+    <dgm:cxn modelId="{F306799A-CEFD-4B92-951A-B87CE96B7D00}" type="presParOf" srcId="{B9FF6CA4-8540-47AD-9887-CEF96973EADA}" destId="{A7441232-45DD-40D7-9E94-128FA73A38FA}" srcOrd="0" destOrd="0" presId="urn:microsoft.com/office/officeart/2005/8/layout/hierarchy2"/>
+    <dgm:cxn modelId="{312C9A4F-D5B2-41B5-B018-F511F9016284}" type="presParOf" srcId="{D8252AD5-378F-40E0-801A-389D394A08BD}" destId="{3DD01748-9897-4958-BE57-78FAB9C4736C}" srcOrd="1" destOrd="0" presId="urn:microsoft.com/office/officeart/2005/8/layout/hierarchy2"/>
+    <dgm:cxn modelId="{322E1A7B-C2DD-41BF-B759-D47640817D8A}" type="presParOf" srcId="{3DD01748-9897-4958-BE57-78FAB9C4736C}" destId="{741F6626-99B9-48A0-AC1B-75F9AC1F782A}" srcOrd="0" destOrd="0" presId="urn:microsoft.com/office/officeart/2005/8/layout/hierarchy2"/>
+    <dgm:cxn modelId="{E9AF62AA-DFAA-4C8E-8881-99189A211D39}" type="presParOf" srcId="{3DD01748-9897-4958-BE57-78FAB9C4736C}" destId="{2A45511F-5100-46C4-9991-1FD8E2688BA9}" srcOrd="1" destOrd="0" presId="urn:microsoft.com/office/officeart/2005/8/layout/hierarchy2"/>
+    <dgm:cxn modelId="{0E5D2FC2-9EFD-486C-BCD1-7A5AEA681F53}" type="presParOf" srcId="{D8252AD5-378F-40E0-801A-389D394A08BD}" destId="{5F0578F8-8199-4049-85FC-53285CD8BCA2}" srcOrd="2" destOrd="0" presId="urn:microsoft.com/office/officeart/2005/8/layout/hierarchy2"/>
+    <dgm:cxn modelId="{13E265DE-9D3A-4E1C-B1F7-B8BC1546528C}" type="presParOf" srcId="{5F0578F8-8199-4049-85FC-53285CD8BCA2}" destId="{E9693BA6-AA62-46C3-9459-7C1D668F1704}" srcOrd="0" destOrd="0" presId="urn:microsoft.com/office/officeart/2005/8/layout/hierarchy2"/>
+    <dgm:cxn modelId="{EED64D75-9B2A-4959-AE34-0BD45BE1EAF7}" type="presParOf" srcId="{D8252AD5-378F-40E0-801A-389D394A08BD}" destId="{8554239B-B22D-4ACF-99AF-FCE3A053BA5F}" srcOrd="3" destOrd="0" presId="urn:microsoft.com/office/officeart/2005/8/layout/hierarchy2"/>
+    <dgm:cxn modelId="{6502BBF6-A0BD-4CB9-89FF-2C22E1610C4E}" type="presParOf" srcId="{8554239B-B22D-4ACF-99AF-FCE3A053BA5F}" destId="{13AA5DEE-3D17-45BF-9A0B-5365091BFE3E}" srcOrd="0" destOrd="0" presId="urn:microsoft.com/office/officeart/2005/8/layout/hierarchy2"/>
+    <dgm:cxn modelId="{06CF7FBC-FDD5-41B7-8E71-A99DE10C3973}" type="presParOf" srcId="{8554239B-B22D-4ACF-99AF-FCE3A053BA5F}" destId="{68537B32-BAC2-4EDB-9525-7B2E6EB9B37D}" srcOrd="1" destOrd="0" presId="urn:microsoft.com/office/officeart/2005/8/layout/hierarchy2"/>
+    <dgm:cxn modelId="{56DB4820-28B5-4228-A7AA-AA2955EAF6B9}" type="presParOf" srcId="{68537B32-BAC2-4EDB-9525-7B2E6EB9B37D}" destId="{D71AF65A-1619-41B8-9D03-A05696E84218}" srcOrd="0" destOrd="0" presId="urn:microsoft.com/office/officeart/2005/8/layout/hierarchy2"/>
+    <dgm:cxn modelId="{1DC0BC74-6E6A-4AB4-B812-883564BCE1ED}" type="presParOf" srcId="{D71AF65A-1619-41B8-9D03-A05696E84218}" destId="{A094E2F0-27D5-4987-AE6C-E1ED4D412E3A}" srcOrd="0" destOrd="0" presId="urn:microsoft.com/office/officeart/2005/8/layout/hierarchy2"/>
+    <dgm:cxn modelId="{543CF3E8-FC0F-47EF-9B95-60B07314EF33}" type="presParOf" srcId="{68537B32-BAC2-4EDB-9525-7B2E6EB9B37D}" destId="{75B33E6B-A38F-450E-AC88-035F3A46A6DF}" srcOrd="1" destOrd="0" presId="urn:microsoft.com/office/officeart/2005/8/layout/hierarchy2"/>
+    <dgm:cxn modelId="{F35FBC4E-0D8D-4BC7-977E-39CC53AF1B23}" type="presParOf" srcId="{75B33E6B-A38F-450E-AC88-035F3A46A6DF}" destId="{95B9A6DE-08D5-4462-A905-BF301F19D8CA}" srcOrd="0" destOrd="0" presId="urn:microsoft.com/office/officeart/2005/8/layout/hierarchy2"/>
+    <dgm:cxn modelId="{3D25B570-4C99-4BFB-B3D1-8C3E4D1F5628}" type="presParOf" srcId="{75B33E6B-A38F-450E-AC88-035F3A46A6DF}" destId="{0E106438-98CC-40EA-86F1-FFDCBA601A29}" srcOrd="1" destOrd="0" presId="urn:microsoft.com/office/officeart/2005/8/layout/hierarchy2"/>
+    <dgm:cxn modelId="{EC47CC20-04B8-437D-A633-E0659E34A448}" type="presParOf" srcId="{68537B32-BAC2-4EDB-9525-7B2E6EB9B37D}" destId="{299701B9-7CAC-401D-B5BA-50C77ADB132E}" srcOrd="2" destOrd="0" presId="urn:microsoft.com/office/officeart/2005/8/layout/hierarchy2"/>
+    <dgm:cxn modelId="{DA0D1061-5B22-465C-BD61-A1120CB6CB28}" type="presParOf" srcId="{299701B9-7CAC-401D-B5BA-50C77ADB132E}" destId="{2BBF24E1-0C00-4408-A23F-CA7E26CF370B}" srcOrd="0" destOrd="0" presId="urn:microsoft.com/office/officeart/2005/8/layout/hierarchy2"/>
+    <dgm:cxn modelId="{1F7963BC-C82C-49E6-AD7B-3BE5218D7B21}" type="presParOf" srcId="{68537B32-BAC2-4EDB-9525-7B2E6EB9B37D}" destId="{1A650EE5-51F0-4B59-BDE6-677A71D01423}" srcOrd="3" destOrd="0" presId="urn:microsoft.com/office/officeart/2005/8/layout/hierarchy2"/>
+    <dgm:cxn modelId="{16EEA7F9-10DA-4880-939A-7A74EAC061B8}" type="presParOf" srcId="{1A650EE5-51F0-4B59-BDE6-677A71D01423}" destId="{43493DC5-F203-4EE5-B8C6-4B1FC1565F51}" srcOrd="0" destOrd="0" presId="urn:microsoft.com/office/officeart/2005/8/layout/hierarchy2"/>
+    <dgm:cxn modelId="{BEEDACB3-A003-4FB9-AF47-3E75E451F995}" type="presParOf" srcId="{1A650EE5-51F0-4B59-BDE6-677A71D01423}" destId="{1C354205-DE8D-4441-AB29-B84AB0D61AF8}" srcOrd="1" destOrd="0" presId="urn:microsoft.com/office/officeart/2005/8/layout/hierarchy2"/>
+    <dgm:cxn modelId="{0700F3EF-3B6D-49CF-ABB8-8FAB13C495F4}" type="presParOf" srcId="{68537B32-BAC2-4EDB-9525-7B2E6EB9B37D}" destId="{92706147-51B3-4446-BE2A-401D3B411B0D}" srcOrd="4" destOrd="0" presId="urn:microsoft.com/office/officeart/2005/8/layout/hierarchy2"/>
+    <dgm:cxn modelId="{DF70017D-DFAF-480F-9ACC-1868ED8C429F}" type="presParOf" srcId="{92706147-51B3-4446-BE2A-401D3B411B0D}" destId="{DDD7631C-E036-4AA2-9FA0-44B9DB69206B}" srcOrd="0" destOrd="0" presId="urn:microsoft.com/office/officeart/2005/8/layout/hierarchy2"/>
+    <dgm:cxn modelId="{A463EABD-452D-41C6-A880-336BDAE25D8A}" type="presParOf" srcId="{68537B32-BAC2-4EDB-9525-7B2E6EB9B37D}" destId="{0750ED64-5438-4FF7-B6D0-FBBE284A0A0C}" srcOrd="5" destOrd="0" presId="urn:microsoft.com/office/officeart/2005/8/layout/hierarchy2"/>
+    <dgm:cxn modelId="{55D0824D-9EE1-474C-8866-DAC3DA542CD9}" type="presParOf" srcId="{0750ED64-5438-4FF7-B6D0-FBBE284A0A0C}" destId="{26161302-8FA8-4D89-8F22-EAFF1AC20466}" srcOrd="0" destOrd="0" presId="urn:microsoft.com/office/officeart/2005/8/layout/hierarchy2"/>
+    <dgm:cxn modelId="{B1522CF0-FA23-4FDC-9FB4-26C65BA6A183}" type="presParOf" srcId="{0750ED64-5438-4FF7-B6D0-FBBE284A0A0C}" destId="{E9A4EE34-34E7-4B52-9469-4D005435EC43}" srcOrd="1" destOrd="0" presId="urn:microsoft.com/office/officeart/2005/8/layout/hierarchy2"/>
+    <dgm:cxn modelId="{3207F419-D3D4-4592-96B0-5D971BF460A2}" type="presParOf" srcId="{D8252AD5-378F-40E0-801A-389D394A08BD}" destId="{62C4CE9C-7D56-4FC5-B1C8-F5A3D0B1917E}" srcOrd="4" destOrd="0" presId="urn:microsoft.com/office/officeart/2005/8/layout/hierarchy2"/>
+    <dgm:cxn modelId="{974EE11A-09F3-4681-B8B2-9C55F19AB255}" type="presParOf" srcId="{62C4CE9C-7D56-4FC5-B1C8-F5A3D0B1917E}" destId="{6D7B473F-9949-43C2-823E-5947BA12F2EE}" srcOrd="0" destOrd="0" presId="urn:microsoft.com/office/officeart/2005/8/layout/hierarchy2"/>
+    <dgm:cxn modelId="{FBBF0F61-1973-49D6-B287-69E0AD2D499A}" type="presParOf" srcId="{D8252AD5-378F-40E0-801A-389D394A08BD}" destId="{F2988D06-4ED0-49A4-863F-C3DF2F4E9C27}" srcOrd="5" destOrd="0" presId="urn:microsoft.com/office/officeart/2005/8/layout/hierarchy2"/>
+    <dgm:cxn modelId="{9A804060-63FB-48C0-A672-C914B9F504D1}" type="presParOf" srcId="{F2988D06-4ED0-49A4-863F-C3DF2F4E9C27}" destId="{D613FF59-A6FA-4989-8724-0EAE3CA11E44}" srcOrd="0" destOrd="0" presId="urn:microsoft.com/office/officeart/2005/8/layout/hierarchy2"/>
+    <dgm:cxn modelId="{2BDEACF3-8D8C-41DF-BCEC-A3051272D390}" type="presParOf" srcId="{F2988D06-4ED0-49A4-863F-C3DF2F4E9C27}" destId="{B08574FF-7F31-48DC-8161-63AC877E29B6}" srcOrd="1" destOrd="0" presId="urn:microsoft.com/office/officeart/2005/8/layout/hierarchy2"/>
+    <dgm:cxn modelId="{F6560F1E-9E17-4877-AB09-871F65CF4484}" type="presParOf" srcId="{2B2FF9FB-4F19-4993-BF4A-940943BA2B6D}" destId="{D3131557-DB93-4D1F-9B75-5EA9DC8BF139}" srcOrd="6" destOrd="0" presId="urn:microsoft.com/office/officeart/2005/8/layout/hierarchy2"/>
+    <dgm:cxn modelId="{31CC1EC2-C1ED-4AB1-842C-8DF1FE055C5D}" type="presParOf" srcId="{D3131557-DB93-4D1F-9B75-5EA9DC8BF139}" destId="{E136D83A-7F5D-41A2-9706-B7A9604B5052}" srcOrd="0" destOrd="0" presId="urn:microsoft.com/office/officeart/2005/8/layout/hierarchy2"/>
+    <dgm:cxn modelId="{4D9CEAC7-A3A6-4E22-83CB-FE5B18173334}" type="presParOf" srcId="{2B2FF9FB-4F19-4993-BF4A-940943BA2B6D}" destId="{12946E7D-BE36-4868-8E96-2A0E80CCFDFA}" srcOrd="7" destOrd="0" presId="urn:microsoft.com/office/officeart/2005/8/layout/hierarchy2"/>
+    <dgm:cxn modelId="{7980B2BF-7005-4CEF-A30F-997C961BFE7F}" type="presParOf" srcId="{12946E7D-BE36-4868-8E96-2A0E80CCFDFA}" destId="{65355C0D-9E0D-4727-8A60-A6974F057334}" srcOrd="0" destOrd="0" presId="urn:microsoft.com/office/officeart/2005/8/layout/hierarchy2"/>
+    <dgm:cxn modelId="{47E83548-5A15-412C-A563-ED80C4843176}" type="presParOf" srcId="{12946E7D-BE36-4868-8E96-2A0E80CCFDFA}" destId="{D9B045BF-B486-4C8D-8C8A-EA3DAC69ED88}" srcOrd="1" destOrd="0" presId="urn:microsoft.com/office/officeart/2005/8/layout/hierarchy2"/>
+    <dgm:cxn modelId="{88201FE8-8558-4175-9CCF-1DF85340E6F6}" type="presParOf" srcId="{D9B045BF-B486-4C8D-8C8A-EA3DAC69ED88}" destId="{1AA7919B-6064-4176-BFD8-CE4A73E919D1}" srcOrd="0" destOrd="0" presId="urn:microsoft.com/office/officeart/2005/8/layout/hierarchy2"/>
+    <dgm:cxn modelId="{37353A27-D819-4292-9373-297D049B178D}" type="presParOf" srcId="{1AA7919B-6064-4176-BFD8-CE4A73E919D1}" destId="{67F5853A-2F21-4E62-BEFB-5C0E25DFBAE7}" srcOrd="0" destOrd="0" presId="urn:microsoft.com/office/officeart/2005/8/layout/hierarchy2"/>
+    <dgm:cxn modelId="{7B8FBBFE-435C-4FD1-B0D9-737B80A65A1E}" type="presParOf" srcId="{D9B045BF-B486-4C8D-8C8A-EA3DAC69ED88}" destId="{8CCF7722-3412-47A1-8B56-7C8FCEBF17CA}" srcOrd="1" destOrd="0" presId="urn:microsoft.com/office/officeart/2005/8/layout/hierarchy2"/>
+    <dgm:cxn modelId="{63DE19F4-2CFE-4536-B9AE-60887C6D18C1}" type="presParOf" srcId="{8CCF7722-3412-47A1-8B56-7C8FCEBF17CA}" destId="{71BF26FB-D8A7-4231-B395-E0CA416616C6}" srcOrd="0" destOrd="0" presId="urn:microsoft.com/office/officeart/2005/8/layout/hierarchy2"/>
+    <dgm:cxn modelId="{19935441-C7CE-4413-BF2D-FB0A6376FC7E}" type="presParOf" srcId="{8CCF7722-3412-47A1-8B56-7C8FCEBF17CA}" destId="{94F72FF0-EC90-4F53-AF4B-02BA92E50CD0}" srcOrd="1" destOrd="0" presId="urn:microsoft.com/office/officeart/2005/8/layout/hierarchy2"/>
+    <dgm:cxn modelId="{B534F751-1427-442B-B73D-0F516BA5B255}" type="presParOf" srcId="{D9B045BF-B486-4C8D-8C8A-EA3DAC69ED88}" destId="{FCABB410-7C56-4FFC-93D4-0EDFB109C3C3}" srcOrd="2" destOrd="0" presId="urn:microsoft.com/office/officeart/2005/8/layout/hierarchy2"/>
+    <dgm:cxn modelId="{3C469660-8FAB-45C3-B78B-E99E2F33F633}" type="presParOf" srcId="{FCABB410-7C56-4FFC-93D4-0EDFB109C3C3}" destId="{D98079A5-4496-46DC-8F14-3D7889F06F24}" srcOrd="0" destOrd="0" presId="urn:microsoft.com/office/officeart/2005/8/layout/hierarchy2"/>
+    <dgm:cxn modelId="{7D56E28F-11B8-4E1F-8738-AFD0638AD1BC}" type="presParOf" srcId="{D9B045BF-B486-4C8D-8C8A-EA3DAC69ED88}" destId="{2A2F216A-C99A-492E-B3FE-617F5CF2CD2C}" srcOrd="3" destOrd="0" presId="urn:microsoft.com/office/officeart/2005/8/layout/hierarchy2"/>
+    <dgm:cxn modelId="{F0E58268-4F9C-4A96-B974-5E7DE58F1B00}" type="presParOf" srcId="{2A2F216A-C99A-492E-B3FE-617F5CF2CD2C}" destId="{CDF6D54A-40D9-4618-B77C-4FB55EC8054A}" srcOrd="0" destOrd="0" presId="urn:microsoft.com/office/officeart/2005/8/layout/hierarchy2"/>
+    <dgm:cxn modelId="{E657C0DB-953D-410D-8FB2-D640ECDCFA56}" type="presParOf" srcId="{2A2F216A-C99A-492E-B3FE-617F5CF2CD2C}" destId="{E5996ABB-AE21-4068-8624-408B40783297}" srcOrd="1" destOrd="0" presId="urn:microsoft.com/office/officeart/2005/8/layout/hierarchy2"/>
+    <dgm:cxn modelId="{D5ABF350-3D6D-4ACA-9EC1-2B36566EA196}" type="presParOf" srcId="{D9B045BF-B486-4C8D-8C8A-EA3DAC69ED88}" destId="{1E16829C-5F20-47BD-AC78-205E86C8D8D5}" srcOrd="4" destOrd="0" presId="urn:microsoft.com/office/officeart/2005/8/layout/hierarchy2"/>
+    <dgm:cxn modelId="{F5B6B705-DA29-4E34-85A7-E8B9660D9540}" type="presParOf" srcId="{1E16829C-5F20-47BD-AC78-205E86C8D8D5}" destId="{10FEB9C0-6D96-43C9-8828-16B2D8BEDA93}" srcOrd="0" destOrd="0" presId="urn:microsoft.com/office/officeart/2005/8/layout/hierarchy2"/>
+    <dgm:cxn modelId="{2B27232F-01B6-4D9B-9A32-D2122A07C8EA}" type="presParOf" srcId="{D9B045BF-B486-4C8D-8C8A-EA3DAC69ED88}" destId="{904BED39-2A01-4709-BECA-C38DB4CBF72F}" srcOrd="5" destOrd="0" presId="urn:microsoft.com/office/officeart/2005/8/layout/hierarchy2"/>
+    <dgm:cxn modelId="{F6CD77A9-B706-4D97-87BC-02D8EA1C53BC}" type="presParOf" srcId="{904BED39-2A01-4709-BECA-C38DB4CBF72F}" destId="{B3CA08AC-E21C-4BB0-82C3-3F51ED8C6FB8}" srcOrd="0" destOrd="0" presId="urn:microsoft.com/office/officeart/2005/8/layout/hierarchy2"/>
+    <dgm:cxn modelId="{E4E0427E-624F-4E82-AE8B-719BD1378D36}" type="presParOf" srcId="{904BED39-2A01-4709-BECA-C38DB4CBF72F}" destId="{7E8B6460-CC9D-4992-AE0A-3FBFE734E316}" srcOrd="1" destOrd="0" presId="urn:microsoft.com/office/officeart/2005/8/layout/hierarchy2"/>
+    <dgm:cxn modelId="{B1D373A4-02E6-4E79-9D37-BB42C06391C2}" type="presParOf" srcId="{7E8B6460-CC9D-4992-AE0A-3FBFE734E316}" destId="{B5692862-CF30-4278-9CB9-6761C7AEFB7A}" srcOrd="0" destOrd="0" presId="urn:microsoft.com/office/officeart/2005/8/layout/hierarchy2"/>
+    <dgm:cxn modelId="{D08CC71B-55E1-4539-91F9-D7B9D5391B1F}" type="presParOf" srcId="{B5692862-CF30-4278-9CB9-6761C7AEFB7A}" destId="{CC54FBAE-F398-4DFD-BAEE-C9BCEE10AE79}" srcOrd="0" destOrd="0" presId="urn:microsoft.com/office/officeart/2005/8/layout/hierarchy2"/>
+    <dgm:cxn modelId="{5D46203E-E808-43FC-B214-77F2EC5435DA}" type="presParOf" srcId="{7E8B6460-CC9D-4992-AE0A-3FBFE734E316}" destId="{CA0971A5-EE2E-4E62-B294-A2E4784924DE}" srcOrd="1" destOrd="0" presId="urn:microsoft.com/office/officeart/2005/8/layout/hierarchy2"/>
+    <dgm:cxn modelId="{53087512-9D02-4293-A7FE-CEFB37554BD3}" type="presParOf" srcId="{CA0971A5-EE2E-4E62-B294-A2E4784924DE}" destId="{7C0EE5C6-A032-4C86-AAA5-CABC6D5E8D5B}" srcOrd="0" destOrd="0" presId="urn:microsoft.com/office/officeart/2005/8/layout/hierarchy2"/>
+    <dgm:cxn modelId="{A6EA7856-43D4-4E77-BF09-AC2ABF8EA95F}" type="presParOf" srcId="{CA0971A5-EE2E-4E62-B294-A2E4784924DE}" destId="{03E422EC-B6FA-46AA-A4EA-3D5DFBB78E2F}" srcOrd="1" destOrd="0" presId="urn:microsoft.com/office/officeart/2005/8/layout/hierarchy2"/>
+    <dgm:cxn modelId="{234A43C4-DBF6-443A-A370-8A4D42656D1B}" type="presParOf" srcId="{7E8B6460-CC9D-4992-AE0A-3FBFE734E316}" destId="{753ADDF1-2916-482C-97DB-3E4684D108D0}" srcOrd="2" destOrd="0" presId="urn:microsoft.com/office/officeart/2005/8/layout/hierarchy2"/>
+    <dgm:cxn modelId="{8C0D2EC1-3CFB-4843-A4E7-968E778DDDAF}" type="presParOf" srcId="{753ADDF1-2916-482C-97DB-3E4684D108D0}" destId="{A91728BE-D182-4E43-BAF1-F2D15657F0AA}" srcOrd="0" destOrd="0" presId="urn:microsoft.com/office/officeart/2005/8/layout/hierarchy2"/>
+    <dgm:cxn modelId="{F52A68A2-4D53-4D48-8153-C5361FF0CD8B}" type="presParOf" srcId="{7E8B6460-CC9D-4992-AE0A-3FBFE734E316}" destId="{A4C218BC-DE2B-4663-A3F5-171875161A68}" srcOrd="3" destOrd="0" presId="urn:microsoft.com/office/officeart/2005/8/layout/hierarchy2"/>
+    <dgm:cxn modelId="{BDCDB999-0A2F-4EEE-B518-3A8E97F19CDB}" type="presParOf" srcId="{A4C218BC-DE2B-4663-A3F5-171875161A68}" destId="{9DB6EAFA-703B-40F4-95E4-BE4DB39CFD1A}" srcOrd="0" destOrd="0" presId="urn:microsoft.com/office/officeart/2005/8/layout/hierarchy2"/>
+    <dgm:cxn modelId="{3F3446C0-6748-42A4-982A-7BEC88904B14}" type="presParOf" srcId="{A4C218BC-DE2B-4663-A3F5-171875161A68}" destId="{717C46A4-F59D-43C9-AFD4-A71D1153AB32}" srcOrd="1" destOrd="0" presId="urn:microsoft.com/office/officeart/2005/8/layout/hierarchy2"/>
+    <dgm:cxn modelId="{E1CF9BEF-8C98-47B9-88CD-2FC3535967CF}" type="presParOf" srcId="{D9B045BF-B486-4C8D-8C8A-EA3DAC69ED88}" destId="{01CA05DC-CE9F-4011-9D72-94B9851BFB99}" srcOrd="6" destOrd="0" presId="urn:microsoft.com/office/officeart/2005/8/layout/hierarchy2"/>
+    <dgm:cxn modelId="{1396D6FB-9F71-4BC6-98F2-C008C67F03C7}" type="presParOf" srcId="{01CA05DC-CE9F-4011-9D72-94B9851BFB99}" destId="{C9C0A1E7-02E7-4C40-857C-D5EDB379513C}" srcOrd="0" destOrd="0" presId="urn:microsoft.com/office/officeart/2005/8/layout/hierarchy2"/>
+    <dgm:cxn modelId="{3A010685-CBC7-4854-BC07-0C33C8F7C2BE}" type="presParOf" srcId="{D9B045BF-B486-4C8D-8C8A-EA3DAC69ED88}" destId="{5F39181A-E1B8-4D4A-962C-79EACD1B366A}" srcOrd="7" destOrd="0" presId="urn:microsoft.com/office/officeart/2005/8/layout/hierarchy2"/>
+    <dgm:cxn modelId="{7B27B58D-A7BF-47A0-8E4C-B84D646A00DA}" type="presParOf" srcId="{5F39181A-E1B8-4D4A-962C-79EACD1B366A}" destId="{034943C5-10D7-4581-8AEB-1EF2BBFB6FAA}" srcOrd="0" destOrd="0" presId="urn:microsoft.com/office/officeart/2005/8/layout/hierarchy2"/>
+    <dgm:cxn modelId="{55560217-30BF-411B-8B9E-DC8CF8E2ED2D}" type="presParOf" srcId="{5F39181A-E1B8-4D4A-962C-79EACD1B366A}" destId="{2B0FEF5D-58D1-472D-AA8B-6FEE1409E407}" srcOrd="1" destOrd="0" presId="urn:microsoft.com/office/officeart/2005/8/layout/hierarchy2"/>
+    <dgm:cxn modelId="{82E4F9DE-5544-42BB-9D41-F136702ACC60}" type="presParOf" srcId="{D9B045BF-B486-4C8D-8C8A-EA3DAC69ED88}" destId="{117690F2-9715-48DA-A678-4EC3416ABCFA}" srcOrd="8" destOrd="0" presId="urn:microsoft.com/office/officeart/2005/8/layout/hierarchy2"/>
+    <dgm:cxn modelId="{603B568C-9674-4E46-B709-99676E0B3B7B}" type="presParOf" srcId="{117690F2-9715-48DA-A678-4EC3416ABCFA}" destId="{15DB5FCF-6ACF-4087-9BC4-CF29EE25AE8A}" srcOrd="0" destOrd="0" presId="urn:microsoft.com/office/officeart/2005/8/layout/hierarchy2"/>
+    <dgm:cxn modelId="{40B5357F-B520-4E4A-A195-5ED7BC30527E}" type="presParOf" srcId="{D9B045BF-B486-4C8D-8C8A-EA3DAC69ED88}" destId="{269727F3-6361-4324-87D9-D5CF7E4DAA5D}" srcOrd="9" destOrd="0" presId="urn:microsoft.com/office/officeart/2005/8/layout/hierarchy2"/>
+    <dgm:cxn modelId="{82D58F77-0170-4D13-B6AB-97269F52521A}" type="presParOf" srcId="{269727F3-6361-4324-87D9-D5CF7E4DAA5D}" destId="{6E600D94-5C1F-4F38-B303-A6D54DC641D2}" srcOrd="0" destOrd="0" presId="urn:microsoft.com/office/officeart/2005/8/layout/hierarchy2"/>
+    <dgm:cxn modelId="{E34E74A8-B7B8-449B-ACDD-5B4D26EE3427}" type="presParOf" srcId="{269727F3-6361-4324-87D9-D5CF7E4DAA5D}" destId="{21C9BA47-F0F7-4DE6-A30E-B79D1B10DC2F}" srcOrd="1" destOrd="0" presId="urn:microsoft.com/office/officeart/2005/8/layout/hierarchy2"/>
+    <dgm:cxn modelId="{672EF868-7BD9-46E7-A57A-B62712988B11}" type="presParOf" srcId="{21C9BA47-F0F7-4DE6-A30E-B79D1B10DC2F}" destId="{87FAD061-DAB6-4005-8DCD-88ECA94759D7}" srcOrd="0" destOrd="0" presId="urn:microsoft.com/office/officeart/2005/8/layout/hierarchy2"/>
+    <dgm:cxn modelId="{BBD945B1-1E16-461A-A7D6-80E310BBD7B8}" type="presParOf" srcId="{87FAD061-DAB6-4005-8DCD-88ECA94759D7}" destId="{3A49E001-5568-44C0-96C9-6D32EDE9F402}" srcOrd="0" destOrd="0" presId="urn:microsoft.com/office/officeart/2005/8/layout/hierarchy2"/>
+    <dgm:cxn modelId="{F923C473-79DB-45C8-A22B-94B6D9C31311}" type="presParOf" srcId="{21C9BA47-F0F7-4DE6-A30E-B79D1B10DC2F}" destId="{9493E7E2-FD50-4866-9B0C-9F6910269915}" srcOrd="1" destOrd="0" presId="urn:microsoft.com/office/officeart/2005/8/layout/hierarchy2"/>
+    <dgm:cxn modelId="{10D897CA-BDBA-4149-A1EE-7BE8576522F8}" type="presParOf" srcId="{9493E7E2-FD50-4866-9B0C-9F6910269915}" destId="{83EEBB4E-FE10-462F-AD30-0B0CF91140A7}" srcOrd="0" destOrd="0" presId="urn:microsoft.com/office/officeart/2005/8/layout/hierarchy2"/>
+    <dgm:cxn modelId="{DE79AB7A-37C4-4A70-9D65-B36715611E6E}" type="presParOf" srcId="{9493E7E2-FD50-4866-9B0C-9F6910269915}" destId="{5D1783A5-D3AF-449B-806D-C48FE8C2D743}" srcOrd="1" destOrd="0" presId="urn:microsoft.com/office/officeart/2005/8/layout/hierarchy2"/>
   </dgm:cxnLst>
   <dgm:bg/>
   <dgm:whole/>

--- a/Documents/state-design.docx
+++ b/Documents/state-design.docx
@@ -18,7 +18,6 @@
         <w:tblLook w:val="04A0" w:firstRow="1" w:lastRow="0" w:firstColumn="1" w:lastColumn="0" w:noHBand="0" w:noVBand="1"/>
       </w:tblPr>
       <w:tblGrid>
-        <w:gridCol w:w="1724"/>
         <w:gridCol w:w="1724"/>
         <w:gridCol w:w="1724"/>
         <w:gridCol w:w="1724"/>
@@ -118,29 +117,6 @@
                 <w:sz w:val="28"/>
               </w:rPr>
               <w:t>Tab</w:t>
-            </w:r>
-          </w:p>
-        </w:tc>
-        <w:tc>
-          <w:tcPr>
-            <w:tcW w:w="1724" w:type="dxa"/>
-            <w:shd w:val="clear" w:color="auto" w:fill="525252" w:themeFill="accent3" w:themeFillShade="80"/>
-            <w:vAlign w:val="center"/>
-          </w:tcPr>
-          <w:p>
-            <w:pPr>
-              <w:jc w:val="center"/>
-              <w:rPr>
-                <w:color w:val="FFFFFF" w:themeColor="background1"/>
-                <w:sz w:val="28"/>
-              </w:rPr>
-            </w:pPr>
-            <w:r>
-              <w:rPr>
-                <w:color w:val="FFFFFF" w:themeColor="background1"/>
-                <w:sz w:val="28"/>
-              </w:rPr>
-              <w:t>Template</w:t>
             </w:r>
           </w:p>
         </w:tc>
@@ -1688,7 +1664,7 @@
       <dgm:prSet phldrT="[Text]" custT="1"/>
       <dgm:spPr>
         <a:solidFill>
-          <a:schemeClr val="accent2">
+          <a:schemeClr val="accent1">
             <a:lumMod val="50000"/>
           </a:schemeClr>
         </a:solidFill>
@@ -2193,7 +2169,7 @@
       <dgm:prSet phldrT="[Text]" custT="1"/>
       <dgm:spPr>
         <a:solidFill>
-          <a:schemeClr val="accent3">
+          <a:schemeClr val="accent2">
             <a:lumMod val="50000"/>
           </a:schemeClr>
         </a:solidFill>
@@ -2235,7 +2211,7 @@
       <dgm:prSet phldrT="[Text]" custT="1"/>
       <dgm:spPr>
         <a:solidFill>
-          <a:schemeClr val="accent3">
+          <a:schemeClr val="accent2">
             <a:lumMod val="50000"/>
           </a:schemeClr>
         </a:solidFill>
@@ -2277,7 +2253,7 @@
       <dgm:prSet phldrT="[Text]" custT="1"/>
       <dgm:spPr>
         <a:solidFill>
-          <a:schemeClr val="accent3">
+          <a:schemeClr val="accent2">
             <a:lumMod val="50000"/>
           </a:schemeClr>
         </a:solidFill>
@@ -2319,7 +2295,7 @@
       <dgm:prSet phldrT="[Text]" custT="1"/>
       <dgm:spPr>
         <a:solidFill>
-          <a:schemeClr val="accent3">
+          <a:schemeClr val="accent2">
             <a:lumMod val="50000"/>
           </a:schemeClr>
         </a:solidFill>
@@ -2483,48 +2459,6 @@
         </a:p>
       </dgm:t>
     </dgm:pt>
-    <dgm:pt modelId="{1FB772D1-D69C-4B22-B975-DCD9837C0FF1}">
-      <dgm:prSet phldrT="[Text]" custT="1"/>
-      <dgm:spPr>
-        <a:solidFill>
-          <a:schemeClr val="accent2">
-            <a:lumMod val="50000"/>
-          </a:schemeClr>
-        </a:solidFill>
-      </dgm:spPr>
-      <dgm:t>
-        <a:bodyPr/>
-        <a:lstStyle/>
-        <a:p>
-          <a:r>
-            <a:rPr lang="en-US" sz="1400" i="1"/>
-            <a:t>comingSoon</a:t>
-          </a:r>
-        </a:p>
-      </dgm:t>
-    </dgm:pt>
-    <dgm:pt modelId="{F91744EE-2822-43A6-8AF4-1E8960A08E54}" type="parTrans" cxnId="{FDF1BEFA-7BDB-4737-A855-604DD68CA263}">
-      <dgm:prSet/>
-      <dgm:spPr/>
-      <dgm:t>
-        <a:bodyPr/>
-        <a:lstStyle/>
-        <a:p>
-          <a:endParaRPr lang="en-US"/>
-        </a:p>
-      </dgm:t>
-    </dgm:pt>
-    <dgm:pt modelId="{8C414F99-6427-49E8-92BF-B0BE5D20FA91}" type="sibTrans" cxnId="{FDF1BEFA-7BDB-4737-A855-604DD68CA263}">
-      <dgm:prSet/>
-      <dgm:spPr/>
-      <dgm:t>
-        <a:bodyPr/>
-        <a:lstStyle/>
-        <a:p>
-          <a:endParaRPr lang="en-US"/>
-        </a:p>
-      </dgm:t>
-    </dgm:pt>
     <dgm:pt modelId="{2A756282-706C-4903-86A9-DF0BDA7145F8}">
       <dgm:prSet phldrT="[Text]" custT="1"/>
       <dgm:spPr>
@@ -2624,7 +2558,7 @@
         <a:p>
           <a:r>
             <a:rPr lang="en-US" sz="1400"/>
-            <a:t>chane</a:t>
+            <a:t>change</a:t>
           </a:r>
         </a:p>
       </dgm:t>
@@ -2809,6 +2743,49 @@
       </dgm:t>
     </dgm:pt>
     <dgm:pt modelId="{52C9C63E-A3C5-4226-BA52-65D8FF7B7F81}" type="sibTrans" cxnId="{BA8572DE-389B-49A3-9CB3-733E4410F34B}">
+      <dgm:prSet/>
+      <dgm:spPr/>
+      <dgm:t>
+        <a:bodyPr/>
+        <a:lstStyle/>
+        <a:p>
+          <a:endParaRPr lang="en-US"/>
+        </a:p>
+      </dgm:t>
+    </dgm:pt>
+    <dgm:pt modelId="{0473D8D3-B768-4CA3-97DD-9330C31552EF}">
+      <dgm:prSet phldrT="[Text]" custT="1"/>
+      <dgm:spPr>
+        <a:solidFill>
+          <a:schemeClr val="accent2">
+            <a:lumMod val="50000"/>
+          </a:schemeClr>
+        </a:solidFill>
+      </dgm:spPr>
+      <dgm:t>
+        <a:bodyPr/>
+        <a:lstStyle/>
+        <a:p>
+          <a:r>
+            <a:rPr lang="en-US" sz="1400" i="1"/>
+            <a:t>comingSoon</a:t>
+          </a:r>
+          <a:endParaRPr lang="en-US" sz="1400"/>
+        </a:p>
+      </dgm:t>
+    </dgm:pt>
+    <dgm:pt modelId="{B35D74E7-3D8F-4A05-8195-FDD4322F3035}" type="parTrans" cxnId="{1A738E00-72D3-4982-9471-367A2B8A0487}">
+      <dgm:prSet/>
+      <dgm:spPr/>
+      <dgm:t>
+        <a:bodyPr/>
+        <a:lstStyle/>
+        <a:p>
+          <a:endParaRPr lang="en-US"/>
+        </a:p>
+      </dgm:t>
+    </dgm:pt>
+    <dgm:pt modelId="{27EF1637-D0FE-41DA-BC78-6A0F2A0DA0C3}" type="sibTrans" cxnId="{1A738E00-72D3-4982-9471-367A2B8A0487}">
       <dgm:prSet/>
       <dgm:spPr/>
       <dgm:t>
@@ -3183,8 +3160,8 @@
       <dgm:prSet presAssocID="{6C7E049A-851E-459D-AFBC-313F93DB61C6}" presName="level3hierChild" presStyleCnt="0"/>
       <dgm:spPr/>
     </dgm:pt>
-    <dgm:pt modelId="{D66B37A2-D54F-4F5E-A619-BDF4EF12164A}" type="pres">
-      <dgm:prSet presAssocID="{F91744EE-2822-43A6-8AF4-1E8960A08E54}" presName="conn2-1" presStyleLbl="parChTrans1D3" presStyleIdx="4" presStyleCnt="15"/>
+    <dgm:pt modelId="{72A5859C-94D9-4D14-AC48-8D6168FE9E33}" type="pres">
+      <dgm:prSet presAssocID="{79EE00AF-FA54-4B8E-9266-210ED9C19A2A}" presName="conn2-1" presStyleLbl="parChTrans1D3" presStyleIdx="4" presStyleCnt="15"/>
       <dgm:spPr>
         <a:prstGeom prst="rect">
           <a:avLst/>
@@ -3198,61 +3175,8 @@
         </a:p>
       </dgm:t>
     </dgm:pt>
-    <dgm:pt modelId="{43587DD6-44A8-483B-9E48-E6F33A9416F2}" type="pres">
-      <dgm:prSet presAssocID="{F91744EE-2822-43A6-8AF4-1E8960A08E54}" presName="connTx" presStyleLbl="parChTrans1D3" presStyleIdx="4" presStyleCnt="15"/>
-      <dgm:spPr/>
-      <dgm:t>
-        <a:bodyPr/>
-        <a:lstStyle/>
-        <a:p>
-          <a:endParaRPr lang="en-US"/>
-        </a:p>
-      </dgm:t>
-    </dgm:pt>
-    <dgm:pt modelId="{7E0C4EEA-AAC8-4D6F-8415-AAB50369FDE9}" type="pres">
-      <dgm:prSet presAssocID="{1FB772D1-D69C-4B22-B975-DCD9837C0FF1}" presName="root2" presStyleCnt="0"/>
-      <dgm:spPr/>
-    </dgm:pt>
-    <dgm:pt modelId="{AC1FE4A1-90EC-4879-A8C0-05E605DDD9E9}" type="pres">
-      <dgm:prSet presAssocID="{1FB772D1-D69C-4B22-B975-DCD9837C0FF1}" presName="LevelTwoTextNode" presStyleLbl="node3" presStyleIdx="4" presStyleCnt="15">
-        <dgm:presLayoutVars>
-          <dgm:chPref val="3"/>
-        </dgm:presLayoutVars>
-      </dgm:prSet>
-      <dgm:spPr>
-        <a:prstGeom prst="rect">
-          <a:avLst/>
-        </a:prstGeom>
-      </dgm:spPr>
-      <dgm:t>
-        <a:bodyPr/>
-        <a:lstStyle/>
-        <a:p>
-          <a:endParaRPr lang="en-US"/>
-        </a:p>
-      </dgm:t>
-    </dgm:pt>
-    <dgm:pt modelId="{4519EA84-5437-4E70-AEC6-1D0C61AB3838}" type="pres">
-      <dgm:prSet presAssocID="{1FB772D1-D69C-4B22-B975-DCD9837C0FF1}" presName="level3hierChild" presStyleCnt="0"/>
-      <dgm:spPr/>
-    </dgm:pt>
-    <dgm:pt modelId="{72A5859C-94D9-4D14-AC48-8D6168FE9E33}" type="pres">
-      <dgm:prSet presAssocID="{79EE00AF-FA54-4B8E-9266-210ED9C19A2A}" presName="conn2-1" presStyleLbl="parChTrans1D3" presStyleIdx="5" presStyleCnt="15"/>
-      <dgm:spPr>
-        <a:prstGeom prst="rect">
-          <a:avLst/>
-        </a:prstGeom>
-      </dgm:spPr>
-      <dgm:t>
-        <a:bodyPr/>
-        <a:lstStyle/>
-        <a:p>
-          <a:endParaRPr lang="en-US"/>
-        </a:p>
-      </dgm:t>
-    </dgm:pt>
     <dgm:pt modelId="{8B2C723E-5E12-4ECB-87F1-73B521ABBEE7}" type="pres">
-      <dgm:prSet presAssocID="{79EE00AF-FA54-4B8E-9266-210ED9C19A2A}" presName="connTx" presStyleLbl="parChTrans1D3" presStyleIdx="5" presStyleCnt="15"/>
+      <dgm:prSet presAssocID="{79EE00AF-FA54-4B8E-9266-210ED9C19A2A}" presName="connTx" presStyleLbl="parChTrans1D3" presStyleIdx="4" presStyleCnt="15"/>
       <dgm:spPr/>
       <dgm:t>
         <a:bodyPr/>
@@ -3267,7 +3191,7 @@
       <dgm:spPr/>
     </dgm:pt>
     <dgm:pt modelId="{7B92F59B-C821-4A5F-A7A0-0E3EAE4A452C}" type="pres">
-      <dgm:prSet presAssocID="{82CB60F3-B646-4E86-9AC6-6BAD6D3DDF18}" presName="LevelTwoTextNode" presStyleLbl="node3" presStyleIdx="5" presStyleCnt="15">
+      <dgm:prSet presAssocID="{82CB60F3-B646-4E86-9AC6-6BAD6D3DDF18}" presName="LevelTwoTextNode" presStyleLbl="node3" presStyleIdx="4" presStyleCnt="15" custLinFactNeighborX="1716">
         <dgm:presLayoutVars>
           <dgm:chPref val="3"/>
         </dgm:presLayoutVars>
@@ -3502,7 +3426,7 @@
       <dgm:spPr/>
     </dgm:pt>
     <dgm:pt modelId="{05AD09F3-5C8E-4263-BAA9-D9F187E2ED53}" type="pres">
-      <dgm:prSet presAssocID="{C5088835-0026-4F62-BCC8-54E5D39066E4}" presName="conn2-1" presStyleLbl="parChTrans1D3" presStyleIdx="6" presStyleCnt="15"/>
+      <dgm:prSet presAssocID="{C5088835-0026-4F62-BCC8-54E5D39066E4}" presName="conn2-1" presStyleLbl="parChTrans1D3" presStyleIdx="5" presStyleCnt="15"/>
       <dgm:spPr>
         <a:prstGeom prst="rect">
           <a:avLst/>
@@ -3517,7 +3441,7 @@
       </dgm:t>
     </dgm:pt>
     <dgm:pt modelId="{B1EF6431-481D-4601-AAB2-DB1D0E57D6B8}" type="pres">
-      <dgm:prSet presAssocID="{C5088835-0026-4F62-BCC8-54E5D39066E4}" presName="connTx" presStyleLbl="parChTrans1D3" presStyleIdx="6" presStyleCnt="15"/>
+      <dgm:prSet presAssocID="{C5088835-0026-4F62-BCC8-54E5D39066E4}" presName="connTx" presStyleLbl="parChTrans1D3" presStyleIdx="5" presStyleCnt="15"/>
       <dgm:spPr/>
       <dgm:t>
         <a:bodyPr/>
@@ -3532,7 +3456,7 @@
       <dgm:spPr/>
     </dgm:pt>
     <dgm:pt modelId="{132E2B84-2634-491F-8B44-FED72C1736CB}" type="pres">
-      <dgm:prSet presAssocID="{21693BD9-8410-4387-8845-013A6A27911B}" presName="LevelTwoTextNode" presStyleLbl="node3" presStyleIdx="6" presStyleCnt="15">
+      <dgm:prSet presAssocID="{21693BD9-8410-4387-8845-013A6A27911B}" presName="LevelTwoTextNode" presStyleLbl="node3" presStyleIdx="5" presStyleCnt="15">
         <dgm:presLayoutVars>
           <dgm:chPref val="3"/>
         </dgm:presLayoutVars>
@@ -3608,7 +3532,7 @@
       <dgm:spPr/>
     </dgm:pt>
     <dgm:pt modelId="{B9FF6CA4-8540-47AD-9887-CEF96973EADA}" type="pres">
-      <dgm:prSet presAssocID="{CB6E31A8-D59B-48D0-9067-90082DBE3E8F}" presName="conn2-1" presStyleLbl="parChTrans1D3" presStyleIdx="7" presStyleCnt="15"/>
+      <dgm:prSet presAssocID="{CB6E31A8-D59B-48D0-9067-90082DBE3E8F}" presName="conn2-1" presStyleLbl="parChTrans1D3" presStyleIdx="6" presStyleCnt="15"/>
       <dgm:spPr>
         <a:prstGeom prst="rect">
           <a:avLst/>
@@ -3623,7 +3547,7 @@
       </dgm:t>
     </dgm:pt>
     <dgm:pt modelId="{A7441232-45DD-40D7-9E94-128FA73A38FA}" type="pres">
-      <dgm:prSet presAssocID="{CB6E31A8-D59B-48D0-9067-90082DBE3E8F}" presName="connTx" presStyleLbl="parChTrans1D3" presStyleIdx="7" presStyleCnt="15"/>
+      <dgm:prSet presAssocID="{CB6E31A8-D59B-48D0-9067-90082DBE3E8F}" presName="connTx" presStyleLbl="parChTrans1D3" presStyleIdx="6" presStyleCnt="15"/>
       <dgm:spPr/>
       <dgm:t>
         <a:bodyPr/>
@@ -3638,7 +3562,7 @@
       <dgm:spPr/>
     </dgm:pt>
     <dgm:pt modelId="{741F6626-99B9-48A0-AC1B-75F9AC1F782A}" type="pres">
-      <dgm:prSet presAssocID="{A27C7D37-26C5-4811-9498-26418801481D}" presName="LevelTwoTextNode" presStyleLbl="node3" presStyleIdx="7" presStyleCnt="15">
+      <dgm:prSet presAssocID="{A27C7D37-26C5-4811-9498-26418801481D}" presName="LevelTwoTextNode" presStyleLbl="node3" presStyleIdx="6" presStyleCnt="15">
         <dgm:presLayoutVars>
           <dgm:chPref val="3"/>
         </dgm:presLayoutVars>
@@ -3661,7 +3585,7 @@
       <dgm:spPr/>
     </dgm:pt>
     <dgm:pt modelId="{5F0578F8-8199-4049-85FC-53285CD8BCA2}" type="pres">
-      <dgm:prSet presAssocID="{92C2F417-64DD-4E66-9C5C-9374D9A8DA41}" presName="conn2-1" presStyleLbl="parChTrans1D3" presStyleIdx="8" presStyleCnt="15"/>
+      <dgm:prSet presAssocID="{92C2F417-64DD-4E66-9C5C-9374D9A8DA41}" presName="conn2-1" presStyleLbl="parChTrans1D3" presStyleIdx="7" presStyleCnt="15"/>
       <dgm:spPr>
         <a:prstGeom prst="rect">
           <a:avLst/>
@@ -3676,7 +3600,7 @@
       </dgm:t>
     </dgm:pt>
     <dgm:pt modelId="{E9693BA6-AA62-46C3-9459-7C1D668F1704}" type="pres">
-      <dgm:prSet presAssocID="{92C2F417-64DD-4E66-9C5C-9374D9A8DA41}" presName="connTx" presStyleLbl="parChTrans1D3" presStyleIdx="8" presStyleCnt="15"/>
+      <dgm:prSet presAssocID="{92C2F417-64DD-4E66-9C5C-9374D9A8DA41}" presName="connTx" presStyleLbl="parChTrans1D3" presStyleIdx="7" presStyleCnt="15"/>
       <dgm:spPr/>
       <dgm:t>
         <a:bodyPr/>
@@ -3691,7 +3615,7 @@
       <dgm:spPr/>
     </dgm:pt>
     <dgm:pt modelId="{13AA5DEE-3D17-45BF-9A0B-5365091BFE3E}" type="pres">
-      <dgm:prSet presAssocID="{3F5B1375-7D7C-4545-8C4E-002891805F33}" presName="LevelTwoTextNode" presStyleLbl="node3" presStyleIdx="8" presStyleCnt="15">
+      <dgm:prSet presAssocID="{3F5B1375-7D7C-4545-8C4E-002891805F33}" presName="LevelTwoTextNode" presStyleLbl="node3" presStyleIdx="7" presStyleCnt="15">
         <dgm:presLayoutVars>
           <dgm:chPref val="3"/>
         </dgm:presLayoutVars>
@@ -3873,7 +3797,7 @@
       <dgm:spPr/>
     </dgm:pt>
     <dgm:pt modelId="{62C4CE9C-7D56-4FC5-B1C8-F5A3D0B1917E}" type="pres">
-      <dgm:prSet presAssocID="{C0DA0F93-4332-4C78-AB59-58B676E8AAFC}" presName="conn2-1" presStyleLbl="parChTrans1D3" presStyleIdx="9" presStyleCnt="15"/>
+      <dgm:prSet presAssocID="{C0DA0F93-4332-4C78-AB59-58B676E8AAFC}" presName="conn2-1" presStyleLbl="parChTrans1D3" presStyleIdx="8" presStyleCnt="15"/>
       <dgm:spPr>
         <a:prstGeom prst="rect">
           <a:avLst/>
@@ -3888,7 +3812,7 @@
       </dgm:t>
     </dgm:pt>
     <dgm:pt modelId="{6D7B473F-9949-43C2-823E-5947BA12F2EE}" type="pres">
-      <dgm:prSet presAssocID="{C0DA0F93-4332-4C78-AB59-58B676E8AAFC}" presName="connTx" presStyleLbl="parChTrans1D3" presStyleIdx="9" presStyleCnt="15"/>
+      <dgm:prSet presAssocID="{C0DA0F93-4332-4C78-AB59-58B676E8AAFC}" presName="connTx" presStyleLbl="parChTrans1D3" presStyleIdx="8" presStyleCnt="15"/>
       <dgm:spPr/>
       <dgm:t>
         <a:bodyPr/>
@@ -3903,7 +3827,7 @@
       <dgm:spPr/>
     </dgm:pt>
     <dgm:pt modelId="{D613FF59-A6FA-4989-8724-0EAE3CA11E44}" type="pres">
-      <dgm:prSet presAssocID="{CD3D395E-DCCC-47A6-AD51-A8351A832F28}" presName="LevelTwoTextNode" presStyleLbl="node3" presStyleIdx="9" presStyleCnt="15">
+      <dgm:prSet presAssocID="{CD3D395E-DCCC-47A6-AD51-A8351A832F28}" presName="LevelTwoTextNode" presStyleLbl="node3" presStyleIdx="8" presStyleCnt="15">
         <dgm:presLayoutVars>
           <dgm:chPref val="3"/>
         </dgm:presLayoutVars>
@@ -3978,6 +3902,41 @@
       <dgm:prSet presAssocID="{5BCCE200-35D9-45C0-97F2-5F982EAABFD6}" presName="level3hierChild" presStyleCnt="0"/>
       <dgm:spPr/>
     </dgm:pt>
+    <dgm:pt modelId="{7BEFA854-6EF5-45AE-BBA2-A8CA43D572D4}" type="pres">
+      <dgm:prSet presAssocID="{B35D74E7-3D8F-4A05-8195-FDD4322F3035}" presName="conn2-1" presStyleLbl="parChTrans1D3" presStyleIdx="9" presStyleCnt="15"/>
+      <dgm:spPr/>
+    </dgm:pt>
+    <dgm:pt modelId="{D8C15E60-5588-416F-B8ED-78D3788B6E6A}" type="pres">
+      <dgm:prSet presAssocID="{B35D74E7-3D8F-4A05-8195-FDD4322F3035}" presName="connTx" presStyleLbl="parChTrans1D3" presStyleIdx="9" presStyleCnt="15"/>
+      <dgm:spPr/>
+    </dgm:pt>
+    <dgm:pt modelId="{2E46DF08-7F7E-48E1-87D6-E9E0718FDD56}" type="pres">
+      <dgm:prSet presAssocID="{0473D8D3-B768-4CA3-97DD-9330C31552EF}" presName="root2" presStyleCnt="0"/>
+      <dgm:spPr/>
+    </dgm:pt>
+    <dgm:pt modelId="{6CB7DCA4-B285-4F7E-BAED-F514F147FBF0}" type="pres">
+      <dgm:prSet presAssocID="{0473D8D3-B768-4CA3-97DD-9330C31552EF}" presName="LevelTwoTextNode" presStyleLbl="node3" presStyleIdx="9" presStyleCnt="15">
+        <dgm:presLayoutVars>
+          <dgm:chPref val="3"/>
+        </dgm:presLayoutVars>
+      </dgm:prSet>
+      <dgm:spPr>
+        <a:prstGeom prst="rect">
+          <a:avLst/>
+        </a:prstGeom>
+      </dgm:spPr>
+      <dgm:t>
+        <a:bodyPr/>
+        <a:lstStyle/>
+        <a:p>
+          <a:endParaRPr lang="en-US"/>
+        </a:p>
+      </dgm:t>
+    </dgm:pt>
+    <dgm:pt modelId="{E7810D19-9865-4913-9F17-7F0507CD28E1}" type="pres">
+      <dgm:prSet presAssocID="{0473D8D3-B768-4CA3-97DD-9330C31552EF}" presName="level3hierChild" presStyleCnt="0"/>
+      <dgm:spPr/>
+    </dgm:pt>
     <dgm:pt modelId="{1AA7919B-6064-4176-BFD8-CE4A73E919D1}" type="pres">
       <dgm:prSet presAssocID="{BA50E436-14EE-4149-8612-DFB7D2B06C89}" presName="conn2-1" presStyleLbl="parChTrans1D3" presStyleIdx="10" presStyleCnt="15"/>
       <dgm:spPr>
@@ -4405,272 +4364,272 @@
   </dgm:ptLst>
   <dgm:cxnLst>
     <dgm:cxn modelId="{D0F19ACB-53E0-4F2C-AD7D-ACFBE6D0C266}" srcId="{F1AAD611-2867-4CFE-B2E9-263019D3165C}" destId="{F4B97B9F-80F8-4A3E-B87E-C56AE45AB4D1}" srcOrd="2" destOrd="0" parTransId="{2F02D3D0-ADCA-4D17-8C2E-B9E2D9660D49}" sibTransId="{A2C505D9-E654-44D7-81EA-8C38501A774E}"/>
+    <dgm:cxn modelId="{EC2FA86A-D46E-49F0-A55E-6DD13782D66D}" type="presOf" srcId="{3D63B754-F852-47D8-B6EA-4F31E394EC5E}" destId="{9DB6EAFA-703B-40F4-95E4-BE4DB39CFD1A}" srcOrd="0" destOrd="0" presId="urn:microsoft.com/office/officeart/2005/8/layout/hierarchy2"/>
+    <dgm:cxn modelId="{3968DD77-4CCB-4D37-BE88-9603AC8429B0}" type="presOf" srcId="{508516AC-AEA7-42BB-A3CD-A157F55A806A}" destId="{2B0E538B-2590-4C45-BE09-8DB2BFEEB721}" srcOrd="0" destOrd="0" presId="urn:microsoft.com/office/officeart/2005/8/layout/hierarchy2"/>
+    <dgm:cxn modelId="{371BA6B6-1468-46B5-8189-CB231131259B}" type="presOf" srcId="{946A3825-FFC3-4669-B97B-A1E6D4B349C4}" destId="{D98079A5-4496-46DC-8F14-3D7889F06F24}" srcOrd="1" destOrd="0" presId="urn:microsoft.com/office/officeart/2005/8/layout/hierarchy2"/>
+    <dgm:cxn modelId="{5A246CF3-D73E-4DAE-BE93-38D1E95E242E}" type="presOf" srcId="{21693BD9-8410-4387-8845-013A6A27911B}" destId="{132E2B84-2634-491F-8B44-FED72C1736CB}" srcOrd="0" destOrd="0" presId="urn:microsoft.com/office/officeart/2005/8/layout/hierarchy2"/>
     <dgm:cxn modelId="{FF37F73A-7994-447F-877E-A17D44715D94}" srcId="{2A756282-706C-4903-86A9-DF0BDA7145F8}" destId="{3D63B754-F852-47D8-B6EA-4F31E394EC5E}" srcOrd="1" destOrd="0" parTransId="{2B444D64-7037-41F0-B6BD-92A280D2C9C2}" sibTransId="{A5A181CD-0559-4B54-A72B-F84E3C165AF4}"/>
-    <dgm:cxn modelId="{E66585BD-97B9-4863-A114-709208FF96D3}" type="presOf" srcId="{A48090D3-FFAC-4FB9-8B90-18995A60C140}" destId="{83EEBB4E-FE10-462F-AD30-0B0CF91140A7}" srcOrd="0" destOrd="0" presId="urn:microsoft.com/office/officeart/2005/8/layout/hierarchy2"/>
-    <dgm:cxn modelId="{139EBC28-A8B9-4982-9193-E3DD6F514516}" type="presOf" srcId="{1691E3F7-3D48-4A30-8E3D-3334C11A49D1}" destId="{43493DC5-F203-4EE5-B8C6-4B1FC1565F51}" srcOrd="0" destOrd="0" presId="urn:microsoft.com/office/officeart/2005/8/layout/hierarchy2"/>
-    <dgm:cxn modelId="{51446FA1-36CE-4F58-BE42-2CA822F625EC}" type="presOf" srcId="{FA2CEE4C-D1E3-40AE-B0B1-333D7B44E48D}" destId="{E23A343D-FEBB-40E6-AFEE-DCE55C655436}" srcOrd="0" destOrd="0" presId="urn:microsoft.com/office/officeart/2005/8/layout/hierarchy2"/>
-    <dgm:cxn modelId="{59692408-F772-4CBD-B1A1-F6EA5467697A}" type="presOf" srcId="{36653D37-C495-4944-B810-3A0E83E68A2F}" destId="{D3131557-DB93-4D1F-9B75-5EA9DC8BF139}" srcOrd="0" destOrd="0" presId="urn:microsoft.com/office/officeart/2005/8/layout/hierarchy2"/>
-    <dgm:cxn modelId="{E3046288-24F0-4796-A7A4-D85387D6DF2C}" type="presOf" srcId="{51B62D87-00CA-4F13-926B-E6246900042B}" destId="{39811BAC-4DB1-417C-B8D2-A2E8ECAD8277}" srcOrd="0" destOrd="0" presId="urn:microsoft.com/office/officeart/2005/8/layout/hierarchy2"/>
-    <dgm:cxn modelId="{D80F2E01-7E7E-4A99-A497-DCDC622CA398}" type="presOf" srcId="{8ECF9D8A-86C8-459C-8224-855407C385A1}" destId="{10FEB9C0-6D96-43C9-8828-16B2D8BEDA93}" srcOrd="1" destOrd="0" presId="urn:microsoft.com/office/officeart/2005/8/layout/hierarchy2"/>
-    <dgm:cxn modelId="{B8F846E6-19A1-41B0-9A8F-F141F0325711}" type="presOf" srcId="{CB6E31A8-D59B-48D0-9067-90082DBE3E8F}" destId="{B9FF6CA4-8540-47AD-9887-CEF96973EADA}" srcOrd="0" destOrd="0" presId="urn:microsoft.com/office/officeart/2005/8/layout/hierarchy2"/>
+    <dgm:cxn modelId="{7DFC73D5-A9CE-4A6C-9060-DF77F01B41BE}" type="presOf" srcId="{A27C7D37-26C5-4811-9498-26418801481D}" destId="{741F6626-99B9-48A0-AC1B-75F9AC1F782A}" srcOrd="0" destOrd="0" presId="urn:microsoft.com/office/officeart/2005/8/layout/hierarchy2"/>
+    <dgm:cxn modelId="{434CDFE9-1672-4F86-B198-810DFD833184}" type="presOf" srcId="{3D81BCEE-A646-4CA3-894A-EAA40617FED8}" destId="{B5692862-CF30-4278-9CB9-6761C7AEFB7A}" srcOrd="0" destOrd="0" presId="urn:microsoft.com/office/officeart/2005/8/layout/hierarchy2"/>
+    <dgm:cxn modelId="{4592D2C5-C271-4F62-9914-1879DC19AE36}" type="presOf" srcId="{946A3825-FFC3-4669-B97B-A1E6D4B349C4}" destId="{FCABB410-7C56-4FFC-93D4-0EDFB109C3C3}" srcOrd="0" destOrd="0" presId="urn:microsoft.com/office/officeart/2005/8/layout/hierarchy2"/>
+    <dgm:cxn modelId="{AEB17254-3560-41A9-B05A-8C00EF9A360A}" type="presOf" srcId="{F4B97B9F-80F8-4A3E-B87E-C56AE45AB4D1}" destId="{CF4BB426-1E92-4AA9-91D9-26BB4D5316BD}" srcOrd="0" destOrd="0" presId="urn:microsoft.com/office/officeart/2005/8/layout/hierarchy2"/>
+    <dgm:cxn modelId="{44F80125-1B70-4D61-99AE-3C92F979E39B}" type="presOf" srcId="{CF561599-B96A-44A1-AE89-7999C1BCED20}" destId="{6E600D94-5C1F-4F38-B303-A6D54DC641D2}" srcOrd="0" destOrd="0" presId="urn:microsoft.com/office/officeart/2005/8/layout/hierarchy2"/>
+    <dgm:cxn modelId="{C511065C-A29A-41F6-A178-0D68654964AA}" type="presOf" srcId="{D18416AC-3193-4BB9-B03F-B327C4212750}" destId="{92706147-51B3-4446-BE2A-401D3B411B0D}" srcOrd="0" destOrd="0" presId="urn:microsoft.com/office/officeart/2005/8/layout/hierarchy2"/>
+    <dgm:cxn modelId="{FBDE93CA-3CF3-42EF-A4D3-D860D43366AD}" type="presOf" srcId="{79EE00AF-FA54-4B8E-9266-210ED9C19A2A}" destId="{8B2C723E-5E12-4ECB-87F1-73B521ABBEE7}" srcOrd="1" destOrd="0" presId="urn:microsoft.com/office/officeart/2005/8/layout/hierarchy2"/>
     <dgm:cxn modelId="{A4BF8080-2058-4B4F-B566-DAC2DF2BAEDF}" srcId="{82CB60F3-B646-4E86-9AC6-6BAD6D3DDF18}" destId="{1377206E-C362-41EF-820C-761DFE9D3182}" srcOrd="2" destOrd="0" parTransId="{4C8C8E35-5528-4181-B631-CB55D70C0E28}" sibTransId="{9EAAFF69-0CF4-4631-96B7-A56AA42BAAA1}"/>
-    <dgm:cxn modelId="{A338ED04-5FD2-4C52-81F8-556E6CE4A173}" type="presOf" srcId="{47DB8EBE-19B9-419D-8543-1EDFC170F795}" destId="{D08FADD0-4AFE-4622-8890-AB0351E83D4E}" srcOrd="0" destOrd="0" presId="urn:microsoft.com/office/officeart/2005/8/layout/hierarchy2"/>
-    <dgm:cxn modelId="{05F9AB75-BA59-41D5-B09E-062026F70BD3}" type="presOf" srcId="{F44E69EB-A685-47D1-9D77-7EC594EBA329}" destId="{878197EA-2703-4944-A63C-607AB5B614D2}" srcOrd="0" destOrd="0" presId="urn:microsoft.com/office/officeart/2005/8/layout/hierarchy2"/>
-    <dgm:cxn modelId="{272D4CCC-C29B-435D-85C8-297839540A2E}" type="presOf" srcId="{5C7579CD-C23D-4F6D-9602-579D907ACD12}" destId="{71BF26FB-D8A7-4231-B395-E0CA416616C6}" srcOrd="0" destOrd="0" presId="urn:microsoft.com/office/officeart/2005/8/layout/hierarchy2"/>
-    <dgm:cxn modelId="{85E8D351-8DD1-4093-B5BB-800B553475F8}" type="presOf" srcId="{A513EAA4-1B44-45BF-BB56-CF94688597BA}" destId="{8F87B250-F0E0-4F84-AAB9-EEE57B038678}" srcOrd="0" destOrd="0" presId="urn:microsoft.com/office/officeart/2005/8/layout/hierarchy2"/>
-    <dgm:cxn modelId="{83B2CF5D-192D-4FE2-AC90-8A63164B8739}" type="presOf" srcId="{79EE00AF-FA54-4B8E-9266-210ED9C19A2A}" destId="{72A5859C-94D9-4D14-AC48-8D6168FE9E33}" srcOrd="0" destOrd="0" presId="urn:microsoft.com/office/officeart/2005/8/layout/hierarchy2"/>
-    <dgm:cxn modelId="{A0202F23-8FF8-4DD5-BC54-24A2CAEF1E37}" type="presOf" srcId="{9292D097-2769-43AF-A059-5EB2AE392538}" destId="{CDF6D54A-40D9-4618-B77C-4FB55EC8054A}" srcOrd="0" destOrd="0" presId="urn:microsoft.com/office/officeart/2005/8/layout/hierarchy2"/>
+    <dgm:cxn modelId="{CE94943F-E222-4733-AA82-2A888746D31C}" type="presOf" srcId="{92C2F417-64DD-4E66-9C5C-9374D9A8DA41}" destId="{5F0578F8-8199-4049-85FC-53285CD8BCA2}" srcOrd="0" destOrd="0" presId="urn:microsoft.com/office/officeart/2005/8/layout/hierarchy2"/>
+    <dgm:cxn modelId="{CA9ACC8B-3E8C-4C8F-9992-BEFCC13A563B}" type="presOf" srcId="{386E8373-40D0-4CDB-898D-8184B1331312}" destId="{34BCE395-CD02-4A3F-AEA9-78E164B9D36B}" srcOrd="1" destOrd="0" presId="urn:microsoft.com/office/officeart/2005/8/layout/hierarchy2"/>
+    <dgm:cxn modelId="{5E979640-BBD8-4CE9-A40A-A56C77211DD8}" type="presOf" srcId="{2B444D64-7037-41F0-B6BD-92A280D2C9C2}" destId="{A91728BE-D182-4E43-BAF1-F2D15657F0AA}" srcOrd="1" destOrd="0" presId="urn:microsoft.com/office/officeart/2005/8/layout/hierarchy2"/>
+    <dgm:cxn modelId="{5B2DA68F-3F4F-4496-97F8-E71826BA3DF7}" type="presOf" srcId="{5C49CABD-8AFF-4B2D-A991-D15AE8A8BEB0}" destId="{C4C83865-8622-4F90-9044-C7CA35E7CB79}" srcOrd="0" destOrd="0" presId="urn:microsoft.com/office/officeart/2005/8/layout/hierarchy2"/>
+    <dgm:cxn modelId="{2649069B-950B-435A-8966-C69E14B8E9D3}" type="presOf" srcId="{CD3D395E-DCCC-47A6-AD51-A8351A832F28}" destId="{D613FF59-A6FA-4989-8724-0EAE3CA11E44}" srcOrd="0" destOrd="0" presId="urn:microsoft.com/office/officeart/2005/8/layout/hierarchy2"/>
+    <dgm:cxn modelId="{7EA2DA1B-15A9-4199-AD01-428EBB8314A0}" type="presOf" srcId="{36653D37-C495-4944-B810-3A0E83E68A2F}" destId="{D3131557-DB93-4D1F-9B75-5EA9DC8BF139}" srcOrd="0" destOrd="0" presId="urn:microsoft.com/office/officeart/2005/8/layout/hierarchy2"/>
+    <dgm:cxn modelId="{8B737E8E-516A-44BD-98CE-6A391EE3B810}" type="presOf" srcId="{F44E69EB-A685-47D1-9D77-7EC594EBA329}" destId="{878197EA-2703-4944-A63C-607AB5B614D2}" srcOrd="0" destOrd="0" presId="urn:microsoft.com/office/officeart/2005/8/layout/hierarchy2"/>
+    <dgm:cxn modelId="{BFEBE041-BD5C-4AA1-ADFE-92F4B72AD747}" srcId="{5BCCE200-35D9-45C0-97F2-5F982EAABFD6}" destId="{CF561599-B96A-44A1-AE89-7999C1BCED20}" srcOrd="5" destOrd="0" parTransId="{D3D6C576-2457-45A6-B80A-7D7448194141}" sibTransId="{F688363D-A128-4AF9-9D08-E404B66A6EEC}"/>
     <dgm:cxn modelId="{F60A3B21-A31E-4DE7-93F6-2B3EC4C81760}" srcId="{2A756282-706C-4903-86A9-DF0BDA7145F8}" destId="{9B9FEF18-609E-45F5-8DEE-5A864014DD45}" srcOrd="0" destOrd="0" parTransId="{3D81BCEE-A646-4CA3-894A-EAA40617FED8}" sibTransId="{37358FD4-F493-417F-8BBE-42DCCB4E780F}"/>
-    <dgm:cxn modelId="{BFEBE041-BD5C-4AA1-ADFE-92F4B72AD747}" srcId="{5BCCE200-35D9-45C0-97F2-5F982EAABFD6}" destId="{CF561599-B96A-44A1-AE89-7999C1BCED20}" srcOrd="4" destOrd="0" parTransId="{D3D6C576-2457-45A6-B80A-7D7448194141}" sibTransId="{F688363D-A128-4AF9-9D08-E404B66A6EEC}"/>
+    <dgm:cxn modelId="{01F55360-7CEB-41CA-8893-D3225607BDAA}" type="presOf" srcId="{2F02D3D0-ADCA-4D17-8C2E-B9E2D9660D49}" destId="{079ED16B-589B-4431-81A8-FFA8A0190E7F}" srcOrd="0" destOrd="0" presId="urn:microsoft.com/office/officeart/2005/8/layout/hierarchy2"/>
+    <dgm:cxn modelId="{196C41D2-E2DD-4156-AFD3-9B82326F9455}" type="presOf" srcId="{2A756282-706C-4903-86A9-DF0BDA7145F8}" destId="{B3CA08AC-E21C-4BB0-82C3-3F51ED8C6FB8}" srcOrd="0" destOrd="0" presId="urn:microsoft.com/office/officeart/2005/8/layout/hierarchy2"/>
     <dgm:cxn modelId="{73960AC9-5EC3-44C6-A3F6-84E8BBE86C74}" srcId="{DA5E0186-764C-4979-AB5E-0EB0DE601B4A}" destId="{6C7E049A-851E-459D-AFBC-313F93DB61C6}" srcOrd="1" destOrd="0" parTransId="{A513EAA4-1B44-45BF-BB56-CF94688597BA}" sibTransId="{875DF574-50FE-4FE5-B152-67D51BF28520}"/>
-    <dgm:cxn modelId="{DA58F6EA-0F6E-46BB-9A25-6484951321AC}" type="presOf" srcId="{3D81BCEE-A646-4CA3-894A-EAA40617FED8}" destId="{B5692862-CF30-4278-9CB9-6761C7AEFB7A}" srcOrd="0" destOrd="0" presId="urn:microsoft.com/office/officeart/2005/8/layout/hierarchy2"/>
-    <dgm:cxn modelId="{B989CCAE-FA17-4D18-A4C1-C4C2E3056B41}" type="presOf" srcId="{21693BD9-8410-4387-8845-013A6A27911B}" destId="{132E2B84-2634-491F-8B44-FED72C1736CB}" srcOrd="0" destOrd="0" presId="urn:microsoft.com/office/officeart/2005/8/layout/hierarchy2"/>
-    <dgm:cxn modelId="{081000BB-61AC-48A1-A5D0-7C81611A477C}" type="presOf" srcId="{2F02D3D0-ADCA-4D17-8C2E-B9E2D9660D49}" destId="{079ED16B-589B-4431-81A8-FFA8A0190E7F}" srcOrd="0" destOrd="0" presId="urn:microsoft.com/office/officeart/2005/8/layout/hierarchy2"/>
-    <dgm:cxn modelId="{1C69CA69-BE63-4C9C-B34B-3695B69C752A}" type="presOf" srcId="{D02406F0-BEB7-4592-A4D3-298A560DCDEC}" destId="{87FAD061-DAB6-4005-8DCD-88ECA94759D7}" srcOrd="0" destOrd="0" presId="urn:microsoft.com/office/officeart/2005/8/layout/hierarchy2"/>
+    <dgm:cxn modelId="{7E123988-A496-438B-AD06-CD925B13AF1A}" type="presOf" srcId="{C5088835-0026-4F62-BCC8-54E5D39066E4}" destId="{05AD09F3-5C8E-4263-BAA9-D9F187E2ED53}" srcOrd="0" destOrd="0" presId="urn:microsoft.com/office/officeart/2005/8/layout/hierarchy2"/>
     <dgm:cxn modelId="{D36B50B6-46A1-40E9-A2F5-DE346D8DB235}" srcId="{F1AAD611-2867-4CFE-B2E9-263019D3165C}" destId="{9143EFF7-3AC8-4821-86D0-4AB18932B040}" srcOrd="3" destOrd="0" parTransId="{81E1E721-C1D4-4B3C-BAC9-02720683DB5C}" sibTransId="{2A2EA950-B7F8-4325-A71E-3D856BD983EE}"/>
-    <dgm:cxn modelId="{A0C85591-116A-4938-9E37-1CCF38C9FCF1}" type="presOf" srcId="{52CADD46-2967-4488-A5D6-1A088C64FF43}" destId="{56232A99-07C2-4BDC-B20B-4A25D0B66539}" srcOrd="1" destOrd="0" presId="urn:microsoft.com/office/officeart/2005/8/layout/hierarchy2"/>
-    <dgm:cxn modelId="{52580D15-ADF6-43C8-9E42-4AFAA2D518D5}" srcId="{5BCCE200-35D9-45C0-97F2-5F982EAABFD6}" destId="{2A756282-706C-4903-86A9-DF0BDA7145F8}" srcOrd="2" destOrd="0" parTransId="{8ECF9D8A-86C8-459C-8224-855407C385A1}" sibTransId="{837D89CF-3988-4EC7-8243-BF634F1BE956}"/>
-    <dgm:cxn modelId="{6C04C2D0-09C9-4682-9BD4-60FBBF169F39}" type="presOf" srcId="{9B9FEF18-609E-45F5-8DEE-5A864014DD45}" destId="{7C0EE5C6-A032-4C86-AAA5-CABC6D5E8D5B}" srcOrd="0" destOrd="0" presId="urn:microsoft.com/office/officeart/2005/8/layout/hierarchy2"/>
+    <dgm:cxn modelId="{52580D15-ADF6-43C8-9E42-4AFAA2D518D5}" srcId="{5BCCE200-35D9-45C0-97F2-5F982EAABFD6}" destId="{2A756282-706C-4903-86A9-DF0BDA7145F8}" srcOrd="3" destOrd="0" parTransId="{8ECF9D8A-86C8-459C-8224-855407C385A1}" sibTransId="{837D89CF-3988-4EC7-8243-BF634F1BE956}"/>
+    <dgm:cxn modelId="{40A9D909-5007-4DBA-9890-00A272CB5CFA}" type="presOf" srcId="{B12E1297-884C-4587-B43B-328DFBC2DB84}" destId="{2BBF24E1-0C00-4408-A23F-CA7E26CF370B}" srcOrd="1" destOrd="0" presId="urn:microsoft.com/office/officeart/2005/8/layout/hierarchy2"/>
+    <dgm:cxn modelId="{77B1A49A-342E-4981-9C89-C20A0701773C}" type="presOf" srcId="{3D81BCEE-A646-4CA3-894A-EAA40617FED8}" destId="{CC54FBAE-F398-4DFD-BAEE-C9BCEE10AE79}" srcOrd="1" destOrd="0" presId="urn:microsoft.com/office/officeart/2005/8/layout/hierarchy2"/>
     <dgm:cxn modelId="{FEB0CA78-AD93-4CEE-83C6-F8EF34DA51D5}" srcId="{3F5B1375-7D7C-4545-8C4E-002891805F33}" destId="{54573B4C-BDEE-4E51-B2C7-627D90A0815A}" srcOrd="2" destOrd="0" parTransId="{D18416AC-3193-4BB9-B03F-B327C4212750}" sibTransId="{4710024B-0A8E-4D31-92AE-F4EC781F52AA}"/>
-    <dgm:cxn modelId="{B3E55BFA-6B9D-443B-8052-364C6F5B743E}" type="presOf" srcId="{A513EAA4-1B44-45BF-BB56-CF94688597BA}" destId="{5F12D49F-A756-441F-812D-B2FD33037623}" srcOrd="1" destOrd="0" presId="urn:microsoft.com/office/officeart/2005/8/layout/hierarchy2"/>
-    <dgm:cxn modelId="{60696ECE-6511-4820-BF87-FDF68514C816}" type="presOf" srcId="{CD3D395E-DCCC-47A6-AD51-A8351A832F28}" destId="{D613FF59-A6FA-4989-8724-0EAE3CA11E44}" srcOrd="0" destOrd="0" presId="urn:microsoft.com/office/officeart/2005/8/layout/hierarchy2"/>
-    <dgm:cxn modelId="{058C32DA-8926-444D-A7B3-E6F0D219419E}" type="presOf" srcId="{79EE00AF-FA54-4B8E-9266-210ED9C19A2A}" destId="{8B2C723E-5E12-4ECB-87F1-73B521ABBEE7}" srcOrd="1" destOrd="0" presId="urn:microsoft.com/office/officeart/2005/8/layout/hierarchy2"/>
+    <dgm:cxn modelId="{9B3530E8-B33E-4B28-ACDE-A6C4AA8B9038}" type="presOf" srcId="{B12E1297-884C-4587-B43B-328DFBC2DB84}" destId="{299701B9-7CAC-401D-B5BA-50C77ADB132E}" srcOrd="0" destOrd="0" presId="urn:microsoft.com/office/officeart/2005/8/layout/hierarchy2"/>
+    <dgm:cxn modelId="{5CD1488F-4E0E-415F-B252-FDF4700F1088}" type="presOf" srcId="{36653D37-C495-4944-B810-3A0E83E68A2F}" destId="{E136D83A-7F5D-41A2-9706-B7A9604B5052}" srcOrd="1" destOrd="0" presId="urn:microsoft.com/office/officeart/2005/8/layout/hierarchy2"/>
+    <dgm:cxn modelId="{A3638E2B-E63A-4414-9557-63DFB78393B2}" type="presOf" srcId="{A48090D3-FFAC-4FB9-8B90-18995A60C140}" destId="{83EEBB4E-FE10-462F-AD30-0B0CF91140A7}" srcOrd="0" destOrd="0" presId="urn:microsoft.com/office/officeart/2005/8/layout/hierarchy2"/>
     <dgm:cxn modelId="{7DAE07E5-7E03-4557-B61A-7BF548DFCD4C}" srcId="{5C49CABD-8AFF-4B2D-A991-D15AE8A8BEB0}" destId="{A27C7D37-26C5-4811-9498-26418801481D}" srcOrd="0" destOrd="0" parTransId="{CB6E31A8-D59B-48D0-9067-90082DBE3E8F}" sibTransId="{A9A7435D-5A90-46CB-A258-DC261CB94486}"/>
-    <dgm:cxn modelId="{6AFA477F-4E09-4C13-A8C3-97BFE55EA608}" srcId="{5BCCE200-35D9-45C0-97F2-5F982EAABFD6}" destId="{5C7579CD-C23D-4F6D-9602-579D907ACD12}" srcOrd="0" destOrd="0" parTransId="{BA50E436-14EE-4149-8612-DFB7D2B06C89}" sibTransId="{FD9BD8F2-558A-490D-AED4-B3E09E71CBC1}"/>
-    <dgm:cxn modelId="{04D0A20D-A72F-4B97-B822-DBED5FBEC821}" type="presOf" srcId="{6BD6C69B-F6A8-4401-8CF2-4113ED1D7D66}" destId="{717581DD-B837-4085-A55F-BFB3C2C69EA6}" srcOrd="0" destOrd="0" presId="urn:microsoft.com/office/officeart/2005/8/layout/hierarchy2"/>
-    <dgm:cxn modelId="{05DCEDCC-0B2D-470C-BE81-2E989BB2C8F6}" type="presOf" srcId="{FA2CEE4C-D1E3-40AE-B0B1-333D7B44E48D}" destId="{8B9B7727-685A-4A1A-AA32-C47824A26CB6}" srcOrd="1" destOrd="0" presId="urn:microsoft.com/office/officeart/2005/8/layout/hierarchy2"/>
-    <dgm:cxn modelId="{9DFB54CB-BA9B-4375-B180-355891616367}" type="presOf" srcId="{5BCCE200-35D9-45C0-97F2-5F982EAABFD6}" destId="{65355C0D-9E0D-4727-8A60-A6974F057334}" srcOrd="0" destOrd="0" presId="urn:microsoft.com/office/officeart/2005/8/layout/hierarchy2"/>
-    <dgm:cxn modelId="{5F178D30-4E76-4710-9D86-62C0EBEE7D86}" type="presOf" srcId="{C33A1043-E8DC-47B7-8ED2-263C222CE2E5}" destId="{C9C0A1E7-02E7-4C40-857C-D5EDB379513C}" srcOrd="1" destOrd="0" presId="urn:microsoft.com/office/officeart/2005/8/layout/hierarchy2"/>
-    <dgm:cxn modelId="{4D49373A-8B76-4CA5-B93D-ED464D1C8876}" type="presOf" srcId="{EFF1CDA5-35F7-41AB-8FD0-7D94A493609F}" destId="{3CE4B926-7845-4031-9C8C-5CFA7A322592}" srcOrd="1" destOrd="0" presId="urn:microsoft.com/office/officeart/2005/8/layout/hierarchy2"/>
-    <dgm:cxn modelId="{3E8CB0BC-FE65-4137-862F-C37EAC4AFAA3}" srcId="{5BCCE200-35D9-45C0-97F2-5F982EAABFD6}" destId="{9292D097-2769-43AF-A059-5EB2AE392538}" srcOrd="1" destOrd="0" parTransId="{946A3825-FFC3-4669-B97B-A1E6D4B349C4}" sibTransId="{6EA26986-99B8-4E45-B183-3103C2E6D345}"/>
-    <dgm:cxn modelId="{A92F0083-9B22-436B-9F23-AC6C01BE23AF}" type="presOf" srcId="{3F5B1375-7D7C-4545-8C4E-002891805F33}" destId="{13AA5DEE-3D17-45BF-9A0B-5365091BFE3E}" srcOrd="0" destOrd="0" presId="urn:microsoft.com/office/officeart/2005/8/layout/hierarchy2"/>
-    <dgm:cxn modelId="{108B31BC-8352-4E70-9A7C-6795DE453983}" type="presOf" srcId="{BA50E436-14EE-4149-8612-DFB7D2B06C89}" destId="{67F5853A-2F21-4E62-BEFB-5C0E25DFBAE7}" srcOrd="1" destOrd="0" presId="urn:microsoft.com/office/officeart/2005/8/layout/hierarchy2"/>
-    <dgm:cxn modelId="{5099EAD7-5CBE-4883-B1BE-A74030CFF2DA}" type="presOf" srcId="{2A756282-706C-4903-86A9-DF0BDA7145F8}" destId="{B3CA08AC-E21C-4BB0-82C3-3F51ED8C6FB8}" srcOrd="0" destOrd="0" presId="urn:microsoft.com/office/officeart/2005/8/layout/hierarchy2"/>
-    <dgm:cxn modelId="{67173812-47EA-4927-B085-CDF6BBFABC57}" type="presOf" srcId="{D18416AC-3193-4BB9-B03F-B327C4212750}" destId="{DDD7631C-E036-4AA2-9FA0-44B9DB69206B}" srcOrd="1" destOrd="0" presId="urn:microsoft.com/office/officeart/2005/8/layout/hierarchy2"/>
-    <dgm:cxn modelId="{B50187E3-9DC3-45E0-9571-ED5769CC686E}" type="presOf" srcId="{D3D6C576-2457-45A6-B80A-7D7448194141}" destId="{117690F2-9715-48DA-A678-4EC3416ABCFA}" srcOrd="0" destOrd="0" presId="urn:microsoft.com/office/officeart/2005/8/layout/hierarchy2"/>
-    <dgm:cxn modelId="{A252A676-ACE6-464D-9CF4-8F08DB30461A}" type="presOf" srcId="{D3D6C576-2457-45A6-B80A-7D7448194141}" destId="{15DB5FCF-6ACF-4087-9BC4-CF29EE25AE8A}" srcOrd="1" destOrd="0" presId="urn:microsoft.com/office/officeart/2005/8/layout/hierarchy2"/>
-    <dgm:cxn modelId="{5A293398-AC55-4B49-B8EA-49FBA6DE1B95}" srcId="{6C7E049A-851E-459D-AFBC-313F93DB61C6}" destId="{82CB60F3-B646-4E86-9AC6-6BAD6D3DDF18}" srcOrd="1" destOrd="0" parTransId="{79EE00AF-FA54-4B8E-9266-210ED9C19A2A}" sibTransId="{F42B0D24-7D77-4719-98CB-7DF0F066BCF8}"/>
-    <dgm:cxn modelId="{40104989-F0DE-4E25-BA77-7F31B4F9ADEA}" type="presOf" srcId="{386E8373-40D0-4CDB-898D-8184B1331312}" destId="{34BCE395-CD02-4A3F-AEA9-78E164B9D36B}" srcOrd="1" destOrd="0" presId="urn:microsoft.com/office/officeart/2005/8/layout/hierarchy2"/>
-    <dgm:cxn modelId="{85BF546E-FDB1-4D0D-B776-CFF145870322}" type="presOf" srcId="{1FB772D1-D69C-4B22-B975-DCD9837C0FF1}" destId="{AC1FE4A1-90EC-4879-A8C0-05E605DDD9E9}" srcOrd="0" destOrd="0" presId="urn:microsoft.com/office/officeart/2005/8/layout/hierarchy2"/>
-    <dgm:cxn modelId="{04B2531F-17A7-4D90-9525-4C4EC4286218}" type="presOf" srcId="{4C8C8E35-5528-4181-B631-CB55D70C0E28}" destId="{CD9221E3-6E5F-4281-9B43-64C2E8ACB8E6}" srcOrd="1" destOrd="0" presId="urn:microsoft.com/office/officeart/2005/8/layout/hierarchy2"/>
-    <dgm:cxn modelId="{F275379F-40BD-4C83-9014-59E34C578236}" type="presOf" srcId="{F4B97B9F-80F8-4A3E-B87E-C56AE45AB4D1}" destId="{CF4BB426-1E92-4AA9-91D9-26BB4D5316BD}" srcOrd="0" destOrd="0" presId="urn:microsoft.com/office/officeart/2005/8/layout/hierarchy2"/>
+    <dgm:cxn modelId="{6AFA477F-4E09-4C13-A8C3-97BFE55EA608}" srcId="{5BCCE200-35D9-45C0-97F2-5F982EAABFD6}" destId="{5C7579CD-C23D-4F6D-9602-579D907ACD12}" srcOrd="1" destOrd="0" parTransId="{BA50E436-14EE-4149-8612-DFB7D2B06C89}" sibTransId="{FD9BD8F2-558A-490D-AED4-B3E09E71CBC1}"/>
+    <dgm:cxn modelId="{2EFD8E32-096D-4F6F-8FC4-D12B08ADE9E3}" type="presOf" srcId="{C33A1043-E8DC-47B7-8ED2-263C222CE2E5}" destId="{01CA05DC-CE9F-4011-9D72-94B9851BFB99}" srcOrd="0" destOrd="0" presId="urn:microsoft.com/office/officeart/2005/8/layout/hierarchy2"/>
+    <dgm:cxn modelId="{C2314B13-815F-4C4F-9C76-C8F6739EEE6D}" type="presOf" srcId="{BC80A72E-91A2-4EA5-A427-B78000A60E6A}" destId="{034943C5-10D7-4581-8AEB-1EF2BBFB6FAA}" srcOrd="0" destOrd="0" presId="urn:microsoft.com/office/officeart/2005/8/layout/hierarchy2"/>
+    <dgm:cxn modelId="{7C958802-8C0C-4578-97BB-677651961A6E}" type="presOf" srcId="{EFF1CDA5-35F7-41AB-8FD0-7D94A493609F}" destId="{3CE4B926-7845-4031-9C8C-5CFA7A322592}" srcOrd="1" destOrd="0" presId="urn:microsoft.com/office/officeart/2005/8/layout/hierarchy2"/>
+    <dgm:cxn modelId="{A87B7382-84A1-4874-B758-8817D4D96F87}" type="presOf" srcId="{6BD6C69B-F6A8-4401-8CF2-4113ED1D7D66}" destId="{BAA01D3C-8E77-4967-9AEF-087E341DC49D}" srcOrd="1" destOrd="0" presId="urn:microsoft.com/office/officeart/2005/8/layout/hierarchy2"/>
+    <dgm:cxn modelId="{3E8CB0BC-FE65-4137-862F-C37EAC4AFAA3}" srcId="{5BCCE200-35D9-45C0-97F2-5F982EAABFD6}" destId="{9292D097-2769-43AF-A059-5EB2AE392538}" srcOrd="2" destOrd="0" parTransId="{946A3825-FFC3-4669-B97B-A1E6D4B349C4}" sibTransId="{6EA26986-99B8-4E45-B183-3103C2E6D345}"/>
+    <dgm:cxn modelId="{8C9FE776-838F-4139-9ED3-84E79FC14F5F}" type="presOf" srcId="{C0DA0F93-4332-4C78-AB59-58B676E8AAFC}" destId="{62C4CE9C-7D56-4FC5-B1C8-F5A3D0B1917E}" srcOrd="0" destOrd="0" presId="urn:microsoft.com/office/officeart/2005/8/layout/hierarchy2"/>
+    <dgm:cxn modelId="{CAB6FFF5-152E-4CDC-81AE-531E1D05D1D9}" type="presOf" srcId="{51B62D87-00CA-4F13-926B-E6246900042B}" destId="{39811BAC-4DB1-417C-B8D2-A2E8ECAD8277}" srcOrd="0" destOrd="0" presId="urn:microsoft.com/office/officeart/2005/8/layout/hierarchy2"/>
+    <dgm:cxn modelId="{EC3513B6-DE7D-43E5-97D8-8BB86B49BB9A}" type="presOf" srcId="{1691E3F7-3D48-4A30-8E3D-3334C11A49D1}" destId="{43493DC5-F203-4EE5-B8C6-4B1FC1565F51}" srcOrd="0" destOrd="0" presId="urn:microsoft.com/office/officeart/2005/8/layout/hierarchy2"/>
+    <dgm:cxn modelId="{818025CB-433E-4C71-88CE-2EBD61546DD7}" type="presOf" srcId="{52CADD46-2967-4488-A5D6-1A088C64FF43}" destId="{73FEB431-9536-4331-B229-EBF170EF5666}" srcOrd="0" destOrd="0" presId="urn:microsoft.com/office/officeart/2005/8/layout/hierarchy2"/>
+    <dgm:cxn modelId="{DE50ACDE-5308-4F80-BCCF-8906F441BBBE}" type="presOf" srcId="{8ECF9D8A-86C8-459C-8224-855407C385A1}" destId="{10FEB9C0-6D96-43C9-8828-16B2D8BEDA93}" srcOrd="1" destOrd="0" presId="urn:microsoft.com/office/officeart/2005/8/layout/hierarchy2"/>
+    <dgm:cxn modelId="{7BFD0C80-39B3-4644-BB1B-20C5BD3E1A1C}" type="presOf" srcId="{6D7870AF-92B9-470D-ADD0-CF08272F5FFA}" destId="{15C67CCA-EFC8-46BB-B4D3-D8C5E1CE7674}" srcOrd="0" destOrd="0" presId="urn:microsoft.com/office/officeart/2005/8/layout/hierarchy2"/>
+    <dgm:cxn modelId="{C8DA84A6-788D-4907-8EFC-15332C4A5A87}" type="presOf" srcId="{6C7E049A-851E-459D-AFBC-313F93DB61C6}" destId="{3492BFF2-E0E5-406E-9754-6DC5706CBF90}" srcOrd="0" destOrd="0" presId="urn:microsoft.com/office/officeart/2005/8/layout/hierarchy2"/>
+    <dgm:cxn modelId="{5A293398-AC55-4B49-B8EA-49FBA6DE1B95}" srcId="{6C7E049A-851E-459D-AFBC-313F93DB61C6}" destId="{82CB60F3-B646-4E86-9AC6-6BAD6D3DDF18}" srcOrd="0" destOrd="0" parTransId="{79EE00AF-FA54-4B8E-9266-210ED9C19A2A}" sibTransId="{F42B0D24-7D77-4719-98CB-7DF0F066BCF8}"/>
+    <dgm:cxn modelId="{75CEACE9-851F-46BD-85D9-E29BD97246F7}" type="presOf" srcId="{2F02D3D0-ADCA-4D17-8C2E-B9E2D9660D49}" destId="{43CA99BF-D101-472F-8DCE-0DA178B468E4}" srcOrd="1" destOrd="0" presId="urn:microsoft.com/office/officeart/2005/8/layout/hierarchy2"/>
+    <dgm:cxn modelId="{15A20BA4-65D1-43D9-BAE4-1CFC73F5BD05}" type="presOf" srcId="{79EE00AF-FA54-4B8E-9266-210ED9C19A2A}" destId="{72A5859C-94D9-4D14-AC48-8D6168FE9E33}" srcOrd="0" destOrd="0" presId="urn:microsoft.com/office/officeart/2005/8/layout/hierarchy2"/>
+    <dgm:cxn modelId="{6A0E8360-72D4-4904-BFFA-5D13DCD0ED03}" type="presOf" srcId="{52CADD46-2967-4488-A5D6-1A088C64FF43}" destId="{56232A99-07C2-4BDC-B20B-4A25D0B66539}" srcOrd="1" destOrd="0" presId="urn:microsoft.com/office/officeart/2005/8/layout/hierarchy2"/>
     <dgm:cxn modelId="{277C7464-C2C3-48CC-9B67-FECBDE672C9E}" srcId="{82CB60F3-B646-4E86-9AC6-6BAD6D3DDF18}" destId="{8D2A1BA7-3A13-4E46-B9F2-0A029B40E454}" srcOrd="1" destOrd="0" parTransId="{6BD6C69B-F6A8-4401-8CF2-4113ED1D7D66}" sibTransId="{6ABB5DD0-3D1F-412A-9200-E5C6EFD2F388}"/>
-    <dgm:cxn modelId="{1F601F82-A1C9-40E8-8D5B-F0A36B1C94CA}" type="presOf" srcId="{3D81BCEE-A646-4CA3-894A-EAA40617FED8}" destId="{CC54FBAE-F398-4DFD-BAEE-C9BCEE10AE79}" srcOrd="1" destOrd="0" presId="urn:microsoft.com/office/officeart/2005/8/layout/hierarchy2"/>
-    <dgm:cxn modelId="{B64BBA0D-552A-4960-A6C1-14F7825D399F}" type="presOf" srcId="{81E1E721-C1D4-4B3C-BAC9-02720683DB5C}" destId="{5FA5213F-47C6-4767-8572-404ABB978790}" srcOrd="0" destOrd="0" presId="urn:microsoft.com/office/officeart/2005/8/layout/hierarchy2"/>
-    <dgm:cxn modelId="{6DAE4CE8-2F95-4D4A-81BE-690591BFD1E9}" type="presOf" srcId="{C33A1043-E8DC-47B7-8ED2-263C222CE2E5}" destId="{01CA05DC-CE9F-4011-9D72-94B9851BFB99}" srcOrd="0" destOrd="0" presId="urn:microsoft.com/office/officeart/2005/8/layout/hierarchy2"/>
-    <dgm:cxn modelId="{524701B8-73AC-4867-94C9-1639852FD425}" type="presOf" srcId="{92C2F417-64DD-4E66-9C5C-9374D9A8DA41}" destId="{5F0578F8-8199-4049-85FC-53285CD8BCA2}" srcOrd="0" destOrd="0" presId="urn:microsoft.com/office/officeart/2005/8/layout/hierarchy2"/>
-    <dgm:cxn modelId="{9F8DAC00-94EE-42C8-B0BF-C60B46D32627}" type="presOf" srcId="{C5088835-0026-4F62-BCC8-54E5D39066E4}" destId="{05AD09F3-5C8E-4263-BAA9-D9F187E2ED53}" srcOrd="0" destOrd="0" presId="urn:microsoft.com/office/officeart/2005/8/layout/hierarchy2"/>
-    <dgm:cxn modelId="{B06FA697-A207-43F1-98B8-0C0A107406B7}" type="presOf" srcId="{81E1E721-C1D4-4B3C-BAC9-02720683DB5C}" destId="{F7785661-DB6A-43C3-AADF-3B7778FFA70C}" srcOrd="1" destOrd="0" presId="urn:microsoft.com/office/officeart/2005/8/layout/hierarchy2"/>
+    <dgm:cxn modelId="{575C2521-A8FE-476C-9761-F6D81FF8482F}" type="presOf" srcId="{BA50E436-14EE-4149-8612-DFB7D2B06C89}" destId="{67F5853A-2F21-4E62-BEFB-5C0E25DFBAE7}" srcOrd="1" destOrd="0" presId="urn:microsoft.com/office/officeart/2005/8/layout/hierarchy2"/>
+    <dgm:cxn modelId="{81CF5497-C6D9-4C99-8695-8E026C114B9B}" type="presOf" srcId="{47DB8EBE-19B9-419D-8543-1EDFC170F795}" destId="{D08FADD0-4AFE-4622-8890-AB0351E83D4E}" srcOrd="0" destOrd="0" presId="urn:microsoft.com/office/officeart/2005/8/layout/hierarchy2"/>
+    <dgm:cxn modelId="{343BEE38-8610-499B-975A-85D45DFB4AB7}" type="presOf" srcId="{5C7579CD-C23D-4F6D-9602-579D907ACD12}" destId="{71BF26FB-D8A7-4231-B395-E0CA416616C6}" srcOrd="0" destOrd="0" presId="urn:microsoft.com/office/officeart/2005/8/layout/hierarchy2"/>
+    <dgm:cxn modelId="{FBF9706A-8EF4-4526-B6C5-8E66F50805B7}" type="presOf" srcId="{0177C891-9729-4B6B-8ACB-D959E473C0F4}" destId="{95B9A6DE-08D5-4462-A905-BF301F19D8CA}" srcOrd="0" destOrd="0" presId="urn:microsoft.com/office/officeart/2005/8/layout/hierarchy2"/>
+    <dgm:cxn modelId="{1A6EFC9C-2105-4196-9A3C-558382D8317D}" type="presOf" srcId="{2B444D64-7037-41F0-B6BD-92A280D2C9C2}" destId="{753ADDF1-2916-482C-97DB-3E4684D108D0}" srcOrd="0" destOrd="0" presId="urn:microsoft.com/office/officeart/2005/8/layout/hierarchy2"/>
+    <dgm:cxn modelId="{A3849CDD-5B30-459D-BB98-FC3E079A9707}" type="presOf" srcId="{BA50E436-14EE-4149-8612-DFB7D2B06C89}" destId="{1AA7919B-6064-4176-BFD8-CE4A73E919D1}" srcOrd="0" destOrd="0" presId="urn:microsoft.com/office/officeart/2005/8/layout/hierarchy2"/>
     <dgm:cxn modelId="{E9B64B3E-223E-4970-AB77-1051CC08227D}" srcId="{F1AAD611-2867-4CFE-B2E9-263019D3165C}" destId="{20B2C951-A247-46C2-B373-3C85C1FB00FD}" srcOrd="0" destOrd="0" parTransId="{52CADD46-2967-4488-A5D6-1A088C64FF43}" sibTransId="{C22EE861-80DF-4322-A0CA-E55BF86155F0}"/>
-    <dgm:cxn modelId="{CC53EA16-E168-4BD1-A603-9B2B8CE48194}" type="presOf" srcId="{6BD6C69B-F6A8-4401-8CF2-4113ED1D7D66}" destId="{BAA01D3C-8E77-4967-9AEF-087E341DC49D}" srcOrd="1" destOrd="0" presId="urn:microsoft.com/office/officeart/2005/8/layout/hierarchy2"/>
+    <dgm:cxn modelId="{A7DAD7E1-DFCC-4326-81C2-AB897228EAB0}" type="presOf" srcId="{6BD6C69B-F6A8-4401-8CF2-4113ED1D7D66}" destId="{717581DD-B837-4085-A55F-BFB3C2C69EA6}" srcOrd="0" destOrd="0" presId="urn:microsoft.com/office/officeart/2005/8/layout/hierarchy2"/>
+    <dgm:cxn modelId="{BCA36770-9E36-4926-B9B2-77B8CCD0F1EE}" type="presOf" srcId="{5BCCE200-35D9-45C0-97F2-5F982EAABFD6}" destId="{65355C0D-9E0D-4727-8A60-A6974F057334}" srcOrd="0" destOrd="0" presId="urn:microsoft.com/office/officeart/2005/8/layout/hierarchy2"/>
     <dgm:cxn modelId="{EFCDFA1C-A5D9-4885-8B78-C13DF08B5A2A}" srcId="{DA5E0186-764C-4979-AB5E-0EB0DE601B4A}" destId="{F1AAD611-2867-4CFE-B2E9-263019D3165C}" srcOrd="0" destOrd="0" parTransId="{508516AC-AEA7-42BB-A3CD-A157F55A806A}" sibTransId="{7E6DE9C5-0A6B-460B-91E4-0FEA88687827}"/>
-    <dgm:cxn modelId="{E0CA6DF0-4416-40FD-A6A2-51FDF301D546}" type="presOf" srcId="{D02406F0-BEB7-4592-A4D3-298A560DCDEC}" destId="{3A49E001-5568-44C0-96C9-6D32EDE9F402}" srcOrd="1" destOrd="0" presId="urn:microsoft.com/office/officeart/2005/8/layout/hierarchy2"/>
     <dgm:cxn modelId="{F1722F56-124A-4CD8-AFEB-4D038CFFA604}" srcId="{82CB60F3-B646-4E86-9AC6-6BAD6D3DDF18}" destId="{51B62D87-00CA-4F13-926B-E6246900042B}" srcOrd="0" destOrd="0" parTransId="{FA2CEE4C-D1E3-40AE-B0B1-333D7B44E48D}" sibTransId="{98E0AF65-7FC7-4259-A8BE-3691178C9365}"/>
-    <dgm:cxn modelId="{8DD0644D-4EA4-4BFB-A856-211DC42B3CC5}" type="presOf" srcId="{DA5E0186-764C-4979-AB5E-0EB0DE601B4A}" destId="{95E2D0BD-B2F3-4102-9790-0E1CC66976BA}" srcOrd="0" destOrd="0" presId="urn:microsoft.com/office/officeart/2005/8/layout/hierarchy2"/>
+    <dgm:cxn modelId="{482A58A2-C1B7-4DE7-B302-2AAB1FE486DE}" type="presOf" srcId="{A513EAA4-1B44-45BF-BB56-CF94688597BA}" destId="{8F87B250-F0E0-4F84-AAB9-EEE57B038678}" srcOrd="0" destOrd="0" presId="urn:microsoft.com/office/officeart/2005/8/layout/hierarchy2"/>
+    <dgm:cxn modelId="{B6737920-AC9D-499E-89F6-34BEBFC01D14}" type="presOf" srcId="{CB6E31A8-D59B-48D0-9067-90082DBE3E8F}" destId="{A7441232-45DD-40D7-9E94-128FA73A38FA}" srcOrd="1" destOrd="0" presId="urn:microsoft.com/office/officeart/2005/8/layout/hierarchy2"/>
     <dgm:cxn modelId="{31AE49AA-F805-43D5-986A-2A1CD4A766A1}" srcId="{CF561599-B96A-44A1-AE89-7999C1BCED20}" destId="{A48090D3-FFAC-4FB9-8B90-18995A60C140}" srcOrd="0" destOrd="0" parTransId="{D02406F0-BEB7-4592-A4D3-298A560DCDEC}" sibTransId="{8F437076-4C72-444C-9447-E519E3B406C2}"/>
-    <dgm:cxn modelId="{764CA828-807E-4C77-B034-D129E405F58D}" type="presOf" srcId="{6D7870AF-92B9-470D-ADD0-CF08272F5FFA}" destId="{D79EC8BA-3444-4EF7-883B-BF29523C5327}" srcOrd="1" destOrd="0" presId="urn:microsoft.com/office/officeart/2005/8/layout/hierarchy2"/>
+    <dgm:cxn modelId="{10915CD3-96F3-445C-87F8-00552D252259}" type="presOf" srcId="{9B9FEF18-609E-45F5-8DEE-5A864014DD45}" destId="{7C0EE5C6-A032-4C86-AAA5-CABC6D5E8D5B}" srcOrd="0" destOrd="0" presId="urn:microsoft.com/office/officeart/2005/8/layout/hierarchy2"/>
     <dgm:cxn modelId="{DAAB83E5-AC00-4D00-BFB8-2AC835996F8C}" srcId="{F1AAD611-2867-4CFE-B2E9-263019D3165C}" destId="{47DB8EBE-19B9-419D-8543-1EDFC170F795}" srcOrd="1" destOrd="0" parTransId="{386E8373-40D0-4CDB-898D-8184B1331312}" sibTransId="{13D16FFB-63F4-4EB4-8BA1-39F9E627025C}"/>
-    <dgm:cxn modelId="{FE243E28-CF7F-4327-B3AA-FA794EF31BB6}" type="presOf" srcId="{094813E5-7DFD-403C-B298-4850C6FA166C}" destId="{D71AF65A-1619-41B8-9D03-A05696E84218}" srcOrd="0" destOrd="0" presId="urn:microsoft.com/office/officeart/2005/8/layout/hierarchy2"/>
     <dgm:cxn modelId="{2F16CE5E-C82E-4D57-88B5-58AECE72A533}" srcId="{82CB60F3-B646-4E86-9AC6-6BAD6D3DDF18}" destId="{7A57D6A2-E7F1-4271-B6C1-9F4EA6973594}" srcOrd="3" destOrd="0" parTransId="{EFF1CDA5-35F7-41AB-8FD0-7D94A493609F}" sibTransId="{7D4E597B-EE52-4907-93B5-065B75C549D0}"/>
     <dgm:cxn modelId="{164BE895-69D6-4EEE-82F4-33274309ED9D}" srcId="{3F5B1375-7D7C-4545-8C4E-002891805F33}" destId="{1691E3F7-3D48-4A30-8E3D-3334C11A49D1}" srcOrd="1" destOrd="0" parTransId="{B12E1297-884C-4587-B43B-328DFBC2DB84}" sibTransId="{C6DEC3B3-D301-41F5-9DC9-E00E752EBA14}"/>
-    <dgm:cxn modelId="{B40A12F5-DE38-4436-8C5A-1943F9EB9448}" type="presOf" srcId="{92C2F417-64DD-4E66-9C5C-9374D9A8DA41}" destId="{E9693BA6-AA62-46C3-9459-7C1D668F1704}" srcOrd="1" destOrd="0" presId="urn:microsoft.com/office/officeart/2005/8/layout/hierarchy2"/>
-    <dgm:cxn modelId="{D3C9A9E7-2251-458F-B13C-BBF3620809C8}" type="presOf" srcId="{54573B4C-BDEE-4E51-B2C7-627D90A0815A}" destId="{26161302-8FA8-4D89-8F22-EAFF1AC20466}" srcOrd="0" destOrd="0" presId="urn:microsoft.com/office/officeart/2005/8/layout/hierarchy2"/>
-    <dgm:cxn modelId="{DBAC139E-CDD8-4FF8-A7CC-967052178560}" type="presOf" srcId="{82CB60F3-B646-4E86-9AC6-6BAD6D3DDF18}" destId="{7B92F59B-C821-4A5F-A7A0-0E3EAE4A452C}" srcOrd="0" destOrd="0" presId="urn:microsoft.com/office/officeart/2005/8/layout/hierarchy2"/>
-    <dgm:cxn modelId="{A07F2F8A-5F83-4F06-8997-2507FC4F598F}" type="presOf" srcId="{508516AC-AEA7-42BB-A3CD-A157F55A806A}" destId="{2B0E538B-2590-4C45-BE09-8DB2BFEEB721}" srcOrd="0" destOrd="0" presId="urn:microsoft.com/office/officeart/2005/8/layout/hierarchy2"/>
-    <dgm:cxn modelId="{898C8C1C-D426-4632-8262-A11D02565BA7}" type="presOf" srcId="{C0DA0F93-4332-4C78-AB59-58B676E8AAFC}" destId="{6D7B473F-9949-43C2-823E-5947BA12F2EE}" srcOrd="1" destOrd="0" presId="urn:microsoft.com/office/officeart/2005/8/layout/hierarchy2"/>
-    <dgm:cxn modelId="{F0761F5A-5420-467F-9D75-91B248A11C82}" type="presOf" srcId="{8D2A1BA7-3A13-4E46-B9F2-0A029B40E454}" destId="{02249F60-34ED-4830-9BB7-CDEA05528141}" srcOrd="0" destOrd="0" presId="urn:microsoft.com/office/officeart/2005/8/layout/hierarchy2"/>
-    <dgm:cxn modelId="{FA222D5A-B79E-4102-8E40-F21118A6E608}" type="presOf" srcId="{F91744EE-2822-43A6-8AF4-1E8960A08E54}" destId="{43587DD6-44A8-483B-9E48-E6F33A9416F2}" srcOrd="1" destOrd="0" presId="urn:microsoft.com/office/officeart/2005/8/layout/hierarchy2"/>
-    <dgm:cxn modelId="{485A55C0-55E9-4F47-A6F7-33FC82E27162}" type="presOf" srcId="{094813E5-7DFD-403C-B298-4850C6FA166C}" destId="{A094E2F0-27D5-4987-AE6C-E1ED4D412E3A}" srcOrd="1" destOrd="0" presId="urn:microsoft.com/office/officeart/2005/8/layout/hierarchy2"/>
-    <dgm:cxn modelId="{EC3803B9-A33E-4F8E-83FF-9C125B7627A9}" type="presOf" srcId="{CF561599-B96A-44A1-AE89-7999C1BCED20}" destId="{6E600D94-5C1F-4F38-B303-A6D54DC641D2}" srcOrd="0" destOrd="0" presId="urn:microsoft.com/office/officeart/2005/8/layout/hierarchy2"/>
-    <dgm:cxn modelId="{D0F75D28-C2DB-4847-9C1D-3EBEDDBC8058}" type="presOf" srcId="{9143EFF7-3AC8-4821-86D0-4AB18932B040}" destId="{E5E99686-C350-40AC-9E58-927E6883A7E3}" srcOrd="0" destOrd="0" presId="urn:microsoft.com/office/officeart/2005/8/layout/hierarchy2"/>
-    <dgm:cxn modelId="{BA8572DE-389B-49A3-9CB3-733E4410F34B}" srcId="{5BCCE200-35D9-45C0-97F2-5F982EAABFD6}" destId="{BC80A72E-91A2-4EA5-A427-B78000A60E6A}" srcOrd="3" destOrd="0" parTransId="{C33A1043-E8DC-47B7-8ED2-263C222CE2E5}" sibTransId="{52C9C63E-A3C5-4226-BA52-65D8FF7B7F81}"/>
-    <dgm:cxn modelId="{D29CB919-8B0E-47F7-822A-BBB20A060248}" type="presOf" srcId="{2B444D64-7037-41F0-B6BD-92A280D2C9C2}" destId="{A91728BE-D182-4E43-BAF1-F2D15657F0AA}" srcOrd="1" destOrd="0" presId="urn:microsoft.com/office/officeart/2005/8/layout/hierarchy2"/>
-    <dgm:cxn modelId="{F3ACC5A7-0010-4AFF-950F-819C75051530}" type="presOf" srcId="{5C49CABD-8AFF-4B2D-A991-D15AE8A8BEB0}" destId="{C4C83865-8622-4F90-9044-C7CA35E7CB79}" srcOrd="0" destOrd="0" presId="urn:microsoft.com/office/officeart/2005/8/layout/hierarchy2"/>
+    <dgm:cxn modelId="{17E66128-76B4-40B1-A15A-67B3190118D5}" type="presOf" srcId="{7A57D6A2-E7F1-4271-B6C1-9F4EA6973594}" destId="{A4FAB63A-2AF6-4766-9BC6-42C681A13490}" srcOrd="0" destOrd="0" presId="urn:microsoft.com/office/officeart/2005/8/layout/hierarchy2"/>
+    <dgm:cxn modelId="{AE7E30F0-7811-482F-B151-A85D1F5446B6}" type="presOf" srcId="{FA2CEE4C-D1E3-40AE-B0B1-333D7B44E48D}" destId="{E23A343D-FEBB-40E6-AFEE-DCE55C655436}" srcOrd="0" destOrd="0" presId="urn:microsoft.com/office/officeart/2005/8/layout/hierarchy2"/>
+    <dgm:cxn modelId="{FC39388E-E810-4A58-983A-EB91B61B9E05}" type="presOf" srcId="{3F5B1375-7D7C-4545-8C4E-002891805F33}" destId="{13AA5DEE-3D17-45BF-9A0B-5365091BFE3E}" srcOrd="0" destOrd="0" presId="urn:microsoft.com/office/officeart/2005/8/layout/hierarchy2"/>
+    <dgm:cxn modelId="{0FE2697E-D6D6-4418-BD97-4609A5637EFA}" type="presOf" srcId="{FA2CEE4C-D1E3-40AE-B0B1-333D7B44E48D}" destId="{8B9B7727-685A-4A1A-AA32-C47824A26CB6}" srcOrd="1" destOrd="0" presId="urn:microsoft.com/office/officeart/2005/8/layout/hierarchy2"/>
+    <dgm:cxn modelId="{0C52F473-E731-46CF-B306-2C975E7B15A5}" type="presOf" srcId="{094813E5-7DFD-403C-B298-4850C6FA166C}" destId="{D71AF65A-1619-41B8-9D03-A05696E84218}" srcOrd="0" destOrd="0" presId="urn:microsoft.com/office/officeart/2005/8/layout/hierarchy2"/>
+    <dgm:cxn modelId="{017540C1-57EE-47BF-AB2C-3D1DD3FE1A6D}" type="presOf" srcId="{8D2A1BA7-3A13-4E46-B9F2-0A029B40E454}" destId="{02249F60-34ED-4830-9BB7-CDEA05528141}" srcOrd="0" destOrd="0" presId="urn:microsoft.com/office/officeart/2005/8/layout/hierarchy2"/>
+    <dgm:cxn modelId="{9D33B1A3-4344-45F5-B4A4-8081DD176BCA}" type="presOf" srcId="{82CB60F3-B646-4E86-9AC6-6BAD6D3DDF18}" destId="{7B92F59B-C821-4A5F-A7A0-0E3EAE4A452C}" srcOrd="0" destOrd="0" presId="urn:microsoft.com/office/officeart/2005/8/layout/hierarchy2"/>
+    <dgm:cxn modelId="{65739561-AA65-44E8-BAED-2749D29B5FCC}" type="presOf" srcId="{A513EAA4-1B44-45BF-BB56-CF94688597BA}" destId="{5F12D49F-A756-441F-812D-B2FD33037623}" srcOrd="1" destOrd="0" presId="urn:microsoft.com/office/officeart/2005/8/layout/hierarchy2"/>
+    <dgm:cxn modelId="{BA8572DE-389B-49A3-9CB3-733E4410F34B}" srcId="{5BCCE200-35D9-45C0-97F2-5F982EAABFD6}" destId="{BC80A72E-91A2-4EA5-A427-B78000A60E6A}" srcOrd="4" destOrd="0" parTransId="{C33A1043-E8DC-47B7-8ED2-263C222CE2E5}" sibTransId="{52C9C63E-A3C5-4226-BA52-65D8FF7B7F81}"/>
+    <dgm:cxn modelId="{67AE55A3-C8F6-42BD-ADA7-9136EC32716A}" type="presOf" srcId="{DA5E0186-764C-4979-AB5E-0EB0DE601B4A}" destId="{95E2D0BD-B2F3-4102-9790-0E1CC66976BA}" srcOrd="0" destOrd="0" presId="urn:microsoft.com/office/officeart/2005/8/layout/hierarchy2"/>
+    <dgm:cxn modelId="{80E76B7A-B8F1-4521-99CE-2B36A3E66A80}" type="presOf" srcId="{D3D6C576-2457-45A6-B80A-7D7448194141}" destId="{15DB5FCF-6ACF-4087-9BC4-CF29EE25AE8A}" srcOrd="1" destOrd="0" presId="urn:microsoft.com/office/officeart/2005/8/layout/hierarchy2"/>
+    <dgm:cxn modelId="{A767D933-62FD-4F4C-89CA-55AF40C74C71}" type="presOf" srcId="{1377206E-C362-41EF-820C-761DFE9D3182}" destId="{C6263741-7F48-46FF-A2A3-5608FD6A4202}" srcOrd="0" destOrd="0" presId="urn:microsoft.com/office/officeart/2005/8/layout/hierarchy2"/>
+    <dgm:cxn modelId="{64612A04-CC2A-4C12-A2CF-36D63AA1502D}" type="presOf" srcId="{54573B4C-BDEE-4E51-B2C7-627D90A0815A}" destId="{26161302-8FA8-4D89-8F22-EAFF1AC20466}" srcOrd="0" destOrd="0" presId="urn:microsoft.com/office/officeart/2005/8/layout/hierarchy2"/>
     <dgm:cxn modelId="{2A0AF21A-D073-4371-AE9F-19AA250AC1A3}" srcId="{DA5E0186-764C-4979-AB5E-0EB0DE601B4A}" destId="{5BCCE200-35D9-45C0-97F2-5F982EAABFD6}" srcOrd="3" destOrd="0" parTransId="{36653D37-C495-4944-B810-3A0E83E68A2F}" sibTransId="{04CB7D45-15CE-410A-937B-5AE87820F775}"/>
-    <dgm:cxn modelId="{3124045F-C91E-4914-9765-E7970A7E2F16}" type="presOf" srcId="{2B444D64-7037-41F0-B6BD-92A280D2C9C2}" destId="{753ADDF1-2916-482C-97DB-3E4684D108D0}" srcOrd="0" destOrd="0" presId="urn:microsoft.com/office/officeart/2005/8/layout/hierarchy2"/>
-    <dgm:cxn modelId="{7B7D57DE-F3D0-4C85-9492-091648642B7D}" type="presOf" srcId="{BC80A72E-91A2-4EA5-A427-B78000A60E6A}" destId="{034943C5-10D7-4581-8AEB-1EF2BBFB6FAA}" srcOrd="0" destOrd="0" presId="urn:microsoft.com/office/officeart/2005/8/layout/hierarchy2"/>
     <dgm:cxn modelId="{D9585CCD-0312-4EB1-895B-CF4DBFB6C6A3}" srcId="{5C49CABD-8AFF-4B2D-A991-D15AE8A8BEB0}" destId="{CD3D395E-DCCC-47A6-AD51-A8351A832F28}" srcOrd="2" destOrd="0" parTransId="{C0DA0F93-4332-4C78-AB59-58B676E8AAFC}" sibTransId="{6DF925A0-F42E-4E50-B9DB-6F66D4D56DC3}"/>
-    <dgm:cxn modelId="{9846FE5A-3D0F-4454-BE71-E0413AEA5D57}" type="presOf" srcId="{0177C891-9729-4B6B-8ACB-D959E473C0F4}" destId="{95B9A6DE-08D5-4462-A905-BF301F19D8CA}" srcOrd="0" destOrd="0" presId="urn:microsoft.com/office/officeart/2005/8/layout/hierarchy2"/>
-    <dgm:cxn modelId="{E47DE016-2C21-4255-B6DF-4785416F5DD8}" type="presOf" srcId="{52CADD46-2967-4488-A5D6-1A088C64FF43}" destId="{73FEB431-9536-4331-B229-EBF170EF5666}" srcOrd="0" destOrd="0" presId="urn:microsoft.com/office/officeart/2005/8/layout/hierarchy2"/>
-    <dgm:cxn modelId="{64AA02A0-C906-42E1-90FF-123AC46E8F55}" type="presOf" srcId="{B12E1297-884C-4587-B43B-328DFBC2DB84}" destId="{2BBF24E1-0C00-4408-A23F-CA7E26CF370B}" srcOrd="1" destOrd="0" presId="urn:microsoft.com/office/officeart/2005/8/layout/hierarchy2"/>
-    <dgm:cxn modelId="{D4885AE6-4A80-4FEA-B15F-E3B5E49812C9}" type="presOf" srcId="{20B2C951-A247-46C2-B373-3C85C1FB00FD}" destId="{0079CA80-D978-454B-BF99-1BA67F3E9F77}" srcOrd="0" destOrd="0" presId="urn:microsoft.com/office/officeart/2005/8/layout/hierarchy2"/>
-    <dgm:cxn modelId="{1656D3A7-9CF9-4E72-ABAE-D903F2DB5CDC}" type="presOf" srcId="{F91744EE-2822-43A6-8AF4-1E8960A08E54}" destId="{D66B37A2-D54F-4F5E-A619-BDF4EF12164A}" srcOrd="0" destOrd="0" presId="urn:microsoft.com/office/officeart/2005/8/layout/hierarchy2"/>
-    <dgm:cxn modelId="{816B2E68-62B2-4B26-AD2A-CE5EC7AF1B5B}" type="presOf" srcId="{D18416AC-3193-4BB9-B03F-B327C4212750}" destId="{92706147-51B3-4446-BE2A-401D3B411B0D}" srcOrd="0" destOrd="0" presId="urn:microsoft.com/office/officeart/2005/8/layout/hierarchy2"/>
+    <dgm:cxn modelId="{E4E6E1E9-670A-41B3-BF15-D7869539809B}" type="presOf" srcId="{9292D097-2769-43AF-A059-5EB2AE392538}" destId="{CDF6D54A-40D9-4618-B77C-4FB55EC8054A}" srcOrd="0" destOrd="0" presId="urn:microsoft.com/office/officeart/2005/8/layout/hierarchy2"/>
+    <dgm:cxn modelId="{3D9CA165-CC66-462A-B9B4-F5B7261FC32C}" type="presOf" srcId="{4C8C8E35-5528-4181-B631-CB55D70C0E28}" destId="{CD9221E3-6E5F-4281-9B43-64C2E8ACB8E6}" srcOrd="1" destOrd="0" presId="urn:microsoft.com/office/officeart/2005/8/layout/hierarchy2"/>
+    <dgm:cxn modelId="{5593325A-0ECE-4159-8471-DD41796370F5}" type="presOf" srcId="{D02406F0-BEB7-4592-A4D3-298A560DCDEC}" destId="{87FAD061-DAB6-4005-8DCD-88ECA94759D7}" srcOrd="0" destOrd="0" presId="urn:microsoft.com/office/officeart/2005/8/layout/hierarchy2"/>
+    <dgm:cxn modelId="{DB357E22-6818-4277-9F37-93BE141D2B49}" type="presOf" srcId="{094813E5-7DFD-403C-B298-4850C6FA166C}" destId="{A094E2F0-27D5-4987-AE6C-E1ED4D412E3A}" srcOrd="1" destOrd="0" presId="urn:microsoft.com/office/officeart/2005/8/layout/hierarchy2"/>
+    <dgm:cxn modelId="{105C5360-E433-44E1-A429-E9B3AB0D95F2}" type="presOf" srcId="{81E1E721-C1D4-4B3C-BAC9-02720683DB5C}" destId="{F7785661-DB6A-43C3-AADF-3B7778FFA70C}" srcOrd="1" destOrd="0" presId="urn:microsoft.com/office/officeart/2005/8/layout/hierarchy2"/>
     <dgm:cxn modelId="{F5A415E9-B201-4B60-9011-F7B1F8DBEEFE}" srcId="{5C49CABD-8AFF-4B2D-A991-D15AE8A8BEB0}" destId="{3F5B1375-7D7C-4545-8C4E-002891805F33}" srcOrd="1" destOrd="0" parTransId="{92C2F417-64DD-4E66-9C5C-9374D9A8DA41}" sibTransId="{D25B57B7-C958-4D2E-A18D-0F8123E8ABD8}"/>
-    <dgm:cxn modelId="{76194C65-969D-48AC-9BE8-1F65A01BCAED}" type="presOf" srcId="{EFF1CDA5-35F7-41AB-8FD0-7D94A493609F}" destId="{A1E55635-C3A0-43A7-93AD-46CF0C58EDC5}" srcOrd="0" destOrd="0" presId="urn:microsoft.com/office/officeart/2005/8/layout/hierarchy2"/>
-    <dgm:cxn modelId="{4A173171-B2C1-41FF-BF98-AF8B75A7E377}" type="presOf" srcId="{2F02D3D0-ADCA-4D17-8C2E-B9E2D9660D49}" destId="{43CA99BF-D101-472F-8DCE-0DA178B468E4}" srcOrd="1" destOrd="0" presId="urn:microsoft.com/office/officeart/2005/8/layout/hierarchy2"/>
-    <dgm:cxn modelId="{9A3E45DE-7E61-4146-AD9F-39912C34C300}" type="presOf" srcId="{BA50E436-14EE-4149-8612-DFB7D2B06C89}" destId="{1AA7919B-6064-4176-BFD8-CE4A73E919D1}" srcOrd="0" destOrd="0" presId="urn:microsoft.com/office/officeart/2005/8/layout/hierarchy2"/>
-    <dgm:cxn modelId="{53F4EB5B-9453-42A3-BA7D-C7B51235376E}" type="presOf" srcId="{4C8C8E35-5528-4181-B631-CB55D70C0E28}" destId="{51B6628F-0F2C-4338-83B1-27C009E50F2D}" srcOrd="0" destOrd="0" presId="urn:microsoft.com/office/officeart/2005/8/layout/hierarchy2"/>
+    <dgm:cxn modelId="{4923FCA8-77D9-4E63-B587-EAF71AAACA88}" type="presOf" srcId="{0473D8D3-B768-4CA3-97DD-9330C31552EF}" destId="{6CB7DCA4-B285-4F7E-BAED-F514F147FBF0}" srcOrd="0" destOrd="0" presId="urn:microsoft.com/office/officeart/2005/8/layout/hierarchy2"/>
+    <dgm:cxn modelId="{1A738E00-72D3-4982-9471-367A2B8A0487}" srcId="{5BCCE200-35D9-45C0-97F2-5F982EAABFD6}" destId="{0473D8D3-B768-4CA3-97DD-9330C31552EF}" srcOrd="0" destOrd="0" parTransId="{B35D74E7-3D8F-4A05-8195-FDD4322F3035}" sibTransId="{27EF1637-D0FE-41DA-BC78-6A0F2A0DA0C3}"/>
     <dgm:cxn modelId="{E1FA8CC5-0036-4B30-82B2-7D5E3F8E74DB}" srcId="{3F5B1375-7D7C-4545-8C4E-002891805F33}" destId="{0177C891-9729-4B6B-8ACB-D959E473C0F4}" srcOrd="0" destOrd="0" parTransId="{094813E5-7DFD-403C-B298-4850C6FA166C}" sibTransId="{A3D9E1FB-6E88-4BC4-8C20-D4DCAA941C71}"/>
-    <dgm:cxn modelId="{A7B7DF81-2BC6-4B08-BA6B-EF9064B8B9C5}" type="presOf" srcId="{6D7870AF-92B9-470D-ADD0-CF08272F5FFA}" destId="{15C67CCA-EFC8-46BB-B4D3-D8C5E1CE7674}" srcOrd="0" destOrd="0" presId="urn:microsoft.com/office/officeart/2005/8/layout/hierarchy2"/>
     <dgm:cxn modelId="{F31107AB-92C1-42D9-B722-0619E1155A9D}" srcId="{DA5E0186-764C-4979-AB5E-0EB0DE601B4A}" destId="{5C49CABD-8AFF-4B2D-A991-D15AE8A8BEB0}" srcOrd="2" destOrd="0" parTransId="{6D7870AF-92B9-470D-ADD0-CF08272F5FFA}" sibTransId="{2830BB90-CE39-4690-8964-EA94018B35A9}"/>
-    <dgm:cxn modelId="{B93CC36C-AD48-4836-8AC1-C33EDBD5062A}" type="presOf" srcId="{1377206E-C362-41EF-820C-761DFE9D3182}" destId="{C6263741-7F48-46FF-A2A3-5608FD6A4202}" srcOrd="0" destOrd="0" presId="urn:microsoft.com/office/officeart/2005/8/layout/hierarchy2"/>
-    <dgm:cxn modelId="{6F3A26A2-AB13-4E94-88B6-CCBEEE9DF625}" type="presOf" srcId="{C5088835-0026-4F62-BCC8-54E5D39066E4}" destId="{B1EF6431-481D-4601-AAB2-DB1D0E57D6B8}" srcOrd="1" destOrd="0" presId="urn:microsoft.com/office/officeart/2005/8/layout/hierarchy2"/>
-    <dgm:cxn modelId="{BAE1B39F-71A9-40F8-8E6B-C86CFE90582B}" srcId="{6C7E049A-851E-459D-AFBC-313F93DB61C6}" destId="{21693BD9-8410-4387-8845-013A6A27911B}" srcOrd="2" destOrd="0" parTransId="{C5088835-0026-4F62-BCC8-54E5D39066E4}" sibTransId="{937E0D86-AF5D-442A-B6E7-2D9441759AAD}"/>
-    <dgm:cxn modelId="{4F0C11A6-D59C-4FC8-A2C1-CBC7494CDBC7}" type="presOf" srcId="{B12E1297-884C-4587-B43B-328DFBC2DB84}" destId="{299701B9-7CAC-401D-B5BA-50C77ADB132E}" srcOrd="0" destOrd="0" presId="urn:microsoft.com/office/officeart/2005/8/layout/hierarchy2"/>
-    <dgm:cxn modelId="{8083465C-ED43-4779-A79D-4863091D0C17}" type="presOf" srcId="{386E8373-40D0-4CDB-898D-8184B1331312}" destId="{03018B07-7F14-4EB2-8B7F-A7F6F2134F26}" srcOrd="0" destOrd="0" presId="urn:microsoft.com/office/officeart/2005/8/layout/hierarchy2"/>
-    <dgm:cxn modelId="{3A6626B2-B42D-473F-B45C-74FC6102D627}" type="presOf" srcId="{508516AC-AEA7-42BB-A3CD-A157F55A806A}" destId="{30E9A5BC-02A0-4413-82A1-98BF89A01732}" srcOrd="1" destOrd="0" presId="urn:microsoft.com/office/officeart/2005/8/layout/hierarchy2"/>
-    <dgm:cxn modelId="{0F322825-6297-4D04-8050-EFE5CC6AF860}" type="presOf" srcId="{F1AAD611-2867-4CFE-B2E9-263019D3165C}" destId="{05F3A68D-3FC9-4145-B444-66173610EDF1}" srcOrd="0" destOrd="0" presId="urn:microsoft.com/office/officeart/2005/8/layout/hierarchy2"/>
-    <dgm:cxn modelId="{E8502336-E77E-4B23-9FCE-3FACEBE42EBB}" type="presOf" srcId="{8ECF9D8A-86C8-459C-8224-855407C385A1}" destId="{1E16829C-5F20-47BD-AC78-205E86C8D8D5}" srcOrd="0" destOrd="0" presId="urn:microsoft.com/office/officeart/2005/8/layout/hierarchy2"/>
+    <dgm:cxn modelId="{BA3F6650-98F9-4793-BBDC-F51B91ADDB14}" type="presOf" srcId="{81E1E721-C1D4-4B3C-BAC9-02720683DB5C}" destId="{5FA5213F-47C6-4767-8572-404ABB978790}" srcOrd="0" destOrd="0" presId="urn:microsoft.com/office/officeart/2005/8/layout/hierarchy2"/>
+    <dgm:cxn modelId="{76406F68-18AC-40EB-A895-6277D4179A31}" type="presOf" srcId="{508516AC-AEA7-42BB-A3CD-A157F55A806A}" destId="{30E9A5BC-02A0-4413-82A1-98BF89A01732}" srcOrd="1" destOrd="0" presId="urn:microsoft.com/office/officeart/2005/8/layout/hierarchy2"/>
+    <dgm:cxn modelId="{BAE1B39F-71A9-40F8-8E6B-C86CFE90582B}" srcId="{6C7E049A-851E-459D-AFBC-313F93DB61C6}" destId="{21693BD9-8410-4387-8845-013A6A27911B}" srcOrd="1" destOrd="0" parTransId="{C5088835-0026-4F62-BCC8-54E5D39066E4}" sibTransId="{937E0D86-AF5D-442A-B6E7-2D9441759AAD}"/>
+    <dgm:cxn modelId="{B82FBF2F-1EF1-4246-A8D1-0CFBF0207535}" type="presOf" srcId="{C5088835-0026-4F62-BCC8-54E5D39066E4}" destId="{B1EF6431-481D-4601-AAB2-DB1D0E57D6B8}" srcOrd="1" destOrd="0" presId="urn:microsoft.com/office/officeart/2005/8/layout/hierarchy2"/>
+    <dgm:cxn modelId="{E1499789-AEBF-4C8E-BC91-A8586BBE09A9}" type="presOf" srcId="{B35D74E7-3D8F-4A05-8195-FDD4322F3035}" destId="{D8C15E60-5588-416F-B8ED-78D3788B6E6A}" srcOrd="1" destOrd="0" presId="urn:microsoft.com/office/officeart/2005/8/layout/hierarchy2"/>
+    <dgm:cxn modelId="{F93D09CD-C75C-4572-99A3-F53446010B23}" type="presOf" srcId="{92C2F417-64DD-4E66-9C5C-9374D9A8DA41}" destId="{E9693BA6-AA62-46C3-9459-7C1D668F1704}" srcOrd="1" destOrd="0" presId="urn:microsoft.com/office/officeart/2005/8/layout/hierarchy2"/>
+    <dgm:cxn modelId="{8C8746D5-7F5F-482F-80CE-5101749BA8F8}" type="presOf" srcId="{F1AAD611-2867-4CFE-B2E9-263019D3165C}" destId="{05F3A68D-3FC9-4145-B444-66173610EDF1}" srcOrd="0" destOrd="0" presId="urn:microsoft.com/office/officeart/2005/8/layout/hierarchy2"/>
+    <dgm:cxn modelId="{449B3484-600A-4094-9CF5-5B8B6A470AB0}" type="presOf" srcId="{8ECF9D8A-86C8-459C-8224-855407C385A1}" destId="{1E16829C-5F20-47BD-AC78-205E86C8D8D5}" srcOrd="0" destOrd="0" presId="urn:microsoft.com/office/officeart/2005/8/layout/hierarchy2"/>
+    <dgm:cxn modelId="{7F67689A-28B6-4AFE-BCE7-0D807488F1E3}" type="presOf" srcId="{D3D6C576-2457-45A6-B80A-7D7448194141}" destId="{117690F2-9715-48DA-A678-4EC3416ABCFA}" srcOrd="0" destOrd="0" presId="urn:microsoft.com/office/officeart/2005/8/layout/hierarchy2"/>
     <dgm:cxn modelId="{A1A4D1C8-738B-403A-89BD-F2BF80B9E944}" srcId="{F44E69EB-A685-47D1-9D77-7EC594EBA329}" destId="{DA5E0186-764C-4979-AB5E-0EB0DE601B4A}" srcOrd="0" destOrd="0" parTransId="{81073F72-E530-43B0-9245-C132879759BD}" sibTransId="{3931B0FC-35F9-41DB-B923-64DC1535DE5B}"/>
-    <dgm:cxn modelId="{62F9BC16-24E8-483A-B338-14C8910D5ACC}" type="presOf" srcId="{C0DA0F93-4332-4C78-AB59-58B676E8AAFC}" destId="{62C4CE9C-7D56-4FC5-B1C8-F5A3D0B1917E}" srcOrd="0" destOrd="0" presId="urn:microsoft.com/office/officeart/2005/8/layout/hierarchy2"/>
-    <dgm:cxn modelId="{BA4B90AC-F168-4AB3-91FF-622317F99A36}" type="presOf" srcId="{A27C7D37-26C5-4811-9498-26418801481D}" destId="{741F6626-99B9-48A0-AC1B-75F9AC1F782A}" srcOrd="0" destOrd="0" presId="urn:microsoft.com/office/officeart/2005/8/layout/hierarchy2"/>
-    <dgm:cxn modelId="{985A6B7A-7477-4193-BB54-51422BD97F98}" type="presOf" srcId="{946A3825-FFC3-4669-B97B-A1E6D4B349C4}" destId="{D98079A5-4496-46DC-8F14-3D7889F06F24}" srcOrd="1" destOrd="0" presId="urn:microsoft.com/office/officeart/2005/8/layout/hierarchy2"/>
-    <dgm:cxn modelId="{90F51F2B-9C0C-4B53-90B2-950F62D91AB9}" type="presOf" srcId="{946A3825-FFC3-4669-B97B-A1E6D4B349C4}" destId="{FCABB410-7C56-4FFC-93D4-0EDFB109C3C3}" srcOrd="0" destOrd="0" presId="urn:microsoft.com/office/officeart/2005/8/layout/hierarchy2"/>
-    <dgm:cxn modelId="{D5DE871C-C934-42BA-92C7-4E06980990DF}" type="presOf" srcId="{6C7E049A-851E-459D-AFBC-313F93DB61C6}" destId="{3492BFF2-E0E5-406E-9754-6DC5706CBF90}" srcOrd="0" destOrd="0" presId="urn:microsoft.com/office/officeart/2005/8/layout/hierarchy2"/>
-    <dgm:cxn modelId="{FDF1BEFA-7BDB-4737-A855-604DD68CA263}" srcId="{6C7E049A-851E-459D-AFBC-313F93DB61C6}" destId="{1FB772D1-D69C-4B22-B975-DCD9837C0FF1}" srcOrd="0" destOrd="0" parTransId="{F91744EE-2822-43A6-8AF4-1E8960A08E54}" sibTransId="{8C414F99-6427-49E8-92BF-B0BE5D20FA91}"/>
-    <dgm:cxn modelId="{C3E332B6-ABCB-4448-9332-59D398C2B36C}" type="presOf" srcId="{7A57D6A2-E7F1-4271-B6C1-9F4EA6973594}" destId="{A4FAB63A-2AF6-4766-9BC6-42C681A13490}" srcOrd="0" destOrd="0" presId="urn:microsoft.com/office/officeart/2005/8/layout/hierarchy2"/>
-    <dgm:cxn modelId="{6DFBF275-4876-4350-96CB-B76DB8643D31}" type="presOf" srcId="{36653D37-C495-4944-B810-3A0E83E68A2F}" destId="{E136D83A-7F5D-41A2-9706-B7A9604B5052}" srcOrd="1" destOrd="0" presId="urn:microsoft.com/office/officeart/2005/8/layout/hierarchy2"/>
-    <dgm:cxn modelId="{5120D5D0-E2F4-4672-BF3F-7D663368E133}" type="presOf" srcId="{CB6E31A8-D59B-48D0-9067-90082DBE3E8F}" destId="{A7441232-45DD-40D7-9E94-128FA73A38FA}" srcOrd="1" destOrd="0" presId="urn:microsoft.com/office/officeart/2005/8/layout/hierarchy2"/>
-    <dgm:cxn modelId="{6B0B996F-4C76-41F8-9ADB-45C6E47FDEC8}" type="presOf" srcId="{3D63B754-F852-47D8-B6EA-4F31E394EC5E}" destId="{9DB6EAFA-703B-40F4-95E4-BE4DB39CFD1A}" srcOrd="0" destOrd="0" presId="urn:microsoft.com/office/officeart/2005/8/layout/hierarchy2"/>
-    <dgm:cxn modelId="{8E131121-B9AE-4D30-B938-306CBCC17AAF}" type="presParOf" srcId="{878197EA-2703-4944-A63C-607AB5B614D2}" destId="{19269F50-7752-4A98-9933-B4F73E1660FA}" srcOrd="0" destOrd="0" presId="urn:microsoft.com/office/officeart/2005/8/layout/hierarchy2"/>
-    <dgm:cxn modelId="{0113F43A-F4CD-425A-81F4-0754834385A4}" type="presParOf" srcId="{19269F50-7752-4A98-9933-B4F73E1660FA}" destId="{95E2D0BD-B2F3-4102-9790-0E1CC66976BA}" srcOrd="0" destOrd="0" presId="urn:microsoft.com/office/officeart/2005/8/layout/hierarchy2"/>
-    <dgm:cxn modelId="{21295E76-4C01-4F1B-A884-A81378EE62DB}" type="presParOf" srcId="{19269F50-7752-4A98-9933-B4F73E1660FA}" destId="{2B2FF9FB-4F19-4993-BF4A-940943BA2B6D}" srcOrd="1" destOrd="0" presId="urn:microsoft.com/office/officeart/2005/8/layout/hierarchy2"/>
-    <dgm:cxn modelId="{98479B0B-0F6D-4996-BD42-B066874933DF}" type="presParOf" srcId="{2B2FF9FB-4F19-4993-BF4A-940943BA2B6D}" destId="{2B0E538B-2590-4C45-BE09-8DB2BFEEB721}" srcOrd="0" destOrd="0" presId="urn:microsoft.com/office/officeart/2005/8/layout/hierarchy2"/>
-    <dgm:cxn modelId="{A64F5482-59DF-4C83-A59A-DFD67C3859D1}" type="presParOf" srcId="{2B0E538B-2590-4C45-BE09-8DB2BFEEB721}" destId="{30E9A5BC-02A0-4413-82A1-98BF89A01732}" srcOrd="0" destOrd="0" presId="urn:microsoft.com/office/officeart/2005/8/layout/hierarchy2"/>
-    <dgm:cxn modelId="{68861476-8047-42AF-9152-7A62E5EC36AB}" type="presParOf" srcId="{2B2FF9FB-4F19-4993-BF4A-940943BA2B6D}" destId="{58AD1A90-4B4B-4173-BCCA-CF04F1C30940}" srcOrd="1" destOrd="0" presId="urn:microsoft.com/office/officeart/2005/8/layout/hierarchy2"/>
-    <dgm:cxn modelId="{FEE81EDE-8AC2-41C0-9286-B00C1D3CA534}" type="presParOf" srcId="{58AD1A90-4B4B-4173-BCCA-CF04F1C30940}" destId="{05F3A68D-3FC9-4145-B444-66173610EDF1}" srcOrd="0" destOrd="0" presId="urn:microsoft.com/office/officeart/2005/8/layout/hierarchy2"/>
-    <dgm:cxn modelId="{391BC1D1-B2AB-4A7E-9617-8F8AB7BEFC4C}" type="presParOf" srcId="{58AD1A90-4B4B-4173-BCCA-CF04F1C30940}" destId="{C62A94A9-C36B-418B-92DC-01D1816B13C5}" srcOrd="1" destOrd="0" presId="urn:microsoft.com/office/officeart/2005/8/layout/hierarchy2"/>
-    <dgm:cxn modelId="{B7C31798-36D4-4F69-885B-BEF94D423090}" type="presParOf" srcId="{C62A94A9-C36B-418B-92DC-01D1816B13C5}" destId="{73FEB431-9536-4331-B229-EBF170EF5666}" srcOrd="0" destOrd="0" presId="urn:microsoft.com/office/officeart/2005/8/layout/hierarchy2"/>
-    <dgm:cxn modelId="{C423A971-1B37-4EE3-8119-D5584603506D}" type="presParOf" srcId="{73FEB431-9536-4331-B229-EBF170EF5666}" destId="{56232A99-07C2-4BDC-B20B-4A25D0B66539}" srcOrd="0" destOrd="0" presId="urn:microsoft.com/office/officeart/2005/8/layout/hierarchy2"/>
-    <dgm:cxn modelId="{58D678CD-DAB2-474E-934F-AD414F20C8FA}" type="presParOf" srcId="{C62A94A9-C36B-418B-92DC-01D1816B13C5}" destId="{7C2E7B03-5C18-4715-B6F5-B8F2B44949B4}" srcOrd="1" destOrd="0" presId="urn:microsoft.com/office/officeart/2005/8/layout/hierarchy2"/>
-    <dgm:cxn modelId="{8EF71879-D7BA-4FB2-A98C-94FBF477BE69}" type="presParOf" srcId="{7C2E7B03-5C18-4715-B6F5-B8F2B44949B4}" destId="{0079CA80-D978-454B-BF99-1BA67F3E9F77}" srcOrd="0" destOrd="0" presId="urn:microsoft.com/office/officeart/2005/8/layout/hierarchy2"/>
-    <dgm:cxn modelId="{87D76288-8EE9-4380-922B-33D730E78B27}" type="presParOf" srcId="{7C2E7B03-5C18-4715-B6F5-B8F2B44949B4}" destId="{FF3C5CE1-9F4F-4D30-B79A-7287CC578FD7}" srcOrd="1" destOrd="0" presId="urn:microsoft.com/office/officeart/2005/8/layout/hierarchy2"/>
-    <dgm:cxn modelId="{4708B200-C7DA-4272-85C4-DE819FBFCED9}" type="presParOf" srcId="{C62A94A9-C36B-418B-92DC-01D1816B13C5}" destId="{03018B07-7F14-4EB2-8B7F-A7F6F2134F26}" srcOrd="2" destOrd="0" presId="urn:microsoft.com/office/officeart/2005/8/layout/hierarchy2"/>
-    <dgm:cxn modelId="{F9E11108-A464-4AE3-913E-A5BCE6F88A58}" type="presParOf" srcId="{03018B07-7F14-4EB2-8B7F-A7F6F2134F26}" destId="{34BCE395-CD02-4A3F-AEA9-78E164B9D36B}" srcOrd="0" destOrd="0" presId="urn:microsoft.com/office/officeart/2005/8/layout/hierarchy2"/>
-    <dgm:cxn modelId="{E3DB999C-2FF4-4D94-9D74-5A725ACFF3AB}" type="presParOf" srcId="{C62A94A9-C36B-418B-92DC-01D1816B13C5}" destId="{FC857550-F26F-48DC-883D-A53394552B86}" srcOrd="3" destOrd="0" presId="urn:microsoft.com/office/officeart/2005/8/layout/hierarchy2"/>
-    <dgm:cxn modelId="{AAC0EEAB-CECA-4D01-806A-E1A60F124EBE}" type="presParOf" srcId="{FC857550-F26F-48DC-883D-A53394552B86}" destId="{D08FADD0-4AFE-4622-8890-AB0351E83D4E}" srcOrd="0" destOrd="0" presId="urn:microsoft.com/office/officeart/2005/8/layout/hierarchy2"/>
-    <dgm:cxn modelId="{20268132-B9D8-42E8-AE02-1F784C3BD767}" type="presParOf" srcId="{FC857550-F26F-48DC-883D-A53394552B86}" destId="{168FF331-725C-49D3-B7E0-DD6D5D1DBDDA}" srcOrd="1" destOrd="0" presId="urn:microsoft.com/office/officeart/2005/8/layout/hierarchy2"/>
-    <dgm:cxn modelId="{96AF206A-CD49-4C38-BBF5-6263501E30D8}" type="presParOf" srcId="{C62A94A9-C36B-418B-92DC-01D1816B13C5}" destId="{079ED16B-589B-4431-81A8-FFA8A0190E7F}" srcOrd="4" destOrd="0" presId="urn:microsoft.com/office/officeart/2005/8/layout/hierarchy2"/>
-    <dgm:cxn modelId="{D762CB55-C5DA-464D-A65C-8EC63F66DCF2}" type="presParOf" srcId="{079ED16B-589B-4431-81A8-FFA8A0190E7F}" destId="{43CA99BF-D101-472F-8DCE-0DA178B468E4}" srcOrd="0" destOrd="0" presId="urn:microsoft.com/office/officeart/2005/8/layout/hierarchy2"/>
-    <dgm:cxn modelId="{0E140FEA-A18F-40AC-B40A-94BFC5857DB9}" type="presParOf" srcId="{C62A94A9-C36B-418B-92DC-01D1816B13C5}" destId="{BCB8CC3B-E2C6-446F-B792-444C13EA206F}" srcOrd="5" destOrd="0" presId="urn:microsoft.com/office/officeart/2005/8/layout/hierarchy2"/>
-    <dgm:cxn modelId="{C1C6717B-C53D-48AD-A4ED-BD85598AFD59}" type="presParOf" srcId="{BCB8CC3B-E2C6-446F-B792-444C13EA206F}" destId="{CF4BB426-1E92-4AA9-91D9-26BB4D5316BD}" srcOrd="0" destOrd="0" presId="urn:microsoft.com/office/officeart/2005/8/layout/hierarchy2"/>
-    <dgm:cxn modelId="{D9C9BCE6-0B7E-4F06-9781-A1A0B6017714}" type="presParOf" srcId="{BCB8CC3B-E2C6-446F-B792-444C13EA206F}" destId="{5D413F50-57EA-4999-AE6A-801DE4ADDC17}" srcOrd="1" destOrd="0" presId="urn:microsoft.com/office/officeart/2005/8/layout/hierarchy2"/>
-    <dgm:cxn modelId="{3D7E0C6C-3598-41F0-BBA0-80F180F63C3A}" type="presParOf" srcId="{C62A94A9-C36B-418B-92DC-01D1816B13C5}" destId="{5FA5213F-47C6-4767-8572-404ABB978790}" srcOrd="6" destOrd="0" presId="urn:microsoft.com/office/officeart/2005/8/layout/hierarchy2"/>
-    <dgm:cxn modelId="{478CB6D0-9E5A-448A-8CC0-10BE5118450E}" type="presParOf" srcId="{5FA5213F-47C6-4767-8572-404ABB978790}" destId="{F7785661-DB6A-43C3-AADF-3B7778FFA70C}" srcOrd="0" destOrd="0" presId="urn:microsoft.com/office/officeart/2005/8/layout/hierarchy2"/>
-    <dgm:cxn modelId="{3CA402F2-FA9C-4353-98FA-83C79F3833A9}" type="presParOf" srcId="{C62A94A9-C36B-418B-92DC-01D1816B13C5}" destId="{9333B2FA-EAE2-47FF-BC95-841E8DCCCB4C}" srcOrd="7" destOrd="0" presId="urn:microsoft.com/office/officeart/2005/8/layout/hierarchy2"/>
-    <dgm:cxn modelId="{2E0B8FF1-B717-487E-A6D1-11DFA5451CCF}" type="presParOf" srcId="{9333B2FA-EAE2-47FF-BC95-841E8DCCCB4C}" destId="{E5E99686-C350-40AC-9E58-927E6883A7E3}" srcOrd="0" destOrd="0" presId="urn:microsoft.com/office/officeart/2005/8/layout/hierarchy2"/>
-    <dgm:cxn modelId="{D09B9B23-037C-4172-9DEA-5F99DC2C530C}" type="presParOf" srcId="{9333B2FA-EAE2-47FF-BC95-841E8DCCCB4C}" destId="{8955CB6A-F3A5-448D-8E10-A3694D6531CA}" srcOrd="1" destOrd="0" presId="urn:microsoft.com/office/officeart/2005/8/layout/hierarchy2"/>
-    <dgm:cxn modelId="{37FCE357-D87A-4DEE-AE6B-70222C4503F2}" type="presParOf" srcId="{2B2FF9FB-4F19-4993-BF4A-940943BA2B6D}" destId="{8F87B250-F0E0-4F84-AAB9-EEE57B038678}" srcOrd="2" destOrd="0" presId="urn:microsoft.com/office/officeart/2005/8/layout/hierarchy2"/>
-    <dgm:cxn modelId="{5E9D4556-D096-459C-8D9A-4937E45DAC64}" type="presParOf" srcId="{8F87B250-F0E0-4F84-AAB9-EEE57B038678}" destId="{5F12D49F-A756-441F-812D-B2FD33037623}" srcOrd="0" destOrd="0" presId="urn:microsoft.com/office/officeart/2005/8/layout/hierarchy2"/>
-    <dgm:cxn modelId="{CA54BBDB-FF0A-4424-9C28-8D841BE8F951}" type="presParOf" srcId="{2B2FF9FB-4F19-4993-BF4A-940943BA2B6D}" destId="{538C9B68-D03E-48D5-A61A-2E68515BA065}" srcOrd="3" destOrd="0" presId="urn:microsoft.com/office/officeart/2005/8/layout/hierarchy2"/>
-    <dgm:cxn modelId="{D54C677B-47BD-4EEB-9206-CDC409D1CF76}" type="presParOf" srcId="{538C9B68-D03E-48D5-A61A-2E68515BA065}" destId="{3492BFF2-E0E5-406E-9754-6DC5706CBF90}" srcOrd="0" destOrd="0" presId="urn:microsoft.com/office/officeart/2005/8/layout/hierarchy2"/>
-    <dgm:cxn modelId="{1F2422D1-CF66-4BA3-9633-4A8AEB56197F}" type="presParOf" srcId="{538C9B68-D03E-48D5-A61A-2E68515BA065}" destId="{8C4C0BBE-D386-46C1-8FA3-C6053029C1AC}" srcOrd="1" destOrd="0" presId="urn:microsoft.com/office/officeart/2005/8/layout/hierarchy2"/>
-    <dgm:cxn modelId="{AB2337F3-1418-44FE-96E3-DD4C4D0E1CC0}" type="presParOf" srcId="{8C4C0BBE-D386-46C1-8FA3-C6053029C1AC}" destId="{D66B37A2-D54F-4F5E-A619-BDF4EF12164A}" srcOrd="0" destOrd="0" presId="urn:microsoft.com/office/officeart/2005/8/layout/hierarchy2"/>
-    <dgm:cxn modelId="{73294D7A-796B-4318-B121-F19F9553CFCF}" type="presParOf" srcId="{D66B37A2-D54F-4F5E-A619-BDF4EF12164A}" destId="{43587DD6-44A8-483B-9E48-E6F33A9416F2}" srcOrd="0" destOrd="0" presId="urn:microsoft.com/office/officeart/2005/8/layout/hierarchy2"/>
-    <dgm:cxn modelId="{5E031E6F-28ED-4B1A-9CD4-61E464A57932}" type="presParOf" srcId="{8C4C0BBE-D386-46C1-8FA3-C6053029C1AC}" destId="{7E0C4EEA-AAC8-4D6F-8415-AAB50369FDE9}" srcOrd="1" destOrd="0" presId="urn:microsoft.com/office/officeart/2005/8/layout/hierarchy2"/>
-    <dgm:cxn modelId="{86C5C127-C781-46DE-85A4-160B2A958F15}" type="presParOf" srcId="{7E0C4EEA-AAC8-4D6F-8415-AAB50369FDE9}" destId="{AC1FE4A1-90EC-4879-A8C0-05E605DDD9E9}" srcOrd="0" destOrd="0" presId="urn:microsoft.com/office/officeart/2005/8/layout/hierarchy2"/>
-    <dgm:cxn modelId="{7201CA80-B9C3-4B60-AE2D-0077DA006728}" type="presParOf" srcId="{7E0C4EEA-AAC8-4D6F-8415-AAB50369FDE9}" destId="{4519EA84-5437-4E70-AEC6-1D0C61AB3838}" srcOrd="1" destOrd="0" presId="urn:microsoft.com/office/officeart/2005/8/layout/hierarchy2"/>
-    <dgm:cxn modelId="{C178F03B-8DC1-425C-9719-88AA6E3BFACC}" type="presParOf" srcId="{8C4C0BBE-D386-46C1-8FA3-C6053029C1AC}" destId="{72A5859C-94D9-4D14-AC48-8D6168FE9E33}" srcOrd="2" destOrd="0" presId="urn:microsoft.com/office/officeart/2005/8/layout/hierarchy2"/>
-    <dgm:cxn modelId="{8C795C31-9778-4628-9BE2-5FBA2586E4C1}" type="presParOf" srcId="{72A5859C-94D9-4D14-AC48-8D6168FE9E33}" destId="{8B2C723E-5E12-4ECB-87F1-73B521ABBEE7}" srcOrd="0" destOrd="0" presId="urn:microsoft.com/office/officeart/2005/8/layout/hierarchy2"/>
-    <dgm:cxn modelId="{E3553D1E-A254-4A0F-8929-B375B5EB90A2}" type="presParOf" srcId="{8C4C0BBE-D386-46C1-8FA3-C6053029C1AC}" destId="{23B4B3FF-1ED2-433A-80BC-473CE392B315}" srcOrd="3" destOrd="0" presId="urn:microsoft.com/office/officeart/2005/8/layout/hierarchy2"/>
-    <dgm:cxn modelId="{543BF0D3-CD98-48BA-9B68-73DA217F4BED}" type="presParOf" srcId="{23B4B3FF-1ED2-433A-80BC-473CE392B315}" destId="{7B92F59B-C821-4A5F-A7A0-0E3EAE4A452C}" srcOrd="0" destOrd="0" presId="urn:microsoft.com/office/officeart/2005/8/layout/hierarchy2"/>
-    <dgm:cxn modelId="{10ECFA69-134E-4748-8CFE-E63B8721D862}" type="presParOf" srcId="{23B4B3FF-1ED2-433A-80BC-473CE392B315}" destId="{52F8B6C0-81DA-4C24-8590-0F7B33B62295}" srcOrd="1" destOrd="0" presId="urn:microsoft.com/office/officeart/2005/8/layout/hierarchy2"/>
-    <dgm:cxn modelId="{996F66C4-1F39-496C-B5BE-7DA94988F112}" type="presParOf" srcId="{52F8B6C0-81DA-4C24-8590-0F7B33B62295}" destId="{E23A343D-FEBB-40E6-AFEE-DCE55C655436}" srcOrd="0" destOrd="0" presId="urn:microsoft.com/office/officeart/2005/8/layout/hierarchy2"/>
-    <dgm:cxn modelId="{B8BDB152-F72C-4600-BE1E-E74DF219612B}" type="presParOf" srcId="{E23A343D-FEBB-40E6-AFEE-DCE55C655436}" destId="{8B9B7727-685A-4A1A-AA32-C47824A26CB6}" srcOrd="0" destOrd="0" presId="urn:microsoft.com/office/officeart/2005/8/layout/hierarchy2"/>
-    <dgm:cxn modelId="{8D2E14C5-EC72-4186-B6BC-C2C0162954C3}" type="presParOf" srcId="{52F8B6C0-81DA-4C24-8590-0F7B33B62295}" destId="{3882E4AE-F346-418B-B249-D957F7CE98E2}" srcOrd="1" destOrd="0" presId="urn:microsoft.com/office/officeart/2005/8/layout/hierarchy2"/>
-    <dgm:cxn modelId="{19B68930-F814-4FF1-AF1B-8C685FE54D9F}" type="presParOf" srcId="{3882E4AE-F346-418B-B249-D957F7CE98E2}" destId="{39811BAC-4DB1-417C-B8D2-A2E8ECAD8277}" srcOrd="0" destOrd="0" presId="urn:microsoft.com/office/officeart/2005/8/layout/hierarchy2"/>
-    <dgm:cxn modelId="{A41EEA43-2733-4228-ACD9-391159424091}" type="presParOf" srcId="{3882E4AE-F346-418B-B249-D957F7CE98E2}" destId="{9DB37C1A-EB22-42C7-A1B6-42BBF1AB83BD}" srcOrd="1" destOrd="0" presId="urn:microsoft.com/office/officeart/2005/8/layout/hierarchy2"/>
-    <dgm:cxn modelId="{F70498E4-FFA8-480F-A2AC-9698ECC37BC5}" type="presParOf" srcId="{52F8B6C0-81DA-4C24-8590-0F7B33B62295}" destId="{717581DD-B837-4085-A55F-BFB3C2C69EA6}" srcOrd="2" destOrd="0" presId="urn:microsoft.com/office/officeart/2005/8/layout/hierarchy2"/>
-    <dgm:cxn modelId="{AEDF1736-F2AC-4BC4-B75E-8200B607503C}" type="presParOf" srcId="{717581DD-B837-4085-A55F-BFB3C2C69EA6}" destId="{BAA01D3C-8E77-4967-9AEF-087E341DC49D}" srcOrd="0" destOrd="0" presId="urn:microsoft.com/office/officeart/2005/8/layout/hierarchy2"/>
-    <dgm:cxn modelId="{FE7405C4-D319-4F24-9F94-05F9519A692B}" type="presParOf" srcId="{52F8B6C0-81DA-4C24-8590-0F7B33B62295}" destId="{CA3C196B-3FC5-4007-88FA-E04EDCB93916}" srcOrd="3" destOrd="0" presId="urn:microsoft.com/office/officeart/2005/8/layout/hierarchy2"/>
-    <dgm:cxn modelId="{C132F5F9-DE49-44FC-9B44-69A0E7494D72}" type="presParOf" srcId="{CA3C196B-3FC5-4007-88FA-E04EDCB93916}" destId="{02249F60-34ED-4830-9BB7-CDEA05528141}" srcOrd="0" destOrd="0" presId="urn:microsoft.com/office/officeart/2005/8/layout/hierarchy2"/>
-    <dgm:cxn modelId="{1047BEFC-A07F-441A-A95F-C8898A0CD3C8}" type="presParOf" srcId="{CA3C196B-3FC5-4007-88FA-E04EDCB93916}" destId="{91AA8FC7-90E8-4424-BE79-749A9392AAB4}" srcOrd="1" destOrd="0" presId="urn:microsoft.com/office/officeart/2005/8/layout/hierarchy2"/>
-    <dgm:cxn modelId="{27CD0574-6E95-4459-9030-5931CA3D6605}" type="presParOf" srcId="{52F8B6C0-81DA-4C24-8590-0F7B33B62295}" destId="{51B6628F-0F2C-4338-83B1-27C009E50F2D}" srcOrd="4" destOrd="0" presId="urn:microsoft.com/office/officeart/2005/8/layout/hierarchy2"/>
-    <dgm:cxn modelId="{5D3C204E-D448-4F35-A6F6-43BCAC45930A}" type="presParOf" srcId="{51B6628F-0F2C-4338-83B1-27C009E50F2D}" destId="{CD9221E3-6E5F-4281-9B43-64C2E8ACB8E6}" srcOrd="0" destOrd="0" presId="urn:microsoft.com/office/officeart/2005/8/layout/hierarchy2"/>
-    <dgm:cxn modelId="{44B574AF-DB46-4F4D-A8C7-A731CD507B5E}" type="presParOf" srcId="{52F8B6C0-81DA-4C24-8590-0F7B33B62295}" destId="{CCC7737D-2CDA-4F3D-A7B6-119795D6F65F}" srcOrd="5" destOrd="0" presId="urn:microsoft.com/office/officeart/2005/8/layout/hierarchy2"/>
-    <dgm:cxn modelId="{3A4B428F-CFAF-48A8-8893-49E2BEE5319E}" type="presParOf" srcId="{CCC7737D-2CDA-4F3D-A7B6-119795D6F65F}" destId="{C6263741-7F48-46FF-A2A3-5608FD6A4202}" srcOrd="0" destOrd="0" presId="urn:microsoft.com/office/officeart/2005/8/layout/hierarchy2"/>
-    <dgm:cxn modelId="{DDB9386E-A01B-4CC5-B464-9BE58F26A77E}" type="presParOf" srcId="{CCC7737D-2CDA-4F3D-A7B6-119795D6F65F}" destId="{CE16E57D-2D50-4E64-982F-274277FE3524}" srcOrd="1" destOrd="0" presId="urn:microsoft.com/office/officeart/2005/8/layout/hierarchy2"/>
-    <dgm:cxn modelId="{0AD1288D-8709-42A3-8FE5-707DD296A10B}" type="presParOf" srcId="{52F8B6C0-81DA-4C24-8590-0F7B33B62295}" destId="{A1E55635-C3A0-43A7-93AD-46CF0C58EDC5}" srcOrd="6" destOrd="0" presId="urn:microsoft.com/office/officeart/2005/8/layout/hierarchy2"/>
-    <dgm:cxn modelId="{3EF05023-77FB-4DE1-B571-0FC4BB0B226C}" type="presParOf" srcId="{A1E55635-C3A0-43A7-93AD-46CF0C58EDC5}" destId="{3CE4B926-7845-4031-9C8C-5CFA7A322592}" srcOrd="0" destOrd="0" presId="urn:microsoft.com/office/officeart/2005/8/layout/hierarchy2"/>
-    <dgm:cxn modelId="{2599829A-ED9E-4CDA-94F5-B3CD48861AD5}" type="presParOf" srcId="{52F8B6C0-81DA-4C24-8590-0F7B33B62295}" destId="{08A4071A-74C5-4489-AB01-54E27EB926FC}" srcOrd="7" destOrd="0" presId="urn:microsoft.com/office/officeart/2005/8/layout/hierarchy2"/>
-    <dgm:cxn modelId="{7B6B747C-6364-439F-8BDF-DB8689206471}" type="presParOf" srcId="{08A4071A-74C5-4489-AB01-54E27EB926FC}" destId="{A4FAB63A-2AF6-4766-9BC6-42C681A13490}" srcOrd="0" destOrd="0" presId="urn:microsoft.com/office/officeart/2005/8/layout/hierarchy2"/>
-    <dgm:cxn modelId="{B3576CF0-C4CD-4527-9481-B7D1B5058DB0}" type="presParOf" srcId="{08A4071A-74C5-4489-AB01-54E27EB926FC}" destId="{F2C49772-C410-4D8F-BD13-FCCA0078C62F}" srcOrd="1" destOrd="0" presId="urn:microsoft.com/office/officeart/2005/8/layout/hierarchy2"/>
-    <dgm:cxn modelId="{AAC09944-09D2-4AAA-839A-54904E97D800}" type="presParOf" srcId="{8C4C0BBE-D386-46C1-8FA3-C6053029C1AC}" destId="{05AD09F3-5C8E-4263-BAA9-D9F187E2ED53}" srcOrd="4" destOrd="0" presId="urn:microsoft.com/office/officeart/2005/8/layout/hierarchy2"/>
-    <dgm:cxn modelId="{D3302F45-CD5C-418A-9C8F-FCA5496E1ED7}" type="presParOf" srcId="{05AD09F3-5C8E-4263-BAA9-D9F187E2ED53}" destId="{B1EF6431-481D-4601-AAB2-DB1D0E57D6B8}" srcOrd="0" destOrd="0" presId="urn:microsoft.com/office/officeart/2005/8/layout/hierarchy2"/>
-    <dgm:cxn modelId="{56A3DC18-62F0-4B46-893E-06C3C877B422}" type="presParOf" srcId="{8C4C0BBE-D386-46C1-8FA3-C6053029C1AC}" destId="{02F0C6B2-221D-47C6-981A-D638F5BD19F9}" srcOrd="5" destOrd="0" presId="urn:microsoft.com/office/officeart/2005/8/layout/hierarchy2"/>
-    <dgm:cxn modelId="{6324F862-5E1B-42AB-BE58-A3C2D9086A42}" type="presParOf" srcId="{02F0C6B2-221D-47C6-981A-D638F5BD19F9}" destId="{132E2B84-2634-491F-8B44-FED72C1736CB}" srcOrd="0" destOrd="0" presId="urn:microsoft.com/office/officeart/2005/8/layout/hierarchy2"/>
-    <dgm:cxn modelId="{1E74ACA9-B8EE-4BAB-9A82-216D08542E5F}" type="presParOf" srcId="{02F0C6B2-221D-47C6-981A-D638F5BD19F9}" destId="{D3D0BE2F-2BDD-42E2-99FD-CD20AED4781D}" srcOrd="1" destOrd="0" presId="urn:microsoft.com/office/officeart/2005/8/layout/hierarchy2"/>
-    <dgm:cxn modelId="{150A02A4-F88C-4860-BBD3-B40164B559EA}" type="presParOf" srcId="{2B2FF9FB-4F19-4993-BF4A-940943BA2B6D}" destId="{15C67CCA-EFC8-46BB-B4D3-D8C5E1CE7674}" srcOrd="4" destOrd="0" presId="urn:microsoft.com/office/officeart/2005/8/layout/hierarchy2"/>
-    <dgm:cxn modelId="{1F54437B-4217-4C6D-BC85-41AFB18B93A1}" type="presParOf" srcId="{15C67CCA-EFC8-46BB-B4D3-D8C5E1CE7674}" destId="{D79EC8BA-3444-4EF7-883B-BF29523C5327}" srcOrd="0" destOrd="0" presId="urn:microsoft.com/office/officeart/2005/8/layout/hierarchy2"/>
-    <dgm:cxn modelId="{24AE531D-34F6-4D75-9F77-9DCF589F110F}" type="presParOf" srcId="{2B2FF9FB-4F19-4993-BF4A-940943BA2B6D}" destId="{6C64FF9A-4433-45AF-8623-45D79D4488E4}" srcOrd="5" destOrd="0" presId="urn:microsoft.com/office/officeart/2005/8/layout/hierarchy2"/>
-    <dgm:cxn modelId="{B568200C-87DF-450B-9F19-759865370781}" type="presParOf" srcId="{6C64FF9A-4433-45AF-8623-45D79D4488E4}" destId="{C4C83865-8622-4F90-9044-C7CA35E7CB79}" srcOrd="0" destOrd="0" presId="urn:microsoft.com/office/officeart/2005/8/layout/hierarchy2"/>
-    <dgm:cxn modelId="{FDACFAAD-F9C8-456B-88B0-ABA0B69FFFA6}" type="presParOf" srcId="{6C64FF9A-4433-45AF-8623-45D79D4488E4}" destId="{D8252AD5-378F-40E0-801A-389D394A08BD}" srcOrd="1" destOrd="0" presId="urn:microsoft.com/office/officeart/2005/8/layout/hierarchy2"/>
-    <dgm:cxn modelId="{27BBD452-45A0-4B23-848E-BA846D602FD9}" type="presParOf" srcId="{D8252AD5-378F-40E0-801A-389D394A08BD}" destId="{B9FF6CA4-8540-47AD-9887-CEF96973EADA}" srcOrd="0" destOrd="0" presId="urn:microsoft.com/office/officeart/2005/8/layout/hierarchy2"/>
-    <dgm:cxn modelId="{F306799A-CEFD-4B92-951A-B87CE96B7D00}" type="presParOf" srcId="{B9FF6CA4-8540-47AD-9887-CEF96973EADA}" destId="{A7441232-45DD-40D7-9E94-128FA73A38FA}" srcOrd="0" destOrd="0" presId="urn:microsoft.com/office/officeart/2005/8/layout/hierarchy2"/>
-    <dgm:cxn modelId="{312C9A4F-D5B2-41B5-B018-F511F9016284}" type="presParOf" srcId="{D8252AD5-378F-40E0-801A-389D394A08BD}" destId="{3DD01748-9897-4958-BE57-78FAB9C4736C}" srcOrd="1" destOrd="0" presId="urn:microsoft.com/office/officeart/2005/8/layout/hierarchy2"/>
-    <dgm:cxn modelId="{322E1A7B-C2DD-41BF-B759-D47640817D8A}" type="presParOf" srcId="{3DD01748-9897-4958-BE57-78FAB9C4736C}" destId="{741F6626-99B9-48A0-AC1B-75F9AC1F782A}" srcOrd="0" destOrd="0" presId="urn:microsoft.com/office/officeart/2005/8/layout/hierarchy2"/>
-    <dgm:cxn modelId="{E9AF62AA-DFAA-4C8E-8881-99189A211D39}" type="presParOf" srcId="{3DD01748-9897-4958-BE57-78FAB9C4736C}" destId="{2A45511F-5100-46C4-9991-1FD8E2688BA9}" srcOrd="1" destOrd="0" presId="urn:microsoft.com/office/officeart/2005/8/layout/hierarchy2"/>
-    <dgm:cxn modelId="{0E5D2FC2-9EFD-486C-BCD1-7A5AEA681F53}" type="presParOf" srcId="{D8252AD5-378F-40E0-801A-389D394A08BD}" destId="{5F0578F8-8199-4049-85FC-53285CD8BCA2}" srcOrd="2" destOrd="0" presId="urn:microsoft.com/office/officeart/2005/8/layout/hierarchy2"/>
-    <dgm:cxn modelId="{13E265DE-9D3A-4E1C-B1F7-B8BC1546528C}" type="presParOf" srcId="{5F0578F8-8199-4049-85FC-53285CD8BCA2}" destId="{E9693BA6-AA62-46C3-9459-7C1D668F1704}" srcOrd="0" destOrd="0" presId="urn:microsoft.com/office/officeart/2005/8/layout/hierarchy2"/>
-    <dgm:cxn modelId="{EED64D75-9B2A-4959-AE34-0BD45BE1EAF7}" type="presParOf" srcId="{D8252AD5-378F-40E0-801A-389D394A08BD}" destId="{8554239B-B22D-4ACF-99AF-FCE3A053BA5F}" srcOrd="3" destOrd="0" presId="urn:microsoft.com/office/officeart/2005/8/layout/hierarchy2"/>
-    <dgm:cxn modelId="{6502BBF6-A0BD-4CB9-89FF-2C22E1610C4E}" type="presParOf" srcId="{8554239B-B22D-4ACF-99AF-FCE3A053BA5F}" destId="{13AA5DEE-3D17-45BF-9A0B-5365091BFE3E}" srcOrd="0" destOrd="0" presId="urn:microsoft.com/office/officeart/2005/8/layout/hierarchy2"/>
-    <dgm:cxn modelId="{06CF7FBC-FDD5-41B7-8E71-A99DE10C3973}" type="presParOf" srcId="{8554239B-B22D-4ACF-99AF-FCE3A053BA5F}" destId="{68537B32-BAC2-4EDB-9525-7B2E6EB9B37D}" srcOrd="1" destOrd="0" presId="urn:microsoft.com/office/officeart/2005/8/layout/hierarchy2"/>
-    <dgm:cxn modelId="{56DB4820-28B5-4228-A7AA-AA2955EAF6B9}" type="presParOf" srcId="{68537B32-BAC2-4EDB-9525-7B2E6EB9B37D}" destId="{D71AF65A-1619-41B8-9D03-A05696E84218}" srcOrd="0" destOrd="0" presId="urn:microsoft.com/office/officeart/2005/8/layout/hierarchy2"/>
-    <dgm:cxn modelId="{1DC0BC74-6E6A-4AB4-B812-883564BCE1ED}" type="presParOf" srcId="{D71AF65A-1619-41B8-9D03-A05696E84218}" destId="{A094E2F0-27D5-4987-AE6C-E1ED4D412E3A}" srcOrd="0" destOrd="0" presId="urn:microsoft.com/office/officeart/2005/8/layout/hierarchy2"/>
-    <dgm:cxn modelId="{543CF3E8-FC0F-47EF-9B95-60B07314EF33}" type="presParOf" srcId="{68537B32-BAC2-4EDB-9525-7B2E6EB9B37D}" destId="{75B33E6B-A38F-450E-AC88-035F3A46A6DF}" srcOrd="1" destOrd="0" presId="urn:microsoft.com/office/officeart/2005/8/layout/hierarchy2"/>
-    <dgm:cxn modelId="{F35FBC4E-0D8D-4BC7-977E-39CC53AF1B23}" type="presParOf" srcId="{75B33E6B-A38F-450E-AC88-035F3A46A6DF}" destId="{95B9A6DE-08D5-4462-A905-BF301F19D8CA}" srcOrd="0" destOrd="0" presId="urn:microsoft.com/office/officeart/2005/8/layout/hierarchy2"/>
-    <dgm:cxn modelId="{3D25B570-4C99-4BFB-B3D1-8C3E4D1F5628}" type="presParOf" srcId="{75B33E6B-A38F-450E-AC88-035F3A46A6DF}" destId="{0E106438-98CC-40EA-86F1-FFDCBA601A29}" srcOrd="1" destOrd="0" presId="urn:microsoft.com/office/officeart/2005/8/layout/hierarchy2"/>
-    <dgm:cxn modelId="{EC47CC20-04B8-437D-A633-E0659E34A448}" type="presParOf" srcId="{68537B32-BAC2-4EDB-9525-7B2E6EB9B37D}" destId="{299701B9-7CAC-401D-B5BA-50C77ADB132E}" srcOrd="2" destOrd="0" presId="urn:microsoft.com/office/officeart/2005/8/layout/hierarchy2"/>
-    <dgm:cxn modelId="{DA0D1061-5B22-465C-BD61-A1120CB6CB28}" type="presParOf" srcId="{299701B9-7CAC-401D-B5BA-50C77ADB132E}" destId="{2BBF24E1-0C00-4408-A23F-CA7E26CF370B}" srcOrd="0" destOrd="0" presId="urn:microsoft.com/office/officeart/2005/8/layout/hierarchy2"/>
-    <dgm:cxn modelId="{1F7963BC-C82C-49E6-AD7B-3BE5218D7B21}" type="presParOf" srcId="{68537B32-BAC2-4EDB-9525-7B2E6EB9B37D}" destId="{1A650EE5-51F0-4B59-BDE6-677A71D01423}" srcOrd="3" destOrd="0" presId="urn:microsoft.com/office/officeart/2005/8/layout/hierarchy2"/>
-    <dgm:cxn modelId="{16EEA7F9-10DA-4880-939A-7A74EAC061B8}" type="presParOf" srcId="{1A650EE5-51F0-4B59-BDE6-677A71D01423}" destId="{43493DC5-F203-4EE5-B8C6-4B1FC1565F51}" srcOrd="0" destOrd="0" presId="urn:microsoft.com/office/officeart/2005/8/layout/hierarchy2"/>
-    <dgm:cxn modelId="{BEEDACB3-A003-4FB9-AF47-3E75E451F995}" type="presParOf" srcId="{1A650EE5-51F0-4B59-BDE6-677A71D01423}" destId="{1C354205-DE8D-4441-AB29-B84AB0D61AF8}" srcOrd="1" destOrd="0" presId="urn:microsoft.com/office/officeart/2005/8/layout/hierarchy2"/>
-    <dgm:cxn modelId="{0700F3EF-3B6D-49CF-ABB8-8FAB13C495F4}" type="presParOf" srcId="{68537B32-BAC2-4EDB-9525-7B2E6EB9B37D}" destId="{92706147-51B3-4446-BE2A-401D3B411B0D}" srcOrd="4" destOrd="0" presId="urn:microsoft.com/office/officeart/2005/8/layout/hierarchy2"/>
-    <dgm:cxn modelId="{DF70017D-DFAF-480F-9ACC-1868ED8C429F}" type="presParOf" srcId="{92706147-51B3-4446-BE2A-401D3B411B0D}" destId="{DDD7631C-E036-4AA2-9FA0-44B9DB69206B}" srcOrd="0" destOrd="0" presId="urn:microsoft.com/office/officeart/2005/8/layout/hierarchy2"/>
-    <dgm:cxn modelId="{A463EABD-452D-41C6-A880-336BDAE25D8A}" type="presParOf" srcId="{68537B32-BAC2-4EDB-9525-7B2E6EB9B37D}" destId="{0750ED64-5438-4FF7-B6D0-FBBE284A0A0C}" srcOrd="5" destOrd="0" presId="urn:microsoft.com/office/officeart/2005/8/layout/hierarchy2"/>
-    <dgm:cxn modelId="{55D0824D-9EE1-474C-8866-DAC3DA542CD9}" type="presParOf" srcId="{0750ED64-5438-4FF7-B6D0-FBBE284A0A0C}" destId="{26161302-8FA8-4D89-8F22-EAFF1AC20466}" srcOrd="0" destOrd="0" presId="urn:microsoft.com/office/officeart/2005/8/layout/hierarchy2"/>
-    <dgm:cxn modelId="{B1522CF0-FA23-4FDC-9FB4-26C65BA6A183}" type="presParOf" srcId="{0750ED64-5438-4FF7-B6D0-FBBE284A0A0C}" destId="{E9A4EE34-34E7-4B52-9469-4D005435EC43}" srcOrd="1" destOrd="0" presId="urn:microsoft.com/office/officeart/2005/8/layout/hierarchy2"/>
-    <dgm:cxn modelId="{3207F419-D3D4-4592-96B0-5D971BF460A2}" type="presParOf" srcId="{D8252AD5-378F-40E0-801A-389D394A08BD}" destId="{62C4CE9C-7D56-4FC5-B1C8-F5A3D0B1917E}" srcOrd="4" destOrd="0" presId="urn:microsoft.com/office/officeart/2005/8/layout/hierarchy2"/>
-    <dgm:cxn modelId="{974EE11A-09F3-4681-B8B2-9C55F19AB255}" type="presParOf" srcId="{62C4CE9C-7D56-4FC5-B1C8-F5A3D0B1917E}" destId="{6D7B473F-9949-43C2-823E-5947BA12F2EE}" srcOrd="0" destOrd="0" presId="urn:microsoft.com/office/officeart/2005/8/layout/hierarchy2"/>
-    <dgm:cxn modelId="{FBBF0F61-1973-49D6-B287-69E0AD2D499A}" type="presParOf" srcId="{D8252AD5-378F-40E0-801A-389D394A08BD}" destId="{F2988D06-4ED0-49A4-863F-C3DF2F4E9C27}" srcOrd="5" destOrd="0" presId="urn:microsoft.com/office/officeart/2005/8/layout/hierarchy2"/>
-    <dgm:cxn modelId="{9A804060-63FB-48C0-A672-C914B9F504D1}" type="presParOf" srcId="{F2988D06-4ED0-49A4-863F-C3DF2F4E9C27}" destId="{D613FF59-A6FA-4989-8724-0EAE3CA11E44}" srcOrd="0" destOrd="0" presId="urn:microsoft.com/office/officeart/2005/8/layout/hierarchy2"/>
-    <dgm:cxn modelId="{2BDEACF3-8D8C-41DF-BCEC-A3051272D390}" type="presParOf" srcId="{F2988D06-4ED0-49A4-863F-C3DF2F4E9C27}" destId="{B08574FF-7F31-48DC-8161-63AC877E29B6}" srcOrd="1" destOrd="0" presId="urn:microsoft.com/office/officeart/2005/8/layout/hierarchy2"/>
-    <dgm:cxn modelId="{F6560F1E-9E17-4877-AB09-871F65CF4484}" type="presParOf" srcId="{2B2FF9FB-4F19-4993-BF4A-940943BA2B6D}" destId="{D3131557-DB93-4D1F-9B75-5EA9DC8BF139}" srcOrd="6" destOrd="0" presId="urn:microsoft.com/office/officeart/2005/8/layout/hierarchy2"/>
-    <dgm:cxn modelId="{31CC1EC2-C1ED-4AB1-842C-8DF1FE055C5D}" type="presParOf" srcId="{D3131557-DB93-4D1F-9B75-5EA9DC8BF139}" destId="{E136D83A-7F5D-41A2-9706-B7A9604B5052}" srcOrd="0" destOrd="0" presId="urn:microsoft.com/office/officeart/2005/8/layout/hierarchy2"/>
-    <dgm:cxn modelId="{4D9CEAC7-A3A6-4E22-83CB-FE5B18173334}" type="presParOf" srcId="{2B2FF9FB-4F19-4993-BF4A-940943BA2B6D}" destId="{12946E7D-BE36-4868-8E96-2A0E80CCFDFA}" srcOrd="7" destOrd="0" presId="urn:microsoft.com/office/officeart/2005/8/layout/hierarchy2"/>
-    <dgm:cxn modelId="{7980B2BF-7005-4CEF-A30F-997C961BFE7F}" type="presParOf" srcId="{12946E7D-BE36-4868-8E96-2A0E80CCFDFA}" destId="{65355C0D-9E0D-4727-8A60-A6974F057334}" srcOrd="0" destOrd="0" presId="urn:microsoft.com/office/officeart/2005/8/layout/hierarchy2"/>
-    <dgm:cxn modelId="{47E83548-5A15-412C-A563-ED80C4843176}" type="presParOf" srcId="{12946E7D-BE36-4868-8E96-2A0E80CCFDFA}" destId="{D9B045BF-B486-4C8D-8C8A-EA3DAC69ED88}" srcOrd="1" destOrd="0" presId="urn:microsoft.com/office/officeart/2005/8/layout/hierarchy2"/>
-    <dgm:cxn modelId="{88201FE8-8558-4175-9CCF-1DF85340E6F6}" type="presParOf" srcId="{D9B045BF-B486-4C8D-8C8A-EA3DAC69ED88}" destId="{1AA7919B-6064-4176-BFD8-CE4A73E919D1}" srcOrd="0" destOrd="0" presId="urn:microsoft.com/office/officeart/2005/8/layout/hierarchy2"/>
-    <dgm:cxn modelId="{37353A27-D819-4292-9373-297D049B178D}" type="presParOf" srcId="{1AA7919B-6064-4176-BFD8-CE4A73E919D1}" destId="{67F5853A-2F21-4E62-BEFB-5C0E25DFBAE7}" srcOrd="0" destOrd="0" presId="urn:microsoft.com/office/officeart/2005/8/layout/hierarchy2"/>
-    <dgm:cxn modelId="{7B8FBBFE-435C-4FD1-B0D9-737B80A65A1E}" type="presParOf" srcId="{D9B045BF-B486-4C8D-8C8A-EA3DAC69ED88}" destId="{8CCF7722-3412-47A1-8B56-7C8FCEBF17CA}" srcOrd="1" destOrd="0" presId="urn:microsoft.com/office/officeart/2005/8/layout/hierarchy2"/>
-    <dgm:cxn modelId="{63DE19F4-2CFE-4536-B9AE-60887C6D18C1}" type="presParOf" srcId="{8CCF7722-3412-47A1-8B56-7C8FCEBF17CA}" destId="{71BF26FB-D8A7-4231-B395-E0CA416616C6}" srcOrd="0" destOrd="0" presId="urn:microsoft.com/office/officeart/2005/8/layout/hierarchy2"/>
-    <dgm:cxn modelId="{19935441-C7CE-4413-BF2D-FB0A6376FC7E}" type="presParOf" srcId="{8CCF7722-3412-47A1-8B56-7C8FCEBF17CA}" destId="{94F72FF0-EC90-4F53-AF4B-02BA92E50CD0}" srcOrd="1" destOrd="0" presId="urn:microsoft.com/office/officeart/2005/8/layout/hierarchy2"/>
-    <dgm:cxn modelId="{B534F751-1427-442B-B73D-0F516BA5B255}" type="presParOf" srcId="{D9B045BF-B486-4C8D-8C8A-EA3DAC69ED88}" destId="{FCABB410-7C56-4FFC-93D4-0EDFB109C3C3}" srcOrd="2" destOrd="0" presId="urn:microsoft.com/office/officeart/2005/8/layout/hierarchy2"/>
-    <dgm:cxn modelId="{3C469660-8FAB-45C3-B78B-E99E2F33F633}" type="presParOf" srcId="{FCABB410-7C56-4FFC-93D4-0EDFB109C3C3}" destId="{D98079A5-4496-46DC-8F14-3D7889F06F24}" srcOrd="0" destOrd="0" presId="urn:microsoft.com/office/officeart/2005/8/layout/hierarchy2"/>
-    <dgm:cxn modelId="{7D56E28F-11B8-4E1F-8738-AFD0638AD1BC}" type="presParOf" srcId="{D9B045BF-B486-4C8D-8C8A-EA3DAC69ED88}" destId="{2A2F216A-C99A-492E-B3FE-617F5CF2CD2C}" srcOrd="3" destOrd="0" presId="urn:microsoft.com/office/officeart/2005/8/layout/hierarchy2"/>
-    <dgm:cxn modelId="{F0E58268-4F9C-4A96-B974-5E7DE58F1B00}" type="presParOf" srcId="{2A2F216A-C99A-492E-B3FE-617F5CF2CD2C}" destId="{CDF6D54A-40D9-4618-B77C-4FB55EC8054A}" srcOrd="0" destOrd="0" presId="urn:microsoft.com/office/officeart/2005/8/layout/hierarchy2"/>
-    <dgm:cxn modelId="{E657C0DB-953D-410D-8FB2-D640ECDCFA56}" type="presParOf" srcId="{2A2F216A-C99A-492E-B3FE-617F5CF2CD2C}" destId="{E5996ABB-AE21-4068-8624-408B40783297}" srcOrd="1" destOrd="0" presId="urn:microsoft.com/office/officeart/2005/8/layout/hierarchy2"/>
-    <dgm:cxn modelId="{D5ABF350-3D6D-4ACA-9EC1-2B36566EA196}" type="presParOf" srcId="{D9B045BF-B486-4C8D-8C8A-EA3DAC69ED88}" destId="{1E16829C-5F20-47BD-AC78-205E86C8D8D5}" srcOrd="4" destOrd="0" presId="urn:microsoft.com/office/officeart/2005/8/layout/hierarchy2"/>
-    <dgm:cxn modelId="{F5B6B705-DA29-4E34-85A7-E8B9660D9540}" type="presParOf" srcId="{1E16829C-5F20-47BD-AC78-205E86C8D8D5}" destId="{10FEB9C0-6D96-43C9-8828-16B2D8BEDA93}" srcOrd="0" destOrd="0" presId="urn:microsoft.com/office/officeart/2005/8/layout/hierarchy2"/>
-    <dgm:cxn modelId="{2B27232F-01B6-4D9B-9A32-D2122A07C8EA}" type="presParOf" srcId="{D9B045BF-B486-4C8D-8C8A-EA3DAC69ED88}" destId="{904BED39-2A01-4709-BECA-C38DB4CBF72F}" srcOrd="5" destOrd="0" presId="urn:microsoft.com/office/officeart/2005/8/layout/hierarchy2"/>
-    <dgm:cxn modelId="{F6CD77A9-B706-4D97-87BC-02D8EA1C53BC}" type="presParOf" srcId="{904BED39-2A01-4709-BECA-C38DB4CBF72F}" destId="{B3CA08AC-E21C-4BB0-82C3-3F51ED8C6FB8}" srcOrd="0" destOrd="0" presId="urn:microsoft.com/office/officeart/2005/8/layout/hierarchy2"/>
-    <dgm:cxn modelId="{E4E0427E-624F-4E82-AE8B-719BD1378D36}" type="presParOf" srcId="{904BED39-2A01-4709-BECA-C38DB4CBF72F}" destId="{7E8B6460-CC9D-4992-AE0A-3FBFE734E316}" srcOrd="1" destOrd="0" presId="urn:microsoft.com/office/officeart/2005/8/layout/hierarchy2"/>
-    <dgm:cxn modelId="{B1D373A4-02E6-4E79-9D37-BB42C06391C2}" type="presParOf" srcId="{7E8B6460-CC9D-4992-AE0A-3FBFE734E316}" destId="{B5692862-CF30-4278-9CB9-6761C7AEFB7A}" srcOrd="0" destOrd="0" presId="urn:microsoft.com/office/officeart/2005/8/layout/hierarchy2"/>
-    <dgm:cxn modelId="{D08CC71B-55E1-4539-91F9-D7B9D5391B1F}" type="presParOf" srcId="{B5692862-CF30-4278-9CB9-6761C7AEFB7A}" destId="{CC54FBAE-F398-4DFD-BAEE-C9BCEE10AE79}" srcOrd="0" destOrd="0" presId="urn:microsoft.com/office/officeart/2005/8/layout/hierarchy2"/>
-    <dgm:cxn modelId="{5D46203E-E808-43FC-B214-77F2EC5435DA}" type="presParOf" srcId="{7E8B6460-CC9D-4992-AE0A-3FBFE734E316}" destId="{CA0971A5-EE2E-4E62-B294-A2E4784924DE}" srcOrd="1" destOrd="0" presId="urn:microsoft.com/office/officeart/2005/8/layout/hierarchy2"/>
-    <dgm:cxn modelId="{53087512-9D02-4293-A7FE-CEFB37554BD3}" type="presParOf" srcId="{CA0971A5-EE2E-4E62-B294-A2E4784924DE}" destId="{7C0EE5C6-A032-4C86-AAA5-CABC6D5E8D5B}" srcOrd="0" destOrd="0" presId="urn:microsoft.com/office/officeart/2005/8/layout/hierarchy2"/>
-    <dgm:cxn modelId="{A6EA7856-43D4-4E77-BF09-AC2ABF8EA95F}" type="presParOf" srcId="{CA0971A5-EE2E-4E62-B294-A2E4784924DE}" destId="{03E422EC-B6FA-46AA-A4EA-3D5DFBB78E2F}" srcOrd="1" destOrd="0" presId="urn:microsoft.com/office/officeart/2005/8/layout/hierarchy2"/>
-    <dgm:cxn modelId="{234A43C4-DBF6-443A-A370-8A4D42656D1B}" type="presParOf" srcId="{7E8B6460-CC9D-4992-AE0A-3FBFE734E316}" destId="{753ADDF1-2916-482C-97DB-3E4684D108D0}" srcOrd="2" destOrd="0" presId="urn:microsoft.com/office/officeart/2005/8/layout/hierarchy2"/>
-    <dgm:cxn modelId="{8C0D2EC1-3CFB-4843-A4E7-968E778DDDAF}" type="presParOf" srcId="{753ADDF1-2916-482C-97DB-3E4684D108D0}" destId="{A91728BE-D182-4E43-BAF1-F2D15657F0AA}" srcOrd="0" destOrd="0" presId="urn:microsoft.com/office/officeart/2005/8/layout/hierarchy2"/>
-    <dgm:cxn modelId="{F52A68A2-4D53-4D48-8153-C5361FF0CD8B}" type="presParOf" srcId="{7E8B6460-CC9D-4992-AE0A-3FBFE734E316}" destId="{A4C218BC-DE2B-4663-A3F5-171875161A68}" srcOrd="3" destOrd="0" presId="urn:microsoft.com/office/officeart/2005/8/layout/hierarchy2"/>
-    <dgm:cxn modelId="{BDCDB999-0A2F-4EEE-B518-3A8E97F19CDB}" type="presParOf" srcId="{A4C218BC-DE2B-4663-A3F5-171875161A68}" destId="{9DB6EAFA-703B-40F4-95E4-BE4DB39CFD1A}" srcOrd="0" destOrd="0" presId="urn:microsoft.com/office/officeart/2005/8/layout/hierarchy2"/>
-    <dgm:cxn modelId="{3F3446C0-6748-42A4-982A-7BEC88904B14}" type="presParOf" srcId="{A4C218BC-DE2B-4663-A3F5-171875161A68}" destId="{717C46A4-F59D-43C9-AFD4-A71D1153AB32}" srcOrd="1" destOrd="0" presId="urn:microsoft.com/office/officeart/2005/8/layout/hierarchy2"/>
-    <dgm:cxn modelId="{E1CF9BEF-8C98-47B9-88CD-2FC3535967CF}" type="presParOf" srcId="{D9B045BF-B486-4C8D-8C8A-EA3DAC69ED88}" destId="{01CA05DC-CE9F-4011-9D72-94B9851BFB99}" srcOrd="6" destOrd="0" presId="urn:microsoft.com/office/officeart/2005/8/layout/hierarchy2"/>
-    <dgm:cxn modelId="{1396D6FB-9F71-4BC6-98F2-C008C67F03C7}" type="presParOf" srcId="{01CA05DC-CE9F-4011-9D72-94B9851BFB99}" destId="{C9C0A1E7-02E7-4C40-857C-D5EDB379513C}" srcOrd="0" destOrd="0" presId="urn:microsoft.com/office/officeart/2005/8/layout/hierarchy2"/>
-    <dgm:cxn modelId="{3A010685-CBC7-4854-BC07-0C33C8F7C2BE}" type="presParOf" srcId="{D9B045BF-B486-4C8D-8C8A-EA3DAC69ED88}" destId="{5F39181A-E1B8-4D4A-962C-79EACD1B366A}" srcOrd="7" destOrd="0" presId="urn:microsoft.com/office/officeart/2005/8/layout/hierarchy2"/>
-    <dgm:cxn modelId="{7B27B58D-A7BF-47A0-8E4C-B84D646A00DA}" type="presParOf" srcId="{5F39181A-E1B8-4D4A-962C-79EACD1B366A}" destId="{034943C5-10D7-4581-8AEB-1EF2BBFB6FAA}" srcOrd="0" destOrd="0" presId="urn:microsoft.com/office/officeart/2005/8/layout/hierarchy2"/>
-    <dgm:cxn modelId="{55560217-30BF-411B-8B9E-DC8CF8E2ED2D}" type="presParOf" srcId="{5F39181A-E1B8-4D4A-962C-79EACD1B366A}" destId="{2B0FEF5D-58D1-472D-AA8B-6FEE1409E407}" srcOrd="1" destOrd="0" presId="urn:microsoft.com/office/officeart/2005/8/layout/hierarchy2"/>
-    <dgm:cxn modelId="{82E4F9DE-5544-42BB-9D41-F136702ACC60}" type="presParOf" srcId="{D9B045BF-B486-4C8D-8C8A-EA3DAC69ED88}" destId="{117690F2-9715-48DA-A678-4EC3416ABCFA}" srcOrd="8" destOrd="0" presId="urn:microsoft.com/office/officeart/2005/8/layout/hierarchy2"/>
-    <dgm:cxn modelId="{603B568C-9674-4E46-B709-99676E0B3B7B}" type="presParOf" srcId="{117690F2-9715-48DA-A678-4EC3416ABCFA}" destId="{15DB5FCF-6ACF-4087-9BC4-CF29EE25AE8A}" srcOrd="0" destOrd="0" presId="urn:microsoft.com/office/officeart/2005/8/layout/hierarchy2"/>
-    <dgm:cxn modelId="{40B5357F-B520-4E4A-A195-5ED7BC30527E}" type="presParOf" srcId="{D9B045BF-B486-4C8D-8C8A-EA3DAC69ED88}" destId="{269727F3-6361-4324-87D9-D5CF7E4DAA5D}" srcOrd="9" destOrd="0" presId="urn:microsoft.com/office/officeart/2005/8/layout/hierarchy2"/>
-    <dgm:cxn modelId="{82D58F77-0170-4D13-B6AB-97269F52521A}" type="presParOf" srcId="{269727F3-6361-4324-87D9-D5CF7E4DAA5D}" destId="{6E600D94-5C1F-4F38-B303-A6D54DC641D2}" srcOrd="0" destOrd="0" presId="urn:microsoft.com/office/officeart/2005/8/layout/hierarchy2"/>
-    <dgm:cxn modelId="{E34E74A8-B7B8-449B-ACDD-5B4D26EE3427}" type="presParOf" srcId="{269727F3-6361-4324-87D9-D5CF7E4DAA5D}" destId="{21C9BA47-F0F7-4DE6-A30E-B79D1B10DC2F}" srcOrd="1" destOrd="0" presId="urn:microsoft.com/office/officeart/2005/8/layout/hierarchy2"/>
-    <dgm:cxn modelId="{672EF868-7BD9-46E7-A57A-B62712988B11}" type="presParOf" srcId="{21C9BA47-F0F7-4DE6-A30E-B79D1B10DC2F}" destId="{87FAD061-DAB6-4005-8DCD-88ECA94759D7}" srcOrd="0" destOrd="0" presId="urn:microsoft.com/office/officeart/2005/8/layout/hierarchy2"/>
-    <dgm:cxn modelId="{BBD945B1-1E16-461A-A7D6-80E310BBD7B8}" type="presParOf" srcId="{87FAD061-DAB6-4005-8DCD-88ECA94759D7}" destId="{3A49E001-5568-44C0-96C9-6D32EDE9F402}" srcOrd="0" destOrd="0" presId="urn:microsoft.com/office/officeart/2005/8/layout/hierarchy2"/>
-    <dgm:cxn modelId="{F923C473-79DB-45C8-A22B-94B6D9C31311}" type="presParOf" srcId="{21C9BA47-F0F7-4DE6-A30E-B79D1B10DC2F}" destId="{9493E7E2-FD50-4866-9B0C-9F6910269915}" srcOrd="1" destOrd="0" presId="urn:microsoft.com/office/officeart/2005/8/layout/hierarchy2"/>
-    <dgm:cxn modelId="{10D897CA-BDBA-4149-A1EE-7BE8576522F8}" type="presParOf" srcId="{9493E7E2-FD50-4866-9B0C-9F6910269915}" destId="{83EEBB4E-FE10-462F-AD30-0B0CF91140A7}" srcOrd="0" destOrd="0" presId="urn:microsoft.com/office/officeart/2005/8/layout/hierarchy2"/>
-    <dgm:cxn modelId="{DE79AB7A-37C4-4A70-9D65-B36715611E6E}" type="presParOf" srcId="{9493E7E2-FD50-4866-9B0C-9F6910269915}" destId="{5D1783A5-D3AF-449B-806D-C48FE8C2D743}" srcOrd="1" destOrd="0" presId="urn:microsoft.com/office/officeart/2005/8/layout/hierarchy2"/>
+    <dgm:cxn modelId="{B6E325CB-D113-4EA8-980C-B5BFB119DAED}" type="presOf" srcId="{6D7870AF-92B9-470D-ADD0-CF08272F5FFA}" destId="{D79EC8BA-3444-4EF7-883B-BF29523C5327}" srcOrd="1" destOrd="0" presId="urn:microsoft.com/office/officeart/2005/8/layout/hierarchy2"/>
+    <dgm:cxn modelId="{C4F2655A-9926-4BFB-8857-6EF978139A25}" type="presOf" srcId="{D18416AC-3193-4BB9-B03F-B327C4212750}" destId="{DDD7631C-E036-4AA2-9FA0-44B9DB69206B}" srcOrd="1" destOrd="0" presId="urn:microsoft.com/office/officeart/2005/8/layout/hierarchy2"/>
+    <dgm:cxn modelId="{1E0FB0B4-9E04-4E25-924A-D90FFC339D24}" type="presOf" srcId="{C0DA0F93-4332-4C78-AB59-58B676E8AAFC}" destId="{6D7B473F-9949-43C2-823E-5947BA12F2EE}" srcOrd="1" destOrd="0" presId="urn:microsoft.com/office/officeart/2005/8/layout/hierarchy2"/>
+    <dgm:cxn modelId="{0846966E-B958-401C-A36E-47E493F9A4C0}" type="presOf" srcId="{20B2C951-A247-46C2-B373-3C85C1FB00FD}" destId="{0079CA80-D978-454B-BF99-1BA67F3E9F77}" srcOrd="0" destOrd="0" presId="urn:microsoft.com/office/officeart/2005/8/layout/hierarchy2"/>
+    <dgm:cxn modelId="{8E7A4F22-0CAD-4FB3-BE2E-83375F10852B}" type="presOf" srcId="{C33A1043-E8DC-47B7-8ED2-263C222CE2E5}" destId="{C9C0A1E7-02E7-4C40-857C-D5EDB379513C}" srcOrd="1" destOrd="0" presId="urn:microsoft.com/office/officeart/2005/8/layout/hierarchy2"/>
+    <dgm:cxn modelId="{79442069-3C0C-4923-8876-A2E1817A5630}" type="presOf" srcId="{4C8C8E35-5528-4181-B631-CB55D70C0E28}" destId="{51B6628F-0F2C-4338-83B1-27C009E50F2D}" srcOrd="0" destOrd="0" presId="urn:microsoft.com/office/officeart/2005/8/layout/hierarchy2"/>
+    <dgm:cxn modelId="{5934FA3F-1CCF-4069-B993-09D58D2E82DC}" type="presOf" srcId="{D02406F0-BEB7-4592-A4D3-298A560DCDEC}" destId="{3A49E001-5568-44C0-96C9-6D32EDE9F402}" srcOrd="1" destOrd="0" presId="urn:microsoft.com/office/officeart/2005/8/layout/hierarchy2"/>
+    <dgm:cxn modelId="{0E6DC878-ADA0-4F5F-B986-F0923470503F}" type="presOf" srcId="{386E8373-40D0-4CDB-898D-8184B1331312}" destId="{03018B07-7F14-4EB2-8B7F-A7F6F2134F26}" srcOrd="0" destOrd="0" presId="urn:microsoft.com/office/officeart/2005/8/layout/hierarchy2"/>
+    <dgm:cxn modelId="{988423B5-A1CF-46CB-AFA7-340E9A608A50}" type="presOf" srcId="{9143EFF7-3AC8-4821-86D0-4AB18932B040}" destId="{E5E99686-C350-40AC-9E58-927E6883A7E3}" srcOrd="0" destOrd="0" presId="urn:microsoft.com/office/officeart/2005/8/layout/hierarchy2"/>
+    <dgm:cxn modelId="{EA51111F-71F8-4A52-8DCE-00E69CE9E0DF}" type="presOf" srcId="{B35D74E7-3D8F-4A05-8195-FDD4322F3035}" destId="{7BEFA854-6EF5-45AE-BBA2-A8CA43D572D4}" srcOrd="0" destOrd="0" presId="urn:microsoft.com/office/officeart/2005/8/layout/hierarchy2"/>
+    <dgm:cxn modelId="{258DD9DE-509E-45DF-951A-6F761BED5863}" type="presOf" srcId="{EFF1CDA5-35F7-41AB-8FD0-7D94A493609F}" destId="{A1E55635-C3A0-43A7-93AD-46CF0C58EDC5}" srcOrd="0" destOrd="0" presId="urn:microsoft.com/office/officeart/2005/8/layout/hierarchy2"/>
+    <dgm:cxn modelId="{2FB75AAE-9D0C-4AAB-8295-5125A66BB28D}" type="presOf" srcId="{CB6E31A8-D59B-48D0-9067-90082DBE3E8F}" destId="{B9FF6CA4-8540-47AD-9887-CEF96973EADA}" srcOrd="0" destOrd="0" presId="urn:microsoft.com/office/officeart/2005/8/layout/hierarchy2"/>
+    <dgm:cxn modelId="{90A1C651-1D1B-4344-99DC-7453E8DD064E}" type="presParOf" srcId="{878197EA-2703-4944-A63C-607AB5B614D2}" destId="{19269F50-7752-4A98-9933-B4F73E1660FA}" srcOrd="0" destOrd="0" presId="urn:microsoft.com/office/officeart/2005/8/layout/hierarchy2"/>
+    <dgm:cxn modelId="{ADB9AA3D-5142-4D9F-B833-B23AEE8653D6}" type="presParOf" srcId="{19269F50-7752-4A98-9933-B4F73E1660FA}" destId="{95E2D0BD-B2F3-4102-9790-0E1CC66976BA}" srcOrd="0" destOrd="0" presId="urn:microsoft.com/office/officeart/2005/8/layout/hierarchy2"/>
+    <dgm:cxn modelId="{5F1A9E7E-F9A9-466D-BDE3-B3BE7F0BB930}" type="presParOf" srcId="{19269F50-7752-4A98-9933-B4F73E1660FA}" destId="{2B2FF9FB-4F19-4993-BF4A-940943BA2B6D}" srcOrd="1" destOrd="0" presId="urn:microsoft.com/office/officeart/2005/8/layout/hierarchy2"/>
+    <dgm:cxn modelId="{16D4EDF6-0771-4738-B0A5-4B7E82C0CE2A}" type="presParOf" srcId="{2B2FF9FB-4F19-4993-BF4A-940943BA2B6D}" destId="{2B0E538B-2590-4C45-BE09-8DB2BFEEB721}" srcOrd="0" destOrd="0" presId="urn:microsoft.com/office/officeart/2005/8/layout/hierarchy2"/>
+    <dgm:cxn modelId="{FC39733C-DE4E-40B3-881B-B7C6A7491DEB}" type="presParOf" srcId="{2B0E538B-2590-4C45-BE09-8DB2BFEEB721}" destId="{30E9A5BC-02A0-4413-82A1-98BF89A01732}" srcOrd="0" destOrd="0" presId="urn:microsoft.com/office/officeart/2005/8/layout/hierarchy2"/>
+    <dgm:cxn modelId="{AF8B63EB-A9F9-4F91-B9E1-36A1494576C1}" type="presParOf" srcId="{2B2FF9FB-4F19-4993-BF4A-940943BA2B6D}" destId="{58AD1A90-4B4B-4173-BCCA-CF04F1C30940}" srcOrd="1" destOrd="0" presId="urn:microsoft.com/office/officeart/2005/8/layout/hierarchy2"/>
+    <dgm:cxn modelId="{CB523B5D-F9D4-4CA7-8EE7-F1DE9DBCF8C5}" type="presParOf" srcId="{58AD1A90-4B4B-4173-BCCA-CF04F1C30940}" destId="{05F3A68D-3FC9-4145-B444-66173610EDF1}" srcOrd="0" destOrd="0" presId="urn:microsoft.com/office/officeart/2005/8/layout/hierarchy2"/>
+    <dgm:cxn modelId="{98A01C69-30F1-4E25-8437-F71655B4A10C}" type="presParOf" srcId="{58AD1A90-4B4B-4173-BCCA-CF04F1C30940}" destId="{C62A94A9-C36B-418B-92DC-01D1816B13C5}" srcOrd="1" destOrd="0" presId="urn:microsoft.com/office/officeart/2005/8/layout/hierarchy2"/>
+    <dgm:cxn modelId="{9CB6D43F-C843-4A0F-86F9-833484B34072}" type="presParOf" srcId="{C62A94A9-C36B-418B-92DC-01D1816B13C5}" destId="{73FEB431-9536-4331-B229-EBF170EF5666}" srcOrd="0" destOrd="0" presId="urn:microsoft.com/office/officeart/2005/8/layout/hierarchy2"/>
+    <dgm:cxn modelId="{2372FEF0-8B47-4945-999D-0925DB6113ED}" type="presParOf" srcId="{73FEB431-9536-4331-B229-EBF170EF5666}" destId="{56232A99-07C2-4BDC-B20B-4A25D0B66539}" srcOrd="0" destOrd="0" presId="urn:microsoft.com/office/officeart/2005/8/layout/hierarchy2"/>
+    <dgm:cxn modelId="{3B48EE87-9990-4101-AD87-77EB55F792E8}" type="presParOf" srcId="{C62A94A9-C36B-418B-92DC-01D1816B13C5}" destId="{7C2E7B03-5C18-4715-B6F5-B8F2B44949B4}" srcOrd="1" destOrd="0" presId="urn:microsoft.com/office/officeart/2005/8/layout/hierarchy2"/>
+    <dgm:cxn modelId="{73B20D85-0D2B-4ECA-B044-DA8D8C3EDCFD}" type="presParOf" srcId="{7C2E7B03-5C18-4715-B6F5-B8F2B44949B4}" destId="{0079CA80-D978-454B-BF99-1BA67F3E9F77}" srcOrd="0" destOrd="0" presId="urn:microsoft.com/office/officeart/2005/8/layout/hierarchy2"/>
+    <dgm:cxn modelId="{74DDEDA1-C61C-4940-A9F2-65A86D746F37}" type="presParOf" srcId="{7C2E7B03-5C18-4715-B6F5-B8F2B44949B4}" destId="{FF3C5CE1-9F4F-4D30-B79A-7287CC578FD7}" srcOrd="1" destOrd="0" presId="urn:microsoft.com/office/officeart/2005/8/layout/hierarchy2"/>
+    <dgm:cxn modelId="{89EE5702-CA09-4975-AF58-ECBD7FBD9AD3}" type="presParOf" srcId="{C62A94A9-C36B-418B-92DC-01D1816B13C5}" destId="{03018B07-7F14-4EB2-8B7F-A7F6F2134F26}" srcOrd="2" destOrd="0" presId="urn:microsoft.com/office/officeart/2005/8/layout/hierarchy2"/>
+    <dgm:cxn modelId="{A248C220-592E-40FB-B788-847A46C7D2C0}" type="presParOf" srcId="{03018B07-7F14-4EB2-8B7F-A7F6F2134F26}" destId="{34BCE395-CD02-4A3F-AEA9-78E164B9D36B}" srcOrd="0" destOrd="0" presId="urn:microsoft.com/office/officeart/2005/8/layout/hierarchy2"/>
+    <dgm:cxn modelId="{8695EC24-9298-40F2-94EA-E6EDA450AC08}" type="presParOf" srcId="{C62A94A9-C36B-418B-92DC-01D1816B13C5}" destId="{FC857550-F26F-48DC-883D-A53394552B86}" srcOrd="3" destOrd="0" presId="urn:microsoft.com/office/officeart/2005/8/layout/hierarchy2"/>
+    <dgm:cxn modelId="{17CC17D4-8319-4724-9D60-F05233845E0C}" type="presParOf" srcId="{FC857550-F26F-48DC-883D-A53394552B86}" destId="{D08FADD0-4AFE-4622-8890-AB0351E83D4E}" srcOrd="0" destOrd="0" presId="urn:microsoft.com/office/officeart/2005/8/layout/hierarchy2"/>
+    <dgm:cxn modelId="{9A1CC374-4996-42C4-B3F3-CC2685352D0F}" type="presParOf" srcId="{FC857550-F26F-48DC-883D-A53394552B86}" destId="{168FF331-725C-49D3-B7E0-DD6D5D1DBDDA}" srcOrd="1" destOrd="0" presId="urn:microsoft.com/office/officeart/2005/8/layout/hierarchy2"/>
+    <dgm:cxn modelId="{71D9FDEB-B107-484C-964D-4E1265164BF1}" type="presParOf" srcId="{C62A94A9-C36B-418B-92DC-01D1816B13C5}" destId="{079ED16B-589B-4431-81A8-FFA8A0190E7F}" srcOrd="4" destOrd="0" presId="urn:microsoft.com/office/officeart/2005/8/layout/hierarchy2"/>
+    <dgm:cxn modelId="{97E446D3-D8AB-4C1D-8C12-4E551C3ADE62}" type="presParOf" srcId="{079ED16B-589B-4431-81A8-FFA8A0190E7F}" destId="{43CA99BF-D101-472F-8DCE-0DA178B468E4}" srcOrd="0" destOrd="0" presId="urn:microsoft.com/office/officeart/2005/8/layout/hierarchy2"/>
+    <dgm:cxn modelId="{7AAE6F05-0E2C-4B78-8F08-F9ED12C33264}" type="presParOf" srcId="{C62A94A9-C36B-418B-92DC-01D1816B13C5}" destId="{BCB8CC3B-E2C6-446F-B792-444C13EA206F}" srcOrd="5" destOrd="0" presId="urn:microsoft.com/office/officeart/2005/8/layout/hierarchy2"/>
+    <dgm:cxn modelId="{228A2E05-8D4F-4CB5-89E1-C1064EAB3C54}" type="presParOf" srcId="{BCB8CC3B-E2C6-446F-B792-444C13EA206F}" destId="{CF4BB426-1E92-4AA9-91D9-26BB4D5316BD}" srcOrd="0" destOrd="0" presId="urn:microsoft.com/office/officeart/2005/8/layout/hierarchy2"/>
+    <dgm:cxn modelId="{BDA4B27D-DF84-47F8-9E6B-6FFE3DFE7606}" type="presParOf" srcId="{BCB8CC3B-E2C6-446F-B792-444C13EA206F}" destId="{5D413F50-57EA-4999-AE6A-801DE4ADDC17}" srcOrd="1" destOrd="0" presId="urn:microsoft.com/office/officeart/2005/8/layout/hierarchy2"/>
+    <dgm:cxn modelId="{C9759D73-0020-422B-9BD7-4ACD1012FE75}" type="presParOf" srcId="{C62A94A9-C36B-418B-92DC-01D1816B13C5}" destId="{5FA5213F-47C6-4767-8572-404ABB978790}" srcOrd="6" destOrd="0" presId="urn:microsoft.com/office/officeart/2005/8/layout/hierarchy2"/>
+    <dgm:cxn modelId="{57E25503-2CFF-40E7-B53A-AFF2EDBB4BC7}" type="presParOf" srcId="{5FA5213F-47C6-4767-8572-404ABB978790}" destId="{F7785661-DB6A-43C3-AADF-3B7778FFA70C}" srcOrd="0" destOrd="0" presId="urn:microsoft.com/office/officeart/2005/8/layout/hierarchy2"/>
+    <dgm:cxn modelId="{E3BF9AA2-49FE-4D78-AA9B-0EFDA028B5B9}" type="presParOf" srcId="{C62A94A9-C36B-418B-92DC-01D1816B13C5}" destId="{9333B2FA-EAE2-47FF-BC95-841E8DCCCB4C}" srcOrd="7" destOrd="0" presId="urn:microsoft.com/office/officeart/2005/8/layout/hierarchy2"/>
+    <dgm:cxn modelId="{25540C3C-A7A7-40F4-B426-ED42DF8AD88C}" type="presParOf" srcId="{9333B2FA-EAE2-47FF-BC95-841E8DCCCB4C}" destId="{E5E99686-C350-40AC-9E58-927E6883A7E3}" srcOrd="0" destOrd="0" presId="urn:microsoft.com/office/officeart/2005/8/layout/hierarchy2"/>
+    <dgm:cxn modelId="{DA46330D-66AD-493F-9027-4B62F5E6C762}" type="presParOf" srcId="{9333B2FA-EAE2-47FF-BC95-841E8DCCCB4C}" destId="{8955CB6A-F3A5-448D-8E10-A3694D6531CA}" srcOrd="1" destOrd="0" presId="urn:microsoft.com/office/officeart/2005/8/layout/hierarchy2"/>
+    <dgm:cxn modelId="{D9EFCC47-3569-4251-8C56-BB4B8053A859}" type="presParOf" srcId="{2B2FF9FB-4F19-4993-BF4A-940943BA2B6D}" destId="{8F87B250-F0E0-4F84-AAB9-EEE57B038678}" srcOrd="2" destOrd="0" presId="urn:microsoft.com/office/officeart/2005/8/layout/hierarchy2"/>
+    <dgm:cxn modelId="{3103B60A-6C1C-4021-951C-5695C1193BD2}" type="presParOf" srcId="{8F87B250-F0E0-4F84-AAB9-EEE57B038678}" destId="{5F12D49F-A756-441F-812D-B2FD33037623}" srcOrd="0" destOrd="0" presId="urn:microsoft.com/office/officeart/2005/8/layout/hierarchy2"/>
+    <dgm:cxn modelId="{AC70D1B6-2E16-40CD-B047-336D060EBB2C}" type="presParOf" srcId="{2B2FF9FB-4F19-4993-BF4A-940943BA2B6D}" destId="{538C9B68-D03E-48D5-A61A-2E68515BA065}" srcOrd="3" destOrd="0" presId="urn:microsoft.com/office/officeart/2005/8/layout/hierarchy2"/>
+    <dgm:cxn modelId="{544830A1-B6D0-476A-A5E7-2AE059F7386B}" type="presParOf" srcId="{538C9B68-D03E-48D5-A61A-2E68515BA065}" destId="{3492BFF2-E0E5-406E-9754-6DC5706CBF90}" srcOrd="0" destOrd="0" presId="urn:microsoft.com/office/officeart/2005/8/layout/hierarchy2"/>
+    <dgm:cxn modelId="{4FBF7364-EE9C-4141-BE25-23731A0B6FB6}" type="presParOf" srcId="{538C9B68-D03E-48D5-A61A-2E68515BA065}" destId="{8C4C0BBE-D386-46C1-8FA3-C6053029C1AC}" srcOrd="1" destOrd="0" presId="urn:microsoft.com/office/officeart/2005/8/layout/hierarchy2"/>
+    <dgm:cxn modelId="{C8886414-242C-4E61-8C0B-B58A2EBBD6EA}" type="presParOf" srcId="{8C4C0BBE-D386-46C1-8FA3-C6053029C1AC}" destId="{72A5859C-94D9-4D14-AC48-8D6168FE9E33}" srcOrd="0" destOrd="0" presId="urn:microsoft.com/office/officeart/2005/8/layout/hierarchy2"/>
+    <dgm:cxn modelId="{AB5E3CC0-7970-4354-84E9-DEB2DE00AF7F}" type="presParOf" srcId="{72A5859C-94D9-4D14-AC48-8D6168FE9E33}" destId="{8B2C723E-5E12-4ECB-87F1-73B521ABBEE7}" srcOrd="0" destOrd="0" presId="urn:microsoft.com/office/officeart/2005/8/layout/hierarchy2"/>
+    <dgm:cxn modelId="{E9F999E1-FF72-4398-A146-B7D27FDAC6DF}" type="presParOf" srcId="{8C4C0BBE-D386-46C1-8FA3-C6053029C1AC}" destId="{23B4B3FF-1ED2-433A-80BC-473CE392B315}" srcOrd="1" destOrd="0" presId="urn:microsoft.com/office/officeart/2005/8/layout/hierarchy2"/>
+    <dgm:cxn modelId="{FBFAEB21-53C3-45A9-A031-0A5596235E6B}" type="presParOf" srcId="{23B4B3FF-1ED2-433A-80BC-473CE392B315}" destId="{7B92F59B-C821-4A5F-A7A0-0E3EAE4A452C}" srcOrd="0" destOrd="0" presId="urn:microsoft.com/office/officeart/2005/8/layout/hierarchy2"/>
+    <dgm:cxn modelId="{80EDFE24-C3A3-4F13-B8C7-30701D19CCFC}" type="presParOf" srcId="{23B4B3FF-1ED2-433A-80BC-473CE392B315}" destId="{52F8B6C0-81DA-4C24-8590-0F7B33B62295}" srcOrd="1" destOrd="0" presId="urn:microsoft.com/office/officeart/2005/8/layout/hierarchy2"/>
+    <dgm:cxn modelId="{EC82BBDD-254B-43F6-ACBC-85ECDE21BA7F}" type="presParOf" srcId="{52F8B6C0-81DA-4C24-8590-0F7B33B62295}" destId="{E23A343D-FEBB-40E6-AFEE-DCE55C655436}" srcOrd="0" destOrd="0" presId="urn:microsoft.com/office/officeart/2005/8/layout/hierarchy2"/>
+    <dgm:cxn modelId="{8A3FBEAB-3754-4E1C-A3DD-0DD4963F9D1E}" type="presParOf" srcId="{E23A343D-FEBB-40E6-AFEE-DCE55C655436}" destId="{8B9B7727-685A-4A1A-AA32-C47824A26CB6}" srcOrd="0" destOrd="0" presId="urn:microsoft.com/office/officeart/2005/8/layout/hierarchy2"/>
+    <dgm:cxn modelId="{3FC93A21-A068-4B10-80C0-2A23878D16F0}" type="presParOf" srcId="{52F8B6C0-81DA-4C24-8590-0F7B33B62295}" destId="{3882E4AE-F346-418B-B249-D957F7CE98E2}" srcOrd="1" destOrd="0" presId="urn:microsoft.com/office/officeart/2005/8/layout/hierarchy2"/>
+    <dgm:cxn modelId="{75A8AC90-49D9-44F8-A22E-AC981326F592}" type="presParOf" srcId="{3882E4AE-F346-418B-B249-D957F7CE98E2}" destId="{39811BAC-4DB1-417C-B8D2-A2E8ECAD8277}" srcOrd="0" destOrd="0" presId="urn:microsoft.com/office/officeart/2005/8/layout/hierarchy2"/>
+    <dgm:cxn modelId="{C745856F-ABE5-46A7-9D55-A9FF027DFC6D}" type="presParOf" srcId="{3882E4AE-F346-418B-B249-D957F7CE98E2}" destId="{9DB37C1A-EB22-42C7-A1B6-42BBF1AB83BD}" srcOrd="1" destOrd="0" presId="urn:microsoft.com/office/officeart/2005/8/layout/hierarchy2"/>
+    <dgm:cxn modelId="{88B9EA03-A983-4F41-A90A-FD48F7AA9239}" type="presParOf" srcId="{52F8B6C0-81DA-4C24-8590-0F7B33B62295}" destId="{717581DD-B837-4085-A55F-BFB3C2C69EA6}" srcOrd="2" destOrd="0" presId="urn:microsoft.com/office/officeart/2005/8/layout/hierarchy2"/>
+    <dgm:cxn modelId="{0D6DF401-183F-4CF0-AA02-7340DD1B269D}" type="presParOf" srcId="{717581DD-B837-4085-A55F-BFB3C2C69EA6}" destId="{BAA01D3C-8E77-4967-9AEF-087E341DC49D}" srcOrd="0" destOrd="0" presId="urn:microsoft.com/office/officeart/2005/8/layout/hierarchy2"/>
+    <dgm:cxn modelId="{E754EB37-26FB-410D-B158-3FE521E9286D}" type="presParOf" srcId="{52F8B6C0-81DA-4C24-8590-0F7B33B62295}" destId="{CA3C196B-3FC5-4007-88FA-E04EDCB93916}" srcOrd="3" destOrd="0" presId="urn:microsoft.com/office/officeart/2005/8/layout/hierarchy2"/>
+    <dgm:cxn modelId="{62B442C8-FBB1-4434-96EF-695638FE533A}" type="presParOf" srcId="{CA3C196B-3FC5-4007-88FA-E04EDCB93916}" destId="{02249F60-34ED-4830-9BB7-CDEA05528141}" srcOrd="0" destOrd="0" presId="urn:microsoft.com/office/officeart/2005/8/layout/hierarchy2"/>
+    <dgm:cxn modelId="{AFF1013C-ED22-4343-9C56-7C4E67C9736D}" type="presParOf" srcId="{CA3C196B-3FC5-4007-88FA-E04EDCB93916}" destId="{91AA8FC7-90E8-4424-BE79-749A9392AAB4}" srcOrd="1" destOrd="0" presId="urn:microsoft.com/office/officeart/2005/8/layout/hierarchy2"/>
+    <dgm:cxn modelId="{3507E3E1-3409-41CB-A30A-BEEE52023221}" type="presParOf" srcId="{52F8B6C0-81DA-4C24-8590-0F7B33B62295}" destId="{51B6628F-0F2C-4338-83B1-27C009E50F2D}" srcOrd="4" destOrd="0" presId="urn:microsoft.com/office/officeart/2005/8/layout/hierarchy2"/>
+    <dgm:cxn modelId="{D9778C2A-5603-4F10-835C-89A247248FFA}" type="presParOf" srcId="{51B6628F-0F2C-4338-83B1-27C009E50F2D}" destId="{CD9221E3-6E5F-4281-9B43-64C2E8ACB8E6}" srcOrd="0" destOrd="0" presId="urn:microsoft.com/office/officeart/2005/8/layout/hierarchy2"/>
+    <dgm:cxn modelId="{3887A4B9-3DEA-4AEE-BD68-5666D07BF087}" type="presParOf" srcId="{52F8B6C0-81DA-4C24-8590-0F7B33B62295}" destId="{CCC7737D-2CDA-4F3D-A7B6-119795D6F65F}" srcOrd="5" destOrd="0" presId="urn:microsoft.com/office/officeart/2005/8/layout/hierarchy2"/>
+    <dgm:cxn modelId="{A5A69CCB-AFB7-4061-8BF7-8ADAB75560D9}" type="presParOf" srcId="{CCC7737D-2CDA-4F3D-A7B6-119795D6F65F}" destId="{C6263741-7F48-46FF-A2A3-5608FD6A4202}" srcOrd="0" destOrd="0" presId="urn:microsoft.com/office/officeart/2005/8/layout/hierarchy2"/>
+    <dgm:cxn modelId="{A1F59625-5466-41D2-AEE5-4A2B9CD0CE0B}" type="presParOf" srcId="{CCC7737D-2CDA-4F3D-A7B6-119795D6F65F}" destId="{CE16E57D-2D50-4E64-982F-274277FE3524}" srcOrd="1" destOrd="0" presId="urn:microsoft.com/office/officeart/2005/8/layout/hierarchy2"/>
+    <dgm:cxn modelId="{94D02B7B-EB76-42E1-9FAD-44C4C14017BA}" type="presParOf" srcId="{52F8B6C0-81DA-4C24-8590-0F7B33B62295}" destId="{A1E55635-C3A0-43A7-93AD-46CF0C58EDC5}" srcOrd="6" destOrd="0" presId="urn:microsoft.com/office/officeart/2005/8/layout/hierarchy2"/>
+    <dgm:cxn modelId="{D6748306-C2B5-4C62-965B-A4BD17659020}" type="presParOf" srcId="{A1E55635-C3A0-43A7-93AD-46CF0C58EDC5}" destId="{3CE4B926-7845-4031-9C8C-5CFA7A322592}" srcOrd="0" destOrd="0" presId="urn:microsoft.com/office/officeart/2005/8/layout/hierarchy2"/>
+    <dgm:cxn modelId="{9A6AFE12-8342-4BCA-B07A-523C544A07DE}" type="presParOf" srcId="{52F8B6C0-81DA-4C24-8590-0F7B33B62295}" destId="{08A4071A-74C5-4489-AB01-54E27EB926FC}" srcOrd="7" destOrd="0" presId="urn:microsoft.com/office/officeart/2005/8/layout/hierarchy2"/>
+    <dgm:cxn modelId="{A958EEEC-5B9F-49C8-B1B8-58897DB6F751}" type="presParOf" srcId="{08A4071A-74C5-4489-AB01-54E27EB926FC}" destId="{A4FAB63A-2AF6-4766-9BC6-42C681A13490}" srcOrd="0" destOrd="0" presId="urn:microsoft.com/office/officeart/2005/8/layout/hierarchy2"/>
+    <dgm:cxn modelId="{F8DC427E-5D3E-486F-BAD6-2E04AD2197FA}" type="presParOf" srcId="{08A4071A-74C5-4489-AB01-54E27EB926FC}" destId="{F2C49772-C410-4D8F-BD13-FCCA0078C62F}" srcOrd="1" destOrd="0" presId="urn:microsoft.com/office/officeart/2005/8/layout/hierarchy2"/>
+    <dgm:cxn modelId="{B9A07947-84FF-46FD-A9AC-0AC547420DEF}" type="presParOf" srcId="{8C4C0BBE-D386-46C1-8FA3-C6053029C1AC}" destId="{05AD09F3-5C8E-4263-BAA9-D9F187E2ED53}" srcOrd="2" destOrd="0" presId="urn:microsoft.com/office/officeart/2005/8/layout/hierarchy2"/>
+    <dgm:cxn modelId="{D33A5063-F350-4EE3-8858-BC378517B067}" type="presParOf" srcId="{05AD09F3-5C8E-4263-BAA9-D9F187E2ED53}" destId="{B1EF6431-481D-4601-AAB2-DB1D0E57D6B8}" srcOrd="0" destOrd="0" presId="urn:microsoft.com/office/officeart/2005/8/layout/hierarchy2"/>
+    <dgm:cxn modelId="{4FB2DFEA-9B54-43C8-B3C8-605B580D3186}" type="presParOf" srcId="{8C4C0BBE-D386-46C1-8FA3-C6053029C1AC}" destId="{02F0C6B2-221D-47C6-981A-D638F5BD19F9}" srcOrd="3" destOrd="0" presId="urn:microsoft.com/office/officeart/2005/8/layout/hierarchy2"/>
+    <dgm:cxn modelId="{3E2369C5-30EC-4E77-B912-FC1CBD4C0258}" type="presParOf" srcId="{02F0C6B2-221D-47C6-981A-D638F5BD19F9}" destId="{132E2B84-2634-491F-8B44-FED72C1736CB}" srcOrd="0" destOrd="0" presId="urn:microsoft.com/office/officeart/2005/8/layout/hierarchy2"/>
+    <dgm:cxn modelId="{1A5E9477-B480-49F6-932A-FDB3FBAF3650}" type="presParOf" srcId="{02F0C6B2-221D-47C6-981A-D638F5BD19F9}" destId="{D3D0BE2F-2BDD-42E2-99FD-CD20AED4781D}" srcOrd="1" destOrd="0" presId="urn:microsoft.com/office/officeart/2005/8/layout/hierarchy2"/>
+    <dgm:cxn modelId="{7051533F-9256-499A-8F99-5309F520509A}" type="presParOf" srcId="{2B2FF9FB-4F19-4993-BF4A-940943BA2B6D}" destId="{15C67CCA-EFC8-46BB-B4D3-D8C5E1CE7674}" srcOrd="4" destOrd="0" presId="urn:microsoft.com/office/officeart/2005/8/layout/hierarchy2"/>
+    <dgm:cxn modelId="{262A125E-CCEB-4878-85E0-2B1B83369FF5}" type="presParOf" srcId="{15C67CCA-EFC8-46BB-B4D3-D8C5E1CE7674}" destId="{D79EC8BA-3444-4EF7-883B-BF29523C5327}" srcOrd="0" destOrd="0" presId="urn:microsoft.com/office/officeart/2005/8/layout/hierarchy2"/>
+    <dgm:cxn modelId="{5BEDDD64-E350-46F9-84D5-8EF5CA04DAE4}" type="presParOf" srcId="{2B2FF9FB-4F19-4993-BF4A-940943BA2B6D}" destId="{6C64FF9A-4433-45AF-8623-45D79D4488E4}" srcOrd="5" destOrd="0" presId="urn:microsoft.com/office/officeart/2005/8/layout/hierarchy2"/>
+    <dgm:cxn modelId="{E1919517-AC67-4D44-8397-A6EABAAF0331}" type="presParOf" srcId="{6C64FF9A-4433-45AF-8623-45D79D4488E4}" destId="{C4C83865-8622-4F90-9044-C7CA35E7CB79}" srcOrd="0" destOrd="0" presId="urn:microsoft.com/office/officeart/2005/8/layout/hierarchy2"/>
+    <dgm:cxn modelId="{9F214090-2675-4503-9608-9230812B0935}" type="presParOf" srcId="{6C64FF9A-4433-45AF-8623-45D79D4488E4}" destId="{D8252AD5-378F-40E0-801A-389D394A08BD}" srcOrd="1" destOrd="0" presId="urn:microsoft.com/office/officeart/2005/8/layout/hierarchy2"/>
+    <dgm:cxn modelId="{9F5C1CC4-A018-47FE-820D-0F60EFDC8485}" type="presParOf" srcId="{D8252AD5-378F-40E0-801A-389D394A08BD}" destId="{B9FF6CA4-8540-47AD-9887-CEF96973EADA}" srcOrd="0" destOrd="0" presId="urn:microsoft.com/office/officeart/2005/8/layout/hierarchy2"/>
+    <dgm:cxn modelId="{EBBE8A82-6733-46D1-AACB-66569FE389D7}" type="presParOf" srcId="{B9FF6CA4-8540-47AD-9887-CEF96973EADA}" destId="{A7441232-45DD-40D7-9E94-128FA73A38FA}" srcOrd="0" destOrd="0" presId="urn:microsoft.com/office/officeart/2005/8/layout/hierarchy2"/>
+    <dgm:cxn modelId="{F719A8CE-27F3-4CA1-8DA5-B5F37947098A}" type="presParOf" srcId="{D8252AD5-378F-40E0-801A-389D394A08BD}" destId="{3DD01748-9897-4958-BE57-78FAB9C4736C}" srcOrd="1" destOrd="0" presId="urn:microsoft.com/office/officeart/2005/8/layout/hierarchy2"/>
+    <dgm:cxn modelId="{43834916-1BC4-4C55-BA33-42C6C6A9C83A}" type="presParOf" srcId="{3DD01748-9897-4958-BE57-78FAB9C4736C}" destId="{741F6626-99B9-48A0-AC1B-75F9AC1F782A}" srcOrd="0" destOrd="0" presId="urn:microsoft.com/office/officeart/2005/8/layout/hierarchy2"/>
+    <dgm:cxn modelId="{F233CF59-363C-4AC8-8C7F-0EDB536DA67A}" type="presParOf" srcId="{3DD01748-9897-4958-BE57-78FAB9C4736C}" destId="{2A45511F-5100-46C4-9991-1FD8E2688BA9}" srcOrd="1" destOrd="0" presId="urn:microsoft.com/office/officeart/2005/8/layout/hierarchy2"/>
+    <dgm:cxn modelId="{941CD573-7B28-4E21-B6E2-8658D0C42847}" type="presParOf" srcId="{D8252AD5-378F-40E0-801A-389D394A08BD}" destId="{5F0578F8-8199-4049-85FC-53285CD8BCA2}" srcOrd="2" destOrd="0" presId="urn:microsoft.com/office/officeart/2005/8/layout/hierarchy2"/>
+    <dgm:cxn modelId="{46A5FFFA-60E0-4774-8388-997DDCEFA311}" type="presParOf" srcId="{5F0578F8-8199-4049-85FC-53285CD8BCA2}" destId="{E9693BA6-AA62-46C3-9459-7C1D668F1704}" srcOrd="0" destOrd="0" presId="urn:microsoft.com/office/officeart/2005/8/layout/hierarchy2"/>
+    <dgm:cxn modelId="{AC4B7BA4-9A93-4163-8061-7AD13D1857CD}" type="presParOf" srcId="{D8252AD5-378F-40E0-801A-389D394A08BD}" destId="{8554239B-B22D-4ACF-99AF-FCE3A053BA5F}" srcOrd="3" destOrd="0" presId="urn:microsoft.com/office/officeart/2005/8/layout/hierarchy2"/>
+    <dgm:cxn modelId="{07A297CF-36ED-4A09-A693-678D108DDA05}" type="presParOf" srcId="{8554239B-B22D-4ACF-99AF-FCE3A053BA5F}" destId="{13AA5DEE-3D17-45BF-9A0B-5365091BFE3E}" srcOrd="0" destOrd="0" presId="urn:microsoft.com/office/officeart/2005/8/layout/hierarchy2"/>
+    <dgm:cxn modelId="{00BC88E6-4DE3-477D-BC50-759E1A3E1844}" type="presParOf" srcId="{8554239B-B22D-4ACF-99AF-FCE3A053BA5F}" destId="{68537B32-BAC2-4EDB-9525-7B2E6EB9B37D}" srcOrd="1" destOrd="0" presId="urn:microsoft.com/office/officeart/2005/8/layout/hierarchy2"/>
+    <dgm:cxn modelId="{1E56847D-A16F-4577-9AF5-2541BAB7CDD2}" type="presParOf" srcId="{68537B32-BAC2-4EDB-9525-7B2E6EB9B37D}" destId="{D71AF65A-1619-41B8-9D03-A05696E84218}" srcOrd="0" destOrd="0" presId="urn:microsoft.com/office/officeart/2005/8/layout/hierarchy2"/>
+    <dgm:cxn modelId="{E206E5DF-D103-48DC-BF1E-66B98F507178}" type="presParOf" srcId="{D71AF65A-1619-41B8-9D03-A05696E84218}" destId="{A094E2F0-27D5-4987-AE6C-E1ED4D412E3A}" srcOrd="0" destOrd="0" presId="urn:microsoft.com/office/officeart/2005/8/layout/hierarchy2"/>
+    <dgm:cxn modelId="{63183E0F-7148-4257-949B-AD5F43A51E30}" type="presParOf" srcId="{68537B32-BAC2-4EDB-9525-7B2E6EB9B37D}" destId="{75B33E6B-A38F-450E-AC88-035F3A46A6DF}" srcOrd="1" destOrd="0" presId="urn:microsoft.com/office/officeart/2005/8/layout/hierarchy2"/>
+    <dgm:cxn modelId="{2D9D9402-37A5-412D-872A-6A57AC0B6116}" type="presParOf" srcId="{75B33E6B-A38F-450E-AC88-035F3A46A6DF}" destId="{95B9A6DE-08D5-4462-A905-BF301F19D8CA}" srcOrd="0" destOrd="0" presId="urn:microsoft.com/office/officeart/2005/8/layout/hierarchy2"/>
+    <dgm:cxn modelId="{BE0DDD36-DC78-4321-AC10-1401AF31D162}" type="presParOf" srcId="{75B33E6B-A38F-450E-AC88-035F3A46A6DF}" destId="{0E106438-98CC-40EA-86F1-FFDCBA601A29}" srcOrd="1" destOrd="0" presId="urn:microsoft.com/office/officeart/2005/8/layout/hierarchy2"/>
+    <dgm:cxn modelId="{1D3EE234-CD10-4431-8B0D-FE7E930CFE58}" type="presParOf" srcId="{68537B32-BAC2-4EDB-9525-7B2E6EB9B37D}" destId="{299701B9-7CAC-401D-B5BA-50C77ADB132E}" srcOrd="2" destOrd="0" presId="urn:microsoft.com/office/officeart/2005/8/layout/hierarchy2"/>
+    <dgm:cxn modelId="{1837496B-C927-4D5E-9BFC-B01402F41331}" type="presParOf" srcId="{299701B9-7CAC-401D-B5BA-50C77ADB132E}" destId="{2BBF24E1-0C00-4408-A23F-CA7E26CF370B}" srcOrd="0" destOrd="0" presId="urn:microsoft.com/office/officeart/2005/8/layout/hierarchy2"/>
+    <dgm:cxn modelId="{9B46B26C-0AA2-4DEE-903E-72F8A40C5B07}" type="presParOf" srcId="{68537B32-BAC2-4EDB-9525-7B2E6EB9B37D}" destId="{1A650EE5-51F0-4B59-BDE6-677A71D01423}" srcOrd="3" destOrd="0" presId="urn:microsoft.com/office/officeart/2005/8/layout/hierarchy2"/>
+    <dgm:cxn modelId="{C736E2C4-1AC5-40D6-841E-15567473870A}" type="presParOf" srcId="{1A650EE5-51F0-4B59-BDE6-677A71D01423}" destId="{43493DC5-F203-4EE5-B8C6-4B1FC1565F51}" srcOrd="0" destOrd="0" presId="urn:microsoft.com/office/officeart/2005/8/layout/hierarchy2"/>
+    <dgm:cxn modelId="{EA504AD1-7600-42E0-B904-24B01E472772}" type="presParOf" srcId="{1A650EE5-51F0-4B59-BDE6-677A71D01423}" destId="{1C354205-DE8D-4441-AB29-B84AB0D61AF8}" srcOrd="1" destOrd="0" presId="urn:microsoft.com/office/officeart/2005/8/layout/hierarchy2"/>
+    <dgm:cxn modelId="{7CFC8B85-9C4E-4449-925B-5133A6BF642F}" type="presParOf" srcId="{68537B32-BAC2-4EDB-9525-7B2E6EB9B37D}" destId="{92706147-51B3-4446-BE2A-401D3B411B0D}" srcOrd="4" destOrd="0" presId="urn:microsoft.com/office/officeart/2005/8/layout/hierarchy2"/>
+    <dgm:cxn modelId="{C94580C2-ED22-4FB9-B21C-AE1F840CA5D5}" type="presParOf" srcId="{92706147-51B3-4446-BE2A-401D3B411B0D}" destId="{DDD7631C-E036-4AA2-9FA0-44B9DB69206B}" srcOrd="0" destOrd="0" presId="urn:microsoft.com/office/officeart/2005/8/layout/hierarchy2"/>
+    <dgm:cxn modelId="{A94EE25F-1928-4944-97D0-932E16D90B9A}" type="presParOf" srcId="{68537B32-BAC2-4EDB-9525-7B2E6EB9B37D}" destId="{0750ED64-5438-4FF7-B6D0-FBBE284A0A0C}" srcOrd="5" destOrd="0" presId="urn:microsoft.com/office/officeart/2005/8/layout/hierarchy2"/>
+    <dgm:cxn modelId="{23F86C0E-E80C-4DD5-8553-44C08F567882}" type="presParOf" srcId="{0750ED64-5438-4FF7-B6D0-FBBE284A0A0C}" destId="{26161302-8FA8-4D89-8F22-EAFF1AC20466}" srcOrd="0" destOrd="0" presId="urn:microsoft.com/office/officeart/2005/8/layout/hierarchy2"/>
+    <dgm:cxn modelId="{8FB3D924-05ED-441D-8C02-392DF3629777}" type="presParOf" srcId="{0750ED64-5438-4FF7-B6D0-FBBE284A0A0C}" destId="{E9A4EE34-34E7-4B52-9469-4D005435EC43}" srcOrd="1" destOrd="0" presId="urn:microsoft.com/office/officeart/2005/8/layout/hierarchy2"/>
+    <dgm:cxn modelId="{CF7A081D-7684-45F0-B1A5-6A5237938CFB}" type="presParOf" srcId="{D8252AD5-378F-40E0-801A-389D394A08BD}" destId="{62C4CE9C-7D56-4FC5-B1C8-F5A3D0B1917E}" srcOrd="4" destOrd="0" presId="urn:microsoft.com/office/officeart/2005/8/layout/hierarchy2"/>
+    <dgm:cxn modelId="{3814F72B-7B6E-4C37-BCFD-38585C413B89}" type="presParOf" srcId="{62C4CE9C-7D56-4FC5-B1C8-F5A3D0B1917E}" destId="{6D7B473F-9949-43C2-823E-5947BA12F2EE}" srcOrd="0" destOrd="0" presId="urn:microsoft.com/office/officeart/2005/8/layout/hierarchy2"/>
+    <dgm:cxn modelId="{E705E7FB-7D43-4382-A9F7-FA258AD10A3C}" type="presParOf" srcId="{D8252AD5-378F-40E0-801A-389D394A08BD}" destId="{F2988D06-4ED0-49A4-863F-C3DF2F4E9C27}" srcOrd="5" destOrd="0" presId="urn:microsoft.com/office/officeart/2005/8/layout/hierarchy2"/>
+    <dgm:cxn modelId="{C014EEEA-1921-4795-BC46-4A5F9A68C29F}" type="presParOf" srcId="{F2988D06-4ED0-49A4-863F-C3DF2F4E9C27}" destId="{D613FF59-A6FA-4989-8724-0EAE3CA11E44}" srcOrd="0" destOrd="0" presId="urn:microsoft.com/office/officeart/2005/8/layout/hierarchy2"/>
+    <dgm:cxn modelId="{5D0AA573-862E-4144-A651-EB58150AFAF3}" type="presParOf" srcId="{F2988D06-4ED0-49A4-863F-C3DF2F4E9C27}" destId="{B08574FF-7F31-48DC-8161-63AC877E29B6}" srcOrd="1" destOrd="0" presId="urn:microsoft.com/office/officeart/2005/8/layout/hierarchy2"/>
+    <dgm:cxn modelId="{0CF09B68-5799-4E8C-B94A-22DEC185C5B2}" type="presParOf" srcId="{2B2FF9FB-4F19-4993-BF4A-940943BA2B6D}" destId="{D3131557-DB93-4D1F-9B75-5EA9DC8BF139}" srcOrd="6" destOrd="0" presId="urn:microsoft.com/office/officeart/2005/8/layout/hierarchy2"/>
+    <dgm:cxn modelId="{D693A83C-A15E-46F0-88AE-8BF27AE51239}" type="presParOf" srcId="{D3131557-DB93-4D1F-9B75-5EA9DC8BF139}" destId="{E136D83A-7F5D-41A2-9706-B7A9604B5052}" srcOrd="0" destOrd="0" presId="urn:microsoft.com/office/officeart/2005/8/layout/hierarchy2"/>
+    <dgm:cxn modelId="{57524A78-6CE6-4103-89C7-6B77FC6DACFA}" type="presParOf" srcId="{2B2FF9FB-4F19-4993-BF4A-940943BA2B6D}" destId="{12946E7D-BE36-4868-8E96-2A0E80CCFDFA}" srcOrd="7" destOrd="0" presId="urn:microsoft.com/office/officeart/2005/8/layout/hierarchy2"/>
+    <dgm:cxn modelId="{03B7B7BD-269A-438B-8B6F-ACA7959F99BF}" type="presParOf" srcId="{12946E7D-BE36-4868-8E96-2A0E80CCFDFA}" destId="{65355C0D-9E0D-4727-8A60-A6974F057334}" srcOrd="0" destOrd="0" presId="urn:microsoft.com/office/officeart/2005/8/layout/hierarchy2"/>
+    <dgm:cxn modelId="{A20FFE1A-B20D-4E63-981C-45352426B8D7}" type="presParOf" srcId="{12946E7D-BE36-4868-8E96-2A0E80CCFDFA}" destId="{D9B045BF-B486-4C8D-8C8A-EA3DAC69ED88}" srcOrd="1" destOrd="0" presId="urn:microsoft.com/office/officeart/2005/8/layout/hierarchy2"/>
+    <dgm:cxn modelId="{6ACB28FA-C2CB-4D4B-AC5A-3C9940656572}" type="presParOf" srcId="{D9B045BF-B486-4C8D-8C8A-EA3DAC69ED88}" destId="{7BEFA854-6EF5-45AE-BBA2-A8CA43D572D4}" srcOrd="0" destOrd="0" presId="urn:microsoft.com/office/officeart/2005/8/layout/hierarchy2"/>
+    <dgm:cxn modelId="{3B17FC9B-D6CE-4C5E-A79C-ED1BDE637BCE}" type="presParOf" srcId="{7BEFA854-6EF5-45AE-BBA2-A8CA43D572D4}" destId="{D8C15E60-5588-416F-B8ED-78D3788B6E6A}" srcOrd="0" destOrd="0" presId="urn:microsoft.com/office/officeart/2005/8/layout/hierarchy2"/>
+    <dgm:cxn modelId="{4673D1D9-A88D-4878-9AB8-83EBF4474F67}" type="presParOf" srcId="{D9B045BF-B486-4C8D-8C8A-EA3DAC69ED88}" destId="{2E46DF08-7F7E-48E1-87D6-E9E0718FDD56}" srcOrd="1" destOrd="0" presId="urn:microsoft.com/office/officeart/2005/8/layout/hierarchy2"/>
+    <dgm:cxn modelId="{A1DD58D0-FFB7-479F-926C-33DC8F854549}" type="presParOf" srcId="{2E46DF08-7F7E-48E1-87D6-E9E0718FDD56}" destId="{6CB7DCA4-B285-4F7E-BAED-F514F147FBF0}" srcOrd="0" destOrd="0" presId="urn:microsoft.com/office/officeart/2005/8/layout/hierarchy2"/>
+    <dgm:cxn modelId="{54549B25-5776-4D1E-B46E-48FAC8CE2B6D}" type="presParOf" srcId="{2E46DF08-7F7E-48E1-87D6-E9E0718FDD56}" destId="{E7810D19-9865-4913-9F17-7F0507CD28E1}" srcOrd="1" destOrd="0" presId="urn:microsoft.com/office/officeart/2005/8/layout/hierarchy2"/>
+    <dgm:cxn modelId="{8E71E886-F7BB-4A77-AFFC-312364CB72B5}" type="presParOf" srcId="{D9B045BF-B486-4C8D-8C8A-EA3DAC69ED88}" destId="{1AA7919B-6064-4176-BFD8-CE4A73E919D1}" srcOrd="2" destOrd="0" presId="urn:microsoft.com/office/officeart/2005/8/layout/hierarchy2"/>
+    <dgm:cxn modelId="{5D5607CF-00F7-467F-B690-75902EC28F2D}" type="presParOf" srcId="{1AA7919B-6064-4176-BFD8-CE4A73E919D1}" destId="{67F5853A-2F21-4E62-BEFB-5C0E25DFBAE7}" srcOrd="0" destOrd="0" presId="urn:microsoft.com/office/officeart/2005/8/layout/hierarchy2"/>
+    <dgm:cxn modelId="{162A69BB-DFF2-4D8E-9CFA-E1DE48674420}" type="presParOf" srcId="{D9B045BF-B486-4C8D-8C8A-EA3DAC69ED88}" destId="{8CCF7722-3412-47A1-8B56-7C8FCEBF17CA}" srcOrd="3" destOrd="0" presId="urn:microsoft.com/office/officeart/2005/8/layout/hierarchy2"/>
+    <dgm:cxn modelId="{838E39E8-CE16-41C4-A81A-A746D85F6DC7}" type="presParOf" srcId="{8CCF7722-3412-47A1-8B56-7C8FCEBF17CA}" destId="{71BF26FB-D8A7-4231-B395-E0CA416616C6}" srcOrd="0" destOrd="0" presId="urn:microsoft.com/office/officeart/2005/8/layout/hierarchy2"/>
+    <dgm:cxn modelId="{BCC09F91-B9CD-4772-A343-2DCD081E54AB}" type="presParOf" srcId="{8CCF7722-3412-47A1-8B56-7C8FCEBF17CA}" destId="{94F72FF0-EC90-4F53-AF4B-02BA92E50CD0}" srcOrd="1" destOrd="0" presId="urn:microsoft.com/office/officeart/2005/8/layout/hierarchy2"/>
+    <dgm:cxn modelId="{50E8599B-BECC-4633-B032-82951E126E05}" type="presParOf" srcId="{D9B045BF-B486-4C8D-8C8A-EA3DAC69ED88}" destId="{FCABB410-7C56-4FFC-93D4-0EDFB109C3C3}" srcOrd="4" destOrd="0" presId="urn:microsoft.com/office/officeart/2005/8/layout/hierarchy2"/>
+    <dgm:cxn modelId="{F7D3DE32-1A3B-4B94-8DBB-618FA83EEC2F}" type="presParOf" srcId="{FCABB410-7C56-4FFC-93D4-0EDFB109C3C3}" destId="{D98079A5-4496-46DC-8F14-3D7889F06F24}" srcOrd="0" destOrd="0" presId="urn:microsoft.com/office/officeart/2005/8/layout/hierarchy2"/>
+    <dgm:cxn modelId="{E5A6E489-47BB-44B0-9539-F78B78147FA5}" type="presParOf" srcId="{D9B045BF-B486-4C8D-8C8A-EA3DAC69ED88}" destId="{2A2F216A-C99A-492E-B3FE-617F5CF2CD2C}" srcOrd="5" destOrd="0" presId="urn:microsoft.com/office/officeart/2005/8/layout/hierarchy2"/>
+    <dgm:cxn modelId="{44EA0EC8-25DD-488E-B449-A5BD6C16BAF6}" type="presParOf" srcId="{2A2F216A-C99A-492E-B3FE-617F5CF2CD2C}" destId="{CDF6D54A-40D9-4618-B77C-4FB55EC8054A}" srcOrd="0" destOrd="0" presId="urn:microsoft.com/office/officeart/2005/8/layout/hierarchy2"/>
+    <dgm:cxn modelId="{7DE29199-2D41-438A-9092-7454D1654778}" type="presParOf" srcId="{2A2F216A-C99A-492E-B3FE-617F5CF2CD2C}" destId="{E5996ABB-AE21-4068-8624-408B40783297}" srcOrd="1" destOrd="0" presId="urn:microsoft.com/office/officeart/2005/8/layout/hierarchy2"/>
+    <dgm:cxn modelId="{957E42C1-64D1-4CA0-9693-12AA016DCBCC}" type="presParOf" srcId="{D9B045BF-B486-4C8D-8C8A-EA3DAC69ED88}" destId="{1E16829C-5F20-47BD-AC78-205E86C8D8D5}" srcOrd="6" destOrd="0" presId="urn:microsoft.com/office/officeart/2005/8/layout/hierarchy2"/>
+    <dgm:cxn modelId="{A2B4CDE5-7F65-42A5-BDF4-0CAA4928BEBA}" type="presParOf" srcId="{1E16829C-5F20-47BD-AC78-205E86C8D8D5}" destId="{10FEB9C0-6D96-43C9-8828-16B2D8BEDA93}" srcOrd="0" destOrd="0" presId="urn:microsoft.com/office/officeart/2005/8/layout/hierarchy2"/>
+    <dgm:cxn modelId="{5941073A-778C-48F3-937E-FDC71794B5B7}" type="presParOf" srcId="{D9B045BF-B486-4C8D-8C8A-EA3DAC69ED88}" destId="{904BED39-2A01-4709-BECA-C38DB4CBF72F}" srcOrd="7" destOrd="0" presId="urn:microsoft.com/office/officeart/2005/8/layout/hierarchy2"/>
+    <dgm:cxn modelId="{C66E7418-A5C3-4A25-A1B2-E2963500A0D9}" type="presParOf" srcId="{904BED39-2A01-4709-BECA-C38DB4CBF72F}" destId="{B3CA08AC-E21C-4BB0-82C3-3F51ED8C6FB8}" srcOrd="0" destOrd="0" presId="urn:microsoft.com/office/officeart/2005/8/layout/hierarchy2"/>
+    <dgm:cxn modelId="{5004E829-7C07-489F-8A10-C96DFF2EF889}" type="presParOf" srcId="{904BED39-2A01-4709-BECA-C38DB4CBF72F}" destId="{7E8B6460-CC9D-4992-AE0A-3FBFE734E316}" srcOrd="1" destOrd="0" presId="urn:microsoft.com/office/officeart/2005/8/layout/hierarchy2"/>
+    <dgm:cxn modelId="{B6ECEFB0-A161-4637-B75D-757CA6806DDD}" type="presParOf" srcId="{7E8B6460-CC9D-4992-AE0A-3FBFE734E316}" destId="{B5692862-CF30-4278-9CB9-6761C7AEFB7A}" srcOrd="0" destOrd="0" presId="urn:microsoft.com/office/officeart/2005/8/layout/hierarchy2"/>
+    <dgm:cxn modelId="{673E5DB6-8D52-4087-B1C6-A2204FB4C922}" type="presParOf" srcId="{B5692862-CF30-4278-9CB9-6761C7AEFB7A}" destId="{CC54FBAE-F398-4DFD-BAEE-C9BCEE10AE79}" srcOrd="0" destOrd="0" presId="urn:microsoft.com/office/officeart/2005/8/layout/hierarchy2"/>
+    <dgm:cxn modelId="{40C86AA6-A18A-4952-99E9-6965C55CC620}" type="presParOf" srcId="{7E8B6460-CC9D-4992-AE0A-3FBFE734E316}" destId="{CA0971A5-EE2E-4E62-B294-A2E4784924DE}" srcOrd="1" destOrd="0" presId="urn:microsoft.com/office/officeart/2005/8/layout/hierarchy2"/>
+    <dgm:cxn modelId="{94C699EF-0B67-49B9-B683-D683A499391A}" type="presParOf" srcId="{CA0971A5-EE2E-4E62-B294-A2E4784924DE}" destId="{7C0EE5C6-A032-4C86-AAA5-CABC6D5E8D5B}" srcOrd="0" destOrd="0" presId="urn:microsoft.com/office/officeart/2005/8/layout/hierarchy2"/>
+    <dgm:cxn modelId="{ED95ECF3-2BC1-4D5A-8A6B-730169BB7816}" type="presParOf" srcId="{CA0971A5-EE2E-4E62-B294-A2E4784924DE}" destId="{03E422EC-B6FA-46AA-A4EA-3D5DFBB78E2F}" srcOrd="1" destOrd="0" presId="urn:microsoft.com/office/officeart/2005/8/layout/hierarchy2"/>
+    <dgm:cxn modelId="{1EA60001-343F-489F-950D-7DA4171A6DD8}" type="presParOf" srcId="{7E8B6460-CC9D-4992-AE0A-3FBFE734E316}" destId="{753ADDF1-2916-482C-97DB-3E4684D108D0}" srcOrd="2" destOrd="0" presId="urn:microsoft.com/office/officeart/2005/8/layout/hierarchy2"/>
+    <dgm:cxn modelId="{5106FC3C-1271-450F-A4BF-B3714EDA14D9}" type="presParOf" srcId="{753ADDF1-2916-482C-97DB-3E4684D108D0}" destId="{A91728BE-D182-4E43-BAF1-F2D15657F0AA}" srcOrd="0" destOrd="0" presId="urn:microsoft.com/office/officeart/2005/8/layout/hierarchy2"/>
+    <dgm:cxn modelId="{55BA1257-92BE-4594-A4F4-18E965D5E522}" type="presParOf" srcId="{7E8B6460-CC9D-4992-AE0A-3FBFE734E316}" destId="{A4C218BC-DE2B-4663-A3F5-171875161A68}" srcOrd="3" destOrd="0" presId="urn:microsoft.com/office/officeart/2005/8/layout/hierarchy2"/>
+    <dgm:cxn modelId="{7CD773EC-F5EB-4C7A-A8EF-366C29D53E84}" type="presParOf" srcId="{A4C218BC-DE2B-4663-A3F5-171875161A68}" destId="{9DB6EAFA-703B-40F4-95E4-BE4DB39CFD1A}" srcOrd="0" destOrd="0" presId="urn:microsoft.com/office/officeart/2005/8/layout/hierarchy2"/>
+    <dgm:cxn modelId="{E7298BB8-6D11-4F37-AB8F-EA54AEA01544}" type="presParOf" srcId="{A4C218BC-DE2B-4663-A3F5-171875161A68}" destId="{717C46A4-F59D-43C9-AFD4-A71D1153AB32}" srcOrd="1" destOrd="0" presId="urn:microsoft.com/office/officeart/2005/8/layout/hierarchy2"/>
+    <dgm:cxn modelId="{BAD02204-508D-47A9-909A-A755D28F2737}" type="presParOf" srcId="{D9B045BF-B486-4C8D-8C8A-EA3DAC69ED88}" destId="{01CA05DC-CE9F-4011-9D72-94B9851BFB99}" srcOrd="8" destOrd="0" presId="urn:microsoft.com/office/officeart/2005/8/layout/hierarchy2"/>
+    <dgm:cxn modelId="{C9D23608-746F-4849-BE87-487C7911D065}" type="presParOf" srcId="{01CA05DC-CE9F-4011-9D72-94B9851BFB99}" destId="{C9C0A1E7-02E7-4C40-857C-D5EDB379513C}" srcOrd="0" destOrd="0" presId="urn:microsoft.com/office/officeart/2005/8/layout/hierarchy2"/>
+    <dgm:cxn modelId="{A51EA82C-0E6D-46B9-8B1B-B6236B1A0A51}" type="presParOf" srcId="{D9B045BF-B486-4C8D-8C8A-EA3DAC69ED88}" destId="{5F39181A-E1B8-4D4A-962C-79EACD1B366A}" srcOrd="9" destOrd="0" presId="urn:microsoft.com/office/officeart/2005/8/layout/hierarchy2"/>
+    <dgm:cxn modelId="{BB037400-364E-4DC6-B492-C23C45089101}" type="presParOf" srcId="{5F39181A-E1B8-4D4A-962C-79EACD1B366A}" destId="{034943C5-10D7-4581-8AEB-1EF2BBFB6FAA}" srcOrd="0" destOrd="0" presId="urn:microsoft.com/office/officeart/2005/8/layout/hierarchy2"/>
+    <dgm:cxn modelId="{8F1791D1-C62C-4BA9-896A-D4F9AB58BFFE}" type="presParOf" srcId="{5F39181A-E1B8-4D4A-962C-79EACD1B366A}" destId="{2B0FEF5D-58D1-472D-AA8B-6FEE1409E407}" srcOrd="1" destOrd="0" presId="urn:microsoft.com/office/officeart/2005/8/layout/hierarchy2"/>
+    <dgm:cxn modelId="{B24A28FF-939C-48A2-B881-38B356947C93}" type="presParOf" srcId="{D9B045BF-B486-4C8D-8C8A-EA3DAC69ED88}" destId="{117690F2-9715-48DA-A678-4EC3416ABCFA}" srcOrd="10" destOrd="0" presId="urn:microsoft.com/office/officeart/2005/8/layout/hierarchy2"/>
+    <dgm:cxn modelId="{50C48434-96F9-410C-9814-FC2B1E987D03}" type="presParOf" srcId="{117690F2-9715-48DA-A678-4EC3416ABCFA}" destId="{15DB5FCF-6ACF-4087-9BC4-CF29EE25AE8A}" srcOrd="0" destOrd="0" presId="urn:microsoft.com/office/officeart/2005/8/layout/hierarchy2"/>
+    <dgm:cxn modelId="{EB5D9BFF-088A-4CF4-8EA9-3DAF9DFA3B0F}" type="presParOf" srcId="{D9B045BF-B486-4C8D-8C8A-EA3DAC69ED88}" destId="{269727F3-6361-4324-87D9-D5CF7E4DAA5D}" srcOrd="11" destOrd="0" presId="urn:microsoft.com/office/officeart/2005/8/layout/hierarchy2"/>
+    <dgm:cxn modelId="{48721B67-E1BD-46E0-B37A-1F9E4E12737E}" type="presParOf" srcId="{269727F3-6361-4324-87D9-D5CF7E4DAA5D}" destId="{6E600D94-5C1F-4F38-B303-A6D54DC641D2}" srcOrd="0" destOrd="0" presId="urn:microsoft.com/office/officeart/2005/8/layout/hierarchy2"/>
+    <dgm:cxn modelId="{333177D4-CB51-432B-8D12-C1FA062790E1}" type="presParOf" srcId="{269727F3-6361-4324-87D9-D5CF7E4DAA5D}" destId="{21C9BA47-F0F7-4DE6-A30E-B79D1B10DC2F}" srcOrd="1" destOrd="0" presId="urn:microsoft.com/office/officeart/2005/8/layout/hierarchy2"/>
+    <dgm:cxn modelId="{1DB301FF-F430-4B3D-95D2-699797A22D80}" type="presParOf" srcId="{21C9BA47-F0F7-4DE6-A30E-B79D1B10DC2F}" destId="{87FAD061-DAB6-4005-8DCD-88ECA94759D7}" srcOrd="0" destOrd="0" presId="urn:microsoft.com/office/officeart/2005/8/layout/hierarchy2"/>
+    <dgm:cxn modelId="{CAAE00F9-071F-49A0-BCF0-BAEE43878057}" type="presParOf" srcId="{87FAD061-DAB6-4005-8DCD-88ECA94759D7}" destId="{3A49E001-5568-44C0-96C9-6D32EDE9F402}" srcOrd="0" destOrd="0" presId="urn:microsoft.com/office/officeart/2005/8/layout/hierarchy2"/>
+    <dgm:cxn modelId="{E84CACAB-0BC4-47B3-91C1-A9CDD3DBACC0}" type="presParOf" srcId="{21C9BA47-F0F7-4DE6-A30E-B79D1B10DC2F}" destId="{9493E7E2-FD50-4866-9B0C-9F6910269915}" srcOrd="1" destOrd="0" presId="urn:microsoft.com/office/officeart/2005/8/layout/hierarchy2"/>
+    <dgm:cxn modelId="{74837BE6-3BCA-43D7-A42F-110442444E7A}" type="presParOf" srcId="{9493E7E2-FD50-4866-9B0C-9F6910269915}" destId="{83EEBB4E-FE10-462F-AD30-0B0CF91140A7}" srcOrd="0" destOrd="0" presId="urn:microsoft.com/office/officeart/2005/8/layout/hierarchy2"/>
+    <dgm:cxn modelId="{93747499-0F1F-470A-965A-3BC578E8508E}" type="presParOf" srcId="{9493E7E2-FD50-4866-9B0C-9F6910269915}" destId="{5D1783A5-D3AF-449B-806D-C48FE8C2D743}" srcOrd="1" destOrd="0" presId="urn:microsoft.com/office/officeart/2005/8/layout/hierarchy2"/>
   </dgm:cxnLst>
   <dgm:bg/>
   <dgm:whole/>
@@ -4697,8 +4656,8 @@
       </dsp:nvSpPr>
       <dsp:spPr>
         <a:xfrm>
-          <a:off x="1052214" y="5962913"/>
-          <a:ext cx="1479786" cy="739893"/>
+          <a:off x="1392916" y="5820628"/>
+          <a:ext cx="1348747" cy="674373"/>
         </a:xfrm>
         <a:prstGeom prst="rect">
           <a:avLst/>
@@ -4768,8 +4727,8 @@
         </a:p>
       </dsp:txBody>
       <dsp:txXfrm>
-        <a:off x="1052214" y="5962913"/>
-        <a:ext cx="1479786" cy="739893"/>
+        <a:off x="1392916" y="5820628"/>
+        <a:ext cx="1348747" cy="674373"/>
       </dsp:txXfrm>
     </dsp:sp>
     <dsp:sp modelId="{2B0E538B-2590-4C45-BE09-8DB2BFEEB721}">
@@ -4778,9 +4737,9 @@
         <dsp:cNvSpPr/>
       </dsp:nvSpPr>
       <dsp:spPr>
-        <a:xfrm rot="16632517">
-          <a:off x="469402" y="3987860"/>
-          <a:ext cx="4717110" cy="10173"/>
+        <a:xfrm rot="16596808">
+          <a:off x="669238" y="3826589"/>
+          <a:ext cx="4684349" cy="9272"/>
         </a:xfrm>
         <a:prstGeom prst="rect">
           <a:avLst/>
@@ -4834,8 +4793,8 @@
         </a:p>
       </dsp:txBody>
       <dsp:txXfrm>
-        <a:off x="2710030" y="3875019"/>
-        <a:ext cx="235855" cy="235855"/>
+        <a:off x="2894304" y="3714117"/>
+        <a:ext cx="234217" cy="234217"/>
       </dsp:txXfrm>
     </dsp:sp>
     <dsp:sp modelId="{05F3A68D-3FC9-4145-B444-66173610EDF1}">
@@ -4845,8 +4804,8 @@
       </dsp:nvSpPr>
       <dsp:spPr>
         <a:xfrm>
-          <a:off x="3123915" y="1283087"/>
-          <a:ext cx="1479786" cy="739893"/>
+          <a:off x="3281163" y="1167449"/>
+          <a:ext cx="1348747" cy="674373"/>
         </a:xfrm>
         <a:prstGeom prst="rect">
           <a:avLst/>
@@ -4909,8 +4868,8 @@
         </a:p>
       </dsp:txBody>
       <dsp:txXfrm>
-        <a:off x="3123915" y="1283087"/>
-        <a:ext cx="1479786" cy="739893"/>
+        <a:off x="3281163" y="1167449"/>
+        <a:ext cx="1348747" cy="674373"/>
       </dsp:txXfrm>
     </dsp:sp>
     <dsp:sp modelId="{73FEB431-9536-4331-B229-EBF170EF5666}">
@@ -4920,8 +4879,8 @@
       </dsp:nvSpPr>
       <dsp:spPr>
         <a:xfrm rot="17692822">
-          <a:off x="4196213" y="1009789"/>
-          <a:ext cx="1406892" cy="10173"/>
+          <a:off x="4258506" y="918352"/>
+          <a:ext cx="1282307" cy="9272"/>
         </a:xfrm>
         <a:prstGeom prst="rect">
           <a:avLst/>
@@ -4975,8 +4934,8 @@
         </a:p>
       </dsp:txBody>
       <dsp:txXfrm>
-        <a:off x="4864487" y="979704"/>
-        <a:ext cx="70344" cy="70344"/>
+        <a:off x="4867602" y="890931"/>
+        <a:ext cx="64115" cy="64115"/>
       </dsp:txXfrm>
     </dsp:sp>
     <dsp:sp modelId="{0079CA80-D978-454B-BF99-1BA67F3E9F77}">
@@ -4986,8 +4945,8 @@
       </dsp:nvSpPr>
       <dsp:spPr>
         <a:xfrm>
-          <a:off x="5195617" y="6771"/>
-          <a:ext cx="1479786" cy="739893"/>
+          <a:off x="5169409" y="4154"/>
+          <a:ext cx="1348747" cy="674373"/>
         </a:xfrm>
         <a:prstGeom prst="rect">
           <a:avLst/>
@@ -5049,8 +5008,8 @@
         </a:p>
       </dsp:txBody>
       <dsp:txXfrm>
-        <a:off x="5195617" y="6771"/>
-        <a:ext cx="1479786" cy="739893"/>
+        <a:off x="5169409" y="4154"/>
+        <a:ext cx="1348747" cy="674373"/>
       </dsp:txXfrm>
     </dsp:sp>
     <dsp:sp modelId="{03018B07-7F14-4EB2-8B7F-A7F6F2134F26}">
@@ -5060,8 +5019,8 @@
       </dsp:nvSpPr>
       <dsp:spPr>
         <a:xfrm rot="19457599">
-          <a:off x="4535187" y="1435228"/>
-          <a:ext cx="728945" cy="10173"/>
+          <a:off x="4567462" y="1306117"/>
+          <a:ext cx="664395" cy="9272"/>
         </a:xfrm>
         <a:prstGeom prst="rect">
           <a:avLst/>
@@ -5115,8 +5074,8 @@
         </a:p>
       </dsp:txBody>
       <dsp:txXfrm>
-        <a:off x="4881436" y="1422091"/>
-        <a:ext cx="36447" cy="36447"/>
+        <a:off x="4883050" y="1294144"/>
+        <a:ext cx="33219" cy="33219"/>
       </dsp:txXfrm>
     </dsp:sp>
     <dsp:sp modelId="{D08FADD0-4AFE-4622-8890-AB0351E83D4E}">
@@ -5126,8 +5085,8 @@
       </dsp:nvSpPr>
       <dsp:spPr>
         <a:xfrm>
-          <a:off x="5195617" y="857649"/>
-          <a:ext cx="1479786" cy="739893"/>
+          <a:off x="5169409" y="779684"/>
+          <a:ext cx="1348747" cy="674373"/>
         </a:xfrm>
         <a:prstGeom prst="rect">
           <a:avLst/>
@@ -5189,8 +5148,8 @@
         </a:p>
       </dsp:txBody>
       <dsp:txXfrm>
-        <a:off x="5195617" y="857649"/>
-        <a:ext cx="1479786" cy="739893"/>
+        <a:off x="5169409" y="779684"/>
+        <a:ext cx="1348747" cy="674373"/>
       </dsp:txXfrm>
     </dsp:sp>
     <dsp:sp modelId="{079ED16B-589B-4431-81A8-FFA8A0190E7F}">
@@ -5200,8 +5159,8 @@
       </dsp:nvSpPr>
       <dsp:spPr>
         <a:xfrm rot="2142401">
-          <a:off x="4535187" y="1860667"/>
-          <a:ext cx="728945" cy="10173"/>
+          <a:off x="4567462" y="1693882"/>
+          <a:ext cx="664395" cy="9272"/>
         </a:xfrm>
         <a:prstGeom prst="rect">
           <a:avLst/>
@@ -5255,8 +5214,8 @@
         </a:p>
       </dsp:txBody>
       <dsp:txXfrm>
-        <a:off x="4881436" y="1847530"/>
-        <a:ext cx="36447" cy="36447"/>
+        <a:off x="4883050" y="1681909"/>
+        <a:ext cx="33219" cy="33219"/>
       </dsp:txXfrm>
     </dsp:sp>
     <dsp:sp modelId="{CF4BB426-1E92-4AA9-91D9-26BB4D5316BD}">
@@ -5266,8 +5225,8 @@
       </dsp:nvSpPr>
       <dsp:spPr>
         <a:xfrm>
-          <a:off x="5195617" y="1708526"/>
-          <a:ext cx="1479786" cy="739893"/>
+          <a:off x="5169409" y="1555214"/>
+          <a:ext cx="1348747" cy="674373"/>
         </a:xfrm>
         <a:prstGeom prst="rect">
           <a:avLst/>
@@ -5329,8 +5288,8 @@
         </a:p>
       </dsp:txBody>
       <dsp:txXfrm>
-        <a:off x="5195617" y="1708526"/>
-        <a:ext cx="1479786" cy="739893"/>
+        <a:off x="5169409" y="1555214"/>
+        <a:ext cx="1348747" cy="674373"/>
       </dsp:txXfrm>
     </dsp:sp>
     <dsp:sp modelId="{5FA5213F-47C6-4767-8572-404ABB978790}">
@@ -5340,8 +5299,8 @@
       </dsp:nvSpPr>
       <dsp:spPr>
         <a:xfrm rot="3907178">
-          <a:off x="4196213" y="2286106"/>
-          <a:ext cx="1406892" cy="10173"/>
+          <a:off x="4258506" y="2081647"/>
+          <a:ext cx="1282307" cy="9272"/>
         </a:xfrm>
         <a:prstGeom prst="rect">
           <a:avLst/>
@@ -5395,8 +5354,8 @@
         </a:p>
       </dsp:txBody>
       <dsp:txXfrm>
-        <a:off x="4864487" y="2256020"/>
-        <a:ext cx="70344" cy="70344"/>
+        <a:off x="4867602" y="2054226"/>
+        <a:ext cx="64115" cy="64115"/>
       </dsp:txXfrm>
     </dsp:sp>
     <dsp:sp modelId="{E5E99686-C350-40AC-9E58-927E6883A7E3}">
@@ -5406,8 +5365,8 @@
       </dsp:nvSpPr>
       <dsp:spPr>
         <a:xfrm>
-          <a:off x="5195617" y="2559404"/>
-          <a:ext cx="1479786" cy="739893"/>
+          <a:off x="5169409" y="2330744"/>
+          <a:ext cx="1348747" cy="674373"/>
         </a:xfrm>
         <a:prstGeom prst="rect">
           <a:avLst/>
@@ -5469,8 +5428,8 @@
         </a:p>
       </dsp:txBody>
       <dsp:txXfrm>
-        <a:off x="5195617" y="2559404"/>
-        <a:ext cx="1479786" cy="739893"/>
+        <a:off x="5169409" y="2330744"/>
+        <a:ext cx="1348747" cy="674373"/>
       </dsp:txXfrm>
     </dsp:sp>
     <dsp:sp modelId="{8F87B250-F0E0-4F84-AAB9-EEE57B038678}">
@@ -5479,9 +5438,9 @@
         <dsp:cNvSpPr/>
       </dsp:nvSpPr>
       <dsp:spPr>
-        <a:xfrm rot="17350740">
-          <a:off x="1927079" y="5476896"/>
-          <a:ext cx="1801758" cy="10173"/>
+        <a:xfrm rot="17692822">
+          <a:off x="2370259" y="5571531"/>
+          <a:ext cx="1282307" cy="9272"/>
         </a:xfrm>
         <a:prstGeom prst="rect">
           <a:avLst/>
@@ -5535,8 +5494,8 @@
         </a:p>
       </dsp:txBody>
       <dsp:txXfrm>
-        <a:off x="2782914" y="5436939"/>
-        <a:ext cx="90087" cy="90087"/>
+        <a:off x="2979355" y="5544110"/>
+        <a:ext cx="64115" cy="64115"/>
       </dsp:txXfrm>
     </dsp:sp>
     <dsp:sp modelId="{3492BFF2-E0E5-406E-9754-6DC5706CBF90}">
@@ -5546,8 +5505,8 @@
       </dsp:nvSpPr>
       <dsp:spPr>
         <a:xfrm>
-          <a:off x="3123915" y="4261158"/>
-          <a:ext cx="1479786" cy="739893"/>
+          <a:off x="3281163" y="4657333"/>
+          <a:ext cx="1348747" cy="674373"/>
         </a:xfrm>
         <a:prstGeom prst="rect">
           <a:avLst/>
@@ -5610,19 +5569,19 @@
         </a:p>
       </dsp:txBody>
       <dsp:txXfrm>
-        <a:off x="3123915" y="4261158"/>
-        <a:ext cx="1479786" cy="739893"/>
+        <a:off x="3281163" y="4657333"/>
+        <a:ext cx="1348747" cy="674373"/>
       </dsp:txXfrm>
     </dsp:sp>
-    <dsp:sp modelId="{D66B37A2-D54F-4F5E-A619-BDF4EF12164A}">
+    <dsp:sp modelId="{72A5859C-94D9-4D14-AC48-8D6168FE9E33}">
       <dsp:nvSpPr>
         <dsp:cNvPr id="0" name=""/>
         <dsp:cNvSpPr/>
       </dsp:nvSpPr>
       <dsp:spPr>
-        <a:xfrm rot="18289469">
-          <a:off x="4381404" y="4200580"/>
-          <a:ext cx="1036511" cy="10173"/>
+        <a:xfrm rot="19525561">
+          <a:off x="4569571" y="4796001"/>
+          <a:ext cx="683322" cy="9272"/>
         </a:xfrm>
         <a:prstGeom prst="rect">
           <a:avLst/>
@@ -5661,7 +5620,7 @@
         </a:bodyPr>
         <a:lstStyle/>
         <a:p>
-          <a:pPr lvl="0" algn="ctr" defTabSz="222250">
+          <a:pPr lvl="0" algn="ctr" defTabSz="622300">
             <a:lnSpc>
               <a:spcPct val="90000"/>
             </a:lnSpc>
@@ -5672,23 +5631,163 @@
               <a:spcPct val="35000"/>
             </a:spcAft>
           </a:pPr>
-          <a:endParaRPr lang="en-US" sz="500" kern="1200"/>
+          <a:endParaRPr lang="en-US" sz="1400" kern="1200"/>
         </a:p>
       </dsp:txBody>
       <dsp:txXfrm>
-        <a:off x="4873747" y="4179754"/>
-        <a:ext cx="51825" cy="51825"/>
+        <a:off x="4894149" y="4783554"/>
+        <a:ext cx="34166" cy="34166"/>
       </dsp:txXfrm>
     </dsp:sp>
-    <dsp:sp modelId="{AC1FE4A1-90EC-4879-A8C0-05E605DDD9E9}">
+    <dsp:sp modelId="{7B92F59B-C821-4A5F-A7A0-0E3EAE4A452C}">
       <dsp:nvSpPr>
         <dsp:cNvPr id="0" name=""/>
         <dsp:cNvSpPr/>
       </dsp:nvSpPr>
       <dsp:spPr>
         <a:xfrm>
-          <a:off x="5195617" y="3410281"/>
-          <a:ext cx="1479786" cy="739893"/>
+          <a:off x="5192553" y="4269568"/>
+          <a:ext cx="1348747" cy="674373"/>
+        </a:xfrm>
+        <a:prstGeom prst="rect">
+          <a:avLst/>
+        </a:prstGeom>
+        <a:solidFill>
+          <a:schemeClr val="accent1">
+            <a:lumMod val="50000"/>
+          </a:schemeClr>
+        </a:solidFill>
+        <a:ln w="12700" cap="flat" cmpd="sng" algn="ctr">
+          <a:solidFill>
+            <a:schemeClr val="lt1">
+              <a:hueOff val="0"/>
+              <a:satOff val="0"/>
+              <a:lumOff val="0"/>
+              <a:alphaOff val="0"/>
+            </a:schemeClr>
+          </a:solidFill>
+          <a:prstDash val="solid"/>
+          <a:miter lim="800000"/>
+        </a:ln>
+        <a:effectLst/>
+      </dsp:spPr>
+      <dsp:style>
+        <a:lnRef idx="2">
+          <a:scrgbClr r="0" g="0" b="0"/>
+        </a:lnRef>
+        <a:fillRef idx="1">
+          <a:scrgbClr r="0" g="0" b="0"/>
+        </a:fillRef>
+        <a:effectRef idx="0">
+          <a:scrgbClr r="0" g="0" b="0"/>
+        </a:effectRef>
+        <a:fontRef idx="minor">
+          <a:schemeClr val="lt1"/>
+        </a:fontRef>
+      </dsp:style>
+      <dsp:txBody>
+        <a:bodyPr spcFirstLastPara="0" vert="horz" wrap="square" lIns="8890" tIns="8890" rIns="8890" bIns="8890" numCol="1" spcCol="1270" anchor="ctr" anchorCtr="0">
+          <a:noAutofit/>
+        </a:bodyPr>
+        <a:lstStyle/>
+        <a:p>
+          <a:pPr lvl="0" algn="ctr" defTabSz="622300">
+            <a:lnSpc>
+              <a:spcPct val="90000"/>
+            </a:lnSpc>
+            <a:spcBef>
+              <a:spcPct val="0"/>
+            </a:spcBef>
+            <a:spcAft>
+              <a:spcPct val="35000"/>
+            </a:spcAft>
+          </a:pPr>
+          <a:r>
+            <a:rPr lang="en-US" sz="1400" kern="1200"/>
+            <a:t>home</a:t>
+          </a:r>
+        </a:p>
+      </dsp:txBody>
+      <dsp:txXfrm>
+        <a:off x="5192553" y="4269568"/>
+        <a:ext cx="1348747" cy="674373"/>
+      </dsp:txXfrm>
+    </dsp:sp>
+    <dsp:sp modelId="{E23A343D-FEBB-40E6-AFEE-DCE55C655436}">
+      <dsp:nvSpPr>
+        <dsp:cNvPr id="0" name=""/>
+        <dsp:cNvSpPr/>
+      </dsp:nvSpPr>
+      <dsp:spPr>
+        <a:xfrm rot="17636107">
+          <a:off x="6163106" y="4020471"/>
+          <a:ext cx="1272743" cy="9272"/>
+        </a:xfrm>
+        <a:prstGeom prst="rect">
+          <a:avLst/>
+        </a:prstGeom>
+        <a:noFill/>
+        <a:ln w="12700" cap="flat" cmpd="sng" algn="ctr">
+          <a:solidFill>
+            <a:schemeClr val="accent3">
+              <a:tint val="70000"/>
+              <a:hueOff val="0"/>
+              <a:satOff val="0"/>
+              <a:lumOff val="0"/>
+              <a:alphaOff val="0"/>
+            </a:schemeClr>
+          </a:solidFill>
+          <a:prstDash val="solid"/>
+          <a:miter lim="800000"/>
+        </a:ln>
+        <a:effectLst/>
+      </dsp:spPr>
+      <dsp:style>
+        <a:lnRef idx="2">
+          <a:scrgbClr r="0" g="0" b="0"/>
+        </a:lnRef>
+        <a:fillRef idx="0">
+          <a:scrgbClr r="0" g="0" b="0"/>
+        </a:fillRef>
+        <a:effectRef idx="0">
+          <a:scrgbClr r="0" g="0" b="0"/>
+        </a:effectRef>
+        <a:fontRef idx="minor"/>
+      </dsp:style>
+      <dsp:txBody>
+        <a:bodyPr spcFirstLastPara="0" vert="horz" wrap="square" lIns="12700" tIns="0" rIns="12700" bIns="0" numCol="1" spcCol="1270" anchor="ctr" anchorCtr="0">
+          <a:noAutofit/>
+        </a:bodyPr>
+        <a:lstStyle/>
+        <a:p>
+          <a:pPr lvl="0" algn="ctr" defTabSz="622300">
+            <a:lnSpc>
+              <a:spcPct val="90000"/>
+            </a:lnSpc>
+            <a:spcBef>
+              <a:spcPct val="0"/>
+            </a:spcBef>
+            <a:spcAft>
+              <a:spcPct val="35000"/>
+            </a:spcAft>
+          </a:pPr>
+          <a:endParaRPr lang="en-US" sz="1400" kern="1200"/>
+        </a:p>
+      </dsp:txBody>
+      <dsp:txXfrm>
+        <a:off x="6767660" y="3993289"/>
+        <a:ext cx="63637" cy="63637"/>
+      </dsp:txXfrm>
+    </dsp:sp>
+    <dsp:sp modelId="{39811BAC-4DB1-417C-B8D2-A2E8ECAD8277}">
+      <dsp:nvSpPr>
+        <dsp:cNvPr id="0" name=""/>
+        <dsp:cNvSpPr/>
+      </dsp:nvSpPr>
+      <dsp:spPr>
+        <a:xfrm>
+          <a:off x="7057655" y="3106274"/>
+          <a:ext cx="1348747" cy="674373"/>
         </a:xfrm>
         <a:prstGeom prst="rect">
           <a:avLst/>
@@ -5744,25 +5843,25 @@
             </a:spcAft>
           </a:pPr>
           <a:r>
-            <a:rPr lang="en-US" sz="1400" i="1" kern="1200"/>
-            <a:t>comingSoon</a:t>
+            <a:rPr lang="en-US" sz="1400" kern="1200"/>
+            <a:t>day</a:t>
           </a:r>
         </a:p>
       </dsp:txBody>
       <dsp:txXfrm>
-        <a:off x="5195617" y="3410281"/>
-        <a:ext cx="1479786" cy="739893"/>
+        <a:off x="7057655" y="3106274"/>
+        <a:ext cx="1348747" cy="674373"/>
       </dsp:txXfrm>
     </dsp:sp>
-    <dsp:sp modelId="{72A5859C-94D9-4D14-AC48-8D6168FE9E33}">
+    <dsp:sp modelId="{717581DD-B837-4085-A55F-BFB3C2C69EA6}">
       <dsp:nvSpPr>
         <dsp:cNvPr id="0" name=""/>
         <dsp:cNvSpPr/>
       </dsp:nvSpPr>
       <dsp:spPr>
-        <a:xfrm>
-          <a:off x="4603702" y="4626019"/>
-          <a:ext cx="591914" cy="10173"/>
+        <a:xfrm rot="19385681">
+          <a:off x="6476607" y="4408236"/>
+          <a:ext cx="645742" cy="9272"/>
         </a:xfrm>
         <a:prstGeom prst="rect">
           <a:avLst/>
@@ -5771,7 +5870,7 @@
         <a:ln w="12700" cap="flat" cmpd="sng" algn="ctr">
           <a:solidFill>
             <a:schemeClr val="accent3">
-              <a:tint val="80000"/>
+              <a:tint val="70000"/>
               <a:hueOff val="0"/>
               <a:satOff val="0"/>
               <a:lumOff val="0"/>
@@ -5816,19 +5915,19 @@
         </a:p>
       </dsp:txBody>
       <dsp:txXfrm>
-        <a:off x="4884862" y="4616307"/>
-        <a:ext cx="29595" cy="29595"/>
+        <a:off x="6783335" y="4396729"/>
+        <a:ext cx="32287" cy="32287"/>
       </dsp:txXfrm>
     </dsp:sp>
-    <dsp:sp modelId="{7B92F59B-C821-4A5F-A7A0-0E3EAE4A452C}">
+    <dsp:sp modelId="{02249F60-34ED-4830-9BB7-CDEA05528141}">
       <dsp:nvSpPr>
         <dsp:cNvPr id="0" name=""/>
         <dsp:cNvSpPr/>
       </dsp:nvSpPr>
       <dsp:spPr>
         <a:xfrm>
-          <a:off x="5195617" y="4261158"/>
-          <a:ext cx="1479786" cy="739893"/>
+          <a:off x="7057655" y="3881803"/>
+          <a:ext cx="1348747" cy="674373"/>
         </a:xfrm>
         <a:prstGeom prst="rect">
           <a:avLst/>
@@ -5885,24 +5984,24 @@
           </a:pPr>
           <a:r>
             <a:rPr lang="en-US" sz="1400" kern="1200"/>
-            <a:t>home</a:t>
+            <a:t>week</a:t>
           </a:r>
         </a:p>
       </dsp:txBody>
       <dsp:txXfrm>
-        <a:off x="5195617" y="4261158"/>
-        <a:ext cx="1479786" cy="739893"/>
+        <a:off x="7057655" y="3881803"/>
+        <a:ext cx="1348747" cy="674373"/>
       </dsp:txXfrm>
     </dsp:sp>
-    <dsp:sp modelId="{E23A343D-FEBB-40E6-AFEE-DCE55C655436}">
+    <dsp:sp modelId="{51B6628F-0F2C-4338-83B1-27C009E50F2D}">
       <dsp:nvSpPr>
         <dsp:cNvPr id="0" name=""/>
         <dsp:cNvSpPr/>
       </dsp:nvSpPr>
       <dsp:spPr>
-        <a:xfrm rot="17692822">
-          <a:off x="6267915" y="3987860"/>
-          <a:ext cx="1406892" cy="10173"/>
+        <a:xfrm rot="2214319">
+          <a:off x="6476607" y="4796001"/>
+          <a:ext cx="645742" cy="9272"/>
         </a:xfrm>
         <a:prstGeom prst="rect">
           <a:avLst/>
@@ -5956,288 +6055,8 @@
         </a:p>
       </dsp:txBody>
       <dsp:txXfrm>
-        <a:off x="6936189" y="3957775"/>
-        <a:ext cx="70344" cy="70344"/>
-      </dsp:txXfrm>
-    </dsp:sp>
-    <dsp:sp modelId="{39811BAC-4DB1-417C-B8D2-A2E8ECAD8277}">
-      <dsp:nvSpPr>
-        <dsp:cNvPr id="0" name=""/>
-        <dsp:cNvSpPr/>
-      </dsp:nvSpPr>
-      <dsp:spPr>
-        <a:xfrm>
-          <a:off x="7267319" y="2984842"/>
-          <a:ext cx="1479786" cy="739893"/>
-        </a:xfrm>
-        <a:prstGeom prst="rect">
-          <a:avLst/>
-        </a:prstGeom>
-        <a:solidFill>
-          <a:schemeClr val="accent3">
-            <a:lumMod val="50000"/>
-          </a:schemeClr>
-        </a:solidFill>
-        <a:ln w="12700" cap="flat" cmpd="sng" algn="ctr">
-          <a:solidFill>
-            <a:schemeClr val="lt1">
-              <a:hueOff val="0"/>
-              <a:satOff val="0"/>
-              <a:lumOff val="0"/>
-              <a:alphaOff val="0"/>
-            </a:schemeClr>
-          </a:solidFill>
-          <a:prstDash val="solid"/>
-          <a:miter lim="800000"/>
-        </a:ln>
-        <a:effectLst/>
-      </dsp:spPr>
-      <dsp:style>
-        <a:lnRef idx="2">
-          <a:scrgbClr r="0" g="0" b="0"/>
-        </a:lnRef>
-        <a:fillRef idx="1">
-          <a:scrgbClr r="0" g="0" b="0"/>
-        </a:fillRef>
-        <a:effectRef idx="0">
-          <a:scrgbClr r="0" g="0" b="0"/>
-        </a:effectRef>
-        <a:fontRef idx="minor">
-          <a:schemeClr val="lt1"/>
-        </a:fontRef>
-      </dsp:style>
-      <dsp:txBody>
-        <a:bodyPr spcFirstLastPara="0" vert="horz" wrap="square" lIns="8890" tIns="8890" rIns="8890" bIns="8890" numCol="1" spcCol="1270" anchor="ctr" anchorCtr="0">
-          <a:noAutofit/>
-        </a:bodyPr>
-        <a:lstStyle/>
-        <a:p>
-          <a:pPr lvl="0" algn="ctr" defTabSz="622300">
-            <a:lnSpc>
-              <a:spcPct val="90000"/>
-            </a:lnSpc>
-            <a:spcBef>
-              <a:spcPct val="0"/>
-            </a:spcBef>
-            <a:spcAft>
-              <a:spcPct val="35000"/>
-            </a:spcAft>
-          </a:pPr>
-          <a:r>
-            <a:rPr lang="en-US" sz="1400" kern="1200"/>
-            <a:t>day</a:t>
-          </a:r>
-        </a:p>
-      </dsp:txBody>
-      <dsp:txXfrm>
-        <a:off x="7267319" y="2984842"/>
-        <a:ext cx="1479786" cy="739893"/>
-      </dsp:txXfrm>
-    </dsp:sp>
-    <dsp:sp modelId="{717581DD-B837-4085-A55F-BFB3C2C69EA6}">
-      <dsp:nvSpPr>
-        <dsp:cNvPr id="0" name=""/>
-        <dsp:cNvSpPr/>
-      </dsp:nvSpPr>
-      <dsp:spPr>
-        <a:xfrm rot="19457599">
-          <a:off x="6606889" y="4413299"/>
-          <a:ext cx="728945" cy="10173"/>
-        </a:xfrm>
-        <a:prstGeom prst="rect">
-          <a:avLst/>
-        </a:prstGeom>
-        <a:noFill/>
-        <a:ln w="12700" cap="flat" cmpd="sng" algn="ctr">
-          <a:solidFill>
-            <a:schemeClr val="accent3">
-              <a:tint val="70000"/>
-              <a:hueOff val="0"/>
-              <a:satOff val="0"/>
-              <a:lumOff val="0"/>
-              <a:alphaOff val="0"/>
-            </a:schemeClr>
-          </a:solidFill>
-          <a:prstDash val="solid"/>
-          <a:miter lim="800000"/>
-        </a:ln>
-        <a:effectLst/>
-      </dsp:spPr>
-      <dsp:style>
-        <a:lnRef idx="2">
-          <a:scrgbClr r="0" g="0" b="0"/>
-        </a:lnRef>
-        <a:fillRef idx="0">
-          <a:scrgbClr r="0" g="0" b="0"/>
-        </a:fillRef>
-        <a:effectRef idx="0">
-          <a:scrgbClr r="0" g="0" b="0"/>
-        </a:effectRef>
-        <a:fontRef idx="minor"/>
-      </dsp:style>
-      <dsp:txBody>
-        <a:bodyPr spcFirstLastPara="0" vert="horz" wrap="square" lIns="12700" tIns="0" rIns="12700" bIns="0" numCol="1" spcCol="1270" anchor="ctr" anchorCtr="0">
-          <a:noAutofit/>
-        </a:bodyPr>
-        <a:lstStyle/>
-        <a:p>
-          <a:pPr lvl="0" algn="ctr" defTabSz="622300">
-            <a:lnSpc>
-              <a:spcPct val="90000"/>
-            </a:lnSpc>
-            <a:spcBef>
-              <a:spcPct val="0"/>
-            </a:spcBef>
-            <a:spcAft>
-              <a:spcPct val="35000"/>
-            </a:spcAft>
-          </a:pPr>
-          <a:endParaRPr lang="en-US" sz="1400" kern="1200"/>
-        </a:p>
-      </dsp:txBody>
-      <dsp:txXfrm>
-        <a:off x="6953138" y="4400162"/>
-        <a:ext cx="36447" cy="36447"/>
-      </dsp:txXfrm>
-    </dsp:sp>
-    <dsp:sp modelId="{02249F60-34ED-4830-9BB7-CDEA05528141}">
-      <dsp:nvSpPr>
-        <dsp:cNvPr id="0" name=""/>
-        <dsp:cNvSpPr/>
-      </dsp:nvSpPr>
-      <dsp:spPr>
-        <a:xfrm>
-          <a:off x="7267319" y="3835720"/>
-          <a:ext cx="1479786" cy="739893"/>
-        </a:xfrm>
-        <a:prstGeom prst="rect">
-          <a:avLst/>
-        </a:prstGeom>
-        <a:solidFill>
-          <a:schemeClr val="accent3">
-            <a:lumMod val="50000"/>
-          </a:schemeClr>
-        </a:solidFill>
-        <a:ln w="12700" cap="flat" cmpd="sng" algn="ctr">
-          <a:solidFill>
-            <a:schemeClr val="lt1">
-              <a:hueOff val="0"/>
-              <a:satOff val="0"/>
-              <a:lumOff val="0"/>
-              <a:alphaOff val="0"/>
-            </a:schemeClr>
-          </a:solidFill>
-          <a:prstDash val="solid"/>
-          <a:miter lim="800000"/>
-        </a:ln>
-        <a:effectLst/>
-      </dsp:spPr>
-      <dsp:style>
-        <a:lnRef idx="2">
-          <a:scrgbClr r="0" g="0" b="0"/>
-        </a:lnRef>
-        <a:fillRef idx="1">
-          <a:scrgbClr r="0" g="0" b="0"/>
-        </a:fillRef>
-        <a:effectRef idx="0">
-          <a:scrgbClr r="0" g="0" b="0"/>
-        </a:effectRef>
-        <a:fontRef idx="minor">
-          <a:schemeClr val="lt1"/>
-        </a:fontRef>
-      </dsp:style>
-      <dsp:txBody>
-        <a:bodyPr spcFirstLastPara="0" vert="horz" wrap="square" lIns="8890" tIns="8890" rIns="8890" bIns="8890" numCol="1" spcCol="1270" anchor="ctr" anchorCtr="0">
-          <a:noAutofit/>
-        </a:bodyPr>
-        <a:lstStyle/>
-        <a:p>
-          <a:pPr lvl="0" algn="ctr" defTabSz="622300">
-            <a:lnSpc>
-              <a:spcPct val="90000"/>
-            </a:lnSpc>
-            <a:spcBef>
-              <a:spcPct val="0"/>
-            </a:spcBef>
-            <a:spcAft>
-              <a:spcPct val="35000"/>
-            </a:spcAft>
-          </a:pPr>
-          <a:r>
-            <a:rPr lang="en-US" sz="1400" kern="1200"/>
-            <a:t>week</a:t>
-          </a:r>
-        </a:p>
-      </dsp:txBody>
-      <dsp:txXfrm>
-        <a:off x="7267319" y="3835720"/>
-        <a:ext cx="1479786" cy="739893"/>
-      </dsp:txXfrm>
-    </dsp:sp>
-    <dsp:sp modelId="{51B6628F-0F2C-4338-83B1-27C009E50F2D}">
-      <dsp:nvSpPr>
-        <dsp:cNvPr id="0" name=""/>
-        <dsp:cNvSpPr/>
-      </dsp:nvSpPr>
-      <dsp:spPr>
-        <a:xfrm rot="2142401">
-          <a:off x="6606889" y="4838738"/>
-          <a:ext cx="728945" cy="10173"/>
-        </a:xfrm>
-        <a:prstGeom prst="rect">
-          <a:avLst/>
-        </a:prstGeom>
-        <a:noFill/>
-        <a:ln w="12700" cap="flat" cmpd="sng" algn="ctr">
-          <a:solidFill>
-            <a:schemeClr val="accent3">
-              <a:tint val="70000"/>
-              <a:hueOff val="0"/>
-              <a:satOff val="0"/>
-              <a:lumOff val="0"/>
-              <a:alphaOff val="0"/>
-            </a:schemeClr>
-          </a:solidFill>
-          <a:prstDash val="solid"/>
-          <a:miter lim="800000"/>
-        </a:ln>
-        <a:effectLst/>
-      </dsp:spPr>
-      <dsp:style>
-        <a:lnRef idx="2">
-          <a:scrgbClr r="0" g="0" b="0"/>
-        </a:lnRef>
-        <a:fillRef idx="0">
-          <a:scrgbClr r="0" g="0" b="0"/>
-        </a:fillRef>
-        <a:effectRef idx="0">
-          <a:scrgbClr r="0" g="0" b="0"/>
-        </a:effectRef>
-        <a:fontRef idx="minor"/>
-      </dsp:style>
-      <dsp:txBody>
-        <a:bodyPr spcFirstLastPara="0" vert="horz" wrap="square" lIns="12700" tIns="0" rIns="12700" bIns="0" numCol="1" spcCol="1270" anchor="ctr" anchorCtr="0">
-          <a:noAutofit/>
-        </a:bodyPr>
-        <a:lstStyle/>
-        <a:p>
-          <a:pPr lvl="0" algn="ctr" defTabSz="622300">
-            <a:lnSpc>
-              <a:spcPct val="90000"/>
-            </a:lnSpc>
-            <a:spcBef>
-              <a:spcPct val="0"/>
-            </a:spcBef>
-            <a:spcAft>
-              <a:spcPct val="35000"/>
-            </a:spcAft>
-          </a:pPr>
-          <a:endParaRPr lang="en-US" sz="1400" kern="1200"/>
-        </a:p>
-      </dsp:txBody>
-      <dsp:txXfrm>
-        <a:off x="6953138" y="4825601"/>
-        <a:ext cx="36447" cy="36447"/>
+        <a:off x="6783335" y="4784494"/>
+        <a:ext cx="32287" cy="32287"/>
       </dsp:txXfrm>
     </dsp:sp>
     <dsp:sp modelId="{C6263741-7F48-46FF-A2A3-5608FD6A4202}">
@@ -6247,288 +6066,8 @@
       </dsp:nvSpPr>
       <dsp:spPr>
         <a:xfrm>
-          <a:off x="7267319" y="4686597"/>
-          <a:ext cx="1479786" cy="739893"/>
-        </a:xfrm>
-        <a:prstGeom prst="rect">
-          <a:avLst/>
-        </a:prstGeom>
-        <a:solidFill>
-          <a:schemeClr val="accent3">
-            <a:lumMod val="50000"/>
-          </a:schemeClr>
-        </a:solidFill>
-        <a:ln w="12700" cap="flat" cmpd="sng" algn="ctr">
-          <a:solidFill>
-            <a:schemeClr val="lt1">
-              <a:hueOff val="0"/>
-              <a:satOff val="0"/>
-              <a:lumOff val="0"/>
-              <a:alphaOff val="0"/>
-            </a:schemeClr>
-          </a:solidFill>
-          <a:prstDash val="solid"/>
-          <a:miter lim="800000"/>
-        </a:ln>
-        <a:effectLst/>
-      </dsp:spPr>
-      <dsp:style>
-        <a:lnRef idx="2">
-          <a:scrgbClr r="0" g="0" b="0"/>
-        </a:lnRef>
-        <a:fillRef idx="1">
-          <a:scrgbClr r="0" g="0" b="0"/>
-        </a:fillRef>
-        <a:effectRef idx="0">
-          <a:scrgbClr r="0" g="0" b="0"/>
-        </a:effectRef>
-        <a:fontRef idx="minor">
-          <a:schemeClr val="lt1"/>
-        </a:fontRef>
-      </dsp:style>
-      <dsp:txBody>
-        <a:bodyPr spcFirstLastPara="0" vert="horz" wrap="square" lIns="8890" tIns="8890" rIns="8890" bIns="8890" numCol="1" spcCol="1270" anchor="ctr" anchorCtr="0">
-          <a:noAutofit/>
-        </a:bodyPr>
-        <a:lstStyle/>
-        <a:p>
-          <a:pPr lvl="0" algn="ctr" defTabSz="622300">
-            <a:lnSpc>
-              <a:spcPct val="90000"/>
-            </a:lnSpc>
-            <a:spcBef>
-              <a:spcPct val="0"/>
-            </a:spcBef>
-            <a:spcAft>
-              <a:spcPct val="35000"/>
-            </a:spcAft>
-          </a:pPr>
-          <a:r>
-            <a:rPr lang="en-US" sz="1400" kern="1200"/>
-            <a:t>month</a:t>
-          </a:r>
-        </a:p>
-      </dsp:txBody>
-      <dsp:txXfrm>
-        <a:off x="7267319" y="4686597"/>
-        <a:ext cx="1479786" cy="739893"/>
-      </dsp:txXfrm>
-    </dsp:sp>
-    <dsp:sp modelId="{A1E55635-C3A0-43A7-93AD-46CF0C58EDC5}">
-      <dsp:nvSpPr>
-        <dsp:cNvPr id="0" name=""/>
-        <dsp:cNvSpPr/>
-      </dsp:nvSpPr>
-      <dsp:spPr>
-        <a:xfrm rot="3907178">
-          <a:off x="6267915" y="5264177"/>
-          <a:ext cx="1406892" cy="10173"/>
-        </a:xfrm>
-        <a:prstGeom prst="rect">
-          <a:avLst/>
-        </a:prstGeom>
-        <a:noFill/>
-        <a:ln w="12700" cap="flat" cmpd="sng" algn="ctr">
-          <a:solidFill>
-            <a:schemeClr val="accent3">
-              <a:tint val="70000"/>
-              <a:hueOff val="0"/>
-              <a:satOff val="0"/>
-              <a:lumOff val="0"/>
-              <a:alphaOff val="0"/>
-            </a:schemeClr>
-          </a:solidFill>
-          <a:prstDash val="solid"/>
-          <a:miter lim="800000"/>
-        </a:ln>
-        <a:effectLst/>
-      </dsp:spPr>
-      <dsp:style>
-        <a:lnRef idx="2">
-          <a:scrgbClr r="0" g="0" b="0"/>
-        </a:lnRef>
-        <a:fillRef idx="0">
-          <a:scrgbClr r="0" g="0" b="0"/>
-        </a:fillRef>
-        <a:effectRef idx="0">
-          <a:scrgbClr r="0" g="0" b="0"/>
-        </a:effectRef>
-        <a:fontRef idx="minor"/>
-      </dsp:style>
-      <dsp:txBody>
-        <a:bodyPr spcFirstLastPara="0" vert="horz" wrap="square" lIns="12700" tIns="0" rIns="12700" bIns="0" numCol="1" spcCol="1270" anchor="ctr" anchorCtr="0">
-          <a:noAutofit/>
-        </a:bodyPr>
-        <a:lstStyle/>
-        <a:p>
-          <a:pPr lvl="0" algn="ctr" defTabSz="622300">
-            <a:lnSpc>
-              <a:spcPct val="90000"/>
-            </a:lnSpc>
-            <a:spcBef>
-              <a:spcPct val="0"/>
-            </a:spcBef>
-            <a:spcAft>
-              <a:spcPct val="35000"/>
-            </a:spcAft>
-          </a:pPr>
-          <a:endParaRPr lang="en-US" sz="1400" kern="1200"/>
-        </a:p>
-      </dsp:txBody>
-      <dsp:txXfrm>
-        <a:off x="6936189" y="5234091"/>
-        <a:ext cx="70344" cy="70344"/>
-      </dsp:txXfrm>
-    </dsp:sp>
-    <dsp:sp modelId="{A4FAB63A-2AF6-4766-9BC6-42C681A13490}">
-      <dsp:nvSpPr>
-        <dsp:cNvPr id="0" name=""/>
-        <dsp:cNvSpPr/>
-      </dsp:nvSpPr>
-      <dsp:spPr>
-        <a:xfrm>
-          <a:off x="7267319" y="5537475"/>
-          <a:ext cx="1479786" cy="739893"/>
-        </a:xfrm>
-        <a:prstGeom prst="rect">
-          <a:avLst/>
-        </a:prstGeom>
-        <a:solidFill>
-          <a:schemeClr val="accent3">
-            <a:lumMod val="50000"/>
-          </a:schemeClr>
-        </a:solidFill>
-        <a:ln w="12700" cap="flat" cmpd="sng" algn="ctr">
-          <a:solidFill>
-            <a:schemeClr val="lt1">
-              <a:hueOff val="0"/>
-              <a:satOff val="0"/>
-              <a:lumOff val="0"/>
-              <a:alphaOff val="0"/>
-            </a:schemeClr>
-          </a:solidFill>
-          <a:prstDash val="solid"/>
-          <a:miter lim="800000"/>
-        </a:ln>
-        <a:effectLst/>
-      </dsp:spPr>
-      <dsp:style>
-        <a:lnRef idx="2">
-          <a:scrgbClr r="0" g="0" b="0"/>
-        </a:lnRef>
-        <a:fillRef idx="1">
-          <a:scrgbClr r="0" g="0" b="0"/>
-        </a:fillRef>
-        <a:effectRef idx="0">
-          <a:scrgbClr r="0" g="0" b="0"/>
-        </a:effectRef>
-        <a:fontRef idx="minor">
-          <a:schemeClr val="lt1"/>
-        </a:fontRef>
-      </dsp:style>
-      <dsp:txBody>
-        <a:bodyPr spcFirstLastPara="0" vert="horz" wrap="square" lIns="8890" tIns="8890" rIns="8890" bIns="8890" numCol="1" spcCol="1270" anchor="ctr" anchorCtr="0">
-          <a:noAutofit/>
-        </a:bodyPr>
-        <a:lstStyle/>
-        <a:p>
-          <a:pPr lvl="0" algn="ctr" defTabSz="622300">
-            <a:lnSpc>
-              <a:spcPct val="90000"/>
-            </a:lnSpc>
-            <a:spcBef>
-              <a:spcPct val="0"/>
-            </a:spcBef>
-            <a:spcAft>
-              <a:spcPct val="35000"/>
-            </a:spcAft>
-          </a:pPr>
-          <a:r>
-            <a:rPr lang="en-US" sz="1400" kern="1200"/>
-            <a:t>list</a:t>
-          </a:r>
-        </a:p>
-      </dsp:txBody>
-      <dsp:txXfrm>
-        <a:off x="7267319" y="5537475"/>
-        <a:ext cx="1479786" cy="739893"/>
-      </dsp:txXfrm>
-    </dsp:sp>
-    <dsp:sp modelId="{05AD09F3-5C8E-4263-BAA9-D9F187E2ED53}">
-      <dsp:nvSpPr>
-        <dsp:cNvPr id="0" name=""/>
-        <dsp:cNvSpPr/>
-      </dsp:nvSpPr>
-      <dsp:spPr>
-        <a:xfrm rot="3310531">
-          <a:off x="4381404" y="5051457"/>
-          <a:ext cx="1036511" cy="10173"/>
-        </a:xfrm>
-        <a:prstGeom prst="rect">
-          <a:avLst/>
-        </a:prstGeom>
-        <a:noFill/>
-        <a:ln w="12700" cap="flat" cmpd="sng" algn="ctr">
-          <a:solidFill>
-            <a:schemeClr val="accent3">
-              <a:tint val="80000"/>
-              <a:hueOff val="0"/>
-              <a:satOff val="0"/>
-              <a:lumOff val="0"/>
-              <a:alphaOff val="0"/>
-            </a:schemeClr>
-          </a:solidFill>
-          <a:prstDash val="solid"/>
-          <a:miter lim="800000"/>
-        </a:ln>
-        <a:effectLst/>
-      </dsp:spPr>
-      <dsp:style>
-        <a:lnRef idx="2">
-          <a:scrgbClr r="0" g="0" b="0"/>
-        </a:lnRef>
-        <a:fillRef idx="0">
-          <a:scrgbClr r="0" g="0" b="0"/>
-        </a:fillRef>
-        <a:effectRef idx="0">
-          <a:scrgbClr r="0" g="0" b="0"/>
-        </a:effectRef>
-        <a:fontRef idx="minor"/>
-      </dsp:style>
-      <dsp:txBody>
-        <a:bodyPr spcFirstLastPara="0" vert="horz" wrap="square" lIns="12700" tIns="0" rIns="12700" bIns="0" numCol="1" spcCol="1270" anchor="ctr" anchorCtr="0">
-          <a:noAutofit/>
-        </a:bodyPr>
-        <a:lstStyle/>
-        <a:p>
-          <a:pPr lvl="0" algn="ctr" defTabSz="622300">
-            <a:lnSpc>
-              <a:spcPct val="90000"/>
-            </a:lnSpc>
-            <a:spcBef>
-              <a:spcPct val="0"/>
-            </a:spcBef>
-            <a:spcAft>
-              <a:spcPct val="35000"/>
-            </a:spcAft>
-          </a:pPr>
-          <a:endParaRPr lang="en-US" sz="1400" kern="1200"/>
-        </a:p>
-      </dsp:txBody>
-      <dsp:txXfrm>
-        <a:off x="4873747" y="5030631"/>
-        <a:ext cx="51825" cy="51825"/>
-      </dsp:txXfrm>
-    </dsp:sp>
-    <dsp:sp modelId="{132E2B84-2634-491F-8B44-FED72C1736CB}">
-      <dsp:nvSpPr>
-        <dsp:cNvPr id="0" name=""/>
-        <dsp:cNvSpPr/>
-      </dsp:nvSpPr>
-      <dsp:spPr>
-        <a:xfrm>
-          <a:off x="5195617" y="5112036"/>
-          <a:ext cx="1479786" cy="739893"/>
+          <a:off x="7057655" y="4657333"/>
+          <a:ext cx="1348747" cy="674373"/>
         </a:xfrm>
         <a:prstGeom prst="rect">
           <a:avLst/>
@@ -6585,13 +6124,293 @@
           </a:pPr>
           <a:r>
             <a:rPr lang="en-US" sz="1400" kern="1200"/>
+            <a:t>month</a:t>
+          </a:r>
+        </a:p>
+      </dsp:txBody>
+      <dsp:txXfrm>
+        <a:off x="7057655" y="4657333"/>
+        <a:ext cx="1348747" cy="674373"/>
+      </dsp:txXfrm>
+    </dsp:sp>
+    <dsp:sp modelId="{A1E55635-C3A0-43A7-93AD-46CF0C58EDC5}">
+      <dsp:nvSpPr>
+        <dsp:cNvPr id="0" name=""/>
+        <dsp:cNvSpPr/>
+      </dsp:nvSpPr>
+      <dsp:spPr>
+        <a:xfrm rot="3963893">
+          <a:off x="6163106" y="5183766"/>
+          <a:ext cx="1272743" cy="9272"/>
+        </a:xfrm>
+        <a:prstGeom prst="rect">
+          <a:avLst/>
+        </a:prstGeom>
+        <a:noFill/>
+        <a:ln w="12700" cap="flat" cmpd="sng" algn="ctr">
+          <a:solidFill>
+            <a:schemeClr val="accent3">
+              <a:tint val="70000"/>
+              <a:hueOff val="0"/>
+              <a:satOff val="0"/>
+              <a:lumOff val="0"/>
+              <a:alphaOff val="0"/>
+            </a:schemeClr>
+          </a:solidFill>
+          <a:prstDash val="solid"/>
+          <a:miter lim="800000"/>
+        </a:ln>
+        <a:effectLst/>
+      </dsp:spPr>
+      <dsp:style>
+        <a:lnRef idx="2">
+          <a:scrgbClr r="0" g="0" b="0"/>
+        </a:lnRef>
+        <a:fillRef idx="0">
+          <a:scrgbClr r="0" g="0" b="0"/>
+        </a:fillRef>
+        <a:effectRef idx="0">
+          <a:scrgbClr r="0" g="0" b="0"/>
+        </a:effectRef>
+        <a:fontRef idx="minor"/>
+      </dsp:style>
+      <dsp:txBody>
+        <a:bodyPr spcFirstLastPara="0" vert="horz" wrap="square" lIns="12700" tIns="0" rIns="12700" bIns="0" numCol="1" spcCol="1270" anchor="ctr" anchorCtr="0">
+          <a:noAutofit/>
+        </a:bodyPr>
+        <a:lstStyle/>
+        <a:p>
+          <a:pPr lvl="0" algn="ctr" defTabSz="622300">
+            <a:lnSpc>
+              <a:spcPct val="90000"/>
+            </a:lnSpc>
+            <a:spcBef>
+              <a:spcPct val="0"/>
+            </a:spcBef>
+            <a:spcAft>
+              <a:spcPct val="35000"/>
+            </a:spcAft>
+          </a:pPr>
+          <a:endParaRPr lang="en-US" sz="1400" kern="1200"/>
+        </a:p>
+      </dsp:txBody>
+      <dsp:txXfrm>
+        <a:off x="6767660" y="5156584"/>
+        <a:ext cx="63637" cy="63637"/>
+      </dsp:txXfrm>
+    </dsp:sp>
+    <dsp:sp modelId="{A4FAB63A-2AF6-4766-9BC6-42C681A13490}">
+      <dsp:nvSpPr>
+        <dsp:cNvPr id="0" name=""/>
+        <dsp:cNvSpPr/>
+      </dsp:nvSpPr>
+      <dsp:spPr>
+        <a:xfrm>
+          <a:off x="7057655" y="5432863"/>
+          <a:ext cx="1348747" cy="674373"/>
+        </a:xfrm>
+        <a:prstGeom prst="rect">
+          <a:avLst/>
+        </a:prstGeom>
+        <a:solidFill>
+          <a:schemeClr val="accent2">
+            <a:lumMod val="50000"/>
+          </a:schemeClr>
+        </a:solidFill>
+        <a:ln w="12700" cap="flat" cmpd="sng" algn="ctr">
+          <a:solidFill>
+            <a:schemeClr val="lt1">
+              <a:hueOff val="0"/>
+              <a:satOff val="0"/>
+              <a:lumOff val="0"/>
+              <a:alphaOff val="0"/>
+            </a:schemeClr>
+          </a:solidFill>
+          <a:prstDash val="solid"/>
+          <a:miter lim="800000"/>
+        </a:ln>
+        <a:effectLst/>
+      </dsp:spPr>
+      <dsp:style>
+        <a:lnRef idx="2">
+          <a:scrgbClr r="0" g="0" b="0"/>
+        </a:lnRef>
+        <a:fillRef idx="1">
+          <a:scrgbClr r="0" g="0" b="0"/>
+        </a:fillRef>
+        <a:effectRef idx="0">
+          <a:scrgbClr r="0" g="0" b="0"/>
+        </a:effectRef>
+        <a:fontRef idx="minor">
+          <a:schemeClr val="lt1"/>
+        </a:fontRef>
+      </dsp:style>
+      <dsp:txBody>
+        <a:bodyPr spcFirstLastPara="0" vert="horz" wrap="square" lIns="8890" tIns="8890" rIns="8890" bIns="8890" numCol="1" spcCol="1270" anchor="ctr" anchorCtr="0">
+          <a:noAutofit/>
+        </a:bodyPr>
+        <a:lstStyle/>
+        <a:p>
+          <a:pPr lvl="0" algn="ctr" defTabSz="622300">
+            <a:lnSpc>
+              <a:spcPct val="90000"/>
+            </a:lnSpc>
+            <a:spcBef>
+              <a:spcPct val="0"/>
+            </a:spcBef>
+            <a:spcAft>
+              <a:spcPct val="35000"/>
+            </a:spcAft>
+          </a:pPr>
+          <a:r>
+            <a:rPr lang="en-US" sz="1400" kern="1200"/>
+            <a:t>list</a:t>
+          </a:r>
+        </a:p>
+      </dsp:txBody>
+      <dsp:txXfrm>
+        <a:off x="7057655" y="5432863"/>
+        <a:ext cx="1348747" cy="674373"/>
+      </dsp:txXfrm>
+    </dsp:sp>
+    <dsp:sp modelId="{05AD09F3-5C8E-4263-BAA9-D9F187E2ED53}">
+      <dsp:nvSpPr>
+        <dsp:cNvPr id="0" name=""/>
+        <dsp:cNvSpPr/>
+      </dsp:nvSpPr>
+      <dsp:spPr>
+        <a:xfrm rot="2142401">
+          <a:off x="4567462" y="5183766"/>
+          <a:ext cx="664395" cy="9272"/>
+        </a:xfrm>
+        <a:prstGeom prst="rect">
+          <a:avLst/>
+        </a:prstGeom>
+        <a:noFill/>
+        <a:ln w="12700" cap="flat" cmpd="sng" algn="ctr">
+          <a:solidFill>
+            <a:schemeClr val="accent3">
+              <a:tint val="80000"/>
+              <a:hueOff val="0"/>
+              <a:satOff val="0"/>
+              <a:lumOff val="0"/>
+              <a:alphaOff val="0"/>
+            </a:schemeClr>
+          </a:solidFill>
+          <a:prstDash val="solid"/>
+          <a:miter lim="800000"/>
+        </a:ln>
+        <a:effectLst/>
+      </dsp:spPr>
+      <dsp:style>
+        <a:lnRef idx="2">
+          <a:scrgbClr r="0" g="0" b="0"/>
+        </a:lnRef>
+        <a:fillRef idx="0">
+          <a:scrgbClr r="0" g="0" b="0"/>
+        </a:fillRef>
+        <a:effectRef idx="0">
+          <a:scrgbClr r="0" g="0" b="0"/>
+        </a:effectRef>
+        <a:fontRef idx="minor"/>
+      </dsp:style>
+      <dsp:txBody>
+        <a:bodyPr spcFirstLastPara="0" vert="horz" wrap="square" lIns="12700" tIns="0" rIns="12700" bIns="0" numCol="1" spcCol="1270" anchor="ctr" anchorCtr="0">
+          <a:noAutofit/>
+        </a:bodyPr>
+        <a:lstStyle/>
+        <a:p>
+          <a:pPr lvl="0" algn="ctr" defTabSz="622300">
+            <a:lnSpc>
+              <a:spcPct val="90000"/>
+            </a:lnSpc>
+            <a:spcBef>
+              <a:spcPct val="0"/>
+            </a:spcBef>
+            <a:spcAft>
+              <a:spcPct val="35000"/>
+            </a:spcAft>
+          </a:pPr>
+          <a:endParaRPr lang="en-US" sz="1400" kern="1200"/>
+        </a:p>
+      </dsp:txBody>
+      <dsp:txXfrm>
+        <a:off x="4883050" y="5171793"/>
+        <a:ext cx="33219" cy="33219"/>
+      </dsp:txXfrm>
+    </dsp:sp>
+    <dsp:sp modelId="{132E2B84-2634-491F-8B44-FED72C1736CB}">
+      <dsp:nvSpPr>
+        <dsp:cNvPr id="0" name=""/>
+        <dsp:cNvSpPr/>
+      </dsp:nvSpPr>
+      <dsp:spPr>
+        <a:xfrm>
+          <a:off x="5169409" y="5045098"/>
+          <a:ext cx="1348747" cy="674373"/>
+        </a:xfrm>
+        <a:prstGeom prst="rect">
+          <a:avLst/>
+        </a:prstGeom>
+        <a:solidFill>
+          <a:schemeClr val="accent2">
+            <a:lumMod val="50000"/>
+          </a:schemeClr>
+        </a:solidFill>
+        <a:ln w="12700" cap="flat" cmpd="sng" algn="ctr">
+          <a:solidFill>
+            <a:schemeClr val="lt1">
+              <a:hueOff val="0"/>
+              <a:satOff val="0"/>
+              <a:lumOff val="0"/>
+              <a:alphaOff val="0"/>
+            </a:schemeClr>
+          </a:solidFill>
+          <a:prstDash val="solid"/>
+          <a:miter lim="800000"/>
+        </a:ln>
+        <a:effectLst/>
+      </dsp:spPr>
+      <dsp:style>
+        <a:lnRef idx="2">
+          <a:scrgbClr r="0" g="0" b="0"/>
+        </a:lnRef>
+        <a:fillRef idx="1">
+          <a:scrgbClr r="0" g="0" b="0"/>
+        </a:fillRef>
+        <a:effectRef idx="0">
+          <a:scrgbClr r="0" g="0" b="0"/>
+        </a:effectRef>
+        <a:fontRef idx="minor">
+          <a:schemeClr val="lt1"/>
+        </a:fontRef>
+      </dsp:style>
+      <dsp:txBody>
+        <a:bodyPr spcFirstLastPara="0" vert="horz" wrap="square" lIns="8890" tIns="8890" rIns="8890" bIns="8890" numCol="1" spcCol="1270" anchor="ctr" anchorCtr="0">
+          <a:noAutofit/>
+        </a:bodyPr>
+        <a:lstStyle/>
+        <a:p>
+          <a:pPr lvl="0" algn="ctr" defTabSz="622300">
+            <a:lnSpc>
+              <a:spcPct val="90000"/>
+            </a:lnSpc>
+            <a:spcBef>
+              <a:spcPct val="0"/>
+            </a:spcBef>
+            <a:spcAft>
+              <a:spcPct val="35000"/>
+            </a:spcAft>
+          </a:pPr>
+          <a:r>
+            <a:rPr lang="en-US" sz="1400" kern="1200"/>
             <a:t>profile</a:t>
           </a:r>
         </a:p>
       </dsp:txBody>
       <dsp:txXfrm>
-        <a:off x="5195617" y="5112036"/>
-        <a:ext cx="1479786" cy="739893"/>
+        <a:off x="5169409" y="5045098"/>
+        <a:ext cx="1348747" cy="674373"/>
       </dsp:txXfrm>
     </dsp:sp>
     <dsp:sp modelId="{15C67CCA-EFC8-46BB-B4D3-D8C5E1CE7674}">
@@ -6601,8 +6420,8 @@
       </dsp:nvSpPr>
       <dsp:spPr>
         <a:xfrm rot="3907178">
-          <a:off x="2124512" y="6965932"/>
-          <a:ext cx="1406892" cy="10173"/>
+          <a:off x="2370259" y="6734826"/>
+          <a:ext cx="1282307" cy="9272"/>
         </a:xfrm>
         <a:prstGeom prst="rect">
           <a:avLst/>
@@ -6656,8 +6475,8 @@
         </a:p>
       </dsp:txBody>
       <dsp:txXfrm>
-        <a:off x="2792786" y="6935846"/>
-        <a:ext cx="70344" cy="70344"/>
+        <a:off x="2979355" y="6707404"/>
+        <a:ext cx="64115" cy="64115"/>
       </dsp:txXfrm>
     </dsp:sp>
     <dsp:sp modelId="{C4C83865-8622-4F90-9044-C7CA35E7CB79}">
@@ -6667,8 +6486,8 @@
       </dsp:nvSpPr>
       <dsp:spPr>
         <a:xfrm>
-          <a:off x="3123915" y="7239230"/>
-          <a:ext cx="1479786" cy="739893"/>
+          <a:off x="3281163" y="6983922"/>
+          <a:ext cx="1348747" cy="674373"/>
         </a:xfrm>
         <a:prstGeom prst="rect">
           <a:avLst/>
@@ -6731,8 +6550,8 @@
         </a:p>
       </dsp:txBody>
       <dsp:txXfrm>
-        <a:off x="3123915" y="7239230"/>
-        <a:ext cx="1479786" cy="739893"/>
+        <a:off x="3281163" y="6983922"/>
+        <a:ext cx="1348747" cy="674373"/>
       </dsp:txXfrm>
     </dsp:sp>
     <dsp:sp modelId="{B9FF6CA4-8540-47AD-9887-CEF96973EADA}">
@@ -6742,8 +6561,8 @@
       </dsp:nvSpPr>
       <dsp:spPr>
         <a:xfrm rot="18289469">
-          <a:off x="4381404" y="7178651"/>
-          <a:ext cx="1036511" cy="10173"/>
+          <a:off x="4427297" y="6928708"/>
+          <a:ext cx="944725" cy="9272"/>
         </a:xfrm>
         <a:prstGeom prst="rect">
           <a:avLst/>
@@ -6797,8 +6616,8 @@
         </a:p>
       </dsp:txBody>
       <dsp:txXfrm>
-        <a:off x="4873747" y="7157825"/>
-        <a:ext cx="51825" cy="51825"/>
+        <a:off x="4876041" y="6909726"/>
+        <a:ext cx="47236" cy="47236"/>
       </dsp:txXfrm>
     </dsp:sp>
     <dsp:sp modelId="{741F6626-99B9-48A0-AC1B-75F9AC1F782A}">
@@ -6808,8 +6627,8 @@
       </dsp:nvSpPr>
       <dsp:spPr>
         <a:xfrm>
-          <a:off x="5195617" y="6388352"/>
-          <a:ext cx="1479786" cy="739893"/>
+          <a:off x="5169409" y="6208393"/>
+          <a:ext cx="1348747" cy="674373"/>
         </a:xfrm>
         <a:prstGeom prst="rect">
           <a:avLst/>
@@ -6871,8 +6690,8 @@
         </a:p>
       </dsp:txBody>
       <dsp:txXfrm>
-        <a:off x="5195617" y="6388352"/>
-        <a:ext cx="1479786" cy="739893"/>
+        <a:off x="5169409" y="6208393"/>
+        <a:ext cx="1348747" cy="674373"/>
       </dsp:txXfrm>
     </dsp:sp>
     <dsp:sp modelId="{5F0578F8-8199-4049-85FC-53285CD8BCA2}">
@@ -6882,8 +6701,8 @@
       </dsp:nvSpPr>
       <dsp:spPr>
         <a:xfrm>
-          <a:off x="4603702" y="7604090"/>
-          <a:ext cx="591914" cy="10173"/>
+          <a:off x="4629910" y="7316473"/>
+          <a:ext cx="539498" cy="9272"/>
         </a:xfrm>
         <a:prstGeom prst="rect">
           <a:avLst/>
@@ -6937,8 +6756,8 @@
         </a:p>
       </dsp:txBody>
       <dsp:txXfrm>
-        <a:off x="4884862" y="7594378"/>
-        <a:ext cx="29595" cy="29595"/>
+        <a:off x="4886172" y="7307622"/>
+        <a:ext cx="26974" cy="26974"/>
       </dsp:txXfrm>
     </dsp:sp>
     <dsp:sp modelId="{13AA5DEE-3D17-45BF-9A0B-5365091BFE3E}">
@@ -6948,8 +6767,8 @@
       </dsp:nvSpPr>
       <dsp:spPr>
         <a:xfrm>
-          <a:off x="5195617" y="7239230"/>
-          <a:ext cx="1479786" cy="739893"/>
+          <a:off x="5169409" y="6983922"/>
+          <a:ext cx="1348747" cy="674373"/>
         </a:xfrm>
         <a:prstGeom prst="rect">
           <a:avLst/>
@@ -7011,8 +6830,8 @@
         </a:p>
       </dsp:txBody>
       <dsp:txXfrm>
-        <a:off x="5195617" y="7239230"/>
-        <a:ext cx="1479786" cy="739893"/>
+        <a:off x="5169409" y="6983922"/>
+        <a:ext cx="1348747" cy="674373"/>
       </dsp:txXfrm>
     </dsp:sp>
     <dsp:sp modelId="{D71AF65A-1619-41B8-9D03-A05696E84218}">
@@ -7022,8 +6841,8 @@
       </dsp:nvSpPr>
       <dsp:spPr>
         <a:xfrm rot="18289469">
-          <a:off x="6453106" y="7178651"/>
-          <a:ext cx="1036511" cy="10173"/>
+          <a:off x="6315543" y="6928708"/>
+          <a:ext cx="944725" cy="9272"/>
         </a:xfrm>
         <a:prstGeom prst="rect">
           <a:avLst/>
@@ -7077,8 +6896,8 @@
         </a:p>
       </dsp:txBody>
       <dsp:txXfrm>
-        <a:off x="6945448" y="7157825"/>
-        <a:ext cx="51825" cy="51825"/>
+        <a:off x="6764288" y="6909726"/>
+        <a:ext cx="47236" cy="47236"/>
       </dsp:txXfrm>
     </dsp:sp>
     <dsp:sp modelId="{95B9A6DE-08D5-4462-A905-BF301F19D8CA}">
@@ -7088,8 +6907,8 @@
       </dsp:nvSpPr>
       <dsp:spPr>
         <a:xfrm>
-          <a:off x="7267319" y="6388352"/>
-          <a:ext cx="1479786" cy="739893"/>
+          <a:off x="7057655" y="6208393"/>
+          <a:ext cx="1348747" cy="674373"/>
         </a:xfrm>
         <a:prstGeom prst="rect">
           <a:avLst/>
@@ -7151,8 +6970,8 @@
         </a:p>
       </dsp:txBody>
       <dsp:txXfrm>
-        <a:off x="7267319" y="6388352"/>
-        <a:ext cx="1479786" cy="739893"/>
+        <a:off x="7057655" y="6208393"/>
+        <a:ext cx="1348747" cy="674373"/>
       </dsp:txXfrm>
     </dsp:sp>
     <dsp:sp modelId="{299701B9-7CAC-401D-B5BA-50C77ADB132E}">
@@ -7162,8 +6981,8 @@
       </dsp:nvSpPr>
       <dsp:spPr>
         <a:xfrm>
-          <a:off x="6675404" y="7604090"/>
-          <a:ext cx="591914" cy="10173"/>
+          <a:off x="6518156" y="7316473"/>
+          <a:ext cx="539498" cy="9272"/>
         </a:xfrm>
         <a:prstGeom prst="rect">
           <a:avLst/>
@@ -7217,8 +7036,8 @@
         </a:p>
       </dsp:txBody>
       <dsp:txXfrm>
-        <a:off x="6956563" y="7594378"/>
-        <a:ext cx="29595" cy="29595"/>
+        <a:off x="6774418" y="7307622"/>
+        <a:ext cx="26974" cy="26974"/>
       </dsp:txXfrm>
     </dsp:sp>
     <dsp:sp modelId="{43493DC5-F203-4EE5-B8C6-4B1FC1565F51}">
@@ -7228,8 +7047,8 @@
       </dsp:nvSpPr>
       <dsp:spPr>
         <a:xfrm>
-          <a:off x="7267319" y="7239230"/>
-          <a:ext cx="1479786" cy="739893"/>
+          <a:off x="7057655" y="6983922"/>
+          <a:ext cx="1348747" cy="674373"/>
         </a:xfrm>
         <a:prstGeom prst="rect">
           <a:avLst/>
@@ -7291,8 +7110,8 @@
         </a:p>
       </dsp:txBody>
       <dsp:txXfrm>
-        <a:off x="7267319" y="7239230"/>
-        <a:ext cx="1479786" cy="739893"/>
+        <a:off x="7057655" y="6983922"/>
+        <a:ext cx="1348747" cy="674373"/>
       </dsp:txXfrm>
     </dsp:sp>
     <dsp:sp modelId="{92706147-51B3-4446-BE2A-401D3B411B0D}">
@@ -7302,8 +7121,8 @@
       </dsp:nvSpPr>
       <dsp:spPr>
         <a:xfrm rot="3310531">
-          <a:off x="6453106" y="8029528"/>
-          <a:ext cx="1036511" cy="10173"/>
+          <a:off x="6315543" y="7704238"/>
+          <a:ext cx="944725" cy="9272"/>
         </a:xfrm>
         <a:prstGeom prst="rect">
           <a:avLst/>
@@ -7357,8 +7176,8 @@
         </a:p>
       </dsp:txBody>
       <dsp:txXfrm>
-        <a:off x="6945448" y="8008702"/>
-        <a:ext cx="51825" cy="51825"/>
+        <a:off x="6764288" y="7685256"/>
+        <a:ext cx="47236" cy="47236"/>
       </dsp:txXfrm>
     </dsp:sp>
     <dsp:sp modelId="{26161302-8FA8-4D89-8F22-EAFF1AC20466}">
@@ -7368,8 +7187,8 @@
       </dsp:nvSpPr>
       <dsp:spPr>
         <a:xfrm>
-          <a:off x="7267319" y="8090107"/>
-          <a:ext cx="1479786" cy="739893"/>
+          <a:off x="7057655" y="7759452"/>
+          <a:ext cx="1348747" cy="674373"/>
         </a:xfrm>
         <a:prstGeom prst="rect">
           <a:avLst/>
@@ -7431,8 +7250,8 @@
         </a:p>
       </dsp:txBody>
       <dsp:txXfrm>
-        <a:off x="7267319" y="8090107"/>
-        <a:ext cx="1479786" cy="739893"/>
+        <a:off x="7057655" y="7759452"/>
+        <a:ext cx="1348747" cy="674373"/>
       </dsp:txXfrm>
     </dsp:sp>
     <dsp:sp modelId="{62C4CE9C-7D56-4FC5-B1C8-F5A3D0B1917E}">
@@ -7442,8 +7261,8 @@
       </dsp:nvSpPr>
       <dsp:spPr>
         <a:xfrm rot="3310531">
-          <a:off x="4381404" y="8029528"/>
-          <a:ext cx="1036511" cy="10173"/>
+          <a:off x="4427297" y="7704238"/>
+          <a:ext cx="944725" cy="9272"/>
         </a:xfrm>
         <a:prstGeom prst="rect">
           <a:avLst/>
@@ -7497,8 +7316,8 @@
         </a:p>
       </dsp:txBody>
       <dsp:txXfrm>
-        <a:off x="4873747" y="8008702"/>
-        <a:ext cx="51825" cy="51825"/>
+        <a:off x="4876041" y="7685256"/>
+        <a:ext cx="47236" cy="47236"/>
       </dsp:txXfrm>
     </dsp:sp>
     <dsp:sp modelId="{D613FF59-A6FA-4989-8724-0EAE3CA11E44}">
@@ -7508,8 +7327,8 @@
       </dsp:nvSpPr>
       <dsp:spPr>
         <a:xfrm>
-          <a:off x="5195617" y="8090107"/>
-          <a:ext cx="1479786" cy="739893"/>
+          <a:off x="5169409" y="7759452"/>
+          <a:ext cx="1348747" cy="674373"/>
         </a:xfrm>
         <a:prstGeom prst="rect">
           <a:avLst/>
@@ -7571,8 +7390,8 @@
         </a:p>
       </dsp:txBody>
       <dsp:txXfrm>
-        <a:off x="5195617" y="8090107"/>
-        <a:ext cx="1479786" cy="739893"/>
+        <a:off x="5169409" y="7759452"/>
+        <a:ext cx="1348747" cy="674373"/>
       </dsp:txXfrm>
     </dsp:sp>
     <dsp:sp modelId="{D3131557-DB93-4D1F-9B75-5EA9DC8BF139}">
@@ -7581,9 +7400,9 @@
         <dsp:cNvSpPr/>
       </dsp:nvSpPr>
       <dsp:spPr>
-        <a:xfrm rot="4967483">
-          <a:off x="469402" y="8667686"/>
-          <a:ext cx="4717110" cy="10173"/>
+        <a:xfrm rot="5003192">
+          <a:off x="669238" y="8479768"/>
+          <a:ext cx="4684349" cy="9272"/>
         </a:xfrm>
         <a:prstGeom prst="rect">
           <a:avLst/>
@@ -7637,8 +7456,8 @@
         </a:p>
       </dsp:txBody>
       <dsp:txXfrm>
-        <a:off x="2710030" y="8554845"/>
-        <a:ext cx="235855" cy="235855"/>
+        <a:off x="2894304" y="8367295"/>
+        <a:ext cx="234217" cy="234217"/>
       </dsp:txXfrm>
     </dsp:sp>
     <dsp:sp modelId="{65355C0D-9E0D-4727-8A60-A6974F057334}">
@@ -7648,8 +7467,8 @@
       </dsp:nvSpPr>
       <dsp:spPr>
         <a:xfrm>
-          <a:off x="3123915" y="10642739"/>
-          <a:ext cx="1479786" cy="739893"/>
+          <a:off x="3281163" y="10473806"/>
+          <a:ext cx="1348747" cy="674373"/>
         </a:xfrm>
         <a:prstGeom prst="rect">
           <a:avLst/>
@@ -7711,23 +7530,37 @@
         </a:p>
       </dsp:txBody>
       <dsp:txXfrm>
-        <a:off x="3123915" y="10642739"/>
-        <a:ext cx="1479786" cy="739893"/>
+        <a:off x="3281163" y="10473806"/>
+        <a:ext cx="1348747" cy="674373"/>
       </dsp:txXfrm>
     </dsp:sp>
-    <dsp:sp modelId="{1AA7919B-6064-4176-BFD8-CE4A73E919D1}">
+    <dsp:sp modelId="{7BEFA854-6EF5-45AE-BBA2-A8CA43D572D4}">
       <dsp:nvSpPr>
         <dsp:cNvPr id="0" name=""/>
         <dsp:cNvSpPr/>
       </dsp:nvSpPr>
       <dsp:spPr>
-        <a:xfrm rot="17350740">
-          <a:off x="3998780" y="10156722"/>
-          <a:ext cx="1801758" cy="10173"/>
+        <a:xfrm rot="17132988">
+          <a:off x="3893417" y="9836945"/>
+          <a:ext cx="2012485" cy="9272"/>
         </a:xfrm>
-        <a:prstGeom prst="rect">
-          <a:avLst/>
-        </a:prstGeom>
+        <a:custGeom>
+          <a:avLst/>
+          <a:gdLst/>
+          <a:ahLst/>
+          <a:cxnLst/>
+          <a:rect l="0" t="0" r="0" b="0"/>
+          <a:pathLst>
+            <a:path>
+              <a:moveTo>
+                <a:pt x="0" y="4636"/>
+              </a:moveTo>
+              <a:lnTo>
+                <a:pt x="2012485" y="4636"/>
+              </a:lnTo>
+            </a:path>
+          </a:pathLst>
+        </a:custGeom>
         <a:noFill/>
         <a:ln w="12700" cap="flat" cmpd="sng" algn="ctr">
           <a:solidFill>
@@ -7762,7 +7595,7 @@
         </a:bodyPr>
         <a:lstStyle/>
         <a:p>
-          <a:pPr lvl="0" algn="ctr" defTabSz="266700">
+          <a:pPr lvl="0" algn="ctr" defTabSz="311150">
             <a:lnSpc>
               <a:spcPct val="90000"/>
             </a:lnSpc>
@@ -7773,23 +7606,23 @@
               <a:spcPct val="35000"/>
             </a:spcAft>
           </a:pPr>
-          <a:endParaRPr lang="en-US" sz="600" kern="1200"/>
+          <a:endParaRPr lang="en-US" sz="700" kern="1200"/>
         </a:p>
       </dsp:txBody>
       <dsp:txXfrm>
-        <a:off x="4854616" y="10116765"/>
-        <a:ext cx="90087" cy="90087"/>
+        <a:off x="4849347" y="9791269"/>
+        <a:ext cx="100624" cy="100624"/>
       </dsp:txXfrm>
     </dsp:sp>
-    <dsp:sp modelId="{71BF26FB-D8A7-4231-B395-E0CA416616C6}">
+    <dsp:sp modelId="{6CB7DCA4-B285-4F7E-BAED-F514F147FBF0}">
       <dsp:nvSpPr>
         <dsp:cNvPr id="0" name=""/>
         <dsp:cNvSpPr/>
       </dsp:nvSpPr>
       <dsp:spPr>
         <a:xfrm>
-          <a:off x="5195617" y="8940985"/>
-          <a:ext cx="1479786" cy="739893"/>
+          <a:off x="5169409" y="8534982"/>
+          <a:ext cx="1348747" cy="674373"/>
         </a:xfrm>
         <a:prstGeom prst="rect">
           <a:avLst/>
@@ -7845,25 +7678,26 @@
             </a:spcAft>
           </a:pPr>
           <a:r>
-            <a:rPr lang="en-US" sz="1400" kern="1200"/>
-            <a:t>create</a:t>
+            <a:rPr lang="en-US" sz="1400" i="1" kern="1200"/>
+            <a:t>comingSoon</a:t>
           </a:r>
+          <a:endParaRPr lang="en-US" sz="1400" kern="1200"/>
         </a:p>
       </dsp:txBody>
       <dsp:txXfrm>
-        <a:off x="5195617" y="8940985"/>
-        <a:ext cx="1479786" cy="739893"/>
+        <a:off x="5169409" y="8534982"/>
+        <a:ext cx="1348747" cy="674373"/>
       </dsp:txXfrm>
     </dsp:sp>
-    <dsp:sp modelId="{FCABB410-7C56-4FFC-93D4-0EDFB109C3C3}">
+    <dsp:sp modelId="{1AA7919B-6064-4176-BFD8-CE4A73E919D1}">
       <dsp:nvSpPr>
         <dsp:cNvPr id="0" name=""/>
         <dsp:cNvSpPr/>
       </dsp:nvSpPr>
       <dsp:spPr>
-        <a:xfrm rot="18289469">
-          <a:off x="4381404" y="10582161"/>
-          <a:ext cx="1036511" cy="10173"/>
+        <a:xfrm rot="17692822">
+          <a:off x="4258506" y="10224710"/>
+          <a:ext cx="1282307" cy="9272"/>
         </a:xfrm>
         <a:prstGeom prst="rect">
           <a:avLst/>
@@ -7917,19 +7751,19 @@
         </a:p>
       </dsp:txBody>
       <dsp:txXfrm>
-        <a:off x="4873747" y="10561335"/>
-        <a:ext cx="51825" cy="51825"/>
+        <a:off x="4867602" y="10197288"/>
+        <a:ext cx="64115" cy="64115"/>
       </dsp:txXfrm>
     </dsp:sp>
-    <dsp:sp modelId="{CDF6D54A-40D9-4618-B77C-4FB55EC8054A}">
+    <dsp:sp modelId="{71BF26FB-D8A7-4231-B395-E0CA416616C6}">
       <dsp:nvSpPr>
         <dsp:cNvPr id="0" name=""/>
         <dsp:cNvSpPr/>
       </dsp:nvSpPr>
       <dsp:spPr>
         <a:xfrm>
-          <a:off x="5195617" y="9791862"/>
-          <a:ext cx="1479786" cy="739893"/>
+          <a:off x="5169409" y="9310512"/>
+          <a:ext cx="1348747" cy="674373"/>
         </a:xfrm>
         <a:prstGeom prst="rect">
           <a:avLst/>
@@ -7986,24 +7820,24 @@
           </a:pPr>
           <a:r>
             <a:rPr lang="en-US" sz="1400" kern="1200"/>
-            <a:t>chane</a:t>
+            <a:t>create</a:t>
           </a:r>
         </a:p>
       </dsp:txBody>
       <dsp:txXfrm>
-        <a:off x="5195617" y="9791862"/>
-        <a:ext cx="1479786" cy="739893"/>
+        <a:off x="5169409" y="9310512"/>
+        <a:ext cx="1348747" cy="674373"/>
       </dsp:txXfrm>
     </dsp:sp>
-    <dsp:sp modelId="{1E16829C-5F20-47BD-AC78-205E86C8D8D5}">
+    <dsp:sp modelId="{FCABB410-7C56-4FFC-93D4-0EDFB109C3C3}">
       <dsp:nvSpPr>
         <dsp:cNvPr id="0" name=""/>
         <dsp:cNvSpPr/>
       </dsp:nvSpPr>
       <dsp:spPr>
-        <a:xfrm>
-          <a:off x="4603702" y="11007599"/>
-          <a:ext cx="591914" cy="10173"/>
+        <a:xfrm rot="19457599">
+          <a:off x="4567462" y="10612475"/>
+          <a:ext cx="664395" cy="9272"/>
         </a:xfrm>
         <a:prstGeom prst="rect">
           <a:avLst/>
@@ -8042,7 +7876,7 @@
         </a:bodyPr>
         <a:lstStyle/>
         <a:p>
-          <a:pPr lvl="0" algn="ctr" defTabSz="622300">
+          <a:pPr lvl="0" algn="ctr" defTabSz="222250">
             <a:lnSpc>
               <a:spcPct val="90000"/>
             </a:lnSpc>
@@ -8053,23 +7887,23 @@
               <a:spcPct val="35000"/>
             </a:spcAft>
           </a:pPr>
-          <a:endParaRPr lang="en-US" sz="1400" kern="1200"/>
+          <a:endParaRPr lang="en-US" sz="500" kern="1200"/>
         </a:p>
       </dsp:txBody>
       <dsp:txXfrm>
-        <a:off x="4884862" y="10997888"/>
-        <a:ext cx="29595" cy="29595"/>
+        <a:off x="4883050" y="10600501"/>
+        <a:ext cx="33219" cy="33219"/>
       </dsp:txXfrm>
     </dsp:sp>
-    <dsp:sp modelId="{B3CA08AC-E21C-4BB0-82C3-3F51ED8C6FB8}">
+    <dsp:sp modelId="{CDF6D54A-40D9-4618-B77C-4FB55EC8054A}">
       <dsp:nvSpPr>
         <dsp:cNvPr id="0" name=""/>
         <dsp:cNvSpPr/>
       </dsp:nvSpPr>
       <dsp:spPr>
         <a:xfrm>
-          <a:off x="5195617" y="10642739"/>
-          <a:ext cx="1479786" cy="739893"/>
+          <a:off x="5169409" y="10086042"/>
+          <a:ext cx="1348747" cy="674373"/>
         </a:xfrm>
         <a:prstGeom prst="rect">
           <a:avLst/>
@@ -8126,13 +7960,153 @@
           </a:pPr>
           <a:r>
             <a:rPr lang="en-US" sz="1400" kern="1200"/>
+            <a:t>change</a:t>
+          </a:r>
+        </a:p>
+      </dsp:txBody>
+      <dsp:txXfrm>
+        <a:off x="5169409" y="10086042"/>
+        <a:ext cx="1348747" cy="674373"/>
+      </dsp:txXfrm>
+    </dsp:sp>
+    <dsp:sp modelId="{1E16829C-5F20-47BD-AC78-205E86C8D8D5}">
+      <dsp:nvSpPr>
+        <dsp:cNvPr id="0" name=""/>
+        <dsp:cNvSpPr/>
+      </dsp:nvSpPr>
+      <dsp:spPr>
+        <a:xfrm rot="2142401">
+          <a:off x="4567462" y="11000239"/>
+          <a:ext cx="664395" cy="9272"/>
+        </a:xfrm>
+        <a:prstGeom prst="rect">
+          <a:avLst/>
+        </a:prstGeom>
+        <a:noFill/>
+        <a:ln w="12700" cap="flat" cmpd="sng" algn="ctr">
+          <a:solidFill>
+            <a:schemeClr val="accent3">
+              <a:tint val="80000"/>
+              <a:hueOff val="0"/>
+              <a:satOff val="0"/>
+              <a:lumOff val="0"/>
+              <a:alphaOff val="0"/>
+            </a:schemeClr>
+          </a:solidFill>
+          <a:prstDash val="solid"/>
+          <a:miter lim="800000"/>
+        </a:ln>
+        <a:effectLst/>
+      </dsp:spPr>
+      <dsp:style>
+        <a:lnRef idx="2">
+          <a:scrgbClr r="0" g="0" b="0"/>
+        </a:lnRef>
+        <a:fillRef idx="0">
+          <a:scrgbClr r="0" g="0" b="0"/>
+        </a:fillRef>
+        <a:effectRef idx="0">
+          <a:scrgbClr r="0" g="0" b="0"/>
+        </a:effectRef>
+        <a:fontRef idx="minor"/>
+      </dsp:style>
+      <dsp:txBody>
+        <a:bodyPr spcFirstLastPara="0" vert="horz" wrap="square" lIns="12700" tIns="0" rIns="12700" bIns="0" numCol="1" spcCol="1270" anchor="ctr" anchorCtr="0">
+          <a:noAutofit/>
+        </a:bodyPr>
+        <a:lstStyle/>
+        <a:p>
+          <a:pPr lvl="0" algn="ctr" defTabSz="622300">
+            <a:lnSpc>
+              <a:spcPct val="90000"/>
+            </a:lnSpc>
+            <a:spcBef>
+              <a:spcPct val="0"/>
+            </a:spcBef>
+            <a:spcAft>
+              <a:spcPct val="35000"/>
+            </a:spcAft>
+          </a:pPr>
+          <a:endParaRPr lang="en-US" sz="1400" kern="1200"/>
+        </a:p>
+      </dsp:txBody>
+      <dsp:txXfrm>
+        <a:off x="4883050" y="10988266"/>
+        <a:ext cx="33219" cy="33219"/>
+      </dsp:txXfrm>
+    </dsp:sp>
+    <dsp:sp modelId="{B3CA08AC-E21C-4BB0-82C3-3F51ED8C6FB8}">
+      <dsp:nvSpPr>
+        <dsp:cNvPr id="0" name=""/>
+        <dsp:cNvSpPr/>
+      </dsp:nvSpPr>
+      <dsp:spPr>
+        <a:xfrm>
+          <a:off x="5169409" y="10861571"/>
+          <a:ext cx="1348747" cy="674373"/>
+        </a:xfrm>
+        <a:prstGeom prst="rect">
+          <a:avLst/>
+        </a:prstGeom>
+        <a:solidFill>
+          <a:schemeClr val="accent2">
+            <a:lumMod val="50000"/>
+          </a:schemeClr>
+        </a:solidFill>
+        <a:ln w="12700" cap="flat" cmpd="sng" algn="ctr">
+          <a:solidFill>
+            <a:schemeClr val="lt1">
+              <a:hueOff val="0"/>
+              <a:satOff val="0"/>
+              <a:lumOff val="0"/>
+              <a:alphaOff val="0"/>
+            </a:schemeClr>
+          </a:solidFill>
+          <a:prstDash val="solid"/>
+          <a:miter lim="800000"/>
+        </a:ln>
+        <a:effectLst/>
+      </dsp:spPr>
+      <dsp:style>
+        <a:lnRef idx="2">
+          <a:scrgbClr r="0" g="0" b="0"/>
+        </a:lnRef>
+        <a:fillRef idx="1">
+          <a:scrgbClr r="0" g="0" b="0"/>
+        </a:fillRef>
+        <a:effectRef idx="0">
+          <a:scrgbClr r="0" g="0" b="0"/>
+        </a:effectRef>
+        <a:fontRef idx="minor">
+          <a:schemeClr val="lt1"/>
+        </a:fontRef>
+      </dsp:style>
+      <dsp:txBody>
+        <a:bodyPr spcFirstLastPara="0" vert="horz" wrap="square" lIns="8890" tIns="8890" rIns="8890" bIns="8890" numCol="1" spcCol="1270" anchor="ctr" anchorCtr="0">
+          <a:noAutofit/>
+        </a:bodyPr>
+        <a:lstStyle/>
+        <a:p>
+          <a:pPr lvl="0" algn="ctr" defTabSz="622300">
+            <a:lnSpc>
+              <a:spcPct val="90000"/>
+            </a:lnSpc>
+            <a:spcBef>
+              <a:spcPct val="0"/>
+            </a:spcBef>
+            <a:spcAft>
+              <a:spcPct val="35000"/>
+            </a:spcAft>
+          </a:pPr>
+          <a:r>
+            <a:rPr lang="en-US" sz="1400" kern="1200"/>
             <a:t>searchFilter</a:t>
           </a:r>
         </a:p>
       </dsp:txBody>
       <dsp:txXfrm>
-        <a:off x="5195617" y="10642739"/>
-        <a:ext cx="1479786" cy="739893"/>
+        <a:off x="5169409" y="10861571"/>
+        <a:ext cx="1348747" cy="674373"/>
       </dsp:txXfrm>
     </dsp:sp>
     <dsp:sp modelId="{B5692862-CF30-4278-9CB9-6761C7AEFB7A}">
@@ -8142,8 +8116,8 @@
       </dsp:nvSpPr>
       <dsp:spPr>
         <a:xfrm rot="19457599">
-          <a:off x="6606889" y="10794880"/>
-          <a:ext cx="728945" cy="10173"/>
+          <a:off x="6455708" y="11000239"/>
+          <a:ext cx="664395" cy="9272"/>
         </a:xfrm>
         <a:prstGeom prst="rect">
           <a:avLst/>
@@ -8197,8 +8171,8 @@
         </a:p>
       </dsp:txBody>
       <dsp:txXfrm>
-        <a:off x="6953138" y="10781743"/>
-        <a:ext cx="36447" cy="36447"/>
+        <a:off x="6771296" y="10988266"/>
+        <a:ext cx="33219" cy="33219"/>
       </dsp:txXfrm>
     </dsp:sp>
     <dsp:sp modelId="{7C0EE5C6-A032-4C86-AAA5-CABC6D5E8D5B}">
@@ -8208,8 +8182,8 @@
       </dsp:nvSpPr>
       <dsp:spPr>
         <a:xfrm>
-          <a:off x="7267319" y="10217301"/>
-          <a:ext cx="1479786" cy="739893"/>
+          <a:off x="7057655" y="10473806"/>
+          <a:ext cx="1348747" cy="674373"/>
         </a:xfrm>
         <a:prstGeom prst="rect">
           <a:avLst/>
@@ -8271,8 +8245,8 @@
         </a:p>
       </dsp:txBody>
       <dsp:txXfrm>
-        <a:off x="7267319" y="10217301"/>
-        <a:ext cx="1479786" cy="739893"/>
+        <a:off x="7057655" y="10473806"/>
+        <a:ext cx="1348747" cy="674373"/>
       </dsp:txXfrm>
     </dsp:sp>
     <dsp:sp modelId="{753ADDF1-2916-482C-97DB-3E4684D108D0}">
@@ -8282,8 +8256,8 @@
       </dsp:nvSpPr>
       <dsp:spPr>
         <a:xfrm rot="2142401">
-          <a:off x="6606889" y="11220319"/>
-          <a:ext cx="728945" cy="10173"/>
+          <a:off x="6455708" y="11388004"/>
+          <a:ext cx="664395" cy="9272"/>
         </a:xfrm>
         <a:prstGeom prst="rect">
           <a:avLst/>
@@ -8337,8 +8311,8 @@
         </a:p>
       </dsp:txBody>
       <dsp:txXfrm>
-        <a:off x="6953138" y="11207182"/>
-        <a:ext cx="36447" cy="36447"/>
+        <a:off x="6771296" y="11376031"/>
+        <a:ext cx="33219" cy="33219"/>
       </dsp:txXfrm>
     </dsp:sp>
     <dsp:sp modelId="{9DB6EAFA-703B-40F4-95E4-BE4DB39CFD1A}">
@@ -8348,8 +8322,8 @@
       </dsp:nvSpPr>
       <dsp:spPr>
         <a:xfrm>
-          <a:off x="7267319" y="11068178"/>
-          <a:ext cx="1479786" cy="739893"/>
+          <a:off x="7057655" y="11249336"/>
+          <a:ext cx="1348747" cy="674373"/>
         </a:xfrm>
         <a:prstGeom prst="rect">
           <a:avLst/>
@@ -8411,8 +8385,8 @@
         </a:p>
       </dsp:txBody>
       <dsp:txXfrm>
-        <a:off x="7267319" y="11068178"/>
-        <a:ext cx="1479786" cy="739893"/>
+        <a:off x="7057655" y="11249336"/>
+        <a:ext cx="1348747" cy="674373"/>
       </dsp:txXfrm>
     </dsp:sp>
     <dsp:sp modelId="{01CA05DC-CE9F-4011-9D72-94B9851BFB99}">
@@ -8421,9 +8395,9 @@
         <dsp:cNvSpPr/>
       </dsp:nvSpPr>
       <dsp:spPr>
-        <a:xfrm rot="3310531">
-          <a:off x="4381404" y="11433038"/>
-          <a:ext cx="1036511" cy="10173"/>
+        <a:xfrm rot="3907178">
+          <a:off x="4258506" y="11388004"/>
+          <a:ext cx="1282307" cy="9272"/>
         </a:xfrm>
         <a:prstGeom prst="rect">
           <a:avLst/>
@@ -8477,8 +8451,8 @@
         </a:p>
       </dsp:txBody>
       <dsp:txXfrm>
-        <a:off x="4873747" y="11412212"/>
-        <a:ext cx="51825" cy="51825"/>
+        <a:off x="4867602" y="11360583"/>
+        <a:ext cx="64115" cy="64115"/>
       </dsp:txXfrm>
     </dsp:sp>
     <dsp:sp modelId="{034943C5-10D7-4581-8AEB-1EF2BBFB6FAA}">
@@ -8488,8 +8462,8 @@
       </dsp:nvSpPr>
       <dsp:spPr>
         <a:xfrm>
-          <a:off x="5195617" y="11493617"/>
-          <a:ext cx="1479786" cy="739893"/>
+          <a:off x="5169409" y="11637101"/>
+          <a:ext cx="1348747" cy="674373"/>
         </a:xfrm>
         <a:prstGeom prst="rect">
           <a:avLst/>
@@ -8551,8 +8525,8 @@
         </a:p>
       </dsp:txBody>
       <dsp:txXfrm>
-        <a:off x="5195617" y="11493617"/>
-        <a:ext cx="1479786" cy="739893"/>
+        <a:off x="5169409" y="11637101"/>
+        <a:ext cx="1348747" cy="674373"/>
       </dsp:txXfrm>
     </dsp:sp>
     <dsp:sp modelId="{117690F2-9715-48DA-A678-4EC3416ABCFA}">
@@ -8561,9 +8535,9 @@
         <dsp:cNvSpPr/>
       </dsp:nvSpPr>
       <dsp:spPr>
-        <a:xfrm rot="4249260">
-          <a:off x="3998780" y="11858477"/>
-          <a:ext cx="1801758" cy="10173"/>
+        <a:xfrm rot="4467012">
+          <a:off x="3893417" y="11775769"/>
+          <a:ext cx="2012485" cy="9272"/>
         </a:xfrm>
         <a:prstGeom prst="rect">
           <a:avLst/>
@@ -8617,8 +8591,8 @@
         </a:p>
       </dsp:txBody>
       <dsp:txXfrm>
-        <a:off x="4854616" y="11818520"/>
-        <a:ext cx="90087" cy="90087"/>
+        <a:off x="4849347" y="11730093"/>
+        <a:ext cx="100624" cy="100624"/>
       </dsp:txXfrm>
     </dsp:sp>
     <dsp:sp modelId="{6E600D94-5C1F-4F38-B303-A6D54DC641D2}">
@@ -8628,8 +8602,8 @@
       </dsp:nvSpPr>
       <dsp:spPr>
         <a:xfrm>
-          <a:off x="5195617" y="12344494"/>
-          <a:ext cx="1479786" cy="739893"/>
+          <a:off x="5169409" y="12412631"/>
+          <a:ext cx="1348747" cy="674373"/>
         </a:xfrm>
         <a:prstGeom prst="rect">
           <a:avLst/>
@@ -8691,8 +8665,8 @@
         </a:p>
       </dsp:txBody>
       <dsp:txXfrm>
-        <a:off x="5195617" y="12344494"/>
-        <a:ext cx="1479786" cy="739893"/>
+        <a:off x="5169409" y="12412631"/>
+        <a:ext cx="1348747" cy="674373"/>
       </dsp:txXfrm>
     </dsp:sp>
     <dsp:sp modelId="{87FAD061-DAB6-4005-8DCD-88ECA94759D7}">
@@ -8702,8 +8676,8 @@
       </dsp:nvSpPr>
       <dsp:spPr>
         <a:xfrm>
-          <a:off x="6675404" y="12709354"/>
-          <a:ext cx="591914" cy="10173"/>
+          <a:off x="6518156" y="12745181"/>
+          <a:ext cx="539498" cy="9272"/>
         </a:xfrm>
         <a:prstGeom prst="rect">
           <a:avLst/>
@@ -8757,8 +8731,8 @@
         </a:p>
       </dsp:txBody>
       <dsp:txXfrm>
-        <a:off x="6956563" y="12699643"/>
-        <a:ext cx="29595" cy="29595"/>
+        <a:off x="6774418" y="12736330"/>
+        <a:ext cx="26974" cy="26974"/>
       </dsp:txXfrm>
     </dsp:sp>
     <dsp:sp modelId="{83EEBB4E-FE10-462F-AD30-0B0CF91140A7}">
@@ -8768,8 +8742,8 @@
       </dsp:nvSpPr>
       <dsp:spPr>
         <a:xfrm>
-          <a:off x="7267319" y="12344494"/>
-          <a:ext cx="1479786" cy="739893"/>
+          <a:off x="7057655" y="12412631"/>
+          <a:ext cx="1348747" cy="674373"/>
         </a:xfrm>
         <a:prstGeom prst="rect">
           <a:avLst/>
@@ -8831,8 +8805,8 @@
         </a:p>
       </dsp:txBody>
       <dsp:txXfrm>
-        <a:off x="7267319" y="12344494"/>
-        <a:ext cx="1479786" cy="739893"/>
+        <a:off x="7057655" y="12412631"/>
+        <a:ext cx="1348747" cy="674373"/>
       </dsp:txXfrm>
     </dsp:sp>
   </dsp:spTree>
